--- a/documentacao/Documentação.docx
+++ b/documentacao/Documentação.docx
@@ -2,30 +2,2506 @@
 <file path=word/document.xml><?xml version="1.0" encoding="utf-8"?>
 <w:document xmlns:wpc="http://schemas.microsoft.com/office/word/2010/wordprocessingCanvas" xmlns:cx="http://schemas.microsoft.com/office/drawing/2014/chartex" xmlns:cx1="http://schemas.microsoft.com/office/drawing/2015/9/8/chartex" xmlns:cx2="http://schemas.microsoft.com/office/drawing/2015/10/21/chartex" xmlns:cx3="http://schemas.microsoft.com/office/drawing/2016/5/9/chartex" xmlns:cx4="http://schemas.microsoft.com/office/drawing/2016/5/10/chartex" xmlns:cx5="http://schemas.microsoft.com/office/drawing/2016/5/11/chartex" xmlns:cx6="http://schemas.microsoft.com/office/drawing/2016/5/12/chartex" xmlns:cx7="http://schemas.microsoft.com/office/drawing/2016/5/13/chartex" xmlns:cx8="http://schemas.microsoft.com/office/drawing/2016/5/14/chartex" xmlns:mc="http://schemas.openxmlformats.org/markup-compatibility/2006" xmlns:aink="http://schemas.microsoft.com/office/drawing/2016/ink" xmlns:am3d="http://schemas.microsoft.com/office/drawing/2017/model3d" xmlns:o="urn:schemas-microsoft-com:office:office" xmlns:oel="http://schemas.microsoft.com/office/2019/extlst" xmlns:r="http://schemas.openxmlformats.org/officeDocument/2006/relationships" xmlns:m="http://schemas.openxmlformats.org/officeDocument/2006/math" xmlns:v="urn:schemas-microsoft-com:vml" xmlns:wp14="http://schemas.microsoft.com/office/word/2010/wordprocessingDrawing" xmlns:wp="http://schemas.openxmlformats.org/drawingml/2006/wordprocessingDrawing" xmlns:w10="urn:schemas-microsoft-com:office:word" xmlns:w="http://schemas.openxmlformats.org/wordprocessingml/2006/main" xmlns:w14="http://schemas.microsoft.com/office/word/2010/wordml" xmlns:w15="http://schemas.microsoft.com/office/word/2012/wordml" xmlns:w16cex="http://schemas.microsoft.com/office/word/2018/wordml/cex" xmlns:w16cid="http://schemas.microsoft.com/office/word/2016/wordml/cid" xmlns:w16="http://schemas.microsoft.com/office/word/2018/wordml" xmlns:w16du="http://schemas.microsoft.com/office/word/2023/wordml/word16du" xmlns:w16sdtdh="http://schemas.microsoft.com/office/word/2020/wordml/sdtdatahash" xmlns:w16se="http://schemas.microsoft.com/office/word/2015/wordml/symex" xmlns:wpg="http://schemas.microsoft.com/office/word/2010/wordprocessingGroup" xmlns:wpi="http://schemas.microsoft.com/office/word/2010/wordprocessingInk" xmlns:wne="http://schemas.microsoft.com/office/word/2006/wordml" xmlns:wps="http://schemas.microsoft.com/office/word/2010/wordprocessingShape" mc:Ignorable="w14 w15 w16se w16cid w16 w16cex w16sdtdh w16du wp14">
   <w:body>
-    <w:p>
-      <w:r>
-        <w:t xml:space="preserve">Documentação do Tools For RPG - </w:t>
+    <w:sdt>
+      <w:sdtPr>
+        <w:id w:val="1663969537"/>
+        <w:docPartObj>
+          <w:docPartGallery w:val="Cover Pages"/>
+          <w:docPartUnique/>
+        </w:docPartObj>
+      </w:sdtPr>
+      <w:sdtContent>
+        <w:p>
+          <w:r>
+            <w:rPr>
+              <w:noProof/>
+            </w:rPr>
+            <mc:AlternateContent>
+              <mc:Choice Requires="wps">
+                <w:drawing>
+                  <wp:anchor distT="0" distB="0" distL="114300" distR="114300" simplePos="0" relativeHeight="251664384" behindDoc="0" locked="0" layoutInCell="1" allowOverlap="1" wp14:anchorId="56679FB1" wp14:editId="6066374B">
+                    <wp:simplePos x="0" y="0"/>
+                    <mc:AlternateContent>
+                      <mc:Choice Requires="wp14">
+                        <wp:positionH relativeFrom="page">
+                          <wp14:pctPosHOffset>45500</wp14:pctPosHOffset>
+                        </wp:positionH>
+                      </mc:Choice>
+                      <mc:Fallback>
+                        <wp:positionH relativeFrom="page">
+                          <wp:posOffset>3439795</wp:posOffset>
+                        </wp:positionH>
+                      </mc:Fallback>
+                    </mc:AlternateContent>
+                    <mc:AlternateContent>
+                      <mc:Choice Requires="wp14">
+                        <wp:positionV relativeFrom="page">
+                          <wp14:pctPosVOffset>66000</wp14:pctPosVOffset>
+                        </wp:positionV>
+                      </mc:Choice>
+                      <mc:Fallback>
+                        <wp:positionV relativeFrom="page">
+                          <wp:posOffset>7056755</wp:posOffset>
+                        </wp:positionV>
+                      </mc:Fallback>
+                    </mc:AlternateContent>
+                    <wp:extent cx="2797810" cy="268605"/>
+                    <wp:effectExtent l="0" t="0" r="0" b="0"/>
+                    <wp:wrapSquare wrapText="bothSides"/>
+                    <wp:docPr id="465" name="Caixa de Texto 234"/>
+                    <wp:cNvGraphicFramePr/>
+                    <a:graphic xmlns:a="http://schemas.openxmlformats.org/drawingml/2006/main">
+                      <a:graphicData uri="http://schemas.microsoft.com/office/word/2010/wordprocessingShape">
+                        <wps:wsp>
+                          <wps:cNvSpPr txBox="1"/>
+                          <wps:spPr>
+                            <a:xfrm>
+                              <a:off x="0" y="0"/>
+                              <a:ext cx="2797810" cy="268605"/>
+                            </a:xfrm>
+                            <a:prstGeom prst="rect">
+                              <a:avLst/>
+                            </a:prstGeom>
+                            <a:noFill/>
+                            <a:ln w="6350">
+                              <a:noFill/>
+                            </a:ln>
+                            <a:effectLst/>
+                          </wps:spPr>
+                          <wps:txbx>
+                            <w:txbxContent>
+                              <w:p>
+                                <w:pPr>
+                                  <w:pStyle w:val="SemEspaamento"/>
+                                  <w:rPr>
+                                    <w:color w:val="0E2841" w:themeColor="text2"/>
+                                  </w:rPr>
+                                </w:pPr>
+                                <w:sdt>
+                                  <w:sdtPr>
+                                    <w:rPr>
+                                      <w:color w:val="0E2841" w:themeColor="text2"/>
+                                    </w:rPr>
+                                    <w:alias w:val="Autor"/>
+                                    <w:id w:val="15524260"/>
+                                    <w:dataBinding w:prefixMappings="xmlns:ns0='http://schemas.openxmlformats.org/package/2006/metadata/core-properties' xmlns:ns1='http://purl.org/dc/elements/1.1/'" w:xpath="/ns0:coreProperties[1]/ns1:creator[1]" w:storeItemID="{6C3C8BC8-F283-45AE-878A-BAB7291924A1}"/>
+                                    <w:text/>
+                                  </w:sdtPr>
+                                  <w:sdtContent>
+                                    <w:proofErr w:type="spellStart"/>
+                                    <w:r>
+                                      <w:rPr>
+                                        <w:color w:val="0E2841" w:themeColor="text2"/>
+                                      </w:rPr>
+                                      <w:t>Ethan_Hueh</w:t>
+                                    </w:r>
+                                    <w:proofErr w:type="spellEnd"/>
+                                  </w:sdtContent>
+                                </w:sdt>
+                              </w:p>
+                            </w:txbxContent>
+                          </wps:txbx>
+                          <wps:bodyPr rot="0" spcFirstLastPara="0" vertOverflow="overflow" horzOverflow="overflow" vert="horz" wrap="square" lIns="91440" tIns="45720" rIns="91440" bIns="45720" numCol="1" spcCol="0" rtlCol="0" fromWordArt="0" anchor="b" anchorCtr="0" forceAA="0" compatLnSpc="1">
+                            <a:prstTxWarp prst="textNoShape">
+                              <a:avLst/>
+                            </a:prstTxWarp>
+                            <a:spAutoFit/>
+                          </wps:bodyPr>
+                        </wps:wsp>
+                      </a:graphicData>
+                    </a:graphic>
+                    <wp14:sizeRelH relativeFrom="page">
+                      <wp14:pctWidth>36000</wp14:pctWidth>
+                    </wp14:sizeRelH>
+                    <wp14:sizeRelV relativeFrom="margin">
+                      <wp14:pctHeight>0</wp14:pctHeight>
+                    </wp14:sizeRelV>
+                  </wp:anchor>
+                </w:drawing>
+              </mc:Choice>
+              <mc:Fallback>
+                <w:pict>
+                  <v:shapetype w14:anchorId="56679FB1" id="_x0000_t202" coordsize="21600,21600" o:spt="202" path="m,l,21600r21600,l21600,xe">
+                    <v:stroke joinstyle="miter"/>
+                    <v:path gradientshapeok="t" o:connecttype="rect"/>
+                  </v:shapetype>
+                  <v:shape id="Caixa de Texto 234" o:spid="_x0000_s1026" type="#_x0000_t202" style="position:absolute;margin-left:0;margin-top:0;width:220.3pt;height:21.15pt;z-index:251664384;visibility:visible;mso-wrap-style:square;mso-width-percent:360;mso-height-percent:0;mso-left-percent:455;mso-top-percent:660;mso-wrap-distance-left:9pt;mso-wrap-distance-top:0;mso-wrap-distance-right:9pt;mso-wrap-distance-bottom:0;mso-position-horizontal-relative:page;mso-position-vertical-relative:page;mso-width-percent:360;mso-height-percent:0;mso-left-percent:455;mso-top-percent:660;mso-width-relative:page;mso-height-relative:margin;v-text-anchor:bottom" o:gfxdata="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" filled="f" stroked="f" strokeweight=".5pt">
+                    <v:textbox style="mso-fit-shape-to-text:t">
+                      <w:txbxContent>
+                        <w:p>
+                          <w:pPr>
+                            <w:pStyle w:val="SemEspaamento"/>
+                            <w:rPr>
+                              <w:color w:val="0E2841" w:themeColor="text2"/>
+                            </w:rPr>
+                          </w:pPr>
+                          <w:sdt>
+                            <w:sdtPr>
+                              <w:rPr>
+                                <w:color w:val="0E2841" w:themeColor="text2"/>
+                              </w:rPr>
+                              <w:alias w:val="Autor"/>
+                              <w:id w:val="15524260"/>
+                              <w:dataBinding w:prefixMappings="xmlns:ns0='http://schemas.openxmlformats.org/package/2006/metadata/core-properties' xmlns:ns1='http://purl.org/dc/elements/1.1/'" w:xpath="/ns0:coreProperties[1]/ns1:creator[1]" w:storeItemID="{6C3C8BC8-F283-45AE-878A-BAB7291924A1}"/>
+                              <w:text/>
+                            </w:sdtPr>
+                            <w:sdtContent>
+                              <w:proofErr w:type="spellStart"/>
+                              <w:r>
+                                <w:rPr>
+                                  <w:color w:val="0E2841" w:themeColor="text2"/>
+                                </w:rPr>
+                                <w:t>Ethan_Hueh</w:t>
+                              </w:r>
+                              <w:proofErr w:type="spellEnd"/>
+                            </w:sdtContent>
+                          </w:sdt>
+                        </w:p>
+                      </w:txbxContent>
+                    </v:textbox>
+                    <w10:wrap type="square" anchorx="page" anchory="page"/>
+                  </v:shape>
+                </w:pict>
+              </mc:Fallback>
+            </mc:AlternateContent>
+          </w:r>
+          <w:r>
+            <w:rPr>
+              <w:noProof/>
+            </w:rPr>
+            <mc:AlternateContent>
+              <mc:Choice Requires="wps">
+                <w:drawing>
+                  <wp:anchor distT="0" distB="0" distL="114300" distR="114300" simplePos="0" relativeHeight="251663360" behindDoc="1" locked="0" layoutInCell="1" allowOverlap="1" wp14:anchorId="4C642AF6" wp14:editId="39D0FCBB">
+                    <wp:simplePos x="0" y="0"/>
+                    <wp:positionH relativeFrom="page">
+                      <wp:align>center</wp:align>
+                    </wp:positionH>
+                    <wp:positionV relativeFrom="page">
+                      <wp:align>center</wp:align>
+                    </wp:positionV>
+                    <wp:extent cx="7383780" cy="9555480"/>
+                    <wp:effectExtent l="0" t="0" r="7620" b="7620"/>
+                    <wp:wrapNone/>
+                    <wp:docPr id="466" name="Retângulo 236"/>
+                    <wp:cNvGraphicFramePr>
+                      <a:graphicFrameLocks xmlns:a="http://schemas.openxmlformats.org/drawingml/2006/main"/>
+                    </wp:cNvGraphicFramePr>
+                    <a:graphic xmlns:a="http://schemas.openxmlformats.org/drawingml/2006/main">
+                      <a:graphicData uri="http://schemas.microsoft.com/office/word/2010/wordprocessingShape">
+                        <wps:wsp>
+                          <wps:cNvSpPr>
+                            <a:spLocks/>
+                          </wps:cNvSpPr>
+                          <wps:spPr>
+                            <a:xfrm>
+                              <a:off x="0" y="0"/>
+                              <a:ext cx="7383780" cy="9555480"/>
+                            </a:xfrm>
+                            <a:prstGeom prst="rect">
+                              <a:avLst/>
+                            </a:prstGeom>
+                            <a:gradFill>
+                              <a:gsLst>
+                                <a:gs pos="0">
+                                  <a:schemeClr val="accent1">
+                                    <a:lumMod val="20000"/>
+                                    <a:lumOff val="80000"/>
+                                  </a:schemeClr>
+                                </a:gs>
+                                <a:gs pos="100000">
+                                  <a:schemeClr val="accent1">
+                                    <a:lumMod val="60000"/>
+                                    <a:lumOff val="40000"/>
+                                  </a:schemeClr>
+                                </a:gs>
+                              </a:gsLst>
+                            </a:gradFill>
+                            <a:ln>
+                              <a:noFill/>
+                            </a:ln>
+                          </wps:spPr>
+                          <wps:style>
+                            <a:lnRef idx="2">
+                              <a:schemeClr val="accent1">
+                                <a:shade val="50000"/>
+                              </a:schemeClr>
+                            </a:lnRef>
+                            <a:fillRef idx="1003">
+                              <a:schemeClr val="lt2"/>
+                            </a:fillRef>
+                            <a:effectRef idx="0">
+                              <a:schemeClr val="accent1"/>
+                            </a:effectRef>
+                            <a:fontRef idx="minor">
+                              <a:schemeClr val="lt1"/>
+                            </a:fontRef>
+                          </wps:style>
+                          <wps:txbx>
+                            <w:txbxContent>
+                              <w:p/>
+                            </w:txbxContent>
+                          </wps:txbx>
+                          <wps:bodyPr rot="0" spcFirstLastPara="0" vertOverflow="overflow" horzOverflow="overflow" vert="horz" wrap="square" lIns="274320" tIns="45720" rIns="274320" bIns="45720" numCol="1" spcCol="0" rtlCol="0" fromWordArt="0" anchor="ctr" anchorCtr="0" forceAA="0" compatLnSpc="1">
+                            <a:prstTxWarp prst="textNoShape">
+                              <a:avLst/>
+                            </a:prstTxWarp>
+                            <a:noAutofit/>
+                          </wps:bodyPr>
+                        </wps:wsp>
+                      </a:graphicData>
+                    </a:graphic>
+                    <wp14:sizeRelH relativeFrom="page">
+                      <wp14:pctWidth>95000</wp14:pctWidth>
+                    </wp14:sizeRelH>
+                    <wp14:sizeRelV relativeFrom="page">
+                      <wp14:pctHeight>95000</wp14:pctHeight>
+                    </wp14:sizeRelV>
+                  </wp:anchor>
+                </w:drawing>
+              </mc:Choice>
+              <mc:Fallback>
+                <w:pict>
+                  <v:rect w14:anchorId="4C642AF6" id="Retângulo 236" o:spid="_x0000_s1027" style="position:absolute;margin-left:0;margin-top:0;width:581.4pt;height:752.4pt;z-index:-251653120;visibility:visible;mso-wrap-style:square;mso-width-percent:950;mso-height-percent:950;mso-wrap-distance-left:9pt;mso-wrap-distance-top:0;mso-wrap-distance-right:9pt;mso-wrap-distance-bottom:0;mso-position-horizontal:center;mso-position-horizontal-relative:page;mso-position-vertical:center;mso-position-vertical-relative:page;mso-width-percent:950;mso-height-percent:950;mso-width-relative:page;mso-height-relative:page;v-text-anchor:middle" o:gfxdata="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" fillcolor="#c1e4f5 [660]" stroked="f" strokeweight="1pt">
+                    <v:fill color2="#45b0e1 [1940]" rotate="t" focus="100%" type="gradient">
+                      <o:fill v:ext="view" type="gradientUnscaled"/>
+                    </v:fill>
+                    <v:textbox inset="21.6pt,,21.6pt">
+                      <w:txbxContent>
+                        <w:p/>
+                      </w:txbxContent>
+                    </v:textbox>
+                    <w10:wrap anchorx="page" anchory="page"/>
+                  </v:rect>
+                </w:pict>
+              </mc:Fallback>
+            </mc:AlternateContent>
+          </w:r>
+          <w:r>
+            <w:rPr>
+              <w:noProof/>
+            </w:rPr>
+            <mc:AlternateContent>
+              <mc:Choice Requires="wps">
+                <w:drawing>
+                  <wp:anchor distT="0" distB="0" distL="114300" distR="114300" simplePos="0" relativeHeight="251660288" behindDoc="0" locked="0" layoutInCell="1" allowOverlap="1" wp14:anchorId="217C51DA" wp14:editId="7E192476">
+                    <wp:simplePos x="0" y="0"/>
+                    <mc:AlternateContent>
+                      <mc:Choice Requires="wp14">
+                        <wp:positionH relativeFrom="page">
+                          <wp14:pctPosHOffset>45500</wp14:pctPosHOffset>
+                        </wp:positionH>
+                      </mc:Choice>
+                      <mc:Fallback>
+                        <wp:positionH relativeFrom="page">
+                          <wp:posOffset>3439795</wp:posOffset>
+                        </wp:positionH>
+                      </mc:Fallback>
+                    </mc:AlternateContent>
+                    <mc:AlternateContent>
+                      <mc:Choice Requires="wp14">
+                        <wp:positionV relativeFrom="page">
+                          <wp14:pctPosVOffset>2500</wp14:pctPosVOffset>
+                        </wp:positionV>
+                      </mc:Choice>
+                      <mc:Fallback>
+                        <wp:positionV relativeFrom="page">
+                          <wp:posOffset>266700</wp:posOffset>
+                        </wp:positionV>
+                      </mc:Fallback>
+                    </mc:AlternateContent>
+                    <wp:extent cx="2875915" cy="3017520"/>
+                    <wp:effectExtent l="0" t="0" r="3175" b="0"/>
+                    <wp:wrapNone/>
+                    <wp:docPr id="467" name="Retângulo 238"/>
+                    <wp:cNvGraphicFramePr/>
+                    <a:graphic xmlns:a="http://schemas.openxmlformats.org/drawingml/2006/main">
+                      <a:graphicData uri="http://schemas.microsoft.com/office/word/2010/wordprocessingShape">
+                        <wps:wsp>
+                          <wps:cNvSpPr/>
+                          <wps:spPr>
+                            <a:xfrm>
+                              <a:off x="0" y="0"/>
+                              <a:ext cx="2875915" cy="3017520"/>
+                            </a:xfrm>
+                            <a:prstGeom prst="rect">
+                              <a:avLst/>
+                            </a:prstGeom>
+                            <a:solidFill>
+                              <a:schemeClr val="tx2"/>
+                            </a:solidFill>
+                            <a:ln>
+                              <a:noFill/>
+                            </a:ln>
+                          </wps:spPr>
+                          <wps:style>
+                            <a:lnRef idx="2">
+                              <a:schemeClr val="accent1">
+                                <a:shade val="50000"/>
+                              </a:schemeClr>
+                            </a:lnRef>
+                            <a:fillRef idx="1">
+                              <a:schemeClr val="accent1"/>
+                            </a:fillRef>
+                            <a:effectRef idx="0">
+                              <a:schemeClr val="accent1"/>
+                            </a:effectRef>
+                            <a:fontRef idx="minor">
+                              <a:schemeClr val="lt1"/>
+                            </a:fontRef>
+                          </wps:style>
+                          <wps:txbx>
+                            <w:txbxContent>
+                              <w:p>
+                                <w:pPr>
+                                  <w:spacing w:before="240"/>
+                                  <w:rPr>
+                                    <w:color w:val="FFFFFF" w:themeColor="background1"/>
+                                  </w:rPr>
+                                </w:pPr>
+                              </w:p>
+                            </w:txbxContent>
+                          </wps:txbx>
+                          <wps:bodyPr rot="0" spcFirstLastPara="0" vertOverflow="overflow" horzOverflow="overflow" vert="horz" wrap="square" lIns="182880" tIns="182880" rIns="182880" bIns="365760" numCol="1" spcCol="0" rtlCol="0" fromWordArt="0" anchor="b" anchorCtr="0" forceAA="0" compatLnSpc="1">
+                            <a:prstTxWarp prst="textNoShape">
+                              <a:avLst/>
+                            </a:prstTxWarp>
+                            <a:noAutofit/>
+                          </wps:bodyPr>
+                        </wps:wsp>
+                      </a:graphicData>
+                    </a:graphic>
+                    <wp14:sizeRelH relativeFrom="page">
+                      <wp14:pctWidth>37000</wp14:pctWidth>
+                    </wp14:sizeRelH>
+                    <wp14:sizeRelV relativeFrom="page">
+                      <wp14:pctHeight>30000</wp14:pctHeight>
+                    </wp14:sizeRelV>
+                  </wp:anchor>
+                </w:drawing>
+              </mc:Choice>
+              <mc:Fallback>
+                <w:pict>
+                  <v:rect w14:anchorId="217C51DA" id="Retângulo 238" o:spid="_x0000_s1028" style="position:absolute;margin-left:0;margin-top:0;width:226.45pt;height:237.6pt;z-index:251660288;visibility:visible;mso-wrap-style:square;mso-width-percent:370;mso-height-percent:300;mso-left-percent:455;mso-top-percent:25;mso-wrap-distance-left:9pt;mso-wrap-distance-top:0;mso-wrap-distance-right:9pt;mso-wrap-distance-bottom:0;mso-position-horizontal-relative:page;mso-position-vertical-relative:page;mso-width-percent:370;mso-height-percent:300;mso-left-percent:455;mso-top-percent:25;mso-width-relative:page;mso-height-relative:page;v-text-anchor:bottom" o:gfxdata="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" fillcolor="#0e2841 [3215]" stroked="f" strokeweight="1pt">
+                    <v:textbox inset="14.4pt,14.4pt,14.4pt,28.8pt">
+                      <w:txbxContent>
+                        <w:p>
+                          <w:pPr>
+                            <w:spacing w:before="240"/>
+                            <w:rPr>
+                              <w:color w:val="FFFFFF" w:themeColor="background1"/>
+                            </w:rPr>
+                          </w:pPr>
+                        </w:p>
+                      </w:txbxContent>
+                    </v:textbox>
+                    <w10:wrap anchorx="page" anchory="page"/>
+                  </v:rect>
+                </w:pict>
+              </mc:Fallback>
+            </mc:AlternateContent>
+          </w:r>
+          <w:r>
+            <w:rPr>
+              <w:noProof/>
+            </w:rPr>
+            <mc:AlternateContent>
+              <mc:Choice Requires="wps">
+                <w:drawing>
+                  <wp:anchor distT="0" distB="0" distL="114300" distR="114300" simplePos="0" relativeHeight="251659264" behindDoc="0" locked="0" layoutInCell="1" allowOverlap="1" wp14:anchorId="37A53B2B" wp14:editId="58DBA04F">
+                    <wp:simplePos x="0" y="0"/>
+                    <mc:AlternateContent>
+                      <mc:Choice Requires="wp14">
+                        <wp:positionH relativeFrom="page">
+                          <wp14:pctPosHOffset>44000</wp14:pctPosHOffset>
+                        </wp:positionH>
+                      </mc:Choice>
+                      <mc:Fallback>
+                        <wp:positionH relativeFrom="page">
+                          <wp:posOffset>3326130</wp:posOffset>
+                        </wp:positionH>
+                      </mc:Fallback>
+                    </mc:AlternateContent>
+                    <mc:AlternateContent>
+                      <mc:Choice Requires="wp14">
+                        <wp:positionV relativeFrom="page">
+                          <wp14:pctPosVOffset>2500</wp14:pctPosVOffset>
+                        </wp:positionV>
+                      </mc:Choice>
+                      <mc:Fallback>
+                        <wp:positionV relativeFrom="page">
+                          <wp:posOffset>266700</wp:posOffset>
+                        </wp:positionV>
+                      </mc:Fallback>
+                    </mc:AlternateContent>
+                    <wp:extent cx="3108960" cy="7040880"/>
+                    <wp:effectExtent l="0" t="0" r="0" b="0"/>
+                    <wp:wrapNone/>
+                    <wp:docPr id="468" name="Retângulo 240"/>
+                    <wp:cNvGraphicFramePr/>
+                    <a:graphic xmlns:a="http://schemas.openxmlformats.org/drawingml/2006/main">
+                      <a:graphicData uri="http://schemas.microsoft.com/office/word/2010/wordprocessingShape">
+                        <wps:wsp>
+                          <wps:cNvSpPr/>
+                          <wps:spPr>
+                            <a:xfrm>
+                              <a:off x="0" y="0"/>
+                              <a:ext cx="3108960" cy="7040880"/>
+                            </a:xfrm>
+                            <a:prstGeom prst="rect">
+                              <a:avLst/>
+                            </a:prstGeom>
+                            <a:solidFill>
+                              <a:schemeClr val="bg1"/>
+                            </a:solidFill>
+                            <a:ln w="15875">
+                              <a:solidFill>
+                                <a:schemeClr val="bg2">
+                                  <a:lumMod val="50000"/>
+                                </a:schemeClr>
+                              </a:solidFill>
+                            </a:ln>
+                          </wps:spPr>
+                          <wps:style>
+                            <a:lnRef idx="2">
+                              <a:schemeClr val="accent1">
+                                <a:shade val="50000"/>
+                              </a:schemeClr>
+                            </a:lnRef>
+                            <a:fillRef idx="1">
+                              <a:schemeClr val="accent1"/>
+                            </a:fillRef>
+                            <a:effectRef idx="0">
+                              <a:schemeClr val="accent1"/>
+                            </a:effectRef>
+                            <a:fontRef idx="minor">
+                              <a:schemeClr val="lt1"/>
+                            </a:fontRef>
+                          </wps:style>
+                          <wps:bodyPr rot="0" spcFirstLastPara="0" vertOverflow="overflow" horzOverflow="overflow" vert="horz" wrap="square" lIns="91440" tIns="45720" rIns="91440" bIns="45720" numCol="1" spcCol="0" rtlCol="0" fromWordArt="0" anchor="ctr" anchorCtr="0" forceAA="0" compatLnSpc="1">
+                            <a:prstTxWarp prst="textNoShape">
+                              <a:avLst/>
+                            </a:prstTxWarp>
+                            <a:noAutofit/>
+                          </wps:bodyPr>
+                        </wps:wsp>
+                      </a:graphicData>
+                    </a:graphic>
+                    <wp14:sizeRelH relativeFrom="page">
+                      <wp14:pctWidth>40000</wp14:pctWidth>
+                    </wp14:sizeRelH>
+                    <wp14:sizeRelV relativeFrom="page">
+                      <wp14:pctHeight>70000</wp14:pctHeight>
+                    </wp14:sizeRelV>
+                  </wp:anchor>
+                </w:drawing>
+              </mc:Choice>
+              <mc:Fallback>
+                <w:pict>
+                  <v:rect w14:anchorId="391800FC" id="Retângulo 240" o:spid="_x0000_s1026" style="position:absolute;margin-left:0;margin-top:0;width:244.8pt;height:554.4pt;z-index:251659264;visibility:visible;mso-wrap-style:square;mso-width-percent:400;mso-height-percent:700;mso-left-percent:440;mso-top-percent:25;mso-wrap-distance-left:9pt;mso-wrap-distance-top:0;mso-wrap-distance-right:9pt;mso-wrap-distance-bottom:0;mso-position-horizontal-relative:page;mso-position-vertical-relative:page;mso-width-percent:400;mso-height-percent:700;mso-left-percent:440;mso-top-percent:25;mso-width-relative:page;mso-height-relative:page;v-text-anchor:middle" o:gfxdata="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" fillcolor="white [3212]" strokecolor="#737373 [1614]" strokeweight="1.25pt">
+                    <w10:wrap anchorx="page" anchory="page"/>
+                  </v:rect>
+                </w:pict>
+              </mc:Fallback>
+            </mc:AlternateContent>
+          </w:r>
+          <w:r>
+            <w:rPr>
+              <w:noProof/>
+            </w:rPr>
+            <mc:AlternateContent>
+              <mc:Choice Requires="wps">
+                <w:drawing>
+                  <wp:anchor distT="0" distB="0" distL="114300" distR="114300" simplePos="0" relativeHeight="251662336" behindDoc="0" locked="0" layoutInCell="1" allowOverlap="1" wp14:anchorId="7CA1DFAC" wp14:editId="690EB5AE">
+                    <wp:simplePos x="0" y="0"/>
+                    <mc:AlternateContent>
+                      <mc:Choice Requires="wp14">
+                        <wp:positionH relativeFrom="page">
+                          <wp14:pctPosHOffset>45500</wp14:pctPosHOffset>
+                        </wp:positionH>
+                      </mc:Choice>
+                      <mc:Fallback>
+                        <wp:positionH relativeFrom="page">
+                          <wp:posOffset>3439795</wp:posOffset>
+                        </wp:positionH>
+                      </mc:Fallback>
+                    </mc:AlternateContent>
+                    <mc:AlternateContent>
+                      <mc:Choice Requires="wp14">
+                        <wp:positionV relativeFrom="page">
+                          <wp14:pctPosVOffset>69000</wp14:pctPosVOffset>
+                        </wp:positionV>
+                      </mc:Choice>
+                      <mc:Fallback>
+                        <wp:positionV relativeFrom="page">
+                          <wp:posOffset>7377430</wp:posOffset>
+                        </wp:positionV>
+                      </mc:Fallback>
+                    </mc:AlternateContent>
+                    <wp:extent cx="2875915" cy="118745"/>
+                    <wp:effectExtent l="0" t="0" r="0" b="0"/>
+                    <wp:wrapNone/>
+                    <wp:docPr id="469" name="Retângulo 242"/>
+                    <wp:cNvGraphicFramePr/>
+                    <a:graphic xmlns:a="http://schemas.openxmlformats.org/drawingml/2006/main">
+                      <a:graphicData uri="http://schemas.microsoft.com/office/word/2010/wordprocessingShape">
+                        <wps:wsp>
+                          <wps:cNvSpPr/>
+                          <wps:spPr>
+                            <a:xfrm>
+                              <a:off x="0" y="0"/>
+                              <a:ext cx="2875915" cy="118745"/>
+                            </a:xfrm>
+                            <a:prstGeom prst="rect">
+                              <a:avLst/>
+                            </a:prstGeom>
+                            <a:ln>
+                              <a:noFill/>
+                            </a:ln>
+                          </wps:spPr>
+                          <wps:style>
+                            <a:lnRef idx="2">
+                              <a:schemeClr val="accent1">
+                                <a:shade val="50000"/>
+                              </a:schemeClr>
+                            </a:lnRef>
+                            <a:fillRef idx="1">
+                              <a:schemeClr val="accent1"/>
+                            </a:fillRef>
+                            <a:effectRef idx="0">
+                              <a:schemeClr val="accent1"/>
+                            </a:effectRef>
+                            <a:fontRef idx="minor">
+                              <a:schemeClr val="lt1"/>
+                            </a:fontRef>
+                          </wps:style>
+                          <wps:bodyPr rot="0" spcFirstLastPara="0" vertOverflow="overflow" horzOverflow="overflow" vert="horz" wrap="square" lIns="91440" tIns="45720" rIns="91440" bIns="45720" numCol="1" spcCol="0" rtlCol="0" fromWordArt="0" anchor="ctr" anchorCtr="0" forceAA="0" compatLnSpc="1">
+                            <a:prstTxWarp prst="textNoShape">
+                              <a:avLst/>
+                            </a:prstTxWarp>
+                            <a:noAutofit/>
+                          </wps:bodyPr>
+                        </wps:wsp>
+                      </a:graphicData>
+                    </a:graphic>
+                    <wp14:sizeRelH relativeFrom="page">
+                      <wp14:pctWidth>37000</wp14:pctWidth>
+                    </wp14:sizeRelH>
+                    <wp14:sizeRelV relativeFrom="margin">
+                      <wp14:pctHeight>0</wp14:pctHeight>
+                    </wp14:sizeRelV>
+                  </wp:anchor>
+                </w:drawing>
+              </mc:Choice>
+              <mc:Fallback>
+                <w:pict>
+                  <v:rect w14:anchorId="3095BCEA" id="Retângulo 242" o:spid="_x0000_s1026" style="position:absolute;margin-left:0;margin-top:0;width:226.45pt;height:9.35pt;z-index:251662336;visibility:visible;mso-wrap-style:square;mso-width-percent:370;mso-height-percent:0;mso-left-percent:455;mso-top-percent:690;mso-wrap-distance-left:9pt;mso-wrap-distance-top:0;mso-wrap-distance-right:9pt;mso-wrap-distance-bottom:0;mso-position-horizontal-relative:page;mso-position-vertical-relative:page;mso-width-percent:370;mso-height-percent:0;mso-left-percent:455;mso-top-percent:690;mso-width-relative:page;mso-height-relative:margin;v-text-anchor:middle" o:gfxdata="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" fillcolor="#156082 [3204]" stroked="f" strokeweight="1pt">
+                    <w10:wrap anchorx="page" anchory="page"/>
+                  </v:rect>
+                </w:pict>
+              </mc:Fallback>
+            </mc:AlternateContent>
+          </w:r>
+          <w:r>
+            <w:rPr>
+              <w:noProof/>
+            </w:rPr>
+            <mc:AlternateContent>
+              <mc:Choice Requires="wps">
+                <w:drawing>
+                  <wp:anchor distT="0" distB="0" distL="114300" distR="114300" simplePos="0" relativeHeight="251661312" behindDoc="0" locked="0" layoutInCell="1" allowOverlap="1" wp14:anchorId="745CB923" wp14:editId="24376742">
+                    <wp:simplePos x="0" y="0"/>
+                    <mc:AlternateContent>
+                      <mc:Choice Requires="wp14">
+                        <wp:positionH relativeFrom="page">
+                          <wp14:pctPosHOffset>45500</wp14:pctPosHOffset>
+                        </wp:positionH>
+                      </mc:Choice>
+                      <mc:Fallback>
+                        <wp:positionH relativeFrom="page">
+                          <wp:posOffset>3439795</wp:posOffset>
+                        </wp:positionH>
+                      </mc:Fallback>
+                    </mc:AlternateContent>
+                    <mc:AlternateContent>
+                      <mc:Choice Requires="wp14">
+                        <wp:positionV relativeFrom="page">
+                          <wp14:pctPosVOffset>35000</wp14:pctPosVOffset>
+                        </wp:positionV>
+                      </mc:Choice>
+                      <mc:Fallback>
+                        <wp:positionV relativeFrom="page">
+                          <wp:posOffset>3742055</wp:posOffset>
+                        </wp:positionV>
+                      </mc:Fallback>
+                    </mc:AlternateContent>
+                    <wp:extent cx="2797810" cy="2475230"/>
+                    <wp:effectExtent l="0" t="0" r="0" b="0"/>
+                    <wp:wrapSquare wrapText="bothSides"/>
+                    <wp:docPr id="470" name="Caixa de Texto 244"/>
+                    <wp:cNvGraphicFramePr/>
+                    <a:graphic xmlns:a="http://schemas.openxmlformats.org/drawingml/2006/main">
+                      <a:graphicData uri="http://schemas.microsoft.com/office/word/2010/wordprocessingShape">
+                        <wps:wsp>
+                          <wps:cNvSpPr txBox="1"/>
+                          <wps:spPr>
+                            <a:xfrm>
+                              <a:off x="0" y="0"/>
+                              <a:ext cx="2797810" cy="2475230"/>
+                            </a:xfrm>
+                            <a:prstGeom prst="rect">
+                              <a:avLst/>
+                            </a:prstGeom>
+                            <a:noFill/>
+                            <a:ln w="6350">
+                              <a:noFill/>
+                            </a:ln>
+                            <a:effectLst/>
+                          </wps:spPr>
+                          <wps:txbx>
+                            <w:txbxContent>
+                              <w:p>
+                                <w:pPr>
+                                  <w:spacing w:line="240" w:lineRule="auto"/>
+                                  <w:rPr>
+                                    <w:rFonts w:asciiTheme="majorHAnsi" w:eastAsiaTheme="majorEastAsia" w:hAnsiTheme="majorHAnsi" w:cstheme="majorBidi"/>
+                                    <w:color w:val="156082" w:themeColor="accent1"/>
+                                    <w:sz w:val="72"/>
+                                    <w:szCs w:val="72"/>
+                                  </w:rPr>
+                                </w:pPr>
+                                <w:sdt>
+                                  <w:sdtPr>
+                                    <w:rPr>
+                                      <w:rFonts w:asciiTheme="majorHAnsi" w:eastAsiaTheme="majorEastAsia" w:hAnsiTheme="majorHAnsi" w:cstheme="majorBidi"/>
+                                      <w:color w:val="156082" w:themeColor="accent1"/>
+                                      <w:sz w:val="72"/>
+                                      <w:szCs w:val="72"/>
+                                    </w:rPr>
+                                    <w:alias w:val="Título"/>
+                                    <w:id w:val="-958338334"/>
+                                    <w:dataBinding w:prefixMappings="xmlns:ns0='http://schemas.openxmlformats.org/package/2006/metadata/core-properties' xmlns:ns1='http://purl.org/dc/elements/1.1/'" w:xpath="/ns0:coreProperties[1]/ns1:title[1]" w:storeItemID="{6C3C8BC8-F283-45AE-878A-BAB7291924A1}"/>
+                                    <w:text/>
+                                  </w:sdtPr>
+                                  <w:sdtContent>
+                                    <w:proofErr w:type="spellStart"/>
+                                    <w:r>
+                                      <w:rPr>
+                                        <w:rFonts w:asciiTheme="majorHAnsi" w:eastAsiaTheme="majorEastAsia" w:hAnsiTheme="majorHAnsi" w:cstheme="majorBidi"/>
+                                        <w:color w:val="156082" w:themeColor="accent1"/>
+                                        <w:sz w:val="72"/>
+                                        <w:szCs w:val="72"/>
+                                      </w:rPr>
+                                      <w:t>ToolsForRPG</w:t>
+                                    </w:r>
+                                    <w:proofErr w:type="spellEnd"/>
+                                  </w:sdtContent>
+                                </w:sdt>
+                                <w:r>
+                                  <w:rPr>
+                                    <w:rFonts w:asciiTheme="majorHAnsi" w:eastAsiaTheme="majorEastAsia" w:hAnsiTheme="majorHAnsi" w:cstheme="majorBidi"/>
+                                    <w:color w:val="156082" w:themeColor="accent1"/>
+                                    <w:sz w:val="72"/>
+                                    <w:szCs w:val="72"/>
+                                  </w:rPr>
+                                  <w:br/>
+                                </w:r>
+                                <w:proofErr w:type="spellStart"/>
+                                <w:r>
+                                  <w:rPr>
+                                    <w:rFonts w:asciiTheme="majorHAnsi" w:eastAsiaTheme="majorEastAsia" w:hAnsiTheme="majorHAnsi" w:cstheme="majorBidi"/>
+                                    <w:color w:val="156082" w:themeColor="accent1"/>
+                                    <w:sz w:val="72"/>
+                                    <w:szCs w:val="72"/>
+                                  </w:rPr>
+                                  <w:t>Panpalianos</w:t>
+                                </w:r>
+                                <w:proofErr w:type="spellEnd"/>
+                              </w:p>
+                              <w:sdt>
+                                <w:sdtPr>
+                                  <w:rPr>
+                                    <w:rFonts w:asciiTheme="majorHAnsi" w:eastAsiaTheme="majorEastAsia" w:hAnsiTheme="majorHAnsi" w:cstheme="majorBidi"/>
+                                    <w:color w:val="0E2841" w:themeColor="text2"/>
+                                    <w:sz w:val="32"/>
+                                    <w:szCs w:val="32"/>
+                                  </w:rPr>
+                                  <w:alias w:val="Subtítulo"/>
+                                  <w:id w:val="15524255"/>
+                                  <w:dataBinding w:prefixMappings="xmlns:ns0='http://schemas.openxmlformats.org/package/2006/metadata/core-properties' xmlns:ns1='http://purl.org/dc/elements/1.1/'" w:xpath="/ns0:coreProperties[1]/ns1:subject[1]" w:storeItemID="{6C3C8BC8-F283-45AE-878A-BAB7291924A1}"/>
+                                  <w:text/>
+                                </w:sdtPr>
+                                <w:sdtContent>
+                                  <w:p>
+                                    <w:pPr>
+                                      <w:rPr>
+                                        <w:rFonts w:asciiTheme="majorHAnsi" w:eastAsiaTheme="majorEastAsia" w:hAnsiTheme="majorHAnsi" w:cstheme="majorBidi"/>
+                                        <w:color w:val="0E2841" w:themeColor="text2"/>
+                                        <w:sz w:val="32"/>
+                                        <w:szCs w:val="32"/>
+                                      </w:rPr>
+                                    </w:pPr>
+                                    <w:r>
+                                      <w:rPr>
+                                        <w:rFonts w:asciiTheme="majorHAnsi" w:eastAsiaTheme="majorEastAsia" w:hAnsiTheme="majorHAnsi" w:cstheme="majorBidi"/>
+                                        <w:color w:val="0E2841" w:themeColor="text2"/>
+                                        <w:sz w:val="32"/>
+                                        <w:szCs w:val="32"/>
+                                      </w:rPr>
+                                      <w:t xml:space="preserve">Utilitário para </w:t>
+                                    </w:r>
+                                    <w:proofErr w:type="spellStart"/>
+                                    <w:r>
+                                      <w:rPr>
+                                        <w:rFonts w:asciiTheme="majorHAnsi" w:eastAsiaTheme="majorEastAsia" w:hAnsiTheme="majorHAnsi" w:cstheme="majorBidi"/>
+                                        <w:color w:val="0E2841" w:themeColor="text2"/>
+                                        <w:sz w:val="32"/>
+                                        <w:szCs w:val="32"/>
+                                      </w:rPr>
+                                      <w:t>Old</w:t>
+                                    </w:r>
+                                    <w:proofErr w:type="spellEnd"/>
+                                    <w:r>
+                                      <w:rPr>
+                                        <w:rFonts w:asciiTheme="majorHAnsi" w:eastAsiaTheme="majorEastAsia" w:hAnsiTheme="majorHAnsi" w:cstheme="majorBidi"/>
+                                        <w:color w:val="0E2841" w:themeColor="text2"/>
+                                        <w:sz w:val="32"/>
+                                        <w:szCs w:val="32"/>
+                                      </w:rPr>
+                                      <w:t xml:space="preserve"> Dragon</w:t>
+                                    </w:r>
+                                  </w:p>
+                                </w:sdtContent>
+                              </w:sdt>
+                            </w:txbxContent>
+                          </wps:txbx>
+                          <wps:bodyPr rot="0" spcFirstLastPara="0" vertOverflow="overflow" horzOverflow="overflow" vert="horz" wrap="square" lIns="91440" tIns="45720" rIns="91440" bIns="45720" numCol="1" spcCol="0" rtlCol="0" fromWordArt="0" anchor="t" anchorCtr="0" forceAA="0" compatLnSpc="1">
+                            <a:prstTxWarp prst="textNoShape">
+                              <a:avLst/>
+                            </a:prstTxWarp>
+                            <a:spAutoFit/>
+                          </wps:bodyPr>
+                        </wps:wsp>
+                      </a:graphicData>
+                    </a:graphic>
+                    <wp14:sizeRelH relativeFrom="page">
+                      <wp14:pctWidth>36000</wp14:pctWidth>
+                    </wp14:sizeRelH>
+                    <wp14:sizeRelV relativeFrom="page">
+                      <wp14:pctHeight>28000</wp14:pctHeight>
+                    </wp14:sizeRelV>
+                  </wp:anchor>
+                </w:drawing>
+              </mc:Choice>
+              <mc:Fallback>
+                <w:pict>
+                  <v:shape w14:anchorId="745CB923" id="Caixa de Texto 244" o:spid="_x0000_s1029" type="#_x0000_t202" style="position:absolute;margin-left:0;margin-top:0;width:220.3pt;height:194.9pt;z-index:251661312;visibility:visible;mso-wrap-style:square;mso-width-percent:360;mso-height-percent:280;mso-left-percent:455;mso-top-percent:350;mso-wrap-distance-left:9pt;mso-wrap-distance-top:0;mso-wrap-distance-right:9pt;mso-wrap-distance-bottom:0;mso-position-horizontal-relative:page;mso-position-vertical-relative:page;mso-width-percent:360;mso-height-percent:280;mso-left-percent:455;mso-top-percent:350;mso-width-relative:page;mso-height-relative:page;v-text-anchor:top" o:gfxdata="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" filled="f" stroked="f" strokeweight=".5pt">
+                    <v:textbox style="mso-fit-shape-to-text:t">
+                      <w:txbxContent>
+                        <w:p>
+                          <w:pPr>
+                            <w:spacing w:line="240" w:lineRule="auto"/>
+                            <w:rPr>
+                              <w:rFonts w:asciiTheme="majorHAnsi" w:eastAsiaTheme="majorEastAsia" w:hAnsiTheme="majorHAnsi" w:cstheme="majorBidi"/>
+                              <w:color w:val="156082" w:themeColor="accent1"/>
+                              <w:sz w:val="72"/>
+                              <w:szCs w:val="72"/>
+                            </w:rPr>
+                          </w:pPr>
+                          <w:sdt>
+                            <w:sdtPr>
+                              <w:rPr>
+                                <w:rFonts w:asciiTheme="majorHAnsi" w:eastAsiaTheme="majorEastAsia" w:hAnsiTheme="majorHAnsi" w:cstheme="majorBidi"/>
+                                <w:color w:val="156082" w:themeColor="accent1"/>
+                                <w:sz w:val="72"/>
+                                <w:szCs w:val="72"/>
+                              </w:rPr>
+                              <w:alias w:val="Título"/>
+                              <w:id w:val="-958338334"/>
+                              <w:dataBinding w:prefixMappings="xmlns:ns0='http://schemas.openxmlformats.org/package/2006/metadata/core-properties' xmlns:ns1='http://purl.org/dc/elements/1.1/'" w:xpath="/ns0:coreProperties[1]/ns1:title[1]" w:storeItemID="{6C3C8BC8-F283-45AE-878A-BAB7291924A1}"/>
+                              <w:text/>
+                            </w:sdtPr>
+                            <w:sdtContent>
+                              <w:proofErr w:type="spellStart"/>
+                              <w:r>
+                                <w:rPr>
+                                  <w:rFonts w:asciiTheme="majorHAnsi" w:eastAsiaTheme="majorEastAsia" w:hAnsiTheme="majorHAnsi" w:cstheme="majorBidi"/>
+                                  <w:color w:val="156082" w:themeColor="accent1"/>
+                                  <w:sz w:val="72"/>
+                                  <w:szCs w:val="72"/>
+                                </w:rPr>
+                                <w:t>ToolsForRPG</w:t>
+                              </w:r>
+                              <w:proofErr w:type="spellEnd"/>
+                            </w:sdtContent>
+                          </w:sdt>
+                          <w:r>
+                            <w:rPr>
+                              <w:rFonts w:asciiTheme="majorHAnsi" w:eastAsiaTheme="majorEastAsia" w:hAnsiTheme="majorHAnsi" w:cstheme="majorBidi"/>
+                              <w:color w:val="156082" w:themeColor="accent1"/>
+                              <w:sz w:val="72"/>
+                              <w:szCs w:val="72"/>
+                            </w:rPr>
+                            <w:br/>
+                          </w:r>
+                          <w:proofErr w:type="spellStart"/>
+                          <w:r>
+                            <w:rPr>
+                              <w:rFonts w:asciiTheme="majorHAnsi" w:eastAsiaTheme="majorEastAsia" w:hAnsiTheme="majorHAnsi" w:cstheme="majorBidi"/>
+                              <w:color w:val="156082" w:themeColor="accent1"/>
+                              <w:sz w:val="72"/>
+                              <w:szCs w:val="72"/>
+                            </w:rPr>
+                            <w:t>Panpalianos</w:t>
+                          </w:r>
+                          <w:proofErr w:type="spellEnd"/>
+                        </w:p>
+                        <w:sdt>
+                          <w:sdtPr>
+                            <w:rPr>
+                              <w:rFonts w:asciiTheme="majorHAnsi" w:eastAsiaTheme="majorEastAsia" w:hAnsiTheme="majorHAnsi" w:cstheme="majorBidi"/>
+                              <w:color w:val="0E2841" w:themeColor="text2"/>
+                              <w:sz w:val="32"/>
+                              <w:szCs w:val="32"/>
+                            </w:rPr>
+                            <w:alias w:val="Subtítulo"/>
+                            <w:id w:val="15524255"/>
+                            <w:dataBinding w:prefixMappings="xmlns:ns0='http://schemas.openxmlformats.org/package/2006/metadata/core-properties' xmlns:ns1='http://purl.org/dc/elements/1.1/'" w:xpath="/ns0:coreProperties[1]/ns1:subject[1]" w:storeItemID="{6C3C8BC8-F283-45AE-878A-BAB7291924A1}"/>
+                            <w:text/>
+                          </w:sdtPr>
+                          <w:sdtContent>
+                            <w:p>
+                              <w:pPr>
+                                <w:rPr>
+                                  <w:rFonts w:asciiTheme="majorHAnsi" w:eastAsiaTheme="majorEastAsia" w:hAnsiTheme="majorHAnsi" w:cstheme="majorBidi"/>
+                                  <w:color w:val="0E2841" w:themeColor="text2"/>
+                                  <w:sz w:val="32"/>
+                                  <w:szCs w:val="32"/>
+                                </w:rPr>
+                              </w:pPr>
+                              <w:r>
+                                <w:rPr>
+                                  <w:rFonts w:asciiTheme="majorHAnsi" w:eastAsiaTheme="majorEastAsia" w:hAnsiTheme="majorHAnsi" w:cstheme="majorBidi"/>
+                                  <w:color w:val="0E2841" w:themeColor="text2"/>
+                                  <w:sz w:val="32"/>
+                                  <w:szCs w:val="32"/>
+                                </w:rPr>
+                                <w:t xml:space="preserve">Utilitário para </w:t>
+                              </w:r>
+                              <w:proofErr w:type="spellStart"/>
+                              <w:r>
+                                <w:rPr>
+                                  <w:rFonts w:asciiTheme="majorHAnsi" w:eastAsiaTheme="majorEastAsia" w:hAnsiTheme="majorHAnsi" w:cstheme="majorBidi"/>
+                                  <w:color w:val="0E2841" w:themeColor="text2"/>
+                                  <w:sz w:val="32"/>
+                                  <w:szCs w:val="32"/>
+                                </w:rPr>
+                                <w:t>Old</w:t>
+                              </w:r>
+                              <w:proofErr w:type="spellEnd"/>
+                              <w:r>
+                                <w:rPr>
+                                  <w:rFonts w:asciiTheme="majorHAnsi" w:eastAsiaTheme="majorEastAsia" w:hAnsiTheme="majorHAnsi" w:cstheme="majorBidi"/>
+                                  <w:color w:val="0E2841" w:themeColor="text2"/>
+                                  <w:sz w:val="32"/>
+                                  <w:szCs w:val="32"/>
+                                </w:rPr>
+                                <w:t xml:space="preserve"> Dragon</w:t>
+                              </w:r>
+                            </w:p>
+                          </w:sdtContent>
+                        </w:sdt>
+                      </w:txbxContent>
+                    </v:textbox>
+                    <w10:wrap type="square" anchorx="page" anchory="page"/>
+                  </v:shape>
+                </w:pict>
+              </mc:Fallback>
+            </mc:AlternateContent>
+          </w:r>
+        </w:p>
+        <w:p>
+          <w:r>
+            <w:br w:type="page"/>
+          </w:r>
+        </w:p>
+      </w:sdtContent>
+    </w:sdt>
+    <w:sdt>
+      <w:sdtPr>
+        <w:rPr>
+          <w:rFonts w:asciiTheme="minorHAnsi" w:eastAsiaTheme="minorHAnsi" w:hAnsiTheme="minorHAnsi" w:cstheme="minorBidi"/>
+          <w:color w:val="auto"/>
+          <w:kern w:val="2"/>
+          <w:sz w:val="22"/>
+          <w:szCs w:val="22"/>
+          <w:lang w:eastAsia="en-US"/>
+          <w14:ligatures w14:val="standardContextual"/>
+        </w:rPr>
+        <w:id w:val="248782139"/>
+        <w:docPartObj>
+          <w:docPartGallery w:val="Table of Contents"/>
+          <w:docPartUnique/>
+        </w:docPartObj>
+      </w:sdtPr>
+      <w:sdtEndPr>
+        <w:rPr>
+          <w:b/>
+          <w:bCs/>
+        </w:rPr>
+      </w:sdtEndPr>
+      <w:sdtContent>
+        <w:p>
+          <w:pPr>
+            <w:pStyle w:val="CabealhodoSumrio"/>
+          </w:pPr>
+          <w:r>
+            <w:t>Sumário</w:t>
+          </w:r>
+        </w:p>
+        <w:p>
+          <w:pPr>
+            <w:pStyle w:val="Sumrio1"/>
+            <w:tabs>
+              <w:tab w:val="right" w:leader="dot" w:pos="8494"/>
+            </w:tabs>
+            <w:rPr>
+              <w:rFonts w:eastAsiaTheme="minorEastAsia"/>
+              <w:noProof/>
+              <w:sz w:val="24"/>
+              <w:szCs w:val="24"/>
+              <w:lang w:eastAsia="pt-BR"/>
+            </w:rPr>
+          </w:pPr>
+          <w:r>
+            <w:fldChar w:fldCharType="begin"/>
+          </w:r>
+          <w:r>
+            <w:instrText xml:space="preserve"> TOC \o "1-3" \h \z \u </w:instrText>
+          </w:r>
+          <w:r>
+            <w:fldChar w:fldCharType="separate"/>
+          </w:r>
+          <w:hyperlink w:anchor="_Toc170244059" w:history="1">
+            <w:r>
+              <w:rPr>
+                <w:rStyle w:val="Hyperlink"/>
+                <w:b/>
+                <w:bCs/>
+                <w:noProof/>
+              </w:rPr>
+              <w:t>1. Introdução</w:t>
+            </w:r>
+            <w:r>
+              <w:rPr>
+                <w:noProof/>
+                <w:webHidden/>
+              </w:rPr>
+              <w:tab/>
+            </w:r>
+            <w:r>
+              <w:rPr>
+                <w:noProof/>
+                <w:webHidden/>
+              </w:rPr>
+              <w:fldChar w:fldCharType="begin"/>
+            </w:r>
+            <w:r>
+              <w:rPr>
+                <w:noProof/>
+                <w:webHidden/>
+              </w:rPr>
+              <w:instrText xml:space="preserve"> PAGEREF _Toc170244059 \h </w:instrText>
+            </w:r>
+            <w:r>
+              <w:rPr>
+                <w:noProof/>
+                <w:webHidden/>
+              </w:rPr>
+            </w:r>
+            <w:r>
+              <w:rPr>
+                <w:noProof/>
+                <w:webHidden/>
+              </w:rPr>
+              <w:fldChar w:fldCharType="separate"/>
+            </w:r>
+            <w:r>
+              <w:rPr>
+                <w:noProof/>
+                <w:webHidden/>
+              </w:rPr>
+              <w:t>2</w:t>
+            </w:r>
+            <w:r>
+              <w:rPr>
+                <w:noProof/>
+                <w:webHidden/>
+              </w:rPr>
+              <w:fldChar w:fldCharType="end"/>
+            </w:r>
+          </w:hyperlink>
+        </w:p>
+        <w:p>
+          <w:pPr>
+            <w:pStyle w:val="Sumrio1"/>
+            <w:tabs>
+              <w:tab w:val="right" w:leader="dot" w:pos="8494"/>
+            </w:tabs>
+            <w:rPr>
+              <w:rFonts w:eastAsiaTheme="minorEastAsia"/>
+              <w:noProof/>
+              <w:sz w:val="24"/>
+              <w:szCs w:val="24"/>
+              <w:lang w:eastAsia="pt-BR"/>
+            </w:rPr>
+          </w:pPr>
+          <w:hyperlink w:anchor="_Toc170244060" w:history="1">
+            <w:r>
+              <w:rPr>
+                <w:rStyle w:val="Hyperlink"/>
+                <w:b/>
+                <w:bCs/>
+                <w:noProof/>
+              </w:rPr>
+              <w:t>2. Requisitos</w:t>
+            </w:r>
+            <w:r>
+              <w:rPr>
+                <w:noProof/>
+                <w:webHidden/>
+              </w:rPr>
+              <w:tab/>
+            </w:r>
+            <w:r>
+              <w:rPr>
+                <w:noProof/>
+                <w:webHidden/>
+              </w:rPr>
+              <w:fldChar w:fldCharType="begin"/>
+            </w:r>
+            <w:r>
+              <w:rPr>
+                <w:noProof/>
+                <w:webHidden/>
+              </w:rPr>
+              <w:instrText xml:space="preserve"> PAGEREF _Toc170244060 \h </w:instrText>
+            </w:r>
+            <w:r>
+              <w:rPr>
+                <w:noProof/>
+                <w:webHidden/>
+              </w:rPr>
+            </w:r>
+            <w:r>
+              <w:rPr>
+                <w:noProof/>
+                <w:webHidden/>
+              </w:rPr>
+              <w:fldChar w:fldCharType="separate"/>
+            </w:r>
+            <w:r>
+              <w:rPr>
+                <w:noProof/>
+                <w:webHidden/>
+              </w:rPr>
+              <w:t>3</w:t>
+            </w:r>
+            <w:r>
+              <w:rPr>
+                <w:noProof/>
+                <w:webHidden/>
+              </w:rPr>
+              <w:fldChar w:fldCharType="end"/>
+            </w:r>
+          </w:hyperlink>
+        </w:p>
+        <w:p>
+          <w:pPr>
+            <w:pStyle w:val="Sumrio1"/>
+            <w:tabs>
+              <w:tab w:val="right" w:leader="dot" w:pos="8494"/>
+            </w:tabs>
+            <w:rPr>
+              <w:rFonts w:eastAsiaTheme="minorEastAsia"/>
+              <w:noProof/>
+              <w:sz w:val="24"/>
+              <w:szCs w:val="24"/>
+              <w:lang w:eastAsia="pt-BR"/>
+            </w:rPr>
+          </w:pPr>
+          <w:hyperlink w:anchor="_Toc170244061" w:history="1">
+            <w:r>
+              <w:rPr>
+                <w:rStyle w:val="Hyperlink"/>
+                <w:b/>
+                <w:bCs/>
+                <w:noProof/>
+              </w:rPr>
+              <w:t>RF01 - Manter fichas</w:t>
+            </w:r>
+            <w:r>
+              <w:rPr>
+                <w:noProof/>
+                <w:webHidden/>
+              </w:rPr>
+              <w:tab/>
+            </w:r>
+            <w:r>
+              <w:rPr>
+                <w:noProof/>
+                <w:webHidden/>
+              </w:rPr>
+              <w:fldChar w:fldCharType="begin"/>
+            </w:r>
+            <w:r>
+              <w:rPr>
+                <w:noProof/>
+                <w:webHidden/>
+              </w:rPr>
+              <w:instrText xml:space="preserve"> PAGEREF _Toc170244061 \h </w:instrText>
+            </w:r>
+            <w:r>
+              <w:rPr>
+                <w:noProof/>
+                <w:webHidden/>
+              </w:rPr>
+            </w:r>
+            <w:r>
+              <w:rPr>
+                <w:noProof/>
+                <w:webHidden/>
+              </w:rPr>
+              <w:fldChar w:fldCharType="separate"/>
+            </w:r>
+            <w:r>
+              <w:rPr>
+                <w:noProof/>
+                <w:webHidden/>
+              </w:rPr>
+              <w:t>3</w:t>
+            </w:r>
+            <w:r>
+              <w:rPr>
+                <w:noProof/>
+                <w:webHidden/>
+              </w:rPr>
+              <w:fldChar w:fldCharType="end"/>
+            </w:r>
+          </w:hyperlink>
+        </w:p>
+        <w:p>
+          <w:pPr>
+            <w:pStyle w:val="Sumrio1"/>
+            <w:tabs>
+              <w:tab w:val="right" w:leader="dot" w:pos="8494"/>
+            </w:tabs>
+            <w:rPr>
+              <w:rFonts w:eastAsiaTheme="minorEastAsia"/>
+              <w:noProof/>
+              <w:sz w:val="24"/>
+              <w:szCs w:val="24"/>
+              <w:lang w:eastAsia="pt-BR"/>
+            </w:rPr>
+          </w:pPr>
+          <w:hyperlink w:anchor="_Toc170244062" w:history="1">
+            <w:r>
+              <w:rPr>
+                <w:rStyle w:val="Hyperlink"/>
+                <w:b/>
+                <w:bCs/>
+                <w:noProof/>
+              </w:rPr>
+              <w:t>RF02 - Leitura csv de fichas</w:t>
+            </w:r>
+            <w:r>
+              <w:rPr>
+                <w:noProof/>
+                <w:webHidden/>
+              </w:rPr>
+              <w:tab/>
+            </w:r>
+            <w:r>
+              <w:rPr>
+                <w:noProof/>
+                <w:webHidden/>
+              </w:rPr>
+              <w:fldChar w:fldCharType="begin"/>
+            </w:r>
+            <w:r>
+              <w:rPr>
+                <w:noProof/>
+                <w:webHidden/>
+              </w:rPr>
+              <w:instrText xml:space="preserve"> PAGEREF _Toc170244062 \h </w:instrText>
+            </w:r>
+            <w:r>
+              <w:rPr>
+                <w:noProof/>
+                <w:webHidden/>
+              </w:rPr>
+            </w:r>
+            <w:r>
+              <w:rPr>
+                <w:noProof/>
+                <w:webHidden/>
+              </w:rPr>
+              <w:fldChar w:fldCharType="separate"/>
+            </w:r>
+            <w:r>
+              <w:rPr>
+                <w:noProof/>
+                <w:webHidden/>
+              </w:rPr>
+              <w:t>3</w:t>
+            </w:r>
+            <w:r>
+              <w:rPr>
+                <w:noProof/>
+                <w:webHidden/>
+              </w:rPr>
+              <w:fldChar w:fldCharType="end"/>
+            </w:r>
+          </w:hyperlink>
+        </w:p>
+        <w:p>
+          <w:pPr>
+            <w:pStyle w:val="Sumrio1"/>
+            <w:tabs>
+              <w:tab w:val="right" w:leader="dot" w:pos="8494"/>
+            </w:tabs>
+            <w:rPr>
+              <w:rFonts w:eastAsiaTheme="minorEastAsia"/>
+              <w:noProof/>
+              <w:sz w:val="24"/>
+              <w:szCs w:val="24"/>
+              <w:lang w:eastAsia="pt-BR"/>
+            </w:rPr>
+          </w:pPr>
+          <w:hyperlink w:anchor="_Toc170244063" w:history="1">
+            <w:r>
+              <w:rPr>
+                <w:rStyle w:val="Hyperlink"/>
+                <w:b/>
+                <w:bCs/>
+                <w:noProof/>
+              </w:rPr>
+              <w:t>RF03 - Geração de estatísticas das fichas dos jogadores</w:t>
+            </w:r>
+            <w:r>
+              <w:rPr>
+                <w:noProof/>
+                <w:webHidden/>
+              </w:rPr>
+              <w:tab/>
+            </w:r>
+            <w:r>
+              <w:rPr>
+                <w:noProof/>
+                <w:webHidden/>
+              </w:rPr>
+              <w:fldChar w:fldCharType="begin"/>
+            </w:r>
+            <w:r>
+              <w:rPr>
+                <w:noProof/>
+                <w:webHidden/>
+              </w:rPr>
+              <w:instrText xml:space="preserve"> PAGEREF _Toc170244063 \h </w:instrText>
+            </w:r>
+            <w:r>
+              <w:rPr>
+                <w:noProof/>
+                <w:webHidden/>
+              </w:rPr>
+            </w:r>
+            <w:r>
+              <w:rPr>
+                <w:noProof/>
+                <w:webHidden/>
+              </w:rPr>
+              <w:fldChar w:fldCharType="separate"/>
+            </w:r>
+            <w:r>
+              <w:rPr>
+                <w:noProof/>
+                <w:webHidden/>
+              </w:rPr>
+              <w:t>3</w:t>
+            </w:r>
+            <w:r>
+              <w:rPr>
+                <w:noProof/>
+                <w:webHidden/>
+              </w:rPr>
+              <w:fldChar w:fldCharType="end"/>
+            </w:r>
+          </w:hyperlink>
+        </w:p>
+        <w:p>
+          <w:pPr>
+            <w:pStyle w:val="Sumrio1"/>
+            <w:tabs>
+              <w:tab w:val="right" w:leader="dot" w:pos="8494"/>
+            </w:tabs>
+            <w:rPr>
+              <w:rFonts w:eastAsiaTheme="minorEastAsia"/>
+              <w:noProof/>
+              <w:sz w:val="24"/>
+              <w:szCs w:val="24"/>
+              <w:lang w:eastAsia="pt-BR"/>
+            </w:rPr>
+          </w:pPr>
+          <w:hyperlink w:anchor="_Toc170244064" w:history="1">
+            <w:r>
+              <w:rPr>
+                <w:rStyle w:val="Hyperlink"/>
+                <w:b/>
+                <w:bCs/>
+                <w:noProof/>
+              </w:rPr>
+              <w:t>RF04 - Geração de tabela de preço</w:t>
+            </w:r>
+            <w:r>
+              <w:rPr>
+                <w:noProof/>
+                <w:webHidden/>
+              </w:rPr>
+              <w:tab/>
+            </w:r>
+            <w:r>
+              <w:rPr>
+                <w:noProof/>
+                <w:webHidden/>
+              </w:rPr>
+              <w:fldChar w:fldCharType="begin"/>
+            </w:r>
+            <w:r>
+              <w:rPr>
+                <w:noProof/>
+                <w:webHidden/>
+              </w:rPr>
+              <w:instrText xml:space="preserve"> PAGEREF _Toc170244064 \h </w:instrText>
+            </w:r>
+            <w:r>
+              <w:rPr>
+                <w:noProof/>
+                <w:webHidden/>
+              </w:rPr>
+            </w:r>
+            <w:r>
+              <w:rPr>
+                <w:noProof/>
+                <w:webHidden/>
+              </w:rPr>
+              <w:fldChar w:fldCharType="separate"/>
+            </w:r>
+            <w:r>
+              <w:rPr>
+                <w:noProof/>
+                <w:webHidden/>
+              </w:rPr>
+              <w:t>3</w:t>
+            </w:r>
+            <w:r>
+              <w:rPr>
+                <w:noProof/>
+                <w:webHidden/>
+              </w:rPr>
+              <w:fldChar w:fldCharType="end"/>
+            </w:r>
+          </w:hyperlink>
+        </w:p>
+        <w:p>
+          <w:pPr>
+            <w:pStyle w:val="Sumrio1"/>
+            <w:tabs>
+              <w:tab w:val="right" w:leader="dot" w:pos="8494"/>
+            </w:tabs>
+            <w:rPr>
+              <w:rFonts w:eastAsiaTheme="minorEastAsia"/>
+              <w:noProof/>
+              <w:sz w:val="24"/>
+              <w:szCs w:val="24"/>
+              <w:lang w:eastAsia="pt-BR"/>
+            </w:rPr>
+          </w:pPr>
+          <w:hyperlink w:anchor="_Toc170244065" w:history="1">
+            <w:r>
+              <w:rPr>
+                <w:rStyle w:val="Hyperlink"/>
+                <w:b/>
+                <w:bCs/>
+                <w:noProof/>
+              </w:rPr>
+              <w:t>RF05 – Gerenciar iniciativas de combate</w:t>
+            </w:r>
+            <w:r>
+              <w:rPr>
+                <w:noProof/>
+                <w:webHidden/>
+              </w:rPr>
+              <w:tab/>
+            </w:r>
+            <w:r>
+              <w:rPr>
+                <w:noProof/>
+                <w:webHidden/>
+              </w:rPr>
+              <w:fldChar w:fldCharType="begin"/>
+            </w:r>
+            <w:r>
+              <w:rPr>
+                <w:noProof/>
+                <w:webHidden/>
+              </w:rPr>
+              <w:instrText xml:space="preserve"> PAGEREF _Toc170244065 \h </w:instrText>
+            </w:r>
+            <w:r>
+              <w:rPr>
+                <w:noProof/>
+                <w:webHidden/>
+              </w:rPr>
+            </w:r>
+            <w:r>
+              <w:rPr>
+                <w:noProof/>
+                <w:webHidden/>
+              </w:rPr>
+              <w:fldChar w:fldCharType="separate"/>
+            </w:r>
+            <w:r>
+              <w:rPr>
+                <w:noProof/>
+                <w:webHidden/>
+              </w:rPr>
+              <w:t>3</w:t>
+            </w:r>
+            <w:r>
+              <w:rPr>
+                <w:noProof/>
+                <w:webHidden/>
+              </w:rPr>
+              <w:fldChar w:fldCharType="end"/>
+            </w:r>
+          </w:hyperlink>
+        </w:p>
+        <w:p>
+          <w:pPr>
+            <w:pStyle w:val="Sumrio1"/>
+            <w:tabs>
+              <w:tab w:val="right" w:leader="dot" w:pos="8494"/>
+            </w:tabs>
+            <w:rPr>
+              <w:rFonts w:eastAsiaTheme="minorEastAsia"/>
+              <w:noProof/>
+              <w:sz w:val="24"/>
+              <w:szCs w:val="24"/>
+              <w:lang w:eastAsia="pt-BR"/>
+            </w:rPr>
+          </w:pPr>
+          <w:hyperlink w:anchor="_Toc170244066" w:history="1">
+            <w:r>
+              <w:rPr>
+                <w:rStyle w:val="Hyperlink"/>
+                <w:b/>
+                <w:bCs/>
+                <w:noProof/>
+              </w:rPr>
+              <w:t>RNF01 – Linguagem de programação</w:t>
+            </w:r>
+            <w:r>
+              <w:rPr>
+                <w:noProof/>
+                <w:webHidden/>
+              </w:rPr>
+              <w:tab/>
+            </w:r>
+            <w:r>
+              <w:rPr>
+                <w:noProof/>
+                <w:webHidden/>
+              </w:rPr>
+              <w:fldChar w:fldCharType="begin"/>
+            </w:r>
+            <w:r>
+              <w:rPr>
+                <w:noProof/>
+                <w:webHidden/>
+              </w:rPr>
+              <w:instrText xml:space="preserve"> PAGEREF _Toc170244066 \h </w:instrText>
+            </w:r>
+            <w:r>
+              <w:rPr>
+                <w:noProof/>
+                <w:webHidden/>
+              </w:rPr>
+            </w:r>
+            <w:r>
+              <w:rPr>
+                <w:noProof/>
+                <w:webHidden/>
+              </w:rPr>
+              <w:fldChar w:fldCharType="separate"/>
+            </w:r>
+            <w:r>
+              <w:rPr>
+                <w:noProof/>
+                <w:webHidden/>
+              </w:rPr>
+              <w:t>4</w:t>
+            </w:r>
+            <w:r>
+              <w:rPr>
+                <w:noProof/>
+                <w:webHidden/>
+              </w:rPr>
+              <w:fldChar w:fldCharType="end"/>
+            </w:r>
+          </w:hyperlink>
+        </w:p>
+        <w:p>
+          <w:pPr>
+            <w:pStyle w:val="Sumrio1"/>
+            <w:tabs>
+              <w:tab w:val="right" w:leader="dot" w:pos="8494"/>
+            </w:tabs>
+            <w:rPr>
+              <w:rFonts w:eastAsiaTheme="minorEastAsia"/>
+              <w:noProof/>
+              <w:sz w:val="24"/>
+              <w:szCs w:val="24"/>
+              <w:lang w:eastAsia="pt-BR"/>
+            </w:rPr>
+          </w:pPr>
+          <w:hyperlink w:anchor="_Toc170244067" w:history="1">
+            <w:r>
+              <w:rPr>
+                <w:rStyle w:val="Hyperlink"/>
+                <w:b/>
+                <w:bCs/>
+                <w:noProof/>
+              </w:rPr>
+              <w:t>RNF02 – Acessibilidade</w:t>
+            </w:r>
+            <w:r>
+              <w:rPr>
+                <w:noProof/>
+                <w:webHidden/>
+              </w:rPr>
+              <w:tab/>
+            </w:r>
+            <w:r>
+              <w:rPr>
+                <w:noProof/>
+                <w:webHidden/>
+              </w:rPr>
+              <w:fldChar w:fldCharType="begin"/>
+            </w:r>
+            <w:r>
+              <w:rPr>
+                <w:noProof/>
+                <w:webHidden/>
+              </w:rPr>
+              <w:instrText xml:space="preserve"> PAGEREF _Toc170244067 \h </w:instrText>
+            </w:r>
+            <w:r>
+              <w:rPr>
+                <w:noProof/>
+                <w:webHidden/>
+              </w:rPr>
+            </w:r>
+            <w:r>
+              <w:rPr>
+                <w:noProof/>
+                <w:webHidden/>
+              </w:rPr>
+              <w:fldChar w:fldCharType="separate"/>
+            </w:r>
+            <w:r>
+              <w:rPr>
+                <w:noProof/>
+                <w:webHidden/>
+              </w:rPr>
+              <w:t>4</w:t>
+            </w:r>
+            <w:r>
+              <w:rPr>
+                <w:noProof/>
+                <w:webHidden/>
+              </w:rPr>
+              <w:fldChar w:fldCharType="end"/>
+            </w:r>
+          </w:hyperlink>
+        </w:p>
+        <w:p>
+          <w:pPr>
+            <w:pStyle w:val="Sumrio1"/>
+            <w:tabs>
+              <w:tab w:val="right" w:leader="dot" w:pos="8494"/>
+            </w:tabs>
+            <w:rPr>
+              <w:rFonts w:eastAsiaTheme="minorEastAsia"/>
+              <w:noProof/>
+              <w:sz w:val="24"/>
+              <w:szCs w:val="24"/>
+              <w:lang w:eastAsia="pt-BR"/>
+            </w:rPr>
+          </w:pPr>
+          <w:hyperlink w:anchor="_Toc170244068" w:history="1">
+            <w:r>
+              <w:rPr>
+                <w:rStyle w:val="Hyperlink"/>
+                <w:b/>
+                <w:bCs/>
+                <w:noProof/>
+              </w:rPr>
+              <w:t>3. Regras de Negócio</w:t>
+            </w:r>
+            <w:r>
+              <w:rPr>
+                <w:noProof/>
+                <w:webHidden/>
+              </w:rPr>
+              <w:tab/>
+            </w:r>
+            <w:r>
+              <w:rPr>
+                <w:noProof/>
+                <w:webHidden/>
+              </w:rPr>
+              <w:fldChar w:fldCharType="begin"/>
+            </w:r>
+            <w:r>
+              <w:rPr>
+                <w:noProof/>
+                <w:webHidden/>
+              </w:rPr>
+              <w:instrText xml:space="preserve"> PAGEREF _Toc170244068 \h </w:instrText>
+            </w:r>
+            <w:r>
+              <w:rPr>
+                <w:noProof/>
+                <w:webHidden/>
+              </w:rPr>
+            </w:r>
+            <w:r>
+              <w:rPr>
+                <w:noProof/>
+                <w:webHidden/>
+              </w:rPr>
+              <w:fldChar w:fldCharType="separate"/>
+            </w:r>
+            <w:r>
+              <w:rPr>
+                <w:noProof/>
+                <w:webHidden/>
+              </w:rPr>
+              <w:t>5</w:t>
+            </w:r>
+            <w:r>
+              <w:rPr>
+                <w:noProof/>
+                <w:webHidden/>
+              </w:rPr>
+              <w:fldChar w:fldCharType="end"/>
+            </w:r>
+          </w:hyperlink>
+        </w:p>
+        <w:p>
+          <w:pPr>
+            <w:pStyle w:val="Sumrio1"/>
+            <w:tabs>
+              <w:tab w:val="right" w:leader="dot" w:pos="8494"/>
+            </w:tabs>
+            <w:rPr>
+              <w:rFonts w:eastAsiaTheme="minorEastAsia"/>
+              <w:noProof/>
+              <w:sz w:val="24"/>
+              <w:szCs w:val="24"/>
+              <w:lang w:eastAsia="pt-BR"/>
+            </w:rPr>
+          </w:pPr>
+          <w:hyperlink w:anchor="_Toc170244069" w:history="1">
+            <w:r>
+              <w:rPr>
+                <w:rStyle w:val="Hyperlink"/>
+                <w:b/>
+                <w:bCs/>
+                <w:noProof/>
+              </w:rPr>
+              <w:t>Anexos</w:t>
+            </w:r>
+            <w:r>
+              <w:rPr>
+                <w:noProof/>
+                <w:webHidden/>
+              </w:rPr>
+              <w:tab/>
+            </w:r>
+            <w:r>
+              <w:rPr>
+                <w:noProof/>
+                <w:webHidden/>
+              </w:rPr>
+              <w:fldChar w:fldCharType="begin"/>
+            </w:r>
+            <w:r>
+              <w:rPr>
+                <w:noProof/>
+                <w:webHidden/>
+              </w:rPr>
+              <w:instrText xml:space="preserve"> PAGEREF _Toc170244069 \h </w:instrText>
+            </w:r>
+            <w:r>
+              <w:rPr>
+                <w:noProof/>
+                <w:webHidden/>
+              </w:rPr>
+            </w:r>
+            <w:r>
+              <w:rPr>
+                <w:noProof/>
+                <w:webHidden/>
+              </w:rPr>
+              <w:fldChar w:fldCharType="separate"/>
+            </w:r>
+            <w:r>
+              <w:rPr>
+                <w:noProof/>
+                <w:webHidden/>
+              </w:rPr>
+              <w:t>6</w:t>
+            </w:r>
+            <w:r>
+              <w:rPr>
+                <w:noProof/>
+                <w:webHidden/>
+              </w:rPr>
+              <w:fldChar w:fldCharType="end"/>
+            </w:r>
+          </w:hyperlink>
+        </w:p>
+        <w:p>
+          <w:pPr>
+            <w:pStyle w:val="Sumrio1"/>
+            <w:tabs>
+              <w:tab w:val="right" w:leader="dot" w:pos="8494"/>
+            </w:tabs>
+            <w:rPr>
+              <w:rFonts w:eastAsiaTheme="minorEastAsia"/>
+              <w:noProof/>
+              <w:sz w:val="24"/>
+              <w:szCs w:val="24"/>
+              <w:lang w:eastAsia="pt-BR"/>
+            </w:rPr>
+          </w:pPr>
+          <w:hyperlink w:anchor="_Toc170244070" w:history="1">
+            <w:r>
+              <w:rPr>
+                <w:rStyle w:val="Hyperlink"/>
+                <w:b/>
+                <w:bCs/>
+                <w:noProof/>
+              </w:rPr>
+              <w:t>Entidades</w:t>
+            </w:r>
+            <w:r>
+              <w:rPr>
+                <w:noProof/>
+                <w:webHidden/>
+              </w:rPr>
+              <w:tab/>
+            </w:r>
+            <w:r>
+              <w:rPr>
+                <w:noProof/>
+                <w:webHidden/>
+              </w:rPr>
+              <w:fldChar w:fldCharType="begin"/>
+            </w:r>
+            <w:r>
+              <w:rPr>
+                <w:noProof/>
+                <w:webHidden/>
+              </w:rPr>
+              <w:instrText xml:space="preserve"> PAGEREF _Toc170244070 \h </w:instrText>
+            </w:r>
+            <w:r>
+              <w:rPr>
+                <w:noProof/>
+                <w:webHidden/>
+              </w:rPr>
+            </w:r>
+            <w:r>
+              <w:rPr>
+                <w:noProof/>
+                <w:webHidden/>
+              </w:rPr>
+              <w:fldChar w:fldCharType="separate"/>
+            </w:r>
+            <w:r>
+              <w:rPr>
+                <w:noProof/>
+                <w:webHidden/>
+              </w:rPr>
+              <w:t>6</w:t>
+            </w:r>
+            <w:r>
+              <w:rPr>
+                <w:noProof/>
+                <w:webHidden/>
+              </w:rPr>
+              <w:fldChar w:fldCharType="end"/>
+            </w:r>
+          </w:hyperlink>
+        </w:p>
+        <w:p>
+          <w:pPr>
+            <w:pStyle w:val="Sumrio1"/>
+            <w:tabs>
+              <w:tab w:val="right" w:leader="dot" w:pos="8494"/>
+            </w:tabs>
+            <w:rPr>
+              <w:rFonts w:eastAsiaTheme="minorEastAsia"/>
+              <w:noProof/>
+              <w:sz w:val="24"/>
+              <w:szCs w:val="24"/>
+              <w:lang w:eastAsia="pt-BR"/>
+            </w:rPr>
+          </w:pPr>
+          <w:hyperlink w:anchor="_Toc170244071" w:history="1">
+            <w:r>
+              <w:rPr>
+                <w:rStyle w:val="Hyperlink"/>
+                <w:noProof/>
+              </w:rPr>
+              <w:t>Anexo</w:t>
+            </w:r>
+            <w:r>
+              <w:rPr>
+                <w:noProof/>
+                <w:webHidden/>
+              </w:rPr>
+              <w:tab/>
+            </w:r>
+            <w:r>
+              <w:rPr>
+                <w:noProof/>
+                <w:webHidden/>
+              </w:rPr>
+              <w:fldChar w:fldCharType="begin"/>
+            </w:r>
+            <w:r>
+              <w:rPr>
+                <w:noProof/>
+                <w:webHidden/>
+              </w:rPr>
+              <w:instrText xml:space="preserve"> PAGEREF _Toc170244071 \h </w:instrText>
+            </w:r>
+            <w:r>
+              <w:rPr>
+                <w:noProof/>
+                <w:webHidden/>
+              </w:rPr>
+            </w:r>
+            <w:r>
+              <w:rPr>
+                <w:noProof/>
+                <w:webHidden/>
+              </w:rPr>
+              <w:fldChar w:fldCharType="separate"/>
+            </w:r>
+            <w:r>
+              <w:rPr>
+                <w:noProof/>
+                <w:webHidden/>
+              </w:rPr>
+              <w:t>9</w:t>
+            </w:r>
+            <w:r>
+              <w:rPr>
+                <w:noProof/>
+                <w:webHidden/>
+              </w:rPr>
+              <w:fldChar w:fldCharType="end"/>
+            </w:r>
+          </w:hyperlink>
+        </w:p>
+        <w:p>
+          <w:r>
+            <w:rPr>
+              <w:b/>
+              <w:bCs/>
+            </w:rPr>
+            <w:fldChar w:fldCharType="end"/>
+          </w:r>
+        </w:p>
+      </w:sdtContent>
+    </w:sdt>
+    <w:p>
+      <w:r>
+        <w:br w:type="page"/>
+      </w:r>
+    </w:p>
+    <w:p>
+      <w:pPr>
+        <w:pStyle w:val="Ttulo1"/>
+        <w:rPr>
+          <w:b/>
+          <w:bCs/>
+          <w:sz w:val="32"/>
+          <w:szCs w:val="32"/>
+        </w:rPr>
+      </w:pPr>
+      <w:bookmarkStart w:id="0" w:name="_Toc170244059"/>
+      <w:r>
+        <w:rPr>
+          <w:b/>
+          <w:bCs/>
+          <w:sz w:val="32"/>
+          <w:szCs w:val="32"/>
+        </w:rPr>
+        <w:lastRenderedPageBreak/>
+        <w:t>1</w:t>
+      </w:r>
+      <w:r>
+        <w:rPr>
+          <w:b/>
+          <w:bCs/>
+          <w:sz w:val="32"/>
+          <w:szCs w:val="32"/>
+        </w:rPr>
+        <w:t>.</w:t>
+      </w:r>
+      <w:r>
+        <w:rPr>
+          <w:b/>
+          <w:bCs/>
+          <w:sz w:val="32"/>
+          <w:szCs w:val="32"/>
+        </w:rPr>
+        <w:t xml:space="preserve"> Introdução</w:t>
+      </w:r>
+      <w:bookmarkEnd w:id="0"/>
+    </w:p>
+    <w:p>
+      <w:r>
+        <w:t xml:space="preserve">Esse documento terá como objetivo documentar o software Tools For RPG – </w:t>
       </w:r>
       <w:proofErr w:type="spellStart"/>
       <w:r>
         <w:t>Panpalianos</w:t>
       </w:r>
       <w:proofErr w:type="spellEnd"/>
-    </w:p>
-    <w:p>
-      <w:r>
-        <w:t xml:space="preserve">Esse documento terá como objetivo documentar o software Tools For RPG – </w:t>
+      <w:r>
+        <w:t xml:space="preserve">, um projeto pessoal que serve como utilitário para o RPG de Mesa </w:t>
       </w:r>
       <w:proofErr w:type="spellStart"/>
       <w:r>
-        <w:t>Panpalianos</w:t>
+        <w:t>Old</w:t>
       </w:r>
       <w:proofErr w:type="spellEnd"/>
       <w:r>
-        <w:t xml:space="preserve">, um projeto pessoal que serve como utilitário para o RPG de Mesa </w:t>
+        <w:t xml:space="preserve"> Dragon.</w:t>
+      </w:r>
+    </w:p>
+    <w:p>
+      <w:r>
+        <w:br w:type="page"/>
+      </w:r>
+    </w:p>
+    <w:p>
+      <w:pPr>
+        <w:pStyle w:val="Ttulo1"/>
+        <w:rPr>
+          <w:b/>
+          <w:bCs/>
+          <w:sz w:val="32"/>
+          <w:szCs w:val="32"/>
+        </w:rPr>
+      </w:pPr>
+      <w:bookmarkStart w:id="1" w:name="_Toc170244060"/>
+      <w:r>
+        <w:rPr>
+          <w:b/>
+          <w:bCs/>
+          <w:sz w:val="32"/>
+          <w:szCs w:val="32"/>
+        </w:rPr>
+        <w:lastRenderedPageBreak/>
+        <w:t>2</w:t>
+      </w:r>
+      <w:r>
+        <w:rPr>
+          <w:b/>
+          <w:bCs/>
+          <w:sz w:val="32"/>
+          <w:szCs w:val="32"/>
+        </w:rPr>
+        <w:t xml:space="preserve">. </w:t>
+      </w:r>
+      <w:r>
+        <w:rPr>
+          <w:b/>
+          <w:bCs/>
+          <w:sz w:val="32"/>
+          <w:szCs w:val="32"/>
+        </w:rPr>
+        <w:t>Requisitos</w:t>
+      </w:r>
+      <w:bookmarkEnd w:id="1"/>
+    </w:p>
+    <w:p>
+      <w:r>
+        <w:t>Esse tópico tem como fim reunir os requisitos funcionais, não funcionais e regras de negócio:</w:t>
+      </w:r>
+    </w:p>
+    <w:p>
+      <w:pPr>
+        <w:pStyle w:val="PargrafodaLista"/>
+        <w:numPr>
+          <w:ilvl w:val="0"/>
+          <w:numId w:val="3"/>
+        </w:numPr>
+      </w:pPr>
+      <w:r>
+        <w:t>RF: Requisito Funcional</w:t>
+      </w:r>
+    </w:p>
+    <w:p>
+      <w:pPr>
+        <w:pStyle w:val="PargrafodaLista"/>
+        <w:numPr>
+          <w:ilvl w:val="0"/>
+          <w:numId w:val="3"/>
+        </w:numPr>
+      </w:pPr>
+      <w:r>
+        <w:t>RNF: Requisito Não Funcional</w:t>
+      </w:r>
+    </w:p>
+    <w:p/>
+    <w:p>
+      <w:pPr>
+        <w:pStyle w:val="Ttulo1"/>
+        <w:rPr>
+          <w:b/>
+          <w:bCs/>
+          <w:sz w:val="28"/>
+          <w:szCs w:val="28"/>
+        </w:rPr>
+      </w:pPr>
+      <w:bookmarkStart w:id="2" w:name="_Toc170244061"/>
+      <w:r>
+        <w:rPr>
+          <w:b/>
+          <w:bCs/>
+          <w:sz w:val="28"/>
+          <w:szCs w:val="28"/>
+        </w:rPr>
+        <w:t xml:space="preserve">RF01 - </w:t>
+      </w:r>
+      <w:r>
+        <w:rPr>
+          <w:b/>
+          <w:bCs/>
+          <w:sz w:val="28"/>
+          <w:szCs w:val="28"/>
+        </w:rPr>
+        <w:t>Manter</w:t>
+      </w:r>
+      <w:r>
+        <w:rPr>
+          <w:b/>
+          <w:bCs/>
+          <w:sz w:val="28"/>
+          <w:szCs w:val="28"/>
+        </w:rPr>
+        <w:t xml:space="preserve"> fichas</w:t>
+      </w:r>
+      <w:bookmarkEnd w:id="2"/>
+    </w:p>
+    <w:p>
+      <w:r>
+        <w:t>Temos a opção de cadastrar, consultar, atualizar e excluir fichas.</w:t>
+      </w:r>
+    </w:p>
+    <w:p>
+      <w:r>
+        <w:t>As opções de criação de ficha são as seguintes:</w:t>
+      </w:r>
+    </w:p>
+    <w:p>
+      <w:pPr>
+        <w:pStyle w:val="PargrafodaLista"/>
+        <w:numPr>
+          <w:ilvl w:val="0"/>
+          <w:numId w:val="4"/>
+        </w:numPr>
+      </w:pPr>
+      <w:r>
+        <w:t>Ficha genérica;</w:t>
+      </w:r>
+    </w:p>
+    <w:p>
+      <w:pPr>
+        <w:pStyle w:val="PargrafodaLista"/>
+        <w:numPr>
+          <w:ilvl w:val="0"/>
+          <w:numId w:val="4"/>
+        </w:numPr>
+      </w:pPr>
+      <w:r>
+        <w:t>Ficha de jogador;</w:t>
+      </w:r>
+    </w:p>
+    <w:p>
+      <w:pPr>
+        <w:pStyle w:val="PargrafodaLista"/>
+        <w:numPr>
+          <w:ilvl w:val="0"/>
+          <w:numId w:val="4"/>
+        </w:numPr>
+      </w:pPr>
+      <w:r>
+        <w:t>Ficha com atributos aleatórios;</w:t>
+      </w:r>
+    </w:p>
+    <w:p/>
+    <w:p>
+      <w:pPr>
+        <w:pStyle w:val="Ttulo1"/>
+        <w:rPr>
+          <w:b/>
+          <w:bCs/>
+          <w:sz w:val="28"/>
+          <w:szCs w:val="28"/>
+        </w:rPr>
+      </w:pPr>
+      <w:bookmarkStart w:id="3" w:name="_Toc170244062"/>
+      <w:r>
+        <w:rPr>
+          <w:b/>
+          <w:bCs/>
+          <w:sz w:val="28"/>
+          <w:szCs w:val="28"/>
+        </w:rPr>
+        <w:t xml:space="preserve">RF02 - </w:t>
+      </w:r>
+      <w:r>
+        <w:rPr>
+          <w:b/>
+          <w:bCs/>
+          <w:sz w:val="28"/>
+          <w:szCs w:val="28"/>
+        </w:rPr>
+        <w:t xml:space="preserve">Leitura </w:t>
       </w:r>
       <w:proofErr w:type="spellStart"/>
       <w:r>
+        <w:rPr>
+          <w:b/>
+          <w:bCs/>
+          <w:sz w:val="28"/>
+          <w:szCs w:val="28"/>
+        </w:rPr>
+        <w:t>csv</w:t>
+      </w:r>
+      <w:proofErr w:type="spellEnd"/>
+      <w:r>
+        <w:rPr>
+          <w:b/>
+          <w:bCs/>
+          <w:sz w:val="28"/>
+          <w:szCs w:val="28"/>
+        </w:rPr>
+        <w:t xml:space="preserve"> de fichas</w:t>
+      </w:r>
+      <w:bookmarkEnd w:id="3"/>
+    </w:p>
+    <w:p>
+      <w:r>
+        <w:t>O sistema</w:t>
+      </w:r>
+      <w:r>
+        <w:t xml:space="preserve"> deverá ser capaz de</w:t>
+      </w:r>
+      <w:r>
+        <w:t xml:space="preserve"> ler um arquivo </w:t>
+      </w:r>
+      <w:proofErr w:type="spellStart"/>
+      <w:r>
+        <w:t>csv</w:t>
+      </w:r>
+      <w:proofErr w:type="spellEnd"/>
+      <w:r>
+        <w:t xml:space="preserve"> de </w:t>
+      </w:r>
+      <w:commentRangeStart w:id="4"/>
+      <w:r>
+        <w:t>fichas</w:t>
+      </w:r>
+      <w:commentRangeEnd w:id="4"/>
+      <w:r>
+        <w:rPr>
+          <w:rStyle w:val="Refdecomentrio"/>
+        </w:rPr>
+        <w:commentReference w:id="4"/>
+      </w:r>
+      <w:r>
+        <w:t>.</w:t>
+      </w:r>
+    </w:p>
+    <w:p/>
+    <w:p>
+      <w:pPr>
+        <w:pStyle w:val="Ttulo1"/>
+        <w:rPr>
+          <w:b/>
+          <w:bCs/>
+          <w:sz w:val="28"/>
+          <w:szCs w:val="28"/>
+        </w:rPr>
+      </w:pPr>
+      <w:bookmarkStart w:id="5" w:name="_Toc170244063"/>
+      <w:r>
+        <w:rPr>
+          <w:b/>
+          <w:bCs/>
+          <w:sz w:val="28"/>
+          <w:szCs w:val="28"/>
+        </w:rPr>
+        <w:t xml:space="preserve">RF03 </w:t>
+      </w:r>
+      <w:r>
+        <w:rPr>
+          <w:b/>
+          <w:bCs/>
+          <w:sz w:val="28"/>
+          <w:szCs w:val="28"/>
+        </w:rPr>
+        <w:t>-</w:t>
+      </w:r>
+      <w:r>
+        <w:rPr>
+          <w:b/>
+          <w:bCs/>
+          <w:sz w:val="28"/>
+          <w:szCs w:val="28"/>
+        </w:rPr>
+        <w:t xml:space="preserve"> Geração de estatísticas das fichas dos jogadores</w:t>
+      </w:r>
+      <w:bookmarkEnd w:id="5"/>
+    </w:p>
+    <w:p>
+      <w:r>
+        <w:t>O sistema deverá ser capaz de gerar estatística das fichas dos jogadores, como:</w:t>
+      </w:r>
+    </w:p>
+    <w:p>
+      <w:pPr>
+        <w:pStyle w:val="PargrafodaLista"/>
+        <w:numPr>
+          <w:ilvl w:val="0"/>
+          <w:numId w:val="6"/>
+        </w:numPr>
+      </w:pPr>
+      <w:r>
+        <w:t>Jogador com maior atributo x;</w:t>
+      </w:r>
+    </w:p>
+    <w:p>
+      <w:pPr>
+        <w:pStyle w:val="PargrafodaLista"/>
+        <w:numPr>
+          <w:ilvl w:val="0"/>
+          <w:numId w:val="5"/>
+        </w:numPr>
+      </w:pPr>
+      <w:r>
+        <w:t>Jogador com menor atributo x;</w:t>
+      </w:r>
+    </w:p>
+    <w:p>
+      <w:pPr>
+        <w:pStyle w:val="PargrafodaLista"/>
+        <w:numPr>
+          <w:ilvl w:val="0"/>
+          <w:numId w:val="5"/>
+        </w:numPr>
+      </w:pPr>
+      <w:r>
+        <w:t xml:space="preserve">Média do atributo x na </w:t>
+      </w:r>
+      <w:proofErr w:type="spellStart"/>
+      <w:r>
+        <w:t>party</w:t>
+      </w:r>
+      <w:proofErr w:type="spellEnd"/>
+      <w:r>
+        <w:t>;</w:t>
+      </w:r>
+    </w:p>
+    <w:p/>
+    <w:p>
+      <w:pPr>
+        <w:pStyle w:val="Ttulo1"/>
+        <w:rPr>
+          <w:b/>
+          <w:bCs/>
+          <w:sz w:val="28"/>
+          <w:szCs w:val="28"/>
+        </w:rPr>
+      </w:pPr>
+      <w:bookmarkStart w:id="6" w:name="_Toc170244064"/>
+      <w:r>
+        <w:rPr>
+          <w:b/>
+          <w:bCs/>
+          <w:sz w:val="28"/>
+          <w:szCs w:val="28"/>
+        </w:rPr>
+        <w:t>RF04 - Geração de tabela de preço</w:t>
+      </w:r>
+      <w:bookmarkEnd w:id="6"/>
+    </w:p>
+    <w:p>
+      <w:r>
+        <w:t>O sistema deverá ser capaz de gerar uma tabela de preço de um equipamento requisitado pelo usuário.</w:t>
+      </w:r>
+    </w:p>
+    <w:p/>
+    <w:p>
+      <w:pPr>
+        <w:pStyle w:val="Ttulo1"/>
+        <w:rPr>
+          <w:b/>
+          <w:bCs/>
+          <w:sz w:val="28"/>
+          <w:szCs w:val="28"/>
+        </w:rPr>
+      </w:pPr>
+      <w:bookmarkStart w:id="7" w:name="_Toc170244065"/>
+      <w:r>
+        <w:rPr>
+          <w:b/>
+          <w:bCs/>
+          <w:sz w:val="28"/>
+          <w:szCs w:val="28"/>
+        </w:rPr>
+        <w:t>RF05 – Gerenciar iniciativas de combate</w:t>
+      </w:r>
+      <w:bookmarkEnd w:id="7"/>
+    </w:p>
+    <w:p>
+      <w:r>
+        <w:t>O sistema deverá ser capaz de gerenciar as iniciativas num combate qualquer, levando em conta todas as criaturas presentes no combate, como jogadores e monstros.</w:t>
+      </w:r>
+    </w:p>
+    <w:p/>
+    <w:p>
+      <w:pPr>
+        <w:pStyle w:val="Ttulo1"/>
+        <w:rPr>
+          <w:b/>
+          <w:bCs/>
+          <w:sz w:val="28"/>
+          <w:szCs w:val="28"/>
+        </w:rPr>
+      </w:pPr>
+      <w:bookmarkStart w:id="8" w:name="_Toc170244066"/>
+      <w:r>
+        <w:rPr>
+          <w:b/>
+          <w:bCs/>
+          <w:sz w:val="28"/>
+          <w:szCs w:val="28"/>
+        </w:rPr>
+        <w:lastRenderedPageBreak/>
+        <w:t>RNF01 – Linguagem de programação</w:t>
+      </w:r>
+      <w:bookmarkEnd w:id="8"/>
+    </w:p>
+    <w:p>
+      <w:r>
+        <w:t xml:space="preserve">O sistema </w:t>
+      </w:r>
+      <w:r>
+        <w:t>será</w:t>
+      </w:r>
+      <w:r>
+        <w:t xml:space="preserve"> implementado em Java.</w:t>
+      </w:r>
+    </w:p>
+    <w:p/>
+    <w:p>
+      <w:pPr>
+        <w:pStyle w:val="Ttulo1"/>
+        <w:rPr>
+          <w:b/>
+          <w:bCs/>
+          <w:sz w:val="28"/>
+          <w:szCs w:val="28"/>
+        </w:rPr>
+      </w:pPr>
+      <w:bookmarkStart w:id="9" w:name="_Toc170244067"/>
+      <w:r>
+        <w:rPr>
+          <w:b/>
+          <w:bCs/>
+          <w:sz w:val="28"/>
+          <w:szCs w:val="28"/>
+        </w:rPr>
+        <w:t>RNF02 – Acessibilidade</w:t>
+      </w:r>
+      <w:bookmarkEnd w:id="9"/>
+    </w:p>
+    <w:p>
+      <w:r>
+        <w:t>O sistema será feito para que seja facilmente acessível pelo usuário, sendo leve e eficiente</w:t>
+      </w:r>
+      <w:r>
+        <w:t>.</w:t>
+      </w:r>
+    </w:p>
+    <w:p>
+      <w:r>
+        <w:br w:type="page"/>
+      </w:r>
+    </w:p>
+    <w:p>
+      <w:pPr>
+        <w:pStyle w:val="Ttulo1"/>
+        <w:rPr>
+          <w:b/>
+          <w:bCs/>
+          <w:sz w:val="32"/>
+          <w:szCs w:val="32"/>
+        </w:rPr>
+      </w:pPr>
+      <w:bookmarkStart w:id="10" w:name="_Toc170244068"/>
+      <w:r>
+        <w:rPr>
+          <w:b/>
+          <w:bCs/>
+          <w:sz w:val="32"/>
+          <w:szCs w:val="32"/>
+        </w:rPr>
+        <w:lastRenderedPageBreak/>
+        <w:t>3. Regras de Negócio</w:t>
+      </w:r>
+      <w:bookmarkEnd w:id="10"/>
+    </w:p>
+    <w:p>
+      <w:r>
+        <w:t xml:space="preserve"> </w:t>
+      </w:r>
+      <w:r>
+        <w:t xml:space="preserve">Esse tópico tem como fim descrever as regras de negócio do sistema, que nesse caso envolvem as regras do RPG </w:t>
+      </w:r>
+      <w:proofErr w:type="spellStart"/>
+      <w:r>
         <w:t>Old</w:t>
       </w:r>
       <w:proofErr w:type="spellEnd"/>
@@ -33,14 +2509,497 @@
         <w:t xml:space="preserve"> Dragon.</w:t>
       </w:r>
     </w:p>
+    <w:p>
+      <w:r>
+        <w:br w:type="page"/>
+      </w:r>
+    </w:p>
     <w:p/>
     <w:p>
-      <w:r>
-        <w:t>O que é uma ficha?</w:t>
-      </w:r>
-    </w:p>
-    <w:p>
-      <w:r>
+      <w:pPr>
+        <w:pStyle w:val="Ttulo1"/>
+        <w:rPr>
+          <w:b/>
+          <w:bCs/>
+          <w:sz w:val="32"/>
+          <w:szCs w:val="32"/>
+        </w:rPr>
+      </w:pPr>
+      <w:bookmarkStart w:id="11" w:name="_Toc170244069"/>
+      <w:r>
+        <w:rPr>
+          <w:b/>
+          <w:bCs/>
+          <w:sz w:val="32"/>
+          <w:szCs w:val="32"/>
+        </w:rPr>
+        <w:t>Anexos</w:t>
+      </w:r>
+      <w:bookmarkEnd w:id="11"/>
+    </w:p>
+    <w:p>
+      <w:pPr>
+        <w:pStyle w:val="Ttulo1"/>
+        <w:rPr>
+          <w:b/>
+          <w:bCs/>
+          <w:sz w:val="32"/>
+          <w:szCs w:val="32"/>
+        </w:rPr>
+      </w:pPr>
+      <w:bookmarkStart w:id="12" w:name="_Toc170244070"/>
+      <w:r>
+        <w:rPr>
+          <w:b/>
+          <w:bCs/>
+          <w:sz w:val="32"/>
+          <w:szCs w:val="32"/>
+        </w:rPr>
+        <w:t>Entidades</w:t>
+      </w:r>
+      <w:bookmarkEnd w:id="12"/>
+    </w:p>
+    <w:p/>
+    <w:p>
+      <w:pPr>
+        <w:pStyle w:val="PargrafodaLista"/>
+        <w:numPr>
+          <w:ilvl w:val="0"/>
+          <w:numId w:val="7"/>
+        </w:numPr>
+        <w:rPr>
+          <w:b/>
+          <w:bCs/>
+        </w:rPr>
+      </w:pPr>
+      <w:r>
+        <w:rPr>
+          <w:b/>
+          <w:bCs/>
+        </w:rPr>
+        <w:t>Ficha de criatura:</w:t>
+      </w:r>
+    </w:p>
+    <w:p>
+      <w:pPr>
+        <w:ind w:firstLine="708"/>
+      </w:pPr>
+      <w:r>
+        <w:t>Uma ficha genérica que representa uma criatura qualquer.</w:t>
+      </w:r>
+    </w:p>
+    <w:p/>
+    <w:p>
+      <w:pPr>
+        <w:rPr>
+          <w:b/>
+          <w:bCs/>
+        </w:rPr>
+      </w:pPr>
+      <w:r>
+        <w:tab/>
+      </w:r>
+      <w:r>
+        <w:rPr>
+          <w:b/>
+          <w:bCs/>
+        </w:rPr>
+        <w:t>Atributos:</w:t>
+      </w:r>
+    </w:p>
+    <w:p>
+      <w:pPr>
+        <w:pStyle w:val="PargrafodaLista"/>
+        <w:numPr>
+          <w:ilvl w:val="0"/>
+          <w:numId w:val="12"/>
+        </w:numPr>
+        <w:rPr>
+          <w:b/>
+          <w:bCs/>
+        </w:rPr>
+      </w:pPr>
+      <w:r>
+        <w:t>Nome;</w:t>
+      </w:r>
+    </w:p>
+    <w:p>
+      <w:pPr>
+        <w:pStyle w:val="PargrafodaLista"/>
+        <w:numPr>
+          <w:ilvl w:val="0"/>
+          <w:numId w:val="12"/>
+        </w:numPr>
+        <w:rPr>
+          <w:b/>
+          <w:bCs/>
+        </w:rPr>
+      </w:pPr>
+      <w:r>
+        <w:t>Raça;</w:t>
+      </w:r>
+    </w:p>
+    <w:p>
+      <w:pPr>
+        <w:pStyle w:val="PargrafodaLista"/>
+        <w:numPr>
+          <w:ilvl w:val="0"/>
+          <w:numId w:val="12"/>
+        </w:numPr>
+        <w:rPr>
+          <w:b/>
+          <w:bCs/>
+        </w:rPr>
+      </w:pPr>
+      <w:r>
+        <w:t>Alinhamentos;</w:t>
+      </w:r>
+    </w:p>
+    <w:p>
+      <w:pPr>
+        <w:pStyle w:val="PargrafodaLista"/>
+        <w:numPr>
+          <w:ilvl w:val="0"/>
+          <w:numId w:val="12"/>
+        </w:numPr>
+        <w:rPr>
+          <w:b/>
+          <w:bCs/>
+        </w:rPr>
+      </w:pPr>
+      <w:r>
+        <w:t>Dados de vida;</w:t>
+      </w:r>
+    </w:p>
+    <w:p>
+      <w:pPr>
+        <w:pStyle w:val="PargrafodaLista"/>
+        <w:numPr>
+          <w:ilvl w:val="0"/>
+          <w:numId w:val="12"/>
+        </w:numPr>
+        <w:rPr>
+          <w:b/>
+          <w:bCs/>
+        </w:rPr>
+      </w:pPr>
+      <w:r>
+        <w:t>Movimento (em metros);</w:t>
+      </w:r>
+    </w:p>
+    <w:p>
+      <w:pPr>
+        <w:pStyle w:val="PargrafodaLista"/>
+        <w:numPr>
+          <w:ilvl w:val="0"/>
+          <w:numId w:val="12"/>
+        </w:numPr>
+        <w:rPr>
+          <w:b/>
+          <w:bCs/>
+        </w:rPr>
+      </w:pPr>
+      <w:r>
+        <w:t>Pontos de vida adicionais;</w:t>
+      </w:r>
+    </w:p>
+    <w:p>
+      <w:pPr>
+        <w:pStyle w:val="PargrafodaLista"/>
+        <w:numPr>
+          <w:ilvl w:val="0"/>
+          <w:numId w:val="12"/>
+        </w:numPr>
+        <w:rPr>
+          <w:b/>
+          <w:bCs/>
+        </w:rPr>
+      </w:pPr>
+      <w:r>
+        <w:t>Equipamentos;</w:t>
+      </w:r>
+    </w:p>
+    <w:p>
+      <w:pPr>
+        <w:pStyle w:val="PargrafodaLista"/>
+        <w:numPr>
+          <w:ilvl w:val="0"/>
+          <w:numId w:val="10"/>
+        </w:numPr>
+        <w:ind w:left="1068"/>
+      </w:pPr>
+      <w:r>
+        <w:t>ATRIBUTOS, representado por:</w:t>
+      </w:r>
+    </w:p>
+    <w:p>
+      <w:pPr>
+        <w:pStyle w:val="PargrafodaLista"/>
+        <w:numPr>
+          <w:ilvl w:val="0"/>
+          <w:numId w:val="8"/>
+        </w:numPr>
+        <w:ind w:left="1416"/>
+      </w:pPr>
+      <w:r>
+        <w:t>Força;</w:t>
+      </w:r>
+    </w:p>
+    <w:p>
+      <w:pPr>
+        <w:pStyle w:val="PargrafodaLista"/>
+        <w:numPr>
+          <w:ilvl w:val="0"/>
+          <w:numId w:val="8"/>
+        </w:numPr>
+        <w:ind w:left="1416"/>
+      </w:pPr>
+      <w:r>
+        <w:t>Destreza;</w:t>
+      </w:r>
+    </w:p>
+    <w:p>
+      <w:pPr>
+        <w:pStyle w:val="PargrafodaLista"/>
+        <w:numPr>
+          <w:ilvl w:val="0"/>
+          <w:numId w:val="8"/>
+        </w:numPr>
+        <w:ind w:left="1416"/>
+      </w:pPr>
+      <w:r>
+        <w:t>Constituição;</w:t>
+      </w:r>
+    </w:p>
+    <w:p>
+      <w:pPr>
+        <w:pStyle w:val="PargrafodaLista"/>
+        <w:numPr>
+          <w:ilvl w:val="0"/>
+          <w:numId w:val="8"/>
+        </w:numPr>
+        <w:ind w:left="1416"/>
+      </w:pPr>
+      <w:r>
+        <w:t>Inteligência;</w:t>
+      </w:r>
+    </w:p>
+    <w:p>
+      <w:pPr>
+        <w:pStyle w:val="PargrafodaLista"/>
+        <w:numPr>
+          <w:ilvl w:val="0"/>
+          <w:numId w:val="8"/>
+        </w:numPr>
+        <w:ind w:left="1416"/>
+      </w:pPr>
+      <w:r>
+        <w:t>Sabedoria;</w:t>
+      </w:r>
+    </w:p>
+    <w:p>
+      <w:pPr>
+        <w:pStyle w:val="PargrafodaLista"/>
+        <w:numPr>
+          <w:ilvl w:val="0"/>
+          <w:numId w:val="8"/>
+        </w:numPr>
+        <w:ind w:left="1416"/>
+      </w:pPr>
+      <w:r>
+        <w:t>Carisma;</w:t>
+      </w:r>
+    </w:p>
+    <w:p>
+      <w:pPr>
+        <w:pStyle w:val="PargrafodaLista"/>
+        <w:numPr>
+          <w:ilvl w:val="0"/>
+          <w:numId w:val="10"/>
+        </w:numPr>
+        <w:ind w:left="1068"/>
+      </w:pPr>
+      <w:r>
+        <w:t>SUBATRIBUTOS, representado por:</w:t>
+      </w:r>
+    </w:p>
+    <w:p>
+      <w:pPr>
+        <w:pStyle w:val="PargrafodaLista"/>
+        <w:numPr>
+          <w:ilvl w:val="0"/>
+          <w:numId w:val="8"/>
+        </w:numPr>
+        <w:ind w:left="1416"/>
+      </w:pPr>
+      <w:r>
+        <w:t>Pontos de vida;</w:t>
+      </w:r>
+    </w:p>
+    <w:p>
+      <w:pPr>
+        <w:pStyle w:val="PargrafodaLista"/>
+        <w:numPr>
+          <w:ilvl w:val="0"/>
+          <w:numId w:val="8"/>
+        </w:numPr>
+        <w:ind w:left="1416"/>
+      </w:pPr>
+      <w:r>
+        <w:t>Classe de armadura;</w:t>
+      </w:r>
+    </w:p>
+    <w:p>
+      <w:pPr>
+        <w:pStyle w:val="PargrafodaLista"/>
+        <w:numPr>
+          <w:ilvl w:val="0"/>
+          <w:numId w:val="8"/>
+        </w:numPr>
+        <w:ind w:left="1416"/>
+      </w:pPr>
+      <w:r>
+        <w:t>Jogada de proteção;</w:t>
+      </w:r>
+    </w:p>
+    <w:p>
+      <w:pPr>
+        <w:pStyle w:val="PargrafodaLista"/>
+        <w:numPr>
+          <w:ilvl w:val="0"/>
+          <w:numId w:val="8"/>
+        </w:numPr>
+        <w:ind w:left="1416"/>
+      </w:pPr>
+      <w:r>
+        <w:t>Base de ataque;</w:t>
+      </w:r>
+    </w:p>
+    <w:p>
+      <w:pPr>
+        <w:pStyle w:val="PargrafodaLista"/>
+        <w:numPr>
+          <w:ilvl w:val="0"/>
+          <w:numId w:val="8"/>
+        </w:numPr>
+        <w:ind w:left="1416"/>
+      </w:pPr>
+      <w:r>
+        <w:t>Carga;</w:t>
+      </w:r>
+    </w:p>
+    <w:p>
+      <w:pPr>
+        <w:rPr>
+          <w:b/>
+          <w:bCs/>
+        </w:rPr>
+      </w:pPr>
+    </w:p>
+    <w:p>
+      <w:r>
+        <w:br w:type="page"/>
+      </w:r>
+    </w:p>
+    <w:p/>
+    <w:p>
+      <w:pPr>
+        <w:pStyle w:val="PargrafodaLista"/>
+        <w:numPr>
+          <w:ilvl w:val="0"/>
+          <w:numId w:val="7"/>
+        </w:numPr>
+        <w:rPr>
+          <w:b/>
+          <w:bCs/>
+        </w:rPr>
+      </w:pPr>
+      <w:r>
+        <w:rPr>
+          <w:b/>
+          <w:bCs/>
+        </w:rPr>
+        <w:t xml:space="preserve">Ficha de </w:t>
+      </w:r>
+      <w:r>
+        <w:rPr>
+          <w:b/>
+          <w:bCs/>
+        </w:rPr>
+        <w:t>jogador (subclasse de ficha de criatura):</w:t>
+      </w:r>
+    </w:p>
+    <w:p>
+      <w:pPr>
+        <w:ind w:firstLine="708"/>
+      </w:pPr>
+      <w:r>
+        <w:t>Uma ficha genérica que representa uma criatura qualquer.</w:t>
+      </w:r>
+    </w:p>
+    <w:p/>
+    <w:p>
+      <w:pPr>
+        <w:rPr>
+          <w:b/>
+          <w:bCs/>
+        </w:rPr>
+      </w:pPr>
+      <w:r>
+        <w:tab/>
+      </w:r>
+      <w:r>
+        <w:rPr>
+          <w:b/>
+          <w:bCs/>
+        </w:rPr>
+        <w:t>Atributos</w:t>
+      </w:r>
+      <w:r>
+        <w:rPr>
+          <w:b/>
+          <w:bCs/>
+        </w:rPr>
+        <w:t xml:space="preserve"> adicionais:</w:t>
+      </w:r>
+    </w:p>
+    <w:p>
+      <w:pPr>
+        <w:pStyle w:val="PargrafodaLista"/>
+        <w:numPr>
+          <w:ilvl w:val="0"/>
+          <w:numId w:val="12"/>
+        </w:numPr>
+        <w:rPr>
+          <w:b/>
+          <w:bCs/>
+        </w:rPr>
+      </w:pPr>
+      <w:r>
+        <w:t>Classe;</w:t>
+      </w:r>
+    </w:p>
+    <w:p>
+      <w:pPr>
+        <w:pStyle w:val="PargrafodaLista"/>
+        <w:numPr>
+          <w:ilvl w:val="0"/>
+          <w:numId w:val="12"/>
+        </w:numPr>
+        <w:rPr>
+          <w:b/>
+          <w:bCs/>
+        </w:rPr>
+      </w:pPr>
+      <w:r>
+        <w:t>Nível;</w:t>
+      </w:r>
+    </w:p>
+    <w:p>
+      <w:r>
+        <w:rPr>
+          <w:noProof/>
+        </w:rPr>
         <w:drawing>
           <wp:inline distT="0" distB="0" distL="0" distR="0" wp14:anchorId="7EECC669" wp14:editId="331A6E05">
             <wp:extent cx="4065955" cy="5715000"/>
@@ -57,7 +3016,7 @@
                     <pic:cNvPicPr/>
                   </pic:nvPicPr>
                   <pic:blipFill>
-                    <a:blip r:embed="rId4"/>
+                    <a:blip r:embed="rId10"/>
                     <a:stretch>
                       <a:fillRect/>
                     </a:stretch>
@@ -77,9 +3036,15 @@
           </wp:inline>
         </w:drawing>
       </w:r>
-    </w:p>
-    <w:p>
-      <w:r>
+      <w:r>
+        <w:t xml:space="preserve"> </w:t>
+      </w:r>
+    </w:p>
+    <w:p>
+      <w:r>
+        <w:rPr>
+          <w:noProof/>
+        </w:rPr>
         <w:lastRenderedPageBreak/>
         <w:drawing>
           <wp:inline distT="0" distB="0" distL="0" distR="0" wp14:anchorId="5591E5E1" wp14:editId="753B602E">
@@ -97,7 +3062,7 @@
                     <pic:cNvPicPr/>
                   </pic:nvPicPr>
                   <pic:blipFill>
-                    <a:blip r:embed="rId5"/>
+                    <a:blip r:embed="rId11"/>
                     <a:stretch>
                       <a:fillRect/>
                     </a:stretch>
@@ -118,68 +3083,4933 @@
         </w:drawing>
       </w:r>
     </w:p>
-    <w:p>
-      <w:r>
-        <w:t>Features atuais:</w:t>
-      </w:r>
-    </w:p>
     <w:p/>
     <w:p/>
     <w:p/>
     <w:p>
       <w:r>
+        <w:t>Not</w:t>
+      </w:r>
+      <w:r>
+        <w:t>as</w:t>
+      </w:r>
+      <w:r>
+        <w:t>:</w:t>
+      </w:r>
+    </w:p>
+    <w:p/>
+    <w:p>
+      <w:r>
+        <w:t>* Por favor. Você deve compilar esse projeto Java para uma versão mais</w:t>
+      </w:r>
+    </w:p>
+    <w:p>
+      <w:r>
+        <w:t>antiga (Java 8) para ser possível conseguir rodar aqui no PC.</w:t>
+      </w:r>
+    </w:p>
+    <w:p>
+      <w:r>
+        <w:t xml:space="preserve">  Basicamente se você compilar para uma versão mais recente, como por</w:t>
+      </w:r>
+    </w:p>
+    <w:p>
+      <w:r>
+        <w:t>exemplo, é na JDK (que vai até o Java 21) a parada não vai abrir.</w:t>
+      </w:r>
+    </w:p>
+    <w:p>
+      <w:r>
+        <w:t xml:space="preserve">  Enfim, acho que deu </w:t>
+      </w:r>
+      <w:proofErr w:type="gramStart"/>
+      <w:r>
+        <w:t>pra</w:t>
+      </w:r>
+      <w:proofErr w:type="gramEnd"/>
+      <w:r>
+        <w:t xml:space="preserve"> entender. Compile o projeto para Java 8.</w:t>
+      </w:r>
+    </w:p>
+    <w:p/>
+    <w:p>
+      <w:pPr>
+        <w:pStyle w:val="Ttulo1"/>
+        <w:rPr>
+          <w:sz w:val="32"/>
+          <w:szCs w:val="32"/>
+        </w:rPr>
+      </w:pPr>
+      <w:bookmarkStart w:id="13" w:name="_Toc170244071"/>
+      <w:r>
+        <w:rPr>
+          <w:sz w:val="32"/>
+          <w:szCs w:val="32"/>
+        </w:rPr>
+        <w:t>Anexo</w:t>
+      </w:r>
+      <w:bookmarkEnd w:id="13"/>
+    </w:p>
+    <w:p/>
+    <w:p>
+      <w:pPr>
+        <w:shd w:val="clear" w:color="auto" w:fill="1E1E1E"/>
+        <w:spacing w:after="0" w:line="285" w:lineRule="atLeast"/>
+        <w:rPr>
+          <w:rFonts w:ascii="Consolas" w:eastAsia="Times New Roman" w:hAnsi="Consolas" w:cs="Times New Roman"/>
+          <w:color w:val="D4D4D4"/>
+          <w:kern w:val="0"/>
+          <w:sz w:val="21"/>
+          <w:szCs w:val="21"/>
+          <w:lang w:eastAsia="pt-BR"/>
+          <w14:ligatures w14:val="none"/>
+        </w:rPr>
+      </w:pPr>
+      <w:proofErr w:type="spellStart"/>
+      <w:r>
+        <w:rPr>
+          <w:rFonts w:ascii="Consolas" w:eastAsia="Times New Roman" w:hAnsi="Consolas" w:cs="Times New Roman"/>
+          <w:b/>
+          <w:bCs/>
+          <w:color w:val="9650C8"/>
+          <w:kern w:val="0"/>
+          <w:sz w:val="21"/>
+          <w:szCs w:val="21"/>
+          <w:lang w:eastAsia="pt-BR"/>
+          <w14:ligatures w14:val="none"/>
+        </w:rPr>
+        <w:t>classDiagram</w:t>
+      </w:r>
+      <w:proofErr w:type="spellEnd"/>
+      <w:r>
+        <w:rPr>
+          <w:rFonts w:ascii="Consolas" w:eastAsia="Times New Roman" w:hAnsi="Consolas" w:cs="Times New Roman"/>
+          <w:color w:val="D4D4D4"/>
+          <w:kern w:val="0"/>
+          <w:sz w:val="21"/>
+          <w:szCs w:val="21"/>
+          <w:lang w:eastAsia="pt-BR"/>
+          <w14:ligatures w14:val="none"/>
+        </w:rPr>
+        <w:t xml:space="preserve">    </w:t>
+      </w:r>
+    </w:p>
+    <w:p>
+      <w:pPr>
+        <w:shd w:val="clear" w:color="auto" w:fill="1E1E1E"/>
+        <w:spacing w:after="0" w:line="285" w:lineRule="atLeast"/>
+        <w:rPr>
+          <w:rFonts w:ascii="Consolas" w:eastAsia="Times New Roman" w:hAnsi="Consolas" w:cs="Times New Roman"/>
+          <w:color w:val="D4D4D4"/>
+          <w:kern w:val="0"/>
+          <w:sz w:val="21"/>
+          <w:szCs w:val="21"/>
+          <w:lang w:eastAsia="pt-BR"/>
+          <w14:ligatures w14:val="none"/>
+        </w:rPr>
+      </w:pPr>
+      <w:r>
+        <w:rPr>
+          <w:rFonts w:ascii="Consolas" w:eastAsia="Times New Roman" w:hAnsi="Consolas" w:cs="Times New Roman"/>
+          <w:color w:val="D4D4D4"/>
+          <w:kern w:val="0"/>
+          <w:sz w:val="21"/>
+          <w:szCs w:val="21"/>
+          <w:lang w:eastAsia="pt-BR"/>
+          <w14:ligatures w14:val="none"/>
+        </w:rPr>
+        <w:t xml:space="preserve">    </w:t>
+      </w:r>
+    </w:p>
+    <w:p>
+      <w:pPr>
+        <w:shd w:val="clear" w:color="auto" w:fill="1E1E1E"/>
+        <w:spacing w:after="0" w:line="285" w:lineRule="atLeast"/>
+        <w:rPr>
+          <w:rFonts w:ascii="Consolas" w:eastAsia="Times New Roman" w:hAnsi="Consolas" w:cs="Times New Roman"/>
+          <w:color w:val="D4D4D4"/>
+          <w:kern w:val="0"/>
+          <w:sz w:val="21"/>
+          <w:szCs w:val="21"/>
+          <w:lang w:eastAsia="pt-BR"/>
+          <w14:ligatures w14:val="none"/>
+        </w:rPr>
+      </w:pPr>
+      <w:r>
+        <w:rPr>
+          <w:rFonts w:ascii="Consolas" w:eastAsia="Times New Roman" w:hAnsi="Consolas" w:cs="Times New Roman"/>
+          <w:color w:val="D4D4D4"/>
+          <w:kern w:val="0"/>
+          <w:sz w:val="21"/>
+          <w:szCs w:val="21"/>
+          <w:lang w:eastAsia="pt-BR"/>
+          <w14:ligatures w14:val="none"/>
+        </w:rPr>
+        <w:t xml:space="preserve">    </w:t>
+      </w:r>
+      <w:r>
+        <w:rPr>
+          <w:rFonts w:ascii="Consolas" w:eastAsia="Times New Roman" w:hAnsi="Consolas" w:cs="Times New Roman"/>
+          <w:color w:val="74B0DF"/>
+          <w:kern w:val="0"/>
+          <w:sz w:val="21"/>
+          <w:szCs w:val="21"/>
+          <w:lang w:eastAsia="pt-BR"/>
+          <w14:ligatures w14:val="none"/>
+        </w:rPr>
+        <w:t>Ficha</w:t>
+      </w:r>
+      <w:r>
+        <w:rPr>
+          <w:rFonts w:ascii="Consolas" w:eastAsia="Times New Roman" w:hAnsi="Consolas" w:cs="Times New Roman"/>
+          <w:color w:val="D4D4D4"/>
+          <w:kern w:val="0"/>
+          <w:sz w:val="21"/>
+          <w:szCs w:val="21"/>
+          <w:lang w:eastAsia="pt-BR"/>
+          <w14:ligatures w14:val="none"/>
+        </w:rPr>
+        <w:t xml:space="preserve"> </w:t>
+      </w:r>
+      <w:r>
+        <w:rPr>
+          <w:rFonts w:ascii="Consolas" w:eastAsia="Times New Roman" w:hAnsi="Consolas" w:cs="Times New Roman"/>
+          <w:b/>
+          <w:bCs/>
+          <w:color w:val="008800"/>
+          <w:kern w:val="0"/>
+          <w:sz w:val="21"/>
+          <w:szCs w:val="21"/>
+          <w:lang w:eastAsia="pt-BR"/>
+          <w14:ligatures w14:val="none"/>
+        </w:rPr>
+        <w:t>*--</w:t>
+      </w:r>
+      <w:r>
+        <w:rPr>
+          <w:rFonts w:ascii="Consolas" w:eastAsia="Times New Roman" w:hAnsi="Consolas" w:cs="Times New Roman"/>
+          <w:color w:val="D4D4D4"/>
+          <w:kern w:val="0"/>
+          <w:sz w:val="21"/>
+          <w:szCs w:val="21"/>
+          <w:lang w:eastAsia="pt-BR"/>
+          <w14:ligatures w14:val="none"/>
+        </w:rPr>
+        <w:t xml:space="preserve"> </w:t>
+      </w:r>
+      <w:r>
+        <w:rPr>
+          <w:rFonts w:ascii="Consolas" w:eastAsia="Times New Roman" w:hAnsi="Consolas" w:cs="Times New Roman"/>
+          <w:color w:val="74B0DF"/>
+          <w:kern w:val="0"/>
+          <w:sz w:val="21"/>
+          <w:szCs w:val="21"/>
+          <w:lang w:eastAsia="pt-BR"/>
+          <w14:ligatures w14:val="none"/>
+        </w:rPr>
+        <w:t>Atributos</w:t>
+      </w:r>
+    </w:p>
+    <w:p>
+      <w:pPr>
+        <w:shd w:val="clear" w:color="auto" w:fill="1E1E1E"/>
+        <w:spacing w:after="0" w:line="285" w:lineRule="atLeast"/>
+        <w:rPr>
+          <w:rFonts w:ascii="Consolas" w:eastAsia="Times New Roman" w:hAnsi="Consolas" w:cs="Times New Roman"/>
+          <w:color w:val="D4D4D4"/>
+          <w:kern w:val="0"/>
+          <w:sz w:val="21"/>
+          <w:szCs w:val="21"/>
+          <w:lang w:eastAsia="pt-BR"/>
+          <w14:ligatures w14:val="none"/>
+        </w:rPr>
+      </w:pPr>
+      <w:r>
+        <w:rPr>
+          <w:rFonts w:ascii="Consolas" w:eastAsia="Times New Roman" w:hAnsi="Consolas" w:cs="Times New Roman"/>
+          <w:color w:val="D4D4D4"/>
+          <w:kern w:val="0"/>
+          <w:sz w:val="21"/>
+          <w:szCs w:val="21"/>
+          <w:lang w:eastAsia="pt-BR"/>
+          <w14:ligatures w14:val="none"/>
+        </w:rPr>
+        <w:t xml:space="preserve">    </w:t>
+      </w:r>
+      <w:r>
+        <w:rPr>
+          <w:rFonts w:ascii="Consolas" w:eastAsia="Times New Roman" w:hAnsi="Consolas" w:cs="Times New Roman"/>
+          <w:color w:val="74B0DF"/>
+          <w:kern w:val="0"/>
+          <w:sz w:val="21"/>
+          <w:szCs w:val="21"/>
+          <w:lang w:eastAsia="pt-BR"/>
+          <w14:ligatures w14:val="none"/>
+        </w:rPr>
+        <w:t>Ficha</w:t>
+      </w:r>
+      <w:r>
+        <w:rPr>
+          <w:rFonts w:ascii="Consolas" w:eastAsia="Times New Roman" w:hAnsi="Consolas" w:cs="Times New Roman"/>
+          <w:color w:val="D4D4D4"/>
+          <w:kern w:val="0"/>
+          <w:sz w:val="21"/>
+          <w:szCs w:val="21"/>
+          <w:lang w:eastAsia="pt-BR"/>
+          <w14:ligatures w14:val="none"/>
+        </w:rPr>
+        <w:t xml:space="preserve"> </w:t>
+      </w:r>
+      <w:r>
+        <w:rPr>
+          <w:rFonts w:ascii="Consolas" w:eastAsia="Times New Roman" w:hAnsi="Consolas" w:cs="Times New Roman"/>
+          <w:b/>
+          <w:bCs/>
+          <w:color w:val="008800"/>
+          <w:kern w:val="0"/>
+          <w:sz w:val="21"/>
+          <w:szCs w:val="21"/>
+          <w:lang w:eastAsia="pt-BR"/>
+          <w14:ligatures w14:val="none"/>
+        </w:rPr>
+        <w:t>*--</w:t>
+      </w:r>
+      <w:r>
+        <w:rPr>
+          <w:rFonts w:ascii="Consolas" w:eastAsia="Times New Roman" w:hAnsi="Consolas" w:cs="Times New Roman"/>
+          <w:color w:val="D4D4D4"/>
+          <w:kern w:val="0"/>
+          <w:sz w:val="21"/>
+          <w:szCs w:val="21"/>
+          <w:lang w:eastAsia="pt-BR"/>
+          <w14:ligatures w14:val="none"/>
+        </w:rPr>
+        <w:t xml:space="preserve"> </w:t>
+      </w:r>
+      <w:proofErr w:type="spellStart"/>
+      <w:r>
+        <w:rPr>
+          <w:rFonts w:ascii="Consolas" w:eastAsia="Times New Roman" w:hAnsi="Consolas" w:cs="Times New Roman"/>
+          <w:color w:val="74B0DF"/>
+          <w:kern w:val="0"/>
+          <w:sz w:val="21"/>
+          <w:szCs w:val="21"/>
+          <w:lang w:eastAsia="pt-BR"/>
+          <w14:ligatures w14:val="none"/>
+        </w:rPr>
+        <w:t>SubAtributos</w:t>
+      </w:r>
+      <w:proofErr w:type="spellEnd"/>
+    </w:p>
+    <w:p>
+      <w:pPr>
+        <w:shd w:val="clear" w:color="auto" w:fill="1E1E1E"/>
+        <w:spacing w:after="0" w:line="285" w:lineRule="atLeast"/>
+        <w:rPr>
+          <w:rFonts w:ascii="Consolas" w:eastAsia="Times New Roman" w:hAnsi="Consolas" w:cs="Times New Roman"/>
+          <w:color w:val="D4D4D4"/>
+          <w:kern w:val="0"/>
+          <w:sz w:val="21"/>
+          <w:szCs w:val="21"/>
+          <w:lang w:eastAsia="pt-BR"/>
+          <w14:ligatures w14:val="none"/>
+        </w:rPr>
+      </w:pPr>
+      <w:r>
+        <w:rPr>
+          <w:rFonts w:ascii="Consolas" w:eastAsia="Times New Roman" w:hAnsi="Consolas" w:cs="Times New Roman"/>
+          <w:color w:val="D4D4D4"/>
+          <w:kern w:val="0"/>
+          <w:sz w:val="21"/>
+          <w:szCs w:val="21"/>
+          <w:lang w:eastAsia="pt-BR"/>
+          <w14:ligatures w14:val="none"/>
+        </w:rPr>
+        <w:t xml:space="preserve">    </w:t>
+      </w:r>
+      <w:r>
+        <w:rPr>
+          <w:rFonts w:ascii="Consolas" w:eastAsia="Times New Roman" w:hAnsi="Consolas" w:cs="Times New Roman"/>
+          <w:color w:val="74B0DF"/>
+          <w:kern w:val="0"/>
+          <w:sz w:val="21"/>
+          <w:szCs w:val="21"/>
+          <w:lang w:eastAsia="pt-BR"/>
+          <w14:ligatures w14:val="none"/>
+        </w:rPr>
+        <w:t>Ficha</w:t>
+      </w:r>
+      <w:r>
+        <w:rPr>
+          <w:rFonts w:ascii="Consolas" w:eastAsia="Times New Roman" w:hAnsi="Consolas" w:cs="Times New Roman"/>
+          <w:color w:val="D4D4D4"/>
+          <w:kern w:val="0"/>
+          <w:sz w:val="21"/>
+          <w:szCs w:val="21"/>
+          <w:lang w:eastAsia="pt-BR"/>
+          <w14:ligatures w14:val="none"/>
+        </w:rPr>
+        <w:t xml:space="preserve"> </w:t>
+      </w:r>
+      <w:r>
+        <w:rPr>
+          <w:rFonts w:ascii="Consolas" w:eastAsia="Times New Roman" w:hAnsi="Consolas" w:cs="Times New Roman"/>
+          <w:b/>
+          <w:bCs/>
+          <w:color w:val="008800"/>
+          <w:kern w:val="0"/>
+          <w:sz w:val="21"/>
+          <w:szCs w:val="21"/>
+          <w:lang w:eastAsia="pt-BR"/>
+          <w14:ligatures w14:val="none"/>
+        </w:rPr>
+        <w:t>*--</w:t>
+      </w:r>
+      <w:r>
+        <w:rPr>
+          <w:rFonts w:ascii="Consolas" w:eastAsia="Times New Roman" w:hAnsi="Consolas" w:cs="Times New Roman"/>
+          <w:color w:val="D4D4D4"/>
+          <w:kern w:val="0"/>
+          <w:sz w:val="21"/>
+          <w:szCs w:val="21"/>
+          <w:lang w:eastAsia="pt-BR"/>
+          <w14:ligatures w14:val="none"/>
+        </w:rPr>
+        <w:t xml:space="preserve"> </w:t>
+      </w:r>
+      <w:r>
+        <w:rPr>
+          <w:rFonts w:ascii="Consolas" w:eastAsia="Times New Roman" w:hAnsi="Consolas" w:cs="Times New Roman"/>
+          <w:color w:val="74B0DF"/>
+          <w:kern w:val="0"/>
+          <w:sz w:val="21"/>
+          <w:szCs w:val="21"/>
+          <w:lang w:eastAsia="pt-BR"/>
+          <w14:ligatures w14:val="none"/>
+        </w:rPr>
+        <w:t>Inventario</w:t>
+      </w:r>
+    </w:p>
+    <w:p>
+      <w:pPr>
+        <w:shd w:val="clear" w:color="auto" w:fill="1E1E1E"/>
+        <w:spacing w:after="0" w:line="285" w:lineRule="atLeast"/>
+        <w:rPr>
+          <w:rFonts w:ascii="Consolas" w:eastAsia="Times New Roman" w:hAnsi="Consolas" w:cs="Times New Roman"/>
+          <w:color w:val="D4D4D4"/>
+          <w:kern w:val="0"/>
+          <w:sz w:val="21"/>
+          <w:szCs w:val="21"/>
+          <w:lang w:eastAsia="pt-BR"/>
+          <w14:ligatures w14:val="none"/>
+        </w:rPr>
+      </w:pPr>
+    </w:p>
+    <w:p>
+      <w:pPr>
+        <w:shd w:val="clear" w:color="auto" w:fill="1E1E1E"/>
+        <w:spacing w:after="0" w:line="285" w:lineRule="atLeast"/>
+        <w:rPr>
+          <w:rFonts w:ascii="Consolas" w:eastAsia="Times New Roman" w:hAnsi="Consolas" w:cs="Times New Roman"/>
+          <w:color w:val="D4D4D4"/>
+          <w:kern w:val="0"/>
+          <w:sz w:val="21"/>
+          <w:szCs w:val="21"/>
+          <w:lang w:eastAsia="pt-BR"/>
+          <w14:ligatures w14:val="none"/>
+        </w:rPr>
+      </w:pPr>
+      <w:r>
+        <w:rPr>
+          <w:rFonts w:ascii="Consolas" w:eastAsia="Times New Roman" w:hAnsi="Consolas" w:cs="Times New Roman"/>
+          <w:color w:val="D4D4D4"/>
+          <w:kern w:val="0"/>
+          <w:sz w:val="21"/>
+          <w:szCs w:val="21"/>
+          <w:lang w:eastAsia="pt-BR"/>
+          <w14:ligatures w14:val="none"/>
+        </w:rPr>
+        <w:t xml:space="preserve">    </w:t>
+      </w:r>
+      <w:proofErr w:type="spellStart"/>
+      <w:r>
+        <w:rPr>
+          <w:rFonts w:ascii="Consolas" w:eastAsia="Times New Roman" w:hAnsi="Consolas" w:cs="Times New Roman"/>
+          <w:color w:val="74B0DF"/>
+          <w:kern w:val="0"/>
+          <w:sz w:val="21"/>
+          <w:szCs w:val="21"/>
+          <w:lang w:eastAsia="pt-BR"/>
+          <w14:ligatures w14:val="none"/>
+        </w:rPr>
+        <w:t>FichaCriatura</w:t>
+      </w:r>
+      <w:proofErr w:type="spellEnd"/>
+      <w:r>
+        <w:rPr>
+          <w:rFonts w:ascii="Consolas" w:eastAsia="Times New Roman" w:hAnsi="Consolas" w:cs="Times New Roman"/>
+          <w:color w:val="D4D4D4"/>
+          <w:kern w:val="0"/>
+          <w:sz w:val="21"/>
+          <w:szCs w:val="21"/>
+          <w:lang w:eastAsia="pt-BR"/>
+          <w14:ligatures w14:val="none"/>
+        </w:rPr>
+        <w:t xml:space="preserve"> </w:t>
+      </w:r>
+      <w:r>
+        <w:rPr>
+          <w:rFonts w:ascii="Consolas" w:eastAsia="Times New Roman" w:hAnsi="Consolas" w:cs="Times New Roman"/>
+          <w:b/>
+          <w:bCs/>
+          <w:color w:val="008800"/>
+          <w:kern w:val="0"/>
+          <w:sz w:val="21"/>
+          <w:szCs w:val="21"/>
+          <w:lang w:eastAsia="pt-BR"/>
+          <w14:ligatures w14:val="none"/>
+        </w:rPr>
+        <w:t>--|&gt;</w:t>
+      </w:r>
+      <w:r>
+        <w:rPr>
+          <w:rFonts w:ascii="Consolas" w:eastAsia="Times New Roman" w:hAnsi="Consolas" w:cs="Times New Roman"/>
+          <w:color w:val="D4D4D4"/>
+          <w:kern w:val="0"/>
+          <w:sz w:val="21"/>
+          <w:szCs w:val="21"/>
+          <w:lang w:eastAsia="pt-BR"/>
+          <w14:ligatures w14:val="none"/>
+        </w:rPr>
+        <w:t xml:space="preserve"> </w:t>
+      </w:r>
+      <w:r>
+        <w:rPr>
+          <w:rFonts w:ascii="Consolas" w:eastAsia="Times New Roman" w:hAnsi="Consolas" w:cs="Times New Roman"/>
+          <w:color w:val="74B0DF"/>
+          <w:kern w:val="0"/>
+          <w:sz w:val="21"/>
+          <w:szCs w:val="21"/>
+          <w:lang w:eastAsia="pt-BR"/>
+          <w14:ligatures w14:val="none"/>
+        </w:rPr>
+        <w:t>Ficha</w:t>
+      </w:r>
+    </w:p>
+    <w:p>
+      <w:pPr>
+        <w:shd w:val="clear" w:color="auto" w:fill="1E1E1E"/>
+        <w:spacing w:after="0" w:line="285" w:lineRule="atLeast"/>
+        <w:rPr>
+          <w:rFonts w:ascii="Consolas" w:eastAsia="Times New Roman" w:hAnsi="Consolas" w:cs="Times New Roman"/>
+          <w:color w:val="D4D4D4"/>
+          <w:kern w:val="0"/>
+          <w:sz w:val="21"/>
+          <w:szCs w:val="21"/>
+          <w:lang w:eastAsia="pt-BR"/>
+          <w14:ligatures w14:val="none"/>
+        </w:rPr>
+      </w:pPr>
+    </w:p>
+    <w:p>
+      <w:pPr>
+        <w:shd w:val="clear" w:color="auto" w:fill="1E1E1E"/>
+        <w:spacing w:after="0" w:line="285" w:lineRule="atLeast"/>
+        <w:rPr>
+          <w:rFonts w:ascii="Consolas" w:eastAsia="Times New Roman" w:hAnsi="Consolas" w:cs="Times New Roman"/>
+          <w:color w:val="D4D4D4"/>
+          <w:kern w:val="0"/>
+          <w:sz w:val="21"/>
+          <w:szCs w:val="21"/>
+          <w:lang w:eastAsia="pt-BR"/>
+          <w14:ligatures w14:val="none"/>
+        </w:rPr>
+      </w:pPr>
+      <w:r>
+        <w:rPr>
+          <w:rFonts w:ascii="Consolas" w:eastAsia="Times New Roman" w:hAnsi="Consolas" w:cs="Times New Roman"/>
+          <w:color w:val="D4D4D4"/>
+          <w:kern w:val="0"/>
+          <w:sz w:val="21"/>
+          <w:szCs w:val="21"/>
+          <w:lang w:eastAsia="pt-BR"/>
+          <w14:ligatures w14:val="none"/>
+        </w:rPr>
+        <w:t xml:space="preserve">    </w:t>
+      </w:r>
+      <w:proofErr w:type="spellStart"/>
+      <w:r>
+        <w:rPr>
+          <w:rFonts w:ascii="Consolas" w:eastAsia="Times New Roman" w:hAnsi="Consolas" w:cs="Times New Roman"/>
+          <w:color w:val="74B0DF"/>
+          <w:kern w:val="0"/>
+          <w:sz w:val="21"/>
+          <w:szCs w:val="21"/>
+          <w:lang w:eastAsia="pt-BR"/>
+          <w14:ligatures w14:val="none"/>
+        </w:rPr>
+        <w:t>FichaJogador</w:t>
+      </w:r>
+      <w:proofErr w:type="spellEnd"/>
+      <w:r>
+        <w:rPr>
+          <w:rFonts w:ascii="Consolas" w:eastAsia="Times New Roman" w:hAnsi="Consolas" w:cs="Times New Roman"/>
+          <w:color w:val="D4D4D4"/>
+          <w:kern w:val="0"/>
+          <w:sz w:val="21"/>
+          <w:szCs w:val="21"/>
+          <w:lang w:eastAsia="pt-BR"/>
+          <w14:ligatures w14:val="none"/>
+        </w:rPr>
+        <w:t xml:space="preserve"> </w:t>
+      </w:r>
+      <w:r>
+        <w:rPr>
+          <w:rFonts w:ascii="Consolas" w:eastAsia="Times New Roman" w:hAnsi="Consolas" w:cs="Times New Roman"/>
+          <w:b/>
+          <w:bCs/>
+          <w:color w:val="008800"/>
+          <w:kern w:val="0"/>
+          <w:sz w:val="21"/>
+          <w:szCs w:val="21"/>
+          <w:lang w:eastAsia="pt-BR"/>
+          <w14:ligatures w14:val="none"/>
+        </w:rPr>
+        <w:t>--|&gt;</w:t>
+      </w:r>
+      <w:r>
+        <w:rPr>
+          <w:rFonts w:ascii="Consolas" w:eastAsia="Times New Roman" w:hAnsi="Consolas" w:cs="Times New Roman"/>
+          <w:color w:val="D4D4D4"/>
+          <w:kern w:val="0"/>
+          <w:sz w:val="21"/>
+          <w:szCs w:val="21"/>
+          <w:lang w:eastAsia="pt-BR"/>
+          <w14:ligatures w14:val="none"/>
+        </w:rPr>
+        <w:t xml:space="preserve"> </w:t>
+      </w:r>
+      <w:r>
+        <w:rPr>
+          <w:rFonts w:ascii="Consolas" w:eastAsia="Times New Roman" w:hAnsi="Consolas" w:cs="Times New Roman"/>
+          <w:color w:val="74B0DF"/>
+          <w:kern w:val="0"/>
+          <w:sz w:val="21"/>
+          <w:szCs w:val="21"/>
+          <w:lang w:eastAsia="pt-BR"/>
+          <w14:ligatures w14:val="none"/>
+        </w:rPr>
+        <w:t>Ficha</w:t>
+      </w:r>
+    </w:p>
+    <w:p>
+      <w:pPr>
+        <w:shd w:val="clear" w:color="auto" w:fill="1E1E1E"/>
+        <w:spacing w:after="0" w:line="285" w:lineRule="atLeast"/>
+        <w:rPr>
+          <w:rFonts w:ascii="Consolas" w:eastAsia="Times New Roman" w:hAnsi="Consolas" w:cs="Times New Roman"/>
+          <w:color w:val="D4D4D4"/>
+          <w:kern w:val="0"/>
+          <w:sz w:val="21"/>
+          <w:szCs w:val="21"/>
+          <w:lang w:eastAsia="pt-BR"/>
+          <w14:ligatures w14:val="none"/>
+        </w:rPr>
+      </w:pPr>
+      <w:r>
+        <w:rPr>
+          <w:rFonts w:ascii="Consolas" w:eastAsia="Times New Roman" w:hAnsi="Consolas" w:cs="Times New Roman"/>
+          <w:color w:val="D4D4D4"/>
+          <w:kern w:val="0"/>
+          <w:sz w:val="21"/>
+          <w:szCs w:val="21"/>
+          <w:lang w:eastAsia="pt-BR"/>
+          <w14:ligatures w14:val="none"/>
+        </w:rPr>
+        <w:t xml:space="preserve">    </w:t>
+      </w:r>
+      <w:proofErr w:type="spellStart"/>
+      <w:r>
+        <w:rPr>
+          <w:rFonts w:ascii="Consolas" w:eastAsia="Times New Roman" w:hAnsi="Consolas" w:cs="Times New Roman"/>
+          <w:color w:val="3DC9B0"/>
+          <w:kern w:val="0"/>
+          <w:sz w:val="21"/>
+          <w:szCs w:val="21"/>
+          <w:lang w:eastAsia="pt-BR"/>
+          <w14:ligatures w14:val="none"/>
+        </w:rPr>
+        <w:t>FichaJogador</w:t>
+      </w:r>
+      <w:proofErr w:type="spellEnd"/>
+      <w:r>
+        <w:rPr>
+          <w:rFonts w:ascii="Consolas" w:eastAsia="Times New Roman" w:hAnsi="Consolas" w:cs="Times New Roman"/>
+          <w:color w:val="74B0DF"/>
+          <w:kern w:val="0"/>
+          <w:sz w:val="21"/>
+          <w:szCs w:val="21"/>
+          <w:lang w:eastAsia="pt-BR"/>
+          <w14:ligatures w14:val="none"/>
+        </w:rPr>
+        <w:t xml:space="preserve"> o</w:t>
+      </w:r>
+      <w:r>
+        <w:rPr>
+          <w:rFonts w:ascii="Consolas" w:eastAsia="Times New Roman" w:hAnsi="Consolas" w:cs="Times New Roman"/>
+          <w:b/>
+          <w:bCs/>
+          <w:color w:val="008800"/>
+          <w:kern w:val="0"/>
+          <w:sz w:val="21"/>
+          <w:szCs w:val="21"/>
+          <w:lang w:eastAsia="pt-BR"/>
+          <w14:ligatures w14:val="none"/>
+        </w:rPr>
+        <w:t>--</w:t>
+      </w:r>
+      <w:r>
+        <w:rPr>
+          <w:rFonts w:ascii="Consolas" w:eastAsia="Times New Roman" w:hAnsi="Consolas" w:cs="Times New Roman"/>
+          <w:color w:val="D4D4D4"/>
+          <w:kern w:val="0"/>
+          <w:sz w:val="21"/>
+          <w:szCs w:val="21"/>
+          <w:lang w:eastAsia="pt-BR"/>
+          <w14:ligatures w14:val="none"/>
+        </w:rPr>
+        <w:t xml:space="preserve"> </w:t>
+      </w:r>
+      <w:r>
+        <w:rPr>
+          <w:rFonts w:ascii="Consolas" w:eastAsia="Times New Roman" w:hAnsi="Consolas" w:cs="Times New Roman"/>
+          <w:color w:val="74B0DF"/>
+          <w:kern w:val="0"/>
+          <w:sz w:val="21"/>
+          <w:szCs w:val="21"/>
+          <w:lang w:eastAsia="pt-BR"/>
+          <w14:ligatures w14:val="none"/>
+        </w:rPr>
+        <w:t>Classe</w:t>
+      </w:r>
+    </w:p>
+    <w:p>
+      <w:pPr>
+        <w:shd w:val="clear" w:color="auto" w:fill="1E1E1E"/>
+        <w:spacing w:after="0" w:line="285" w:lineRule="atLeast"/>
+        <w:rPr>
+          <w:rFonts w:ascii="Consolas" w:eastAsia="Times New Roman" w:hAnsi="Consolas" w:cs="Times New Roman"/>
+          <w:color w:val="D4D4D4"/>
+          <w:kern w:val="0"/>
+          <w:sz w:val="21"/>
+          <w:szCs w:val="21"/>
+          <w:lang w:eastAsia="pt-BR"/>
+          <w14:ligatures w14:val="none"/>
+        </w:rPr>
+      </w:pPr>
+      <w:r>
+        <w:rPr>
+          <w:rFonts w:ascii="Consolas" w:eastAsia="Times New Roman" w:hAnsi="Consolas" w:cs="Times New Roman"/>
+          <w:color w:val="D4D4D4"/>
+          <w:kern w:val="0"/>
+          <w:sz w:val="21"/>
+          <w:szCs w:val="21"/>
+          <w:lang w:eastAsia="pt-BR"/>
+          <w14:ligatures w14:val="none"/>
+        </w:rPr>
+        <w:t xml:space="preserve">    </w:t>
+      </w:r>
+      <w:r>
+        <w:rPr>
+          <w:rFonts w:ascii="Consolas" w:eastAsia="Times New Roman" w:hAnsi="Consolas" w:cs="Times New Roman"/>
+          <w:color w:val="3DC9B0"/>
+          <w:kern w:val="0"/>
+          <w:sz w:val="21"/>
+          <w:szCs w:val="21"/>
+          <w:lang w:eastAsia="pt-BR"/>
+          <w14:ligatures w14:val="none"/>
+        </w:rPr>
+        <w:t>Classe</w:t>
+      </w:r>
+      <w:r>
+        <w:rPr>
+          <w:rFonts w:ascii="Consolas" w:eastAsia="Times New Roman" w:hAnsi="Consolas" w:cs="Times New Roman"/>
+          <w:color w:val="74B0DF"/>
+          <w:kern w:val="0"/>
+          <w:sz w:val="21"/>
+          <w:szCs w:val="21"/>
+          <w:lang w:eastAsia="pt-BR"/>
+          <w14:ligatures w14:val="none"/>
+        </w:rPr>
+        <w:t xml:space="preserve"> o</w:t>
+      </w:r>
+      <w:r>
+        <w:rPr>
+          <w:rFonts w:ascii="Consolas" w:eastAsia="Times New Roman" w:hAnsi="Consolas" w:cs="Times New Roman"/>
+          <w:b/>
+          <w:bCs/>
+          <w:color w:val="008800"/>
+          <w:kern w:val="0"/>
+          <w:sz w:val="21"/>
+          <w:szCs w:val="21"/>
+          <w:lang w:eastAsia="pt-BR"/>
+          <w14:ligatures w14:val="none"/>
+        </w:rPr>
+        <w:t>--</w:t>
+      </w:r>
+      <w:r>
+        <w:rPr>
+          <w:rFonts w:ascii="Consolas" w:eastAsia="Times New Roman" w:hAnsi="Consolas" w:cs="Times New Roman"/>
+          <w:color w:val="D4D4D4"/>
+          <w:kern w:val="0"/>
+          <w:sz w:val="21"/>
+          <w:szCs w:val="21"/>
+          <w:lang w:eastAsia="pt-BR"/>
+          <w14:ligatures w14:val="none"/>
+        </w:rPr>
+        <w:t xml:space="preserve"> </w:t>
+      </w:r>
+      <w:proofErr w:type="spellStart"/>
+      <w:r>
+        <w:rPr>
+          <w:rFonts w:ascii="Consolas" w:eastAsia="Times New Roman" w:hAnsi="Consolas" w:cs="Times New Roman"/>
+          <w:color w:val="74B0DF"/>
+          <w:kern w:val="0"/>
+          <w:sz w:val="21"/>
+          <w:szCs w:val="21"/>
+          <w:lang w:eastAsia="pt-BR"/>
+          <w14:ligatures w14:val="none"/>
+        </w:rPr>
+        <w:t>Especializacao</w:t>
+      </w:r>
+      <w:proofErr w:type="spellEnd"/>
+    </w:p>
+    <w:p>
+      <w:pPr>
+        <w:shd w:val="clear" w:color="auto" w:fill="1E1E1E"/>
+        <w:spacing w:after="0" w:line="285" w:lineRule="atLeast"/>
+        <w:rPr>
+          <w:rFonts w:ascii="Consolas" w:eastAsia="Times New Roman" w:hAnsi="Consolas" w:cs="Times New Roman"/>
+          <w:color w:val="D4D4D4"/>
+          <w:kern w:val="0"/>
+          <w:sz w:val="21"/>
+          <w:szCs w:val="21"/>
+          <w:lang w:eastAsia="pt-BR"/>
+          <w14:ligatures w14:val="none"/>
+        </w:rPr>
+      </w:pPr>
+      <w:r>
+        <w:rPr>
+          <w:rFonts w:ascii="Consolas" w:eastAsia="Times New Roman" w:hAnsi="Consolas" w:cs="Times New Roman"/>
+          <w:color w:val="D4D4D4"/>
+          <w:kern w:val="0"/>
+          <w:sz w:val="21"/>
+          <w:szCs w:val="21"/>
+          <w:lang w:eastAsia="pt-BR"/>
+          <w14:ligatures w14:val="none"/>
+        </w:rPr>
+        <w:t xml:space="preserve">    </w:t>
+      </w:r>
+      <w:r>
+        <w:rPr>
+          <w:rFonts w:ascii="Consolas" w:eastAsia="Times New Roman" w:hAnsi="Consolas" w:cs="Times New Roman"/>
+          <w:color w:val="3DC9B0"/>
+          <w:kern w:val="0"/>
+          <w:sz w:val="21"/>
+          <w:szCs w:val="21"/>
+          <w:lang w:eastAsia="pt-BR"/>
+          <w14:ligatures w14:val="none"/>
+        </w:rPr>
+        <w:t>Inventario</w:t>
+      </w:r>
+      <w:r>
+        <w:rPr>
+          <w:rFonts w:ascii="Consolas" w:eastAsia="Times New Roman" w:hAnsi="Consolas" w:cs="Times New Roman"/>
+          <w:color w:val="74B0DF"/>
+          <w:kern w:val="0"/>
+          <w:sz w:val="21"/>
+          <w:szCs w:val="21"/>
+          <w:lang w:eastAsia="pt-BR"/>
+          <w14:ligatures w14:val="none"/>
+        </w:rPr>
+        <w:t xml:space="preserve"> o</w:t>
+      </w:r>
+      <w:r>
+        <w:rPr>
+          <w:rFonts w:ascii="Consolas" w:eastAsia="Times New Roman" w:hAnsi="Consolas" w:cs="Times New Roman"/>
+          <w:b/>
+          <w:bCs/>
+          <w:color w:val="008800"/>
+          <w:kern w:val="0"/>
+          <w:sz w:val="21"/>
+          <w:szCs w:val="21"/>
+          <w:lang w:eastAsia="pt-BR"/>
+          <w14:ligatures w14:val="none"/>
+        </w:rPr>
+        <w:t>--</w:t>
+      </w:r>
+      <w:r>
+        <w:rPr>
+          <w:rFonts w:ascii="Consolas" w:eastAsia="Times New Roman" w:hAnsi="Consolas" w:cs="Times New Roman"/>
+          <w:color w:val="D4D4D4"/>
+          <w:kern w:val="0"/>
+          <w:sz w:val="21"/>
+          <w:szCs w:val="21"/>
+          <w:lang w:eastAsia="pt-BR"/>
+          <w14:ligatures w14:val="none"/>
+        </w:rPr>
+        <w:t xml:space="preserve"> </w:t>
+      </w:r>
+      <w:r>
+        <w:rPr>
+          <w:rFonts w:ascii="Consolas" w:eastAsia="Times New Roman" w:hAnsi="Consolas" w:cs="Times New Roman"/>
+          <w:color w:val="74B0DF"/>
+          <w:kern w:val="0"/>
+          <w:sz w:val="21"/>
+          <w:szCs w:val="21"/>
+          <w:lang w:eastAsia="pt-BR"/>
+          <w14:ligatures w14:val="none"/>
+        </w:rPr>
+        <w:t>Item</w:t>
+      </w:r>
+    </w:p>
+    <w:p>
+      <w:pPr>
+        <w:shd w:val="clear" w:color="auto" w:fill="1E1E1E"/>
+        <w:spacing w:after="0" w:line="285" w:lineRule="atLeast"/>
+        <w:rPr>
+          <w:rFonts w:ascii="Consolas" w:eastAsia="Times New Roman" w:hAnsi="Consolas" w:cs="Times New Roman"/>
+          <w:color w:val="D4D4D4"/>
+          <w:kern w:val="0"/>
+          <w:sz w:val="21"/>
+          <w:szCs w:val="21"/>
+          <w:lang w:eastAsia="pt-BR"/>
+          <w14:ligatures w14:val="none"/>
+        </w:rPr>
+      </w:pPr>
+      <w:r>
+        <w:rPr>
+          <w:rFonts w:ascii="Consolas" w:eastAsia="Times New Roman" w:hAnsi="Consolas" w:cs="Times New Roman"/>
+          <w:color w:val="D4D4D4"/>
+          <w:kern w:val="0"/>
+          <w:sz w:val="21"/>
+          <w:szCs w:val="21"/>
+          <w:lang w:eastAsia="pt-BR"/>
+          <w14:ligatures w14:val="none"/>
+        </w:rPr>
+        <w:t xml:space="preserve">    </w:t>
+      </w:r>
+    </w:p>
+    <w:p>
+      <w:pPr>
+        <w:shd w:val="clear" w:color="auto" w:fill="1E1E1E"/>
+        <w:spacing w:after="0" w:line="285" w:lineRule="atLeast"/>
+        <w:rPr>
+          <w:rFonts w:ascii="Consolas" w:eastAsia="Times New Roman" w:hAnsi="Consolas" w:cs="Times New Roman"/>
+          <w:color w:val="D4D4D4"/>
+          <w:kern w:val="0"/>
+          <w:sz w:val="21"/>
+          <w:szCs w:val="21"/>
+          <w:lang w:eastAsia="pt-BR"/>
+          <w14:ligatures w14:val="none"/>
+        </w:rPr>
+      </w:pPr>
+      <w:r>
+        <w:rPr>
+          <w:rFonts w:ascii="Consolas" w:eastAsia="Times New Roman" w:hAnsi="Consolas" w:cs="Times New Roman"/>
+          <w:color w:val="D4D4D4"/>
+          <w:kern w:val="0"/>
+          <w:sz w:val="21"/>
+          <w:szCs w:val="21"/>
+          <w:lang w:eastAsia="pt-BR"/>
+          <w14:ligatures w14:val="none"/>
+        </w:rPr>
+        <w:t xml:space="preserve">    </w:t>
+      </w:r>
+      <w:proofErr w:type="spellStart"/>
+      <w:r>
+        <w:rPr>
+          <w:rFonts w:ascii="Consolas" w:eastAsia="Times New Roman" w:hAnsi="Consolas" w:cs="Times New Roman"/>
+          <w:b/>
+          <w:bCs/>
+          <w:color w:val="9650C8"/>
+          <w:kern w:val="0"/>
+          <w:sz w:val="21"/>
+          <w:szCs w:val="21"/>
+          <w:lang w:eastAsia="pt-BR"/>
+          <w14:ligatures w14:val="none"/>
+        </w:rPr>
+        <w:t>class</w:t>
+      </w:r>
+      <w:proofErr w:type="spellEnd"/>
+      <w:r>
+        <w:rPr>
+          <w:rFonts w:ascii="Consolas" w:eastAsia="Times New Roman" w:hAnsi="Consolas" w:cs="Times New Roman"/>
+          <w:color w:val="D4D4D4"/>
+          <w:kern w:val="0"/>
+          <w:sz w:val="21"/>
+          <w:szCs w:val="21"/>
+          <w:lang w:eastAsia="pt-BR"/>
+          <w14:ligatures w14:val="none"/>
+        </w:rPr>
+        <w:t xml:space="preserve"> </w:t>
+      </w:r>
+      <w:r>
+        <w:rPr>
+          <w:rFonts w:ascii="Consolas" w:eastAsia="Times New Roman" w:hAnsi="Consolas" w:cs="Times New Roman"/>
+          <w:color w:val="74B0DF"/>
+          <w:kern w:val="0"/>
+          <w:sz w:val="21"/>
+          <w:szCs w:val="21"/>
+          <w:lang w:eastAsia="pt-BR"/>
+          <w14:ligatures w14:val="none"/>
+        </w:rPr>
+        <w:t>Ficha</w:t>
+      </w:r>
+      <w:r>
+        <w:rPr>
+          <w:rFonts w:ascii="Consolas" w:eastAsia="Times New Roman" w:hAnsi="Consolas" w:cs="Times New Roman"/>
+          <w:color w:val="D4D4D4"/>
+          <w:kern w:val="0"/>
+          <w:sz w:val="21"/>
+          <w:szCs w:val="21"/>
+          <w:lang w:eastAsia="pt-BR"/>
+          <w14:ligatures w14:val="none"/>
+        </w:rPr>
+        <w:t xml:space="preserve"> </w:t>
+      </w:r>
+      <w:r>
+        <w:rPr>
+          <w:rFonts w:ascii="Consolas" w:eastAsia="Times New Roman" w:hAnsi="Consolas" w:cs="Times New Roman"/>
+          <w:color w:val="DCDCDC"/>
+          <w:kern w:val="0"/>
+          <w:sz w:val="21"/>
+          <w:szCs w:val="21"/>
+          <w:lang w:eastAsia="pt-BR"/>
+          <w14:ligatures w14:val="none"/>
+        </w:rPr>
+        <w:t>{</w:t>
+      </w:r>
+    </w:p>
+    <w:p>
+      <w:pPr>
+        <w:shd w:val="clear" w:color="auto" w:fill="1E1E1E"/>
+        <w:spacing w:after="0" w:line="285" w:lineRule="atLeast"/>
+        <w:rPr>
+          <w:rFonts w:ascii="Consolas" w:eastAsia="Times New Roman" w:hAnsi="Consolas" w:cs="Times New Roman"/>
+          <w:color w:val="D4D4D4"/>
+          <w:kern w:val="0"/>
+          <w:sz w:val="21"/>
+          <w:szCs w:val="21"/>
+          <w:lang w:eastAsia="pt-BR"/>
+          <w14:ligatures w14:val="none"/>
+        </w:rPr>
+      </w:pPr>
+      <w:r>
+        <w:rPr>
+          <w:rFonts w:ascii="Consolas" w:eastAsia="Times New Roman" w:hAnsi="Consolas" w:cs="Times New Roman"/>
+          <w:color w:val="D4D4D4"/>
+          <w:kern w:val="0"/>
+          <w:sz w:val="21"/>
+          <w:szCs w:val="21"/>
+          <w:lang w:eastAsia="pt-BR"/>
+          <w14:ligatures w14:val="none"/>
+        </w:rPr>
+        <w:t xml:space="preserve">        </w:t>
+      </w:r>
+      <w:r>
+        <w:rPr>
+          <w:rFonts w:ascii="Consolas" w:eastAsia="Times New Roman" w:hAnsi="Consolas" w:cs="Times New Roman"/>
+          <w:color w:val="DCDCDC"/>
+          <w:kern w:val="0"/>
+          <w:sz w:val="21"/>
+          <w:szCs w:val="21"/>
+          <w:lang w:eastAsia="pt-BR"/>
+          <w14:ligatures w14:val="none"/>
+        </w:rPr>
+        <w:t>&lt;&lt;</w:t>
+      </w:r>
+      <w:r>
+        <w:rPr>
+          <w:rFonts w:ascii="Consolas" w:eastAsia="Times New Roman" w:hAnsi="Consolas" w:cs="Times New Roman"/>
+          <w:color w:val="CC6666"/>
+          <w:kern w:val="0"/>
+          <w:sz w:val="21"/>
+          <w:szCs w:val="21"/>
+          <w:lang w:eastAsia="pt-BR"/>
+          <w14:ligatures w14:val="none"/>
+        </w:rPr>
+        <w:t>Abstract</w:t>
+      </w:r>
+      <w:r>
+        <w:rPr>
+          <w:rFonts w:ascii="Consolas" w:eastAsia="Times New Roman" w:hAnsi="Consolas" w:cs="Times New Roman"/>
+          <w:color w:val="DCDCDC"/>
+          <w:kern w:val="0"/>
+          <w:sz w:val="21"/>
+          <w:szCs w:val="21"/>
+          <w:lang w:eastAsia="pt-BR"/>
+          <w14:ligatures w14:val="none"/>
+        </w:rPr>
+        <w:t>&gt;&gt;</w:t>
+      </w:r>
+    </w:p>
+    <w:p>
+      <w:pPr>
+        <w:shd w:val="clear" w:color="auto" w:fill="1E1E1E"/>
+        <w:spacing w:after="0" w:line="285" w:lineRule="atLeast"/>
+        <w:rPr>
+          <w:rFonts w:ascii="Consolas" w:eastAsia="Times New Roman" w:hAnsi="Consolas" w:cs="Times New Roman"/>
+          <w:color w:val="D4D4D4"/>
+          <w:kern w:val="0"/>
+          <w:sz w:val="21"/>
+          <w:szCs w:val="21"/>
+          <w:lang w:eastAsia="pt-BR"/>
+          <w14:ligatures w14:val="none"/>
+        </w:rPr>
+      </w:pPr>
+      <w:r>
+        <w:rPr>
+          <w:rFonts w:ascii="Consolas" w:eastAsia="Times New Roman" w:hAnsi="Consolas" w:cs="Times New Roman"/>
+          <w:color w:val="D4D4D4"/>
+          <w:kern w:val="0"/>
+          <w:sz w:val="21"/>
+          <w:szCs w:val="21"/>
+          <w:lang w:eastAsia="pt-BR"/>
+          <w14:ligatures w14:val="none"/>
+        </w:rPr>
+        <w:t xml:space="preserve">        </w:t>
+      </w:r>
+      <w:r>
+        <w:rPr>
+          <w:rFonts w:ascii="Consolas" w:eastAsia="Times New Roman" w:hAnsi="Consolas" w:cs="Times New Roman"/>
+          <w:color w:val="74B0DF"/>
+          <w:kern w:val="0"/>
+          <w:sz w:val="21"/>
+          <w:szCs w:val="21"/>
+          <w:lang w:eastAsia="pt-BR"/>
+          <w14:ligatures w14:val="none"/>
+        </w:rPr>
+        <w:t>nome</w:t>
+      </w:r>
+    </w:p>
+    <w:p>
+      <w:pPr>
+        <w:shd w:val="clear" w:color="auto" w:fill="1E1E1E"/>
+        <w:spacing w:after="0" w:line="285" w:lineRule="atLeast"/>
+        <w:rPr>
+          <w:rFonts w:ascii="Consolas" w:eastAsia="Times New Roman" w:hAnsi="Consolas" w:cs="Times New Roman"/>
+          <w:color w:val="D4D4D4"/>
+          <w:kern w:val="0"/>
+          <w:sz w:val="21"/>
+          <w:szCs w:val="21"/>
+          <w:lang w:eastAsia="pt-BR"/>
+          <w14:ligatures w14:val="none"/>
+        </w:rPr>
+      </w:pPr>
+      <w:r>
+        <w:rPr>
+          <w:rFonts w:ascii="Consolas" w:eastAsia="Times New Roman" w:hAnsi="Consolas" w:cs="Times New Roman"/>
+          <w:color w:val="D4D4D4"/>
+          <w:kern w:val="0"/>
+          <w:sz w:val="21"/>
+          <w:szCs w:val="21"/>
+          <w:lang w:eastAsia="pt-BR"/>
+          <w14:ligatures w14:val="none"/>
+        </w:rPr>
+        <w:t xml:space="preserve">        </w:t>
+      </w:r>
+      <w:proofErr w:type="spellStart"/>
+      <w:r>
+        <w:rPr>
+          <w:rFonts w:ascii="Consolas" w:eastAsia="Times New Roman" w:hAnsi="Consolas" w:cs="Times New Roman"/>
+          <w:color w:val="74B0DF"/>
+          <w:kern w:val="0"/>
+          <w:sz w:val="21"/>
+          <w:szCs w:val="21"/>
+          <w:lang w:eastAsia="pt-BR"/>
+          <w14:ligatures w14:val="none"/>
+        </w:rPr>
+        <w:t>raca</w:t>
+      </w:r>
+      <w:proofErr w:type="spellEnd"/>
+    </w:p>
+    <w:p>
+      <w:pPr>
+        <w:shd w:val="clear" w:color="auto" w:fill="1E1E1E"/>
+        <w:spacing w:after="0" w:line="285" w:lineRule="atLeast"/>
+        <w:rPr>
+          <w:rFonts w:ascii="Consolas" w:eastAsia="Times New Roman" w:hAnsi="Consolas" w:cs="Times New Roman"/>
+          <w:color w:val="D4D4D4"/>
+          <w:kern w:val="0"/>
+          <w:sz w:val="21"/>
+          <w:szCs w:val="21"/>
+          <w:lang w:eastAsia="pt-BR"/>
+          <w14:ligatures w14:val="none"/>
+        </w:rPr>
+      </w:pPr>
+      <w:r>
+        <w:rPr>
+          <w:rFonts w:ascii="Consolas" w:eastAsia="Times New Roman" w:hAnsi="Consolas" w:cs="Times New Roman"/>
+          <w:color w:val="D4D4D4"/>
+          <w:kern w:val="0"/>
+          <w:sz w:val="21"/>
+          <w:szCs w:val="21"/>
+          <w:lang w:eastAsia="pt-BR"/>
+          <w14:ligatures w14:val="none"/>
+        </w:rPr>
+        <w:t xml:space="preserve">        </w:t>
+      </w:r>
+      <w:r>
+        <w:rPr>
+          <w:rFonts w:ascii="Consolas" w:eastAsia="Times New Roman" w:hAnsi="Consolas" w:cs="Times New Roman"/>
+          <w:color w:val="74B0DF"/>
+          <w:kern w:val="0"/>
+          <w:sz w:val="21"/>
+          <w:szCs w:val="21"/>
+          <w:lang w:eastAsia="pt-BR"/>
+          <w14:ligatures w14:val="none"/>
+        </w:rPr>
+        <w:t>alinhamento</w:t>
+      </w:r>
+    </w:p>
+    <w:p>
+      <w:pPr>
+        <w:shd w:val="clear" w:color="auto" w:fill="1E1E1E"/>
+        <w:spacing w:after="0" w:line="285" w:lineRule="atLeast"/>
+        <w:rPr>
+          <w:rFonts w:ascii="Consolas" w:eastAsia="Times New Roman" w:hAnsi="Consolas" w:cs="Times New Roman"/>
+          <w:color w:val="D4D4D4"/>
+          <w:kern w:val="0"/>
+          <w:sz w:val="21"/>
+          <w:szCs w:val="21"/>
+          <w:lang w:eastAsia="pt-BR"/>
+          <w14:ligatures w14:val="none"/>
+        </w:rPr>
+      </w:pPr>
+      <w:r>
+        <w:rPr>
+          <w:rFonts w:ascii="Consolas" w:eastAsia="Times New Roman" w:hAnsi="Consolas" w:cs="Times New Roman"/>
+          <w:color w:val="D4D4D4"/>
+          <w:kern w:val="0"/>
+          <w:sz w:val="21"/>
+          <w:szCs w:val="21"/>
+          <w:lang w:eastAsia="pt-BR"/>
+          <w14:ligatures w14:val="none"/>
+        </w:rPr>
+        <w:t xml:space="preserve">        </w:t>
+      </w:r>
+      <w:proofErr w:type="spellStart"/>
+      <w:r>
+        <w:rPr>
+          <w:rFonts w:ascii="Consolas" w:eastAsia="Times New Roman" w:hAnsi="Consolas" w:cs="Times New Roman"/>
+          <w:color w:val="74B0DF"/>
+          <w:kern w:val="0"/>
+          <w:sz w:val="21"/>
+          <w:szCs w:val="21"/>
+          <w:lang w:eastAsia="pt-BR"/>
+          <w14:ligatures w14:val="none"/>
+        </w:rPr>
+        <w:t>dadosVida</w:t>
+      </w:r>
+      <w:proofErr w:type="spellEnd"/>
+    </w:p>
+    <w:p>
+      <w:pPr>
+        <w:shd w:val="clear" w:color="auto" w:fill="1E1E1E"/>
+        <w:spacing w:after="0" w:line="285" w:lineRule="atLeast"/>
+        <w:rPr>
+          <w:rFonts w:ascii="Consolas" w:eastAsia="Times New Roman" w:hAnsi="Consolas" w:cs="Times New Roman"/>
+          <w:color w:val="D4D4D4"/>
+          <w:kern w:val="0"/>
+          <w:sz w:val="21"/>
+          <w:szCs w:val="21"/>
+          <w:lang w:eastAsia="pt-BR"/>
+          <w14:ligatures w14:val="none"/>
+        </w:rPr>
+      </w:pPr>
+      <w:r>
+        <w:rPr>
+          <w:rFonts w:ascii="Consolas" w:eastAsia="Times New Roman" w:hAnsi="Consolas" w:cs="Times New Roman"/>
+          <w:color w:val="D4D4D4"/>
+          <w:kern w:val="0"/>
+          <w:sz w:val="21"/>
+          <w:szCs w:val="21"/>
+          <w:lang w:eastAsia="pt-BR"/>
+          <w14:ligatures w14:val="none"/>
+        </w:rPr>
+        <w:t xml:space="preserve">        </w:t>
+      </w:r>
+      <w:proofErr w:type="spellStart"/>
+      <w:r>
+        <w:rPr>
+          <w:rFonts w:ascii="Consolas" w:eastAsia="Times New Roman" w:hAnsi="Consolas" w:cs="Times New Roman"/>
+          <w:color w:val="74B0DF"/>
+          <w:kern w:val="0"/>
+          <w:sz w:val="21"/>
+          <w:szCs w:val="21"/>
+          <w:lang w:eastAsia="pt-BR"/>
+          <w14:ligatures w14:val="none"/>
+        </w:rPr>
+        <w:t>pontosVidaAtual</w:t>
+      </w:r>
+      <w:proofErr w:type="spellEnd"/>
+    </w:p>
+    <w:p>
+      <w:pPr>
+        <w:shd w:val="clear" w:color="auto" w:fill="1E1E1E"/>
+        <w:spacing w:after="0" w:line="285" w:lineRule="atLeast"/>
+        <w:rPr>
+          <w:rFonts w:ascii="Consolas" w:eastAsia="Times New Roman" w:hAnsi="Consolas" w:cs="Times New Roman"/>
+          <w:color w:val="D4D4D4"/>
+          <w:kern w:val="0"/>
+          <w:sz w:val="21"/>
+          <w:szCs w:val="21"/>
+          <w:lang w:eastAsia="pt-BR"/>
+          <w14:ligatures w14:val="none"/>
+        </w:rPr>
+      </w:pPr>
+      <w:r>
+        <w:rPr>
+          <w:rFonts w:ascii="Consolas" w:eastAsia="Times New Roman" w:hAnsi="Consolas" w:cs="Times New Roman"/>
+          <w:color w:val="D4D4D4"/>
+          <w:kern w:val="0"/>
+          <w:sz w:val="21"/>
+          <w:szCs w:val="21"/>
+          <w:lang w:eastAsia="pt-BR"/>
+          <w14:ligatures w14:val="none"/>
+        </w:rPr>
+        <w:t xml:space="preserve">        </w:t>
+      </w:r>
+      <w:r>
+        <w:rPr>
+          <w:rFonts w:ascii="Consolas" w:eastAsia="Times New Roman" w:hAnsi="Consolas" w:cs="Times New Roman"/>
+          <w:color w:val="74B0DF"/>
+          <w:kern w:val="0"/>
+          <w:sz w:val="21"/>
+          <w:szCs w:val="21"/>
+          <w:lang w:eastAsia="pt-BR"/>
+          <w14:ligatures w14:val="none"/>
+        </w:rPr>
+        <w:t>movimento</w:t>
+      </w:r>
+    </w:p>
+    <w:p>
+      <w:pPr>
+        <w:shd w:val="clear" w:color="auto" w:fill="1E1E1E"/>
+        <w:spacing w:after="0" w:line="285" w:lineRule="atLeast"/>
+        <w:rPr>
+          <w:rFonts w:ascii="Consolas" w:eastAsia="Times New Roman" w:hAnsi="Consolas" w:cs="Times New Roman"/>
+          <w:color w:val="D4D4D4"/>
+          <w:kern w:val="0"/>
+          <w:sz w:val="21"/>
+          <w:szCs w:val="21"/>
+          <w:lang w:eastAsia="pt-BR"/>
+          <w14:ligatures w14:val="none"/>
+        </w:rPr>
+      </w:pPr>
+      <w:r>
+        <w:rPr>
+          <w:rFonts w:ascii="Consolas" w:eastAsia="Times New Roman" w:hAnsi="Consolas" w:cs="Times New Roman"/>
+          <w:color w:val="D4D4D4"/>
+          <w:kern w:val="0"/>
+          <w:sz w:val="21"/>
+          <w:szCs w:val="21"/>
+          <w:lang w:eastAsia="pt-BR"/>
+          <w14:ligatures w14:val="none"/>
+        </w:rPr>
+        <w:t xml:space="preserve">        </w:t>
+      </w:r>
+      <w:r>
+        <w:rPr>
+          <w:rFonts w:ascii="Consolas" w:eastAsia="Times New Roman" w:hAnsi="Consolas" w:cs="Times New Roman"/>
+          <w:color w:val="74B0DF"/>
+          <w:kern w:val="0"/>
+          <w:sz w:val="21"/>
+          <w:szCs w:val="21"/>
+          <w:lang w:eastAsia="pt-BR"/>
+          <w14:ligatures w14:val="none"/>
+        </w:rPr>
+        <w:t>idiomas</w:t>
+      </w:r>
+    </w:p>
+    <w:p>
+      <w:pPr>
+        <w:shd w:val="clear" w:color="auto" w:fill="1E1E1E"/>
+        <w:spacing w:after="0" w:line="285" w:lineRule="atLeast"/>
+        <w:rPr>
+          <w:rFonts w:ascii="Consolas" w:eastAsia="Times New Roman" w:hAnsi="Consolas" w:cs="Times New Roman"/>
+          <w:color w:val="D4D4D4"/>
+          <w:kern w:val="0"/>
+          <w:sz w:val="21"/>
+          <w:szCs w:val="21"/>
+          <w:lang w:eastAsia="pt-BR"/>
+          <w14:ligatures w14:val="none"/>
+        </w:rPr>
+      </w:pPr>
+      <w:r>
+        <w:rPr>
+          <w:rFonts w:ascii="Consolas" w:eastAsia="Times New Roman" w:hAnsi="Consolas" w:cs="Times New Roman"/>
+          <w:color w:val="D4D4D4"/>
+          <w:kern w:val="0"/>
+          <w:sz w:val="21"/>
+          <w:szCs w:val="21"/>
+          <w:lang w:eastAsia="pt-BR"/>
+          <w14:ligatures w14:val="none"/>
+        </w:rPr>
+        <w:t xml:space="preserve">        </w:t>
+      </w:r>
+      <w:proofErr w:type="spellStart"/>
+      <w:proofErr w:type="gramStart"/>
+      <w:r>
+        <w:rPr>
+          <w:rFonts w:ascii="Consolas" w:eastAsia="Times New Roman" w:hAnsi="Consolas" w:cs="Times New Roman"/>
+          <w:color w:val="74B0DF"/>
+          <w:kern w:val="0"/>
+          <w:sz w:val="21"/>
+          <w:szCs w:val="21"/>
+          <w:lang w:eastAsia="pt-BR"/>
+          <w14:ligatures w14:val="none"/>
+        </w:rPr>
+        <w:t>getPontosVida</w:t>
+      </w:r>
+      <w:proofErr w:type="spellEnd"/>
+      <w:r>
+        <w:rPr>
+          <w:rFonts w:ascii="Consolas" w:eastAsia="Times New Roman" w:hAnsi="Consolas" w:cs="Times New Roman"/>
+          <w:color w:val="DCDCDC"/>
+          <w:kern w:val="0"/>
+          <w:sz w:val="21"/>
+          <w:szCs w:val="21"/>
+          <w:lang w:eastAsia="pt-BR"/>
+          <w14:ligatures w14:val="none"/>
+        </w:rPr>
+        <w:t>(</w:t>
+      </w:r>
+      <w:proofErr w:type="gramEnd"/>
+      <w:r>
+        <w:rPr>
+          <w:rFonts w:ascii="Consolas" w:eastAsia="Times New Roman" w:hAnsi="Consolas" w:cs="Times New Roman"/>
+          <w:color w:val="DCDCDC"/>
+          <w:kern w:val="0"/>
+          <w:sz w:val="21"/>
+          <w:szCs w:val="21"/>
+          <w:lang w:eastAsia="pt-BR"/>
+          <w14:ligatures w14:val="none"/>
+        </w:rPr>
+        <w:t>)</w:t>
+      </w:r>
+    </w:p>
+    <w:p>
+      <w:pPr>
+        <w:shd w:val="clear" w:color="auto" w:fill="1E1E1E"/>
+        <w:spacing w:after="0" w:line="285" w:lineRule="atLeast"/>
+        <w:rPr>
+          <w:rFonts w:ascii="Consolas" w:eastAsia="Times New Roman" w:hAnsi="Consolas" w:cs="Times New Roman"/>
+          <w:color w:val="D4D4D4"/>
+          <w:kern w:val="0"/>
+          <w:sz w:val="21"/>
+          <w:szCs w:val="21"/>
+          <w:lang w:eastAsia="pt-BR"/>
+          <w14:ligatures w14:val="none"/>
+        </w:rPr>
+      </w:pPr>
+      <w:r>
+        <w:rPr>
+          <w:rFonts w:ascii="Consolas" w:eastAsia="Times New Roman" w:hAnsi="Consolas" w:cs="Times New Roman"/>
+          <w:color w:val="D4D4D4"/>
+          <w:kern w:val="0"/>
+          <w:sz w:val="21"/>
+          <w:szCs w:val="21"/>
+          <w:lang w:eastAsia="pt-BR"/>
+          <w14:ligatures w14:val="none"/>
+        </w:rPr>
+        <w:t xml:space="preserve">    </w:t>
+      </w:r>
+      <w:r>
+        <w:rPr>
+          <w:rFonts w:ascii="Consolas" w:eastAsia="Times New Roman" w:hAnsi="Consolas" w:cs="Times New Roman"/>
+          <w:color w:val="DCDCDC"/>
+          <w:kern w:val="0"/>
+          <w:sz w:val="21"/>
+          <w:szCs w:val="21"/>
+          <w:lang w:eastAsia="pt-BR"/>
+          <w14:ligatures w14:val="none"/>
+        </w:rPr>
+        <w:t>}</w:t>
+      </w:r>
+    </w:p>
+    <w:p>
+      <w:pPr>
+        <w:shd w:val="clear" w:color="auto" w:fill="1E1E1E"/>
+        <w:spacing w:after="0" w:line="285" w:lineRule="atLeast"/>
+        <w:rPr>
+          <w:rFonts w:ascii="Consolas" w:eastAsia="Times New Roman" w:hAnsi="Consolas" w:cs="Times New Roman"/>
+          <w:color w:val="D4D4D4"/>
+          <w:kern w:val="0"/>
+          <w:sz w:val="21"/>
+          <w:szCs w:val="21"/>
+          <w:lang w:eastAsia="pt-BR"/>
+          <w14:ligatures w14:val="none"/>
+        </w:rPr>
+      </w:pPr>
+    </w:p>
+    <w:p>
+      <w:pPr>
+        <w:shd w:val="clear" w:color="auto" w:fill="1E1E1E"/>
+        <w:spacing w:after="0" w:line="285" w:lineRule="atLeast"/>
+        <w:rPr>
+          <w:rFonts w:ascii="Consolas" w:eastAsia="Times New Roman" w:hAnsi="Consolas" w:cs="Times New Roman"/>
+          <w:color w:val="D4D4D4"/>
+          <w:kern w:val="0"/>
+          <w:sz w:val="21"/>
+          <w:szCs w:val="21"/>
+          <w:lang w:eastAsia="pt-BR"/>
+          <w14:ligatures w14:val="none"/>
+        </w:rPr>
+      </w:pPr>
+      <w:r>
+        <w:rPr>
+          <w:rFonts w:ascii="Consolas" w:eastAsia="Times New Roman" w:hAnsi="Consolas" w:cs="Times New Roman"/>
+          <w:color w:val="D4D4D4"/>
+          <w:kern w:val="0"/>
+          <w:sz w:val="21"/>
+          <w:szCs w:val="21"/>
+          <w:lang w:eastAsia="pt-BR"/>
+          <w14:ligatures w14:val="none"/>
+        </w:rPr>
+        <w:t xml:space="preserve">    </w:t>
+      </w:r>
+      <w:proofErr w:type="spellStart"/>
+      <w:r>
+        <w:rPr>
+          <w:rFonts w:ascii="Consolas" w:eastAsia="Times New Roman" w:hAnsi="Consolas" w:cs="Times New Roman"/>
+          <w:b/>
+          <w:bCs/>
+          <w:color w:val="9650C8"/>
+          <w:kern w:val="0"/>
+          <w:sz w:val="21"/>
+          <w:szCs w:val="21"/>
+          <w:lang w:eastAsia="pt-BR"/>
+          <w14:ligatures w14:val="none"/>
+        </w:rPr>
+        <w:t>class</w:t>
+      </w:r>
+      <w:proofErr w:type="spellEnd"/>
+      <w:r>
+        <w:rPr>
+          <w:rFonts w:ascii="Consolas" w:eastAsia="Times New Roman" w:hAnsi="Consolas" w:cs="Times New Roman"/>
+          <w:color w:val="D4D4D4"/>
+          <w:kern w:val="0"/>
+          <w:sz w:val="21"/>
+          <w:szCs w:val="21"/>
+          <w:lang w:eastAsia="pt-BR"/>
+          <w14:ligatures w14:val="none"/>
+        </w:rPr>
+        <w:t xml:space="preserve"> </w:t>
+      </w:r>
+      <w:proofErr w:type="spellStart"/>
+      <w:r>
+        <w:rPr>
+          <w:rFonts w:ascii="Consolas" w:eastAsia="Times New Roman" w:hAnsi="Consolas" w:cs="Times New Roman"/>
+          <w:color w:val="74B0DF"/>
+          <w:kern w:val="0"/>
+          <w:sz w:val="21"/>
+          <w:szCs w:val="21"/>
+          <w:lang w:eastAsia="pt-BR"/>
+          <w14:ligatures w14:val="none"/>
+        </w:rPr>
+        <w:t>FichaJogador</w:t>
+      </w:r>
+      <w:proofErr w:type="spellEnd"/>
+      <w:r>
+        <w:rPr>
+          <w:rFonts w:ascii="Consolas" w:eastAsia="Times New Roman" w:hAnsi="Consolas" w:cs="Times New Roman"/>
+          <w:color w:val="D4D4D4"/>
+          <w:kern w:val="0"/>
+          <w:sz w:val="21"/>
+          <w:szCs w:val="21"/>
+          <w:lang w:eastAsia="pt-BR"/>
+          <w14:ligatures w14:val="none"/>
+        </w:rPr>
+        <w:t xml:space="preserve"> </w:t>
+      </w:r>
+      <w:r>
+        <w:rPr>
+          <w:rFonts w:ascii="Consolas" w:eastAsia="Times New Roman" w:hAnsi="Consolas" w:cs="Times New Roman"/>
+          <w:color w:val="DCDCDC"/>
+          <w:kern w:val="0"/>
+          <w:sz w:val="21"/>
+          <w:szCs w:val="21"/>
+          <w:lang w:eastAsia="pt-BR"/>
+          <w14:ligatures w14:val="none"/>
+        </w:rPr>
+        <w:t>{</w:t>
+      </w:r>
+    </w:p>
+    <w:p>
+      <w:pPr>
+        <w:shd w:val="clear" w:color="auto" w:fill="1E1E1E"/>
+        <w:spacing w:after="0" w:line="285" w:lineRule="atLeast"/>
+        <w:rPr>
+          <w:rFonts w:ascii="Consolas" w:eastAsia="Times New Roman" w:hAnsi="Consolas" w:cs="Times New Roman"/>
+          <w:color w:val="D4D4D4"/>
+          <w:kern w:val="0"/>
+          <w:sz w:val="21"/>
+          <w:szCs w:val="21"/>
+          <w:lang w:eastAsia="pt-BR"/>
+          <w14:ligatures w14:val="none"/>
+        </w:rPr>
+      </w:pPr>
+      <w:r>
+        <w:rPr>
+          <w:rFonts w:ascii="Consolas" w:eastAsia="Times New Roman" w:hAnsi="Consolas" w:cs="Times New Roman"/>
+          <w:color w:val="D4D4D4"/>
+          <w:kern w:val="0"/>
+          <w:sz w:val="21"/>
+          <w:szCs w:val="21"/>
+          <w:lang w:eastAsia="pt-BR"/>
+          <w14:ligatures w14:val="none"/>
+        </w:rPr>
+        <w:t xml:space="preserve">        </w:t>
+      </w:r>
+      <w:proofErr w:type="spellStart"/>
+      <w:r>
+        <w:rPr>
+          <w:rFonts w:ascii="Consolas" w:eastAsia="Times New Roman" w:hAnsi="Consolas" w:cs="Times New Roman"/>
+          <w:color w:val="74B0DF"/>
+          <w:kern w:val="0"/>
+          <w:sz w:val="21"/>
+          <w:szCs w:val="21"/>
+          <w:lang w:eastAsia="pt-BR"/>
+          <w14:ligatures w14:val="none"/>
+        </w:rPr>
+        <w:t>nivel</w:t>
+      </w:r>
+      <w:proofErr w:type="spellEnd"/>
+    </w:p>
+    <w:p>
+      <w:pPr>
+        <w:shd w:val="clear" w:color="auto" w:fill="1E1E1E"/>
+        <w:spacing w:after="0" w:line="285" w:lineRule="atLeast"/>
+        <w:rPr>
+          <w:rFonts w:ascii="Consolas" w:eastAsia="Times New Roman" w:hAnsi="Consolas" w:cs="Times New Roman"/>
+          <w:color w:val="D4D4D4"/>
+          <w:kern w:val="0"/>
+          <w:sz w:val="21"/>
+          <w:szCs w:val="21"/>
+          <w:lang w:eastAsia="pt-BR"/>
+          <w14:ligatures w14:val="none"/>
+        </w:rPr>
+      </w:pPr>
+      <w:r>
+        <w:rPr>
+          <w:rFonts w:ascii="Consolas" w:eastAsia="Times New Roman" w:hAnsi="Consolas" w:cs="Times New Roman"/>
+          <w:color w:val="D4D4D4"/>
+          <w:kern w:val="0"/>
+          <w:sz w:val="21"/>
+          <w:szCs w:val="21"/>
+          <w:lang w:eastAsia="pt-BR"/>
+          <w14:ligatures w14:val="none"/>
+        </w:rPr>
+        <w:t xml:space="preserve">    </w:t>
+      </w:r>
+      <w:r>
+        <w:rPr>
+          <w:rFonts w:ascii="Consolas" w:eastAsia="Times New Roman" w:hAnsi="Consolas" w:cs="Times New Roman"/>
+          <w:color w:val="DCDCDC"/>
+          <w:kern w:val="0"/>
+          <w:sz w:val="21"/>
+          <w:szCs w:val="21"/>
+          <w:lang w:eastAsia="pt-BR"/>
+          <w14:ligatures w14:val="none"/>
+        </w:rPr>
+        <w:t>}</w:t>
+      </w:r>
+    </w:p>
+    <w:p>
+      <w:pPr>
+        <w:shd w:val="clear" w:color="auto" w:fill="1E1E1E"/>
+        <w:spacing w:after="0" w:line="285" w:lineRule="atLeast"/>
+        <w:rPr>
+          <w:rFonts w:ascii="Consolas" w:eastAsia="Times New Roman" w:hAnsi="Consolas" w:cs="Times New Roman"/>
+          <w:color w:val="D4D4D4"/>
+          <w:kern w:val="0"/>
+          <w:sz w:val="21"/>
+          <w:szCs w:val="21"/>
+          <w:lang w:eastAsia="pt-BR"/>
+          <w14:ligatures w14:val="none"/>
+        </w:rPr>
+      </w:pPr>
+    </w:p>
+    <w:p>
+      <w:pPr>
+        <w:shd w:val="clear" w:color="auto" w:fill="1E1E1E"/>
+        <w:spacing w:after="0" w:line="285" w:lineRule="atLeast"/>
+        <w:rPr>
+          <w:rFonts w:ascii="Consolas" w:eastAsia="Times New Roman" w:hAnsi="Consolas" w:cs="Times New Roman"/>
+          <w:color w:val="D4D4D4"/>
+          <w:kern w:val="0"/>
+          <w:sz w:val="21"/>
+          <w:szCs w:val="21"/>
+          <w:lang w:eastAsia="pt-BR"/>
+          <w14:ligatures w14:val="none"/>
+        </w:rPr>
+      </w:pPr>
+      <w:r>
+        <w:rPr>
+          <w:rFonts w:ascii="Consolas" w:eastAsia="Times New Roman" w:hAnsi="Consolas" w:cs="Times New Roman"/>
+          <w:color w:val="D4D4D4"/>
+          <w:kern w:val="0"/>
+          <w:sz w:val="21"/>
+          <w:szCs w:val="21"/>
+          <w:lang w:eastAsia="pt-BR"/>
+          <w14:ligatures w14:val="none"/>
+        </w:rPr>
+        <w:t xml:space="preserve">    </w:t>
+      </w:r>
+      <w:proofErr w:type="spellStart"/>
+      <w:r>
+        <w:rPr>
+          <w:rFonts w:ascii="Consolas" w:eastAsia="Times New Roman" w:hAnsi="Consolas" w:cs="Times New Roman"/>
+          <w:b/>
+          <w:bCs/>
+          <w:color w:val="9650C8"/>
+          <w:kern w:val="0"/>
+          <w:sz w:val="21"/>
+          <w:szCs w:val="21"/>
+          <w:lang w:eastAsia="pt-BR"/>
+          <w14:ligatures w14:val="none"/>
+        </w:rPr>
+        <w:t>class</w:t>
+      </w:r>
+      <w:proofErr w:type="spellEnd"/>
+      <w:r>
+        <w:rPr>
+          <w:rFonts w:ascii="Consolas" w:eastAsia="Times New Roman" w:hAnsi="Consolas" w:cs="Times New Roman"/>
+          <w:color w:val="D4D4D4"/>
+          <w:kern w:val="0"/>
+          <w:sz w:val="21"/>
+          <w:szCs w:val="21"/>
+          <w:lang w:eastAsia="pt-BR"/>
+          <w14:ligatures w14:val="none"/>
+        </w:rPr>
+        <w:t xml:space="preserve"> </w:t>
+      </w:r>
+      <w:proofErr w:type="spellStart"/>
+      <w:r>
+        <w:rPr>
+          <w:rFonts w:ascii="Consolas" w:eastAsia="Times New Roman" w:hAnsi="Consolas" w:cs="Times New Roman"/>
+          <w:color w:val="74B0DF"/>
+          <w:kern w:val="0"/>
+          <w:sz w:val="21"/>
+          <w:szCs w:val="21"/>
+          <w:lang w:eastAsia="pt-BR"/>
+          <w14:ligatures w14:val="none"/>
+        </w:rPr>
+        <w:t>FichaCriatura</w:t>
+      </w:r>
+      <w:proofErr w:type="spellEnd"/>
+      <w:r>
+        <w:rPr>
+          <w:rFonts w:ascii="Consolas" w:eastAsia="Times New Roman" w:hAnsi="Consolas" w:cs="Times New Roman"/>
+          <w:color w:val="D4D4D4"/>
+          <w:kern w:val="0"/>
+          <w:sz w:val="21"/>
+          <w:szCs w:val="21"/>
+          <w:lang w:eastAsia="pt-BR"/>
+          <w14:ligatures w14:val="none"/>
+        </w:rPr>
+        <w:t xml:space="preserve"> </w:t>
+      </w:r>
+      <w:r>
+        <w:rPr>
+          <w:rFonts w:ascii="Consolas" w:eastAsia="Times New Roman" w:hAnsi="Consolas" w:cs="Times New Roman"/>
+          <w:color w:val="DCDCDC"/>
+          <w:kern w:val="0"/>
+          <w:sz w:val="21"/>
+          <w:szCs w:val="21"/>
+          <w:lang w:eastAsia="pt-BR"/>
+          <w14:ligatures w14:val="none"/>
+        </w:rPr>
+        <w:t>{</w:t>
+      </w:r>
+    </w:p>
+    <w:p>
+      <w:pPr>
+        <w:shd w:val="clear" w:color="auto" w:fill="1E1E1E"/>
+        <w:spacing w:after="0" w:line="285" w:lineRule="atLeast"/>
+        <w:rPr>
+          <w:rFonts w:ascii="Consolas" w:eastAsia="Times New Roman" w:hAnsi="Consolas" w:cs="Times New Roman"/>
+          <w:color w:val="D4D4D4"/>
+          <w:kern w:val="0"/>
+          <w:sz w:val="21"/>
+          <w:szCs w:val="21"/>
+          <w:lang w:eastAsia="pt-BR"/>
+          <w14:ligatures w14:val="none"/>
+        </w:rPr>
+      </w:pPr>
+      <w:r>
+        <w:rPr>
+          <w:rFonts w:ascii="Consolas" w:eastAsia="Times New Roman" w:hAnsi="Consolas" w:cs="Times New Roman"/>
+          <w:color w:val="D4D4D4"/>
+          <w:kern w:val="0"/>
+          <w:sz w:val="21"/>
+          <w:szCs w:val="21"/>
+          <w:lang w:eastAsia="pt-BR"/>
+          <w14:ligatures w14:val="none"/>
+        </w:rPr>
+        <w:t xml:space="preserve">        </w:t>
+      </w:r>
+      <w:proofErr w:type="spellStart"/>
+      <w:r>
+        <w:rPr>
+          <w:rFonts w:ascii="Consolas" w:eastAsia="Times New Roman" w:hAnsi="Consolas" w:cs="Times New Roman"/>
+          <w:color w:val="74B0DF"/>
+          <w:kern w:val="0"/>
+          <w:sz w:val="21"/>
+          <w:szCs w:val="21"/>
+          <w:lang w:eastAsia="pt-BR"/>
+          <w14:ligatures w14:val="none"/>
+        </w:rPr>
+        <w:t>pontosVidaAdicionais</w:t>
+      </w:r>
+      <w:proofErr w:type="spellEnd"/>
+    </w:p>
+    <w:p>
+      <w:pPr>
+        <w:shd w:val="clear" w:color="auto" w:fill="1E1E1E"/>
+        <w:spacing w:after="0" w:line="285" w:lineRule="atLeast"/>
+        <w:rPr>
+          <w:rFonts w:ascii="Consolas" w:eastAsia="Times New Roman" w:hAnsi="Consolas" w:cs="Times New Roman"/>
+          <w:color w:val="D4D4D4"/>
+          <w:kern w:val="0"/>
+          <w:sz w:val="21"/>
+          <w:szCs w:val="21"/>
+          <w:lang w:eastAsia="pt-BR"/>
+          <w14:ligatures w14:val="none"/>
+        </w:rPr>
+      </w:pPr>
+      <w:r>
+        <w:rPr>
+          <w:rFonts w:ascii="Consolas" w:eastAsia="Times New Roman" w:hAnsi="Consolas" w:cs="Times New Roman"/>
+          <w:color w:val="D4D4D4"/>
+          <w:kern w:val="0"/>
+          <w:sz w:val="21"/>
+          <w:szCs w:val="21"/>
+          <w:lang w:eastAsia="pt-BR"/>
+          <w14:ligatures w14:val="none"/>
+        </w:rPr>
+        <w:t xml:space="preserve">    </w:t>
+      </w:r>
+      <w:r>
+        <w:rPr>
+          <w:rFonts w:ascii="Consolas" w:eastAsia="Times New Roman" w:hAnsi="Consolas" w:cs="Times New Roman"/>
+          <w:color w:val="DCDCDC"/>
+          <w:kern w:val="0"/>
+          <w:sz w:val="21"/>
+          <w:szCs w:val="21"/>
+          <w:lang w:eastAsia="pt-BR"/>
+          <w14:ligatures w14:val="none"/>
+        </w:rPr>
+        <w:t>}</w:t>
+      </w:r>
+    </w:p>
+    <w:p>
+      <w:pPr>
+        <w:shd w:val="clear" w:color="auto" w:fill="1E1E1E"/>
+        <w:spacing w:after="0" w:line="285" w:lineRule="atLeast"/>
+        <w:rPr>
+          <w:rFonts w:ascii="Consolas" w:eastAsia="Times New Roman" w:hAnsi="Consolas" w:cs="Times New Roman"/>
+          <w:color w:val="D4D4D4"/>
+          <w:kern w:val="0"/>
+          <w:sz w:val="21"/>
+          <w:szCs w:val="21"/>
+          <w:lang w:eastAsia="pt-BR"/>
+          <w14:ligatures w14:val="none"/>
+        </w:rPr>
+      </w:pPr>
+    </w:p>
+    <w:p>
+      <w:pPr>
+        <w:shd w:val="clear" w:color="auto" w:fill="1E1E1E"/>
+        <w:spacing w:after="0" w:line="285" w:lineRule="atLeast"/>
+        <w:rPr>
+          <w:rFonts w:ascii="Consolas" w:eastAsia="Times New Roman" w:hAnsi="Consolas" w:cs="Times New Roman"/>
+          <w:color w:val="D4D4D4"/>
+          <w:kern w:val="0"/>
+          <w:sz w:val="21"/>
+          <w:szCs w:val="21"/>
+          <w:lang w:eastAsia="pt-BR"/>
+          <w14:ligatures w14:val="none"/>
+        </w:rPr>
+      </w:pPr>
+      <w:r>
+        <w:rPr>
+          <w:rFonts w:ascii="Consolas" w:eastAsia="Times New Roman" w:hAnsi="Consolas" w:cs="Times New Roman"/>
+          <w:color w:val="D4D4D4"/>
+          <w:kern w:val="0"/>
+          <w:sz w:val="21"/>
+          <w:szCs w:val="21"/>
+          <w:lang w:eastAsia="pt-BR"/>
+          <w14:ligatures w14:val="none"/>
+        </w:rPr>
+        <w:t xml:space="preserve">    </w:t>
+      </w:r>
+      <w:proofErr w:type="spellStart"/>
+      <w:r>
+        <w:rPr>
+          <w:rFonts w:ascii="Consolas" w:eastAsia="Times New Roman" w:hAnsi="Consolas" w:cs="Times New Roman"/>
+          <w:b/>
+          <w:bCs/>
+          <w:color w:val="9650C8"/>
+          <w:kern w:val="0"/>
+          <w:sz w:val="21"/>
+          <w:szCs w:val="21"/>
+          <w:lang w:eastAsia="pt-BR"/>
+          <w14:ligatures w14:val="none"/>
+        </w:rPr>
+        <w:t>class</w:t>
+      </w:r>
+      <w:proofErr w:type="spellEnd"/>
+      <w:r>
+        <w:rPr>
+          <w:rFonts w:ascii="Consolas" w:eastAsia="Times New Roman" w:hAnsi="Consolas" w:cs="Times New Roman"/>
+          <w:color w:val="D4D4D4"/>
+          <w:kern w:val="0"/>
+          <w:sz w:val="21"/>
+          <w:szCs w:val="21"/>
+          <w:lang w:eastAsia="pt-BR"/>
+          <w14:ligatures w14:val="none"/>
+        </w:rPr>
+        <w:t xml:space="preserve"> </w:t>
+      </w:r>
+      <w:r>
+        <w:rPr>
+          <w:rFonts w:ascii="Consolas" w:eastAsia="Times New Roman" w:hAnsi="Consolas" w:cs="Times New Roman"/>
+          <w:color w:val="74B0DF"/>
+          <w:kern w:val="0"/>
+          <w:sz w:val="21"/>
+          <w:szCs w:val="21"/>
+          <w:lang w:eastAsia="pt-BR"/>
+          <w14:ligatures w14:val="none"/>
+        </w:rPr>
+        <w:t>Classe</w:t>
+      </w:r>
+      <w:r>
+        <w:rPr>
+          <w:rFonts w:ascii="Consolas" w:eastAsia="Times New Roman" w:hAnsi="Consolas" w:cs="Times New Roman"/>
+          <w:color w:val="D4D4D4"/>
+          <w:kern w:val="0"/>
+          <w:sz w:val="21"/>
+          <w:szCs w:val="21"/>
+          <w:lang w:eastAsia="pt-BR"/>
+          <w14:ligatures w14:val="none"/>
+        </w:rPr>
+        <w:t xml:space="preserve"> </w:t>
+      </w:r>
+      <w:r>
+        <w:rPr>
+          <w:rFonts w:ascii="Consolas" w:eastAsia="Times New Roman" w:hAnsi="Consolas" w:cs="Times New Roman"/>
+          <w:color w:val="DCDCDC"/>
+          <w:kern w:val="0"/>
+          <w:sz w:val="21"/>
+          <w:szCs w:val="21"/>
+          <w:lang w:eastAsia="pt-BR"/>
+          <w14:ligatures w14:val="none"/>
+        </w:rPr>
+        <w:t>{</w:t>
+      </w:r>
+    </w:p>
+    <w:p>
+      <w:pPr>
+        <w:shd w:val="clear" w:color="auto" w:fill="1E1E1E"/>
+        <w:spacing w:after="0" w:line="285" w:lineRule="atLeast"/>
+        <w:rPr>
+          <w:rFonts w:ascii="Consolas" w:eastAsia="Times New Roman" w:hAnsi="Consolas" w:cs="Times New Roman"/>
+          <w:color w:val="D4D4D4"/>
+          <w:kern w:val="0"/>
+          <w:sz w:val="21"/>
+          <w:szCs w:val="21"/>
+          <w:lang w:eastAsia="pt-BR"/>
+          <w14:ligatures w14:val="none"/>
+        </w:rPr>
+      </w:pPr>
+      <w:r>
+        <w:rPr>
+          <w:rFonts w:ascii="Consolas" w:eastAsia="Times New Roman" w:hAnsi="Consolas" w:cs="Times New Roman"/>
+          <w:color w:val="D4D4D4"/>
+          <w:kern w:val="0"/>
+          <w:sz w:val="21"/>
+          <w:szCs w:val="21"/>
+          <w:lang w:eastAsia="pt-BR"/>
+          <w14:ligatures w14:val="none"/>
+        </w:rPr>
         <w:lastRenderedPageBreak/>
-        <w:t>Not</w:t>
-      </w:r>
-      <w:r>
-        <w:t>as</w:t>
-      </w:r>
-      <w:r>
-        <w:t>:</w:t>
+        <w:t xml:space="preserve">        </w:t>
+      </w:r>
+      <w:r>
+        <w:rPr>
+          <w:rFonts w:ascii="Consolas" w:eastAsia="Times New Roman" w:hAnsi="Consolas" w:cs="Times New Roman"/>
+          <w:color w:val="DCDCDC"/>
+          <w:kern w:val="0"/>
+          <w:sz w:val="21"/>
+          <w:szCs w:val="21"/>
+          <w:lang w:eastAsia="pt-BR"/>
+          <w14:ligatures w14:val="none"/>
+        </w:rPr>
+        <w:t>&lt;&lt;</w:t>
+      </w:r>
+      <w:r>
+        <w:rPr>
+          <w:rFonts w:ascii="Consolas" w:eastAsia="Times New Roman" w:hAnsi="Consolas" w:cs="Times New Roman"/>
+          <w:color w:val="CC6666"/>
+          <w:kern w:val="0"/>
+          <w:sz w:val="21"/>
+          <w:szCs w:val="21"/>
+          <w:lang w:eastAsia="pt-BR"/>
+          <w14:ligatures w14:val="none"/>
+        </w:rPr>
+        <w:t>enum</w:t>
+      </w:r>
+      <w:r>
+        <w:rPr>
+          <w:rFonts w:ascii="Consolas" w:eastAsia="Times New Roman" w:hAnsi="Consolas" w:cs="Times New Roman"/>
+          <w:color w:val="DCDCDC"/>
+          <w:kern w:val="0"/>
+          <w:sz w:val="21"/>
+          <w:szCs w:val="21"/>
+          <w:lang w:eastAsia="pt-BR"/>
+          <w14:ligatures w14:val="none"/>
+        </w:rPr>
+        <w:t>&gt;&gt;</w:t>
+      </w:r>
+    </w:p>
+    <w:p>
+      <w:pPr>
+        <w:shd w:val="clear" w:color="auto" w:fill="1E1E1E"/>
+        <w:spacing w:after="0" w:line="285" w:lineRule="atLeast"/>
+        <w:rPr>
+          <w:rFonts w:ascii="Consolas" w:eastAsia="Times New Roman" w:hAnsi="Consolas" w:cs="Times New Roman"/>
+          <w:color w:val="D4D4D4"/>
+          <w:kern w:val="0"/>
+          <w:sz w:val="21"/>
+          <w:szCs w:val="21"/>
+          <w:lang w:eastAsia="pt-BR"/>
+          <w14:ligatures w14:val="none"/>
+        </w:rPr>
+      </w:pPr>
+      <w:r>
+        <w:rPr>
+          <w:rFonts w:ascii="Consolas" w:eastAsia="Times New Roman" w:hAnsi="Consolas" w:cs="Times New Roman"/>
+          <w:color w:val="D4D4D4"/>
+          <w:kern w:val="0"/>
+          <w:sz w:val="21"/>
+          <w:szCs w:val="21"/>
+          <w:lang w:eastAsia="pt-BR"/>
+          <w14:ligatures w14:val="none"/>
+        </w:rPr>
+        <w:t xml:space="preserve">        </w:t>
+      </w:r>
+      <w:r>
+        <w:rPr>
+          <w:rFonts w:ascii="Consolas" w:eastAsia="Times New Roman" w:hAnsi="Consolas" w:cs="Times New Roman"/>
+          <w:color w:val="74B0DF"/>
+          <w:kern w:val="0"/>
+          <w:sz w:val="21"/>
+          <w:szCs w:val="21"/>
+          <w:lang w:eastAsia="pt-BR"/>
+          <w14:ligatures w14:val="none"/>
+        </w:rPr>
+        <w:t>nome</w:t>
+      </w:r>
+    </w:p>
+    <w:p>
+      <w:pPr>
+        <w:shd w:val="clear" w:color="auto" w:fill="1E1E1E"/>
+        <w:spacing w:after="0" w:line="285" w:lineRule="atLeast"/>
+        <w:rPr>
+          <w:rFonts w:ascii="Consolas" w:eastAsia="Times New Roman" w:hAnsi="Consolas" w:cs="Times New Roman"/>
+          <w:color w:val="D4D4D4"/>
+          <w:kern w:val="0"/>
+          <w:sz w:val="21"/>
+          <w:szCs w:val="21"/>
+          <w:lang w:eastAsia="pt-BR"/>
+          <w14:ligatures w14:val="none"/>
+        </w:rPr>
+      </w:pPr>
+      <w:r>
+        <w:rPr>
+          <w:rFonts w:ascii="Consolas" w:eastAsia="Times New Roman" w:hAnsi="Consolas" w:cs="Times New Roman"/>
+          <w:color w:val="D4D4D4"/>
+          <w:kern w:val="0"/>
+          <w:sz w:val="21"/>
+          <w:szCs w:val="21"/>
+          <w:lang w:eastAsia="pt-BR"/>
+          <w14:ligatures w14:val="none"/>
+        </w:rPr>
+        <w:t xml:space="preserve">    </w:t>
+      </w:r>
+      <w:r>
+        <w:rPr>
+          <w:rFonts w:ascii="Consolas" w:eastAsia="Times New Roman" w:hAnsi="Consolas" w:cs="Times New Roman"/>
+          <w:color w:val="DCDCDC"/>
+          <w:kern w:val="0"/>
+          <w:sz w:val="21"/>
+          <w:szCs w:val="21"/>
+          <w:lang w:eastAsia="pt-BR"/>
+          <w14:ligatures w14:val="none"/>
+        </w:rPr>
+        <w:t>}</w:t>
+      </w:r>
+    </w:p>
+    <w:p>
+      <w:pPr>
+        <w:shd w:val="clear" w:color="auto" w:fill="1E1E1E"/>
+        <w:spacing w:after="0" w:line="285" w:lineRule="atLeast"/>
+        <w:rPr>
+          <w:rFonts w:ascii="Consolas" w:eastAsia="Times New Roman" w:hAnsi="Consolas" w:cs="Times New Roman"/>
+          <w:color w:val="D4D4D4"/>
+          <w:kern w:val="0"/>
+          <w:sz w:val="21"/>
+          <w:szCs w:val="21"/>
+          <w:lang w:eastAsia="pt-BR"/>
+          <w14:ligatures w14:val="none"/>
+        </w:rPr>
+      </w:pPr>
+    </w:p>
+    <w:p>
+      <w:pPr>
+        <w:shd w:val="clear" w:color="auto" w:fill="1E1E1E"/>
+        <w:spacing w:after="0" w:line="285" w:lineRule="atLeast"/>
+        <w:rPr>
+          <w:rFonts w:ascii="Consolas" w:eastAsia="Times New Roman" w:hAnsi="Consolas" w:cs="Times New Roman"/>
+          <w:color w:val="D4D4D4"/>
+          <w:kern w:val="0"/>
+          <w:sz w:val="21"/>
+          <w:szCs w:val="21"/>
+          <w:lang w:eastAsia="pt-BR"/>
+          <w14:ligatures w14:val="none"/>
+        </w:rPr>
+      </w:pPr>
+      <w:r>
+        <w:rPr>
+          <w:rFonts w:ascii="Consolas" w:eastAsia="Times New Roman" w:hAnsi="Consolas" w:cs="Times New Roman"/>
+          <w:color w:val="D4D4D4"/>
+          <w:kern w:val="0"/>
+          <w:sz w:val="21"/>
+          <w:szCs w:val="21"/>
+          <w:lang w:eastAsia="pt-BR"/>
+          <w14:ligatures w14:val="none"/>
+        </w:rPr>
+        <w:t xml:space="preserve">    </w:t>
+      </w:r>
+      <w:proofErr w:type="spellStart"/>
+      <w:r>
+        <w:rPr>
+          <w:rFonts w:ascii="Consolas" w:eastAsia="Times New Roman" w:hAnsi="Consolas" w:cs="Times New Roman"/>
+          <w:b/>
+          <w:bCs/>
+          <w:color w:val="9650C8"/>
+          <w:kern w:val="0"/>
+          <w:sz w:val="21"/>
+          <w:szCs w:val="21"/>
+          <w:lang w:eastAsia="pt-BR"/>
+          <w14:ligatures w14:val="none"/>
+        </w:rPr>
+        <w:t>class</w:t>
+      </w:r>
+      <w:proofErr w:type="spellEnd"/>
+      <w:r>
+        <w:rPr>
+          <w:rFonts w:ascii="Consolas" w:eastAsia="Times New Roman" w:hAnsi="Consolas" w:cs="Times New Roman"/>
+          <w:color w:val="D4D4D4"/>
+          <w:kern w:val="0"/>
+          <w:sz w:val="21"/>
+          <w:szCs w:val="21"/>
+          <w:lang w:eastAsia="pt-BR"/>
+          <w14:ligatures w14:val="none"/>
+        </w:rPr>
+        <w:t xml:space="preserve"> </w:t>
+      </w:r>
+      <w:proofErr w:type="spellStart"/>
+      <w:r>
+        <w:rPr>
+          <w:rFonts w:ascii="Consolas" w:eastAsia="Times New Roman" w:hAnsi="Consolas" w:cs="Times New Roman"/>
+          <w:color w:val="74B0DF"/>
+          <w:kern w:val="0"/>
+          <w:sz w:val="21"/>
+          <w:szCs w:val="21"/>
+          <w:lang w:eastAsia="pt-BR"/>
+          <w14:ligatures w14:val="none"/>
+        </w:rPr>
+        <w:t>Especializacao</w:t>
+      </w:r>
+      <w:proofErr w:type="spellEnd"/>
+      <w:r>
+        <w:rPr>
+          <w:rFonts w:ascii="Consolas" w:eastAsia="Times New Roman" w:hAnsi="Consolas" w:cs="Times New Roman"/>
+          <w:color w:val="D4D4D4"/>
+          <w:kern w:val="0"/>
+          <w:sz w:val="21"/>
+          <w:szCs w:val="21"/>
+          <w:lang w:eastAsia="pt-BR"/>
+          <w14:ligatures w14:val="none"/>
+        </w:rPr>
+        <w:t xml:space="preserve"> </w:t>
+      </w:r>
+      <w:r>
+        <w:rPr>
+          <w:rFonts w:ascii="Consolas" w:eastAsia="Times New Roman" w:hAnsi="Consolas" w:cs="Times New Roman"/>
+          <w:color w:val="DCDCDC"/>
+          <w:kern w:val="0"/>
+          <w:sz w:val="21"/>
+          <w:szCs w:val="21"/>
+          <w:lang w:eastAsia="pt-BR"/>
+          <w14:ligatures w14:val="none"/>
+        </w:rPr>
+        <w:t>{</w:t>
+      </w:r>
+    </w:p>
+    <w:p>
+      <w:pPr>
+        <w:shd w:val="clear" w:color="auto" w:fill="1E1E1E"/>
+        <w:spacing w:after="0" w:line="285" w:lineRule="atLeast"/>
+        <w:rPr>
+          <w:rFonts w:ascii="Consolas" w:eastAsia="Times New Roman" w:hAnsi="Consolas" w:cs="Times New Roman"/>
+          <w:color w:val="D4D4D4"/>
+          <w:kern w:val="0"/>
+          <w:sz w:val="21"/>
+          <w:szCs w:val="21"/>
+          <w:lang w:eastAsia="pt-BR"/>
+          <w14:ligatures w14:val="none"/>
+        </w:rPr>
+      </w:pPr>
+      <w:r>
+        <w:rPr>
+          <w:rFonts w:ascii="Consolas" w:eastAsia="Times New Roman" w:hAnsi="Consolas" w:cs="Times New Roman"/>
+          <w:color w:val="D4D4D4"/>
+          <w:kern w:val="0"/>
+          <w:sz w:val="21"/>
+          <w:szCs w:val="21"/>
+          <w:lang w:eastAsia="pt-BR"/>
+          <w14:ligatures w14:val="none"/>
+        </w:rPr>
+        <w:t xml:space="preserve">        </w:t>
+      </w:r>
+      <w:r>
+        <w:rPr>
+          <w:rFonts w:ascii="Consolas" w:eastAsia="Times New Roman" w:hAnsi="Consolas" w:cs="Times New Roman"/>
+          <w:color w:val="DCDCDC"/>
+          <w:kern w:val="0"/>
+          <w:sz w:val="21"/>
+          <w:szCs w:val="21"/>
+          <w:lang w:eastAsia="pt-BR"/>
+          <w14:ligatures w14:val="none"/>
+        </w:rPr>
+        <w:t>&lt;&lt;</w:t>
+      </w:r>
+      <w:r>
+        <w:rPr>
+          <w:rFonts w:ascii="Consolas" w:eastAsia="Times New Roman" w:hAnsi="Consolas" w:cs="Times New Roman"/>
+          <w:color w:val="CC6666"/>
+          <w:kern w:val="0"/>
+          <w:sz w:val="21"/>
+          <w:szCs w:val="21"/>
+          <w:lang w:eastAsia="pt-BR"/>
+          <w14:ligatures w14:val="none"/>
+        </w:rPr>
+        <w:t>enum</w:t>
+      </w:r>
+      <w:r>
+        <w:rPr>
+          <w:rFonts w:ascii="Consolas" w:eastAsia="Times New Roman" w:hAnsi="Consolas" w:cs="Times New Roman"/>
+          <w:color w:val="DCDCDC"/>
+          <w:kern w:val="0"/>
+          <w:sz w:val="21"/>
+          <w:szCs w:val="21"/>
+          <w:lang w:eastAsia="pt-BR"/>
+          <w14:ligatures w14:val="none"/>
+        </w:rPr>
+        <w:t>&gt;&gt;</w:t>
+      </w:r>
+    </w:p>
+    <w:p>
+      <w:pPr>
+        <w:shd w:val="clear" w:color="auto" w:fill="1E1E1E"/>
+        <w:spacing w:after="0" w:line="285" w:lineRule="atLeast"/>
+        <w:rPr>
+          <w:rFonts w:ascii="Consolas" w:eastAsia="Times New Roman" w:hAnsi="Consolas" w:cs="Times New Roman"/>
+          <w:color w:val="D4D4D4"/>
+          <w:kern w:val="0"/>
+          <w:sz w:val="21"/>
+          <w:szCs w:val="21"/>
+          <w:lang w:eastAsia="pt-BR"/>
+          <w14:ligatures w14:val="none"/>
+        </w:rPr>
+      </w:pPr>
+      <w:r>
+        <w:rPr>
+          <w:rFonts w:ascii="Consolas" w:eastAsia="Times New Roman" w:hAnsi="Consolas" w:cs="Times New Roman"/>
+          <w:color w:val="D4D4D4"/>
+          <w:kern w:val="0"/>
+          <w:sz w:val="21"/>
+          <w:szCs w:val="21"/>
+          <w:lang w:eastAsia="pt-BR"/>
+          <w14:ligatures w14:val="none"/>
+        </w:rPr>
+        <w:t xml:space="preserve">        </w:t>
+      </w:r>
+      <w:r>
+        <w:rPr>
+          <w:rFonts w:ascii="Consolas" w:eastAsia="Times New Roman" w:hAnsi="Consolas" w:cs="Times New Roman"/>
+          <w:color w:val="74B0DF"/>
+          <w:kern w:val="0"/>
+          <w:sz w:val="21"/>
+          <w:szCs w:val="21"/>
+          <w:lang w:eastAsia="pt-BR"/>
+          <w14:ligatures w14:val="none"/>
+        </w:rPr>
+        <w:t>nome</w:t>
+      </w:r>
+    </w:p>
+    <w:p>
+      <w:pPr>
+        <w:shd w:val="clear" w:color="auto" w:fill="1E1E1E"/>
+        <w:spacing w:after="0" w:line="285" w:lineRule="atLeast"/>
+        <w:rPr>
+          <w:rFonts w:ascii="Consolas" w:eastAsia="Times New Roman" w:hAnsi="Consolas" w:cs="Times New Roman"/>
+          <w:color w:val="D4D4D4"/>
+          <w:kern w:val="0"/>
+          <w:sz w:val="21"/>
+          <w:szCs w:val="21"/>
+          <w:lang w:eastAsia="pt-BR"/>
+          <w14:ligatures w14:val="none"/>
+        </w:rPr>
+      </w:pPr>
+      <w:r>
+        <w:rPr>
+          <w:rFonts w:ascii="Consolas" w:eastAsia="Times New Roman" w:hAnsi="Consolas" w:cs="Times New Roman"/>
+          <w:color w:val="D4D4D4"/>
+          <w:kern w:val="0"/>
+          <w:sz w:val="21"/>
+          <w:szCs w:val="21"/>
+          <w:lang w:eastAsia="pt-BR"/>
+          <w14:ligatures w14:val="none"/>
+        </w:rPr>
+        <w:t xml:space="preserve">    </w:t>
+      </w:r>
+      <w:r>
+        <w:rPr>
+          <w:rFonts w:ascii="Consolas" w:eastAsia="Times New Roman" w:hAnsi="Consolas" w:cs="Times New Roman"/>
+          <w:color w:val="DCDCDC"/>
+          <w:kern w:val="0"/>
+          <w:sz w:val="21"/>
+          <w:szCs w:val="21"/>
+          <w:lang w:eastAsia="pt-BR"/>
+          <w14:ligatures w14:val="none"/>
+        </w:rPr>
+        <w:t>}</w:t>
+      </w:r>
+    </w:p>
+    <w:p>
+      <w:pPr>
+        <w:shd w:val="clear" w:color="auto" w:fill="1E1E1E"/>
+        <w:spacing w:after="0" w:line="285" w:lineRule="atLeast"/>
+        <w:rPr>
+          <w:rFonts w:ascii="Consolas" w:eastAsia="Times New Roman" w:hAnsi="Consolas" w:cs="Times New Roman"/>
+          <w:color w:val="D4D4D4"/>
+          <w:kern w:val="0"/>
+          <w:sz w:val="21"/>
+          <w:szCs w:val="21"/>
+          <w:lang w:eastAsia="pt-BR"/>
+          <w14:ligatures w14:val="none"/>
+        </w:rPr>
+      </w:pPr>
+    </w:p>
+    <w:p>
+      <w:pPr>
+        <w:shd w:val="clear" w:color="auto" w:fill="1E1E1E"/>
+        <w:spacing w:after="0" w:line="285" w:lineRule="atLeast"/>
+        <w:rPr>
+          <w:rFonts w:ascii="Consolas" w:eastAsia="Times New Roman" w:hAnsi="Consolas" w:cs="Times New Roman"/>
+          <w:color w:val="D4D4D4"/>
+          <w:kern w:val="0"/>
+          <w:sz w:val="21"/>
+          <w:szCs w:val="21"/>
+          <w:lang w:eastAsia="pt-BR"/>
+          <w14:ligatures w14:val="none"/>
+        </w:rPr>
+      </w:pPr>
+      <w:r>
+        <w:rPr>
+          <w:rFonts w:ascii="Consolas" w:eastAsia="Times New Roman" w:hAnsi="Consolas" w:cs="Times New Roman"/>
+          <w:color w:val="D4D4D4"/>
+          <w:kern w:val="0"/>
+          <w:sz w:val="21"/>
+          <w:szCs w:val="21"/>
+          <w:lang w:eastAsia="pt-BR"/>
+          <w14:ligatures w14:val="none"/>
+        </w:rPr>
+        <w:t xml:space="preserve">    </w:t>
+      </w:r>
+      <w:proofErr w:type="spellStart"/>
+      <w:r>
+        <w:rPr>
+          <w:rFonts w:ascii="Consolas" w:eastAsia="Times New Roman" w:hAnsi="Consolas" w:cs="Times New Roman"/>
+          <w:b/>
+          <w:bCs/>
+          <w:color w:val="9650C8"/>
+          <w:kern w:val="0"/>
+          <w:sz w:val="21"/>
+          <w:szCs w:val="21"/>
+          <w:lang w:eastAsia="pt-BR"/>
+          <w14:ligatures w14:val="none"/>
+        </w:rPr>
+        <w:t>class</w:t>
+      </w:r>
+      <w:proofErr w:type="spellEnd"/>
+      <w:r>
+        <w:rPr>
+          <w:rFonts w:ascii="Consolas" w:eastAsia="Times New Roman" w:hAnsi="Consolas" w:cs="Times New Roman"/>
+          <w:color w:val="D4D4D4"/>
+          <w:kern w:val="0"/>
+          <w:sz w:val="21"/>
+          <w:szCs w:val="21"/>
+          <w:lang w:eastAsia="pt-BR"/>
+          <w14:ligatures w14:val="none"/>
+        </w:rPr>
+        <w:t xml:space="preserve"> </w:t>
+      </w:r>
+      <w:r>
+        <w:rPr>
+          <w:rFonts w:ascii="Consolas" w:eastAsia="Times New Roman" w:hAnsi="Consolas" w:cs="Times New Roman"/>
+          <w:color w:val="74B0DF"/>
+          <w:kern w:val="0"/>
+          <w:sz w:val="21"/>
+          <w:szCs w:val="21"/>
+          <w:lang w:eastAsia="pt-BR"/>
+          <w14:ligatures w14:val="none"/>
+        </w:rPr>
+        <w:t>Atributos</w:t>
+      </w:r>
+      <w:r>
+        <w:rPr>
+          <w:rFonts w:ascii="Consolas" w:eastAsia="Times New Roman" w:hAnsi="Consolas" w:cs="Times New Roman"/>
+          <w:color w:val="D4D4D4"/>
+          <w:kern w:val="0"/>
+          <w:sz w:val="21"/>
+          <w:szCs w:val="21"/>
+          <w:lang w:eastAsia="pt-BR"/>
+          <w14:ligatures w14:val="none"/>
+        </w:rPr>
+        <w:t xml:space="preserve"> </w:t>
+      </w:r>
+      <w:r>
+        <w:rPr>
+          <w:rFonts w:ascii="Consolas" w:eastAsia="Times New Roman" w:hAnsi="Consolas" w:cs="Times New Roman"/>
+          <w:color w:val="DCDCDC"/>
+          <w:kern w:val="0"/>
+          <w:sz w:val="21"/>
+          <w:szCs w:val="21"/>
+          <w:lang w:eastAsia="pt-BR"/>
+          <w14:ligatures w14:val="none"/>
+        </w:rPr>
+        <w:t>{</w:t>
+      </w:r>
+    </w:p>
+    <w:p>
+      <w:pPr>
+        <w:shd w:val="clear" w:color="auto" w:fill="1E1E1E"/>
+        <w:spacing w:after="0" w:line="285" w:lineRule="atLeast"/>
+        <w:rPr>
+          <w:rFonts w:ascii="Consolas" w:eastAsia="Times New Roman" w:hAnsi="Consolas" w:cs="Times New Roman"/>
+          <w:color w:val="D4D4D4"/>
+          <w:kern w:val="0"/>
+          <w:sz w:val="21"/>
+          <w:szCs w:val="21"/>
+          <w:lang w:eastAsia="pt-BR"/>
+          <w14:ligatures w14:val="none"/>
+        </w:rPr>
+      </w:pPr>
+      <w:r>
+        <w:rPr>
+          <w:rFonts w:ascii="Consolas" w:eastAsia="Times New Roman" w:hAnsi="Consolas" w:cs="Times New Roman"/>
+          <w:color w:val="D4D4D4"/>
+          <w:kern w:val="0"/>
+          <w:sz w:val="21"/>
+          <w:szCs w:val="21"/>
+          <w:lang w:eastAsia="pt-BR"/>
+          <w14:ligatures w14:val="none"/>
+        </w:rPr>
+        <w:t xml:space="preserve">        </w:t>
+      </w:r>
+      <w:r>
+        <w:rPr>
+          <w:rFonts w:ascii="Consolas" w:eastAsia="Times New Roman" w:hAnsi="Consolas" w:cs="Times New Roman"/>
+          <w:color w:val="74B0DF"/>
+          <w:kern w:val="0"/>
+          <w:sz w:val="21"/>
+          <w:szCs w:val="21"/>
+          <w:lang w:eastAsia="pt-BR"/>
+          <w14:ligatures w14:val="none"/>
+        </w:rPr>
+        <w:t>forca</w:t>
+      </w:r>
+    </w:p>
+    <w:p>
+      <w:pPr>
+        <w:shd w:val="clear" w:color="auto" w:fill="1E1E1E"/>
+        <w:spacing w:after="0" w:line="285" w:lineRule="atLeast"/>
+        <w:rPr>
+          <w:rFonts w:ascii="Consolas" w:eastAsia="Times New Roman" w:hAnsi="Consolas" w:cs="Times New Roman"/>
+          <w:color w:val="D4D4D4"/>
+          <w:kern w:val="0"/>
+          <w:sz w:val="21"/>
+          <w:szCs w:val="21"/>
+          <w:lang w:eastAsia="pt-BR"/>
+          <w14:ligatures w14:val="none"/>
+        </w:rPr>
+      </w:pPr>
+      <w:r>
+        <w:rPr>
+          <w:rFonts w:ascii="Consolas" w:eastAsia="Times New Roman" w:hAnsi="Consolas" w:cs="Times New Roman"/>
+          <w:color w:val="D4D4D4"/>
+          <w:kern w:val="0"/>
+          <w:sz w:val="21"/>
+          <w:szCs w:val="21"/>
+          <w:lang w:eastAsia="pt-BR"/>
+          <w14:ligatures w14:val="none"/>
+        </w:rPr>
+        <w:t xml:space="preserve">        </w:t>
+      </w:r>
+      <w:r>
+        <w:rPr>
+          <w:rFonts w:ascii="Consolas" w:eastAsia="Times New Roman" w:hAnsi="Consolas" w:cs="Times New Roman"/>
+          <w:color w:val="74B0DF"/>
+          <w:kern w:val="0"/>
+          <w:sz w:val="21"/>
+          <w:szCs w:val="21"/>
+          <w:lang w:eastAsia="pt-BR"/>
+          <w14:ligatures w14:val="none"/>
+        </w:rPr>
+        <w:t>destreza</w:t>
+      </w:r>
+    </w:p>
+    <w:p>
+      <w:pPr>
+        <w:shd w:val="clear" w:color="auto" w:fill="1E1E1E"/>
+        <w:spacing w:after="0" w:line="285" w:lineRule="atLeast"/>
+        <w:rPr>
+          <w:rFonts w:ascii="Consolas" w:eastAsia="Times New Roman" w:hAnsi="Consolas" w:cs="Times New Roman"/>
+          <w:color w:val="D4D4D4"/>
+          <w:kern w:val="0"/>
+          <w:sz w:val="21"/>
+          <w:szCs w:val="21"/>
+          <w:lang w:eastAsia="pt-BR"/>
+          <w14:ligatures w14:val="none"/>
+        </w:rPr>
+      </w:pPr>
+      <w:r>
+        <w:rPr>
+          <w:rFonts w:ascii="Consolas" w:eastAsia="Times New Roman" w:hAnsi="Consolas" w:cs="Times New Roman"/>
+          <w:color w:val="D4D4D4"/>
+          <w:kern w:val="0"/>
+          <w:sz w:val="21"/>
+          <w:szCs w:val="21"/>
+          <w:lang w:eastAsia="pt-BR"/>
+          <w14:ligatures w14:val="none"/>
+        </w:rPr>
+        <w:t xml:space="preserve">        </w:t>
+      </w:r>
+      <w:proofErr w:type="spellStart"/>
+      <w:r>
+        <w:rPr>
+          <w:rFonts w:ascii="Consolas" w:eastAsia="Times New Roman" w:hAnsi="Consolas" w:cs="Times New Roman"/>
+          <w:color w:val="74B0DF"/>
+          <w:kern w:val="0"/>
+          <w:sz w:val="21"/>
+          <w:szCs w:val="21"/>
+          <w:lang w:eastAsia="pt-BR"/>
+          <w14:ligatures w14:val="none"/>
+        </w:rPr>
+        <w:t>constituicao</w:t>
+      </w:r>
+      <w:proofErr w:type="spellEnd"/>
+    </w:p>
+    <w:p>
+      <w:pPr>
+        <w:shd w:val="clear" w:color="auto" w:fill="1E1E1E"/>
+        <w:spacing w:after="0" w:line="285" w:lineRule="atLeast"/>
+        <w:rPr>
+          <w:rFonts w:ascii="Consolas" w:eastAsia="Times New Roman" w:hAnsi="Consolas" w:cs="Times New Roman"/>
+          <w:color w:val="D4D4D4"/>
+          <w:kern w:val="0"/>
+          <w:sz w:val="21"/>
+          <w:szCs w:val="21"/>
+          <w:lang w:eastAsia="pt-BR"/>
+          <w14:ligatures w14:val="none"/>
+        </w:rPr>
+      </w:pPr>
+      <w:r>
+        <w:rPr>
+          <w:rFonts w:ascii="Consolas" w:eastAsia="Times New Roman" w:hAnsi="Consolas" w:cs="Times New Roman"/>
+          <w:color w:val="D4D4D4"/>
+          <w:kern w:val="0"/>
+          <w:sz w:val="21"/>
+          <w:szCs w:val="21"/>
+          <w:lang w:eastAsia="pt-BR"/>
+          <w14:ligatures w14:val="none"/>
+        </w:rPr>
+        <w:t xml:space="preserve">        </w:t>
+      </w:r>
+      <w:proofErr w:type="spellStart"/>
+      <w:r>
+        <w:rPr>
+          <w:rFonts w:ascii="Consolas" w:eastAsia="Times New Roman" w:hAnsi="Consolas" w:cs="Times New Roman"/>
+          <w:color w:val="74B0DF"/>
+          <w:kern w:val="0"/>
+          <w:sz w:val="21"/>
+          <w:szCs w:val="21"/>
+          <w:lang w:eastAsia="pt-BR"/>
+          <w14:ligatures w14:val="none"/>
+        </w:rPr>
+        <w:t>inteligencia</w:t>
+      </w:r>
+      <w:proofErr w:type="spellEnd"/>
+    </w:p>
+    <w:p>
+      <w:pPr>
+        <w:shd w:val="clear" w:color="auto" w:fill="1E1E1E"/>
+        <w:spacing w:after="0" w:line="285" w:lineRule="atLeast"/>
+        <w:rPr>
+          <w:rFonts w:ascii="Consolas" w:eastAsia="Times New Roman" w:hAnsi="Consolas" w:cs="Times New Roman"/>
+          <w:color w:val="D4D4D4"/>
+          <w:kern w:val="0"/>
+          <w:sz w:val="21"/>
+          <w:szCs w:val="21"/>
+          <w:lang w:eastAsia="pt-BR"/>
+          <w14:ligatures w14:val="none"/>
+        </w:rPr>
+      </w:pPr>
+      <w:r>
+        <w:rPr>
+          <w:rFonts w:ascii="Consolas" w:eastAsia="Times New Roman" w:hAnsi="Consolas" w:cs="Times New Roman"/>
+          <w:color w:val="D4D4D4"/>
+          <w:kern w:val="0"/>
+          <w:sz w:val="21"/>
+          <w:szCs w:val="21"/>
+          <w:lang w:eastAsia="pt-BR"/>
+          <w14:ligatures w14:val="none"/>
+        </w:rPr>
+        <w:t xml:space="preserve">        </w:t>
+      </w:r>
+      <w:r>
+        <w:rPr>
+          <w:rFonts w:ascii="Consolas" w:eastAsia="Times New Roman" w:hAnsi="Consolas" w:cs="Times New Roman"/>
+          <w:color w:val="74B0DF"/>
+          <w:kern w:val="0"/>
+          <w:sz w:val="21"/>
+          <w:szCs w:val="21"/>
+          <w:lang w:eastAsia="pt-BR"/>
+          <w14:ligatures w14:val="none"/>
+        </w:rPr>
+        <w:t>sabedoria</w:t>
+      </w:r>
+    </w:p>
+    <w:p>
+      <w:pPr>
+        <w:shd w:val="clear" w:color="auto" w:fill="1E1E1E"/>
+        <w:spacing w:after="0" w:line="285" w:lineRule="atLeast"/>
+        <w:rPr>
+          <w:rFonts w:ascii="Consolas" w:eastAsia="Times New Roman" w:hAnsi="Consolas" w:cs="Times New Roman"/>
+          <w:color w:val="D4D4D4"/>
+          <w:kern w:val="0"/>
+          <w:sz w:val="21"/>
+          <w:szCs w:val="21"/>
+          <w:lang w:eastAsia="pt-BR"/>
+          <w14:ligatures w14:val="none"/>
+        </w:rPr>
+      </w:pPr>
+      <w:r>
+        <w:rPr>
+          <w:rFonts w:ascii="Consolas" w:eastAsia="Times New Roman" w:hAnsi="Consolas" w:cs="Times New Roman"/>
+          <w:color w:val="D4D4D4"/>
+          <w:kern w:val="0"/>
+          <w:sz w:val="21"/>
+          <w:szCs w:val="21"/>
+          <w:lang w:eastAsia="pt-BR"/>
+          <w14:ligatures w14:val="none"/>
+        </w:rPr>
+        <w:t xml:space="preserve">        </w:t>
+      </w:r>
+      <w:r>
+        <w:rPr>
+          <w:rFonts w:ascii="Consolas" w:eastAsia="Times New Roman" w:hAnsi="Consolas" w:cs="Times New Roman"/>
+          <w:color w:val="74B0DF"/>
+          <w:kern w:val="0"/>
+          <w:sz w:val="21"/>
+          <w:szCs w:val="21"/>
+          <w:lang w:eastAsia="pt-BR"/>
+          <w14:ligatures w14:val="none"/>
+        </w:rPr>
+        <w:t>carisma</w:t>
+      </w:r>
+    </w:p>
+    <w:p>
+      <w:pPr>
+        <w:shd w:val="clear" w:color="auto" w:fill="1E1E1E"/>
+        <w:spacing w:after="0" w:line="285" w:lineRule="atLeast"/>
+        <w:rPr>
+          <w:rFonts w:ascii="Consolas" w:eastAsia="Times New Roman" w:hAnsi="Consolas" w:cs="Times New Roman"/>
+          <w:color w:val="D4D4D4"/>
+          <w:kern w:val="0"/>
+          <w:sz w:val="21"/>
+          <w:szCs w:val="21"/>
+          <w:lang w:eastAsia="pt-BR"/>
+          <w14:ligatures w14:val="none"/>
+        </w:rPr>
+      </w:pPr>
+      <w:r>
+        <w:rPr>
+          <w:rFonts w:ascii="Consolas" w:eastAsia="Times New Roman" w:hAnsi="Consolas" w:cs="Times New Roman"/>
+          <w:color w:val="D4D4D4"/>
+          <w:kern w:val="0"/>
+          <w:sz w:val="21"/>
+          <w:szCs w:val="21"/>
+          <w:lang w:eastAsia="pt-BR"/>
+          <w14:ligatures w14:val="none"/>
+        </w:rPr>
+        <w:t xml:space="preserve">    </w:t>
+      </w:r>
+      <w:r>
+        <w:rPr>
+          <w:rFonts w:ascii="Consolas" w:eastAsia="Times New Roman" w:hAnsi="Consolas" w:cs="Times New Roman"/>
+          <w:color w:val="DCDCDC"/>
+          <w:kern w:val="0"/>
+          <w:sz w:val="21"/>
+          <w:szCs w:val="21"/>
+          <w:lang w:eastAsia="pt-BR"/>
+          <w14:ligatures w14:val="none"/>
+        </w:rPr>
+        <w:t>}</w:t>
+      </w:r>
+    </w:p>
+    <w:p>
+      <w:pPr>
+        <w:shd w:val="clear" w:color="auto" w:fill="1E1E1E"/>
+        <w:spacing w:after="0" w:line="285" w:lineRule="atLeast"/>
+        <w:rPr>
+          <w:rFonts w:ascii="Consolas" w:eastAsia="Times New Roman" w:hAnsi="Consolas" w:cs="Times New Roman"/>
+          <w:color w:val="D4D4D4"/>
+          <w:kern w:val="0"/>
+          <w:sz w:val="21"/>
+          <w:szCs w:val="21"/>
+          <w:lang w:eastAsia="pt-BR"/>
+          <w14:ligatures w14:val="none"/>
+        </w:rPr>
+      </w:pPr>
+    </w:p>
+    <w:p>
+      <w:pPr>
+        <w:shd w:val="clear" w:color="auto" w:fill="1E1E1E"/>
+        <w:spacing w:after="0" w:line="285" w:lineRule="atLeast"/>
+        <w:rPr>
+          <w:rFonts w:ascii="Consolas" w:eastAsia="Times New Roman" w:hAnsi="Consolas" w:cs="Times New Roman"/>
+          <w:color w:val="D4D4D4"/>
+          <w:kern w:val="0"/>
+          <w:sz w:val="21"/>
+          <w:szCs w:val="21"/>
+          <w:lang w:eastAsia="pt-BR"/>
+          <w14:ligatures w14:val="none"/>
+        </w:rPr>
+      </w:pPr>
+      <w:r>
+        <w:rPr>
+          <w:rFonts w:ascii="Consolas" w:eastAsia="Times New Roman" w:hAnsi="Consolas" w:cs="Times New Roman"/>
+          <w:color w:val="D4D4D4"/>
+          <w:kern w:val="0"/>
+          <w:sz w:val="21"/>
+          <w:szCs w:val="21"/>
+          <w:lang w:eastAsia="pt-BR"/>
+          <w14:ligatures w14:val="none"/>
+        </w:rPr>
+        <w:t xml:space="preserve">    </w:t>
+      </w:r>
+      <w:proofErr w:type="spellStart"/>
+      <w:r>
+        <w:rPr>
+          <w:rFonts w:ascii="Consolas" w:eastAsia="Times New Roman" w:hAnsi="Consolas" w:cs="Times New Roman"/>
+          <w:b/>
+          <w:bCs/>
+          <w:color w:val="9650C8"/>
+          <w:kern w:val="0"/>
+          <w:sz w:val="21"/>
+          <w:szCs w:val="21"/>
+          <w:lang w:eastAsia="pt-BR"/>
+          <w14:ligatures w14:val="none"/>
+        </w:rPr>
+        <w:t>class</w:t>
+      </w:r>
+      <w:proofErr w:type="spellEnd"/>
+      <w:r>
+        <w:rPr>
+          <w:rFonts w:ascii="Consolas" w:eastAsia="Times New Roman" w:hAnsi="Consolas" w:cs="Times New Roman"/>
+          <w:color w:val="D4D4D4"/>
+          <w:kern w:val="0"/>
+          <w:sz w:val="21"/>
+          <w:szCs w:val="21"/>
+          <w:lang w:eastAsia="pt-BR"/>
+          <w14:ligatures w14:val="none"/>
+        </w:rPr>
+        <w:t xml:space="preserve"> </w:t>
+      </w:r>
+      <w:proofErr w:type="spellStart"/>
+      <w:r>
+        <w:rPr>
+          <w:rFonts w:ascii="Consolas" w:eastAsia="Times New Roman" w:hAnsi="Consolas" w:cs="Times New Roman"/>
+          <w:color w:val="74B0DF"/>
+          <w:kern w:val="0"/>
+          <w:sz w:val="21"/>
+          <w:szCs w:val="21"/>
+          <w:lang w:eastAsia="pt-BR"/>
+          <w14:ligatures w14:val="none"/>
+        </w:rPr>
+        <w:t>SubAtributos</w:t>
+      </w:r>
+      <w:proofErr w:type="spellEnd"/>
+      <w:r>
+        <w:rPr>
+          <w:rFonts w:ascii="Consolas" w:eastAsia="Times New Roman" w:hAnsi="Consolas" w:cs="Times New Roman"/>
+          <w:color w:val="D4D4D4"/>
+          <w:kern w:val="0"/>
+          <w:sz w:val="21"/>
+          <w:szCs w:val="21"/>
+          <w:lang w:eastAsia="pt-BR"/>
+          <w14:ligatures w14:val="none"/>
+        </w:rPr>
+        <w:t xml:space="preserve"> </w:t>
+      </w:r>
+      <w:r>
+        <w:rPr>
+          <w:rFonts w:ascii="Consolas" w:eastAsia="Times New Roman" w:hAnsi="Consolas" w:cs="Times New Roman"/>
+          <w:color w:val="DCDCDC"/>
+          <w:kern w:val="0"/>
+          <w:sz w:val="21"/>
+          <w:szCs w:val="21"/>
+          <w:lang w:eastAsia="pt-BR"/>
+          <w14:ligatures w14:val="none"/>
+        </w:rPr>
+        <w:t>{</w:t>
+      </w:r>
+    </w:p>
+    <w:p>
+      <w:pPr>
+        <w:shd w:val="clear" w:color="auto" w:fill="1E1E1E"/>
+        <w:spacing w:after="0" w:line="285" w:lineRule="atLeast"/>
+        <w:rPr>
+          <w:rFonts w:ascii="Consolas" w:eastAsia="Times New Roman" w:hAnsi="Consolas" w:cs="Times New Roman"/>
+          <w:color w:val="D4D4D4"/>
+          <w:kern w:val="0"/>
+          <w:sz w:val="21"/>
+          <w:szCs w:val="21"/>
+          <w:lang w:eastAsia="pt-BR"/>
+          <w14:ligatures w14:val="none"/>
+        </w:rPr>
+      </w:pPr>
+      <w:r>
+        <w:rPr>
+          <w:rFonts w:ascii="Consolas" w:eastAsia="Times New Roman" w:hAnsi="Consolas" w:cs="Times New Roman"/>
+          <w:color w:val="D4D4D4"/>
+          <w:kern w:val="0"/>
+          <w:sz w:val="21"/>
+          <w:szCs w:val="21"/>
+          <w:lang w:eastAsia="pt-BR"/>
+          <w14:ligatures w14:val="none"/>
+        </w:rPr>
+        <w:t xml:space="preserve">        </w:t>
+      </w:r>
+    </w:p>
+    <w:p>
+      <w:pPr>
+        <w:shd w:val="clear" w:color="auto" w:fill="1E1E1E"/>
+        <w:spacing w:after="0" w:line="285" w:lineRule="atLeast"/>
+        <w:rPr>
+          <w:rFonts w:ascii="Consolas" w:eastAsia="Times New Roman" w:hAnsi="Consolas" w:cs="Times New Roman"/>
+          <w:color w:val="D4D4D4"/>
+          <w:kern w:val="0"/>
+          <w:sz w:val="21"/>
+          <w:szCs w:val="21"/>
+          <w:lang w:eastAsia="pt-BR"/>
+          <w14:ligatures w14:val="none"/>
+        </w:rPr>
+      </w:pPr>
+      <w:r>
+        <w:rPr>
+          <w:rFonts w:ascii="Consolas" w:eastAsia="Times New Roman" w:hAnsi="Consolas" w:cs="Times New Roman"/>
+          <w:color w:val="D4D4D4"/>
+          <w:kern w:val="0"/>
+          <w:sz w:val="21"/>
+          <w:szCs w:val="21"/>
+          <w:lang w:eastAsia="pt-BR"/>
+          <w14:ligatures w14:val="none"/>
+        </w:rPr>
+        <w:t xml:space="preserve">        </w:t>
+      </w:r>
+      <w:proofErr w:type="spellStart"/>
+      <w:r>
+        <w:rPr>
+          <w:rFonts w:ascii="Consolas" w:eastAsia="Times New Roman" w:hAnsi="Consolas" w:cs="Times New Roman"/>
+          <w:color w:val="74B0DF"/>
+          <w:kern w:val="0"/>
+          <w:sz w:val="21"/>
+          <w:szCs w:val="21"/>
+          <w:lang w:eastAsia="pt-BR"/>
+          <w14:ligatures w14:val="none"/>
+        </w:rPr>
+        <w:t>classeArmadura</w:t>
+      </w:r>
+      <w:proofErr w:type="spellEnd"/>
+    </w:p>
+    <w:p>
+      <w:pPr>
+        <w:shd w:val="clear" w:color="auto" w:fill="1E1E1E"/>
+        <w:spacing w:after="0" w:line="285" w:lineRule="atLeast"/>
+        <w:rPr>
+          <w:rFonts w:ascii="Consolas" w:eastAsia="Times New Roman" w:hAnsi="Consolas" w:cs="Times New Roman"/>
+          <w:color w:val="D4D4D4"/>
+          <w:kern w:val="0"/>
+          <w:sz w:val="21"/>
+          <w:szCs w:val="21"/>
+          <w:lang w:eastAsia="pt-BR"/>
+          <w14:ligatures w14:val="none"/>
+        </w:rPr>
+      </w:pPr>
+      <w:r>
+        <w:rPr>
+          <w:rFonts w:ascii="Consolas" w:eastAsia="Times New Roman" w:hAnsi="Consolas" w:cs="Times New Roman"/>
+          <w:color w:val="D4D4D4"/>
+          <w:kern w:val="0"/>
+          <w:sz w:val="21"/>
+          <w:szCs w:val="21"/>
+          <w:lang w:eastAsia="pt-BR"/>
+          <w14:ligatures w14:val="none"/>
+        </w:rPr>
+        <w:t xml:space="preserve">        </w:t>
+      </w:r>
+      <w:proofErr w:type="spellStart"/>
+      <w:r>
+        <w:rPr>
+          <w:rFonts w:ascii="Consolas" w:eastAsia="Times New Roman" w:hAnsi="Consolas" w:cs="Times New Roman"/>
+          <w:color w:val="74B0DF"/>
+          <w:kern w:val="0"/>
+          <w:sz w:val="21"/>
+          <w:szCs w:val="21"/>
+          <w:lang w:eastAsia="pt-BR"/>
+          <w14:ligatures w14:val="none"/>
+        </w:rPr>
+        <w:t>jogadaProtecao</w:t>
+      </w:r>
+      <w:proofErr w:type="spellEnd"/>
+    </w:p>
+    <w:p>
+      <w:pPr>
+        <w:shd w:val="clear" w:color="auto" w:fill="1E1E1E"/>
+        <w:spacing w:after="0" w:line="285" w:lineRule="atLeast"/>
+        <w:rPr>
+          <w:rFonts w:ascii="Consolas" w:eastAsia="Times New Roman" w:hAnsi="Consolas" w:cs="Times New Roman"/>
+          <w:color w:val="D4D4D4"/>
+          <w:kern w:val="0"/>
+          <w:sz w:val="21"/>
+          <w:szCs w:val="21"/>
+          <w:lang w:eastAsia="pt-BR"/>
+          <w14:ligatures w14:val="none"/>
+        </w:rPr>
+      </w:pPr>
+      <w:r>
+        <w:rPr>
+          <w:rFonts w:ascii="Consolas" w:eastAsia="Times New Roman" w:hAnsi="Consolas" w:cs="Times New Roman"/>
+          <w:color w:val="D4D4D4"/>
+          <w:kern w:val="0"/>
+          <w:sz w:val="21"/>
+          <w:szCs w:val="21"/>
+          <w:lang w:eastAsia="pt-BR"/>
+          <w14:ligatures w14:val="none"/>
+        </w:rPr>
+        <w:t xml:space="preserve">        </w:t>
+      </w:r>
+      <w:proofErr w:type="spellStart"/>
+      <w:r>
+        <w:rPr>
+          <w:rFonts w:ascii="Consolas" w:eastAsia="Times New Roman" w:hAnsi="Consolas" w:cs="Times New Roman"/>
+          <w:color w:val="74B0DF"/>
+          <w:kern w:val="0"/>
+          <w:sz w:val="21"/>
+          <w:szCs w:val="21"/>
+          <w:lang w:eastAsia="pt-BR"/>
+          <w14:ligatures w14:val="none"/>
+        </w:rPr>
+        <w:t>baseAtaque</w:t>
+      </w:r>
+      <w:proofErr w:type="spellEnd"/>
+    </w:p>
+    <w:p>
+      <w:pPr>
+        <w:shd w:val="clear" w:color="auto" w:fill="1E1E1E"/>
+        <w:spacing w:after="0" w:line="285" w:lineRule="atLeast"/>
+        <w:rPr>
+          <w:rFonts w:ascii="Consolas" w:eastAsia="Times New Roman" w:hAnsi="Consolas" w:cs="Times New Roman"/>
+          <w:color w:val="D4D4D4"/>
+          <w:kern w:val="0"/>
+          <w:sz w:val="21"/>
+          <w:szCs w:val="21"/>
+          <w:lang w:eastAsia="pt-BR"/>
+          <w14:ligatures w14:val="none"/>
+        </w:rPr>
+      </w:pPr>
+      <w:r>
+        <w:rPr>
+          <w:rFonts w:ascii="Consolas" w:eastAsia="Times New Roman" w:hAnsi="Consolas" w:cs="Times New Roman"/>
+          <w:color w:val="D4D4D4"/>
+          <w:kern w:val="0"/>
+          <w:sz w:val="21"/>
+          <w:szCs w:val="21"/>
+          <w:lang w:eastAsia="pt-BR"/>
+          <w14:ligatures w14:val="none"/>
+        </w:rPr>
+        <w:t xml:space="preserve">    </w:t>
+      </w:r>
+      <w:r>
+        <w:rPr>
+          <w:rFonts w:ascii="Consolas" w:eastAsia="Times New Roman" w:hAnsi="Consolas" w:cs="Times New Roman"/>
+          <w:color w:val="DCDCDC"/>
+          <w:kern w:val="0"/>
+          <w:sz w:val="21"/>
+          <w:szCs w:val="21"/>
+          <w:lang w:eastAsia="pt-BR"/>
+          <w14:ligatures w14:val="none"/>
+        </w:rPr>
+        <w:t>}</w:t>
+      </w:r>
+    </w:p>
+    <w:p>
+      <w:pPr>
+        <w:shd w:val="clear" w:color="auto" w:fill="1E1E1E"/>
+        <w:spacing w:after="0" w:line="285" w:lineRule="atLeast"/>
+        <w:rPr>
+          <w:rFonts w:ascii="Consolas" w:eastAsia="Times New Roman" w:hAnsi="Consolas" w:cs="Times New Roman"/>
+          <w:color w:val="D4D4D4"/>
+          <w:kern w:val="0"/>
+          <w:sz w:val="21"/>
+          <w:szCs w:val="21"/>
+          <w:lang w:eastAsia="pt-BR"/>
+          <w14:ligatures w14:val="none"/>
+        </w:rPr>
+      </w:pPr>
+    </w:p>
+    <w:p>
+      <w:pPr>
+        <w:shd w:val="clear" w:color="auto" w:fill="1E1E1E"/>
+        <w:spacing w:after="0" w:line="285" w:lineRule="atLeast"/>
+        <w:rPr>
+          <w:rFonts w:ascii="Consolas" w:eastAsia="Times New Roman" w:hAnsi="Consolas" w:cs="Times New Roman"/>
+          <w:color w:val="D4D4D4"/>
+          <w:kern w:val="0"/>
+          <w:sz w:val="21"/>
+          <w:szCs w:val="21"/>
+          <w:lang w:eastAsia="pt-BR"/>
+          <w14:ligatures w14:val="none"/>
+        </w:rPr>
+      </w:pPr>
+      <w:r>
+        <w:rPr>
+          <w:rFonts w:ascii="Consolas" w:eastAsia="Times New Roman" w:hAnsi="Consolas" w:cs="Times New Roman"/>
+          <w:color w:val="D4D4D4"/>
+          <w:kern w:val="0"/>
+          <w:sz w:val="21"/>
+          <w:szCs w:val="21"/>
+          <w:lang w:eastAsia="pt-BR"/>
+          <w14:ligatures w14:val="none"/>
+        </w:rPr>
+        <w:t xml:space="preserve">    </w:t>
+      </w:r>
+      <w:proofErr w:type="spellStart"/>
+      <w:proofErr w:type="gramStart"/>
+      <w:r>
+        <w:rPr>
+          <w:rFonts w:ascii="Consolas" w:eastAsia="Times New Roman" w:hAnsi="Consolas" w:cs="Times New Roman"/>
+          <w:b/>
+          <w:bCs/>
+          <w:color w:val="9650C8"/>
+          <w:kern w:val="0"/>
+          <w:sz w:val="21"/>
+          <w:szCs w:val="21"/>
+          <w:lang w:eastAsia="pt-BR"/>
+          <w14:ligatures w14:val="none"/>
+        </w:rPr>
+        <w:t>class</w:t>
+      </w:r>
+      <w:proofErr w:type="spellEnd"/>
+      <w:r>
+        <w:rPr>
+          <w:rFonts w:ascii="Consolas" w:eastAsia="Times New Roman" w:hAnsi="Consolas" w:cs="Times New Roman"/>
+          <w:color w:val="D4D4D4"/>
+          <w:kern w:val="0"/>
+          <w:sz w:val="21"/>
+          <w:szCs w:val="21"/>
+          <w:lang w:eastAsia="pt-BR"/>
+          <w14:ligatures w14:val="none"/>
+        </w:rPr>
+        <w:t xml:space="preserve"> </w:t>
+      </w:r>
+      <w:r>
+        <w:rPr>
+          <w:rFonts w:ascii="Consolas" w:eastAsia="Times New Roman" w:hAnsi="Consolas" w:cs="Times New Roman"/>
+          <w:color w:val="74B0DF"/>
+          <w:kern w:val="0"/>
+          <w:sz w:val="21"/>
+          <w:szCs w:val="21"/>
+          <w:lang w:eastAsia="pt-BR"/>
+          <w14:ligatures w14:val="none"/>
+        </w:rPr>
+        <w:t>Inventario</w:t>
+      </w:r>
+      <w:proofErr w:type="gramEnd"/>
+      <w:r>
+        <w:rPr>
+          <w:rFonts w:ascii="Consolas" w:eastAsia="Times New Roman" w:hAnsi="Consolas" w:cs="Times New Roman"/>
+          <w:color w:val="D4D4D4"/>
+          <w:kern w:val="0"/>
+          <w:sz w:val="21"/>
+          <w:szCs w:val="21"/>
+          <w:lang w:eastAsia="pt-BR"/>
+          <w14:ligatures w14:val="none"/>
+        </w:rPr>
+        <w:t xml:space="preserve"> </w:t>
+      </w:r>
+      <w:r>
+        <w:rPr>
+          <w:rFonts w:ascii="Consolas" w:eastAsia="Times New Roman" w:hAnsi="Consolas" w:cs="Times New Roman"/>
+          <w:color w:val="DCDCDC"/>
+          <w:kern w:val="0"/>
+          <w:sz w:val="21"/>
+          <w:szCs w:val="21"/>
+          <w:lang w:eastAsia="pt-BR"/>
+          <w14:ligatures w14:val="none"/>
+        </w:rPr>
+        <w:t>{</w:t>
+      </w:r>
+    </w:p>
+    <w:p>
+      <w:pPr>
+        <w:shd w:val="clear" w:color="auto" w:fill="1E1E1E"/>
+        <w:spacing w:after="0" w:line="285" w:lineRule="atLeast"/>
+        <w:rPr>
+          <w:rFonts w:ascii="Consolas" w:eastAsia="Times New Roman" w:hAnsi="Consolas" w:cs="Times New Roman"/>
+          <w:color w:val="D4D4D4"/>
+          <w:kern w:val="0"/>
+          <w:sz w:val="21"/>
+          <w:szCs w:val="21"/>
+          <w:lang w:eastAsia="pt-BR"/>
+          <w14:ligatures w14:val="none"/>
+        </w:rPr>
+      </w:pPr>
+      <w:r>
+        <w:rPr>
+          <w:rFonts w:ascii="Consolas" w:eastAsia="Times New Roman" w:hAnsi="Consolas" w:cs="Times New Roman"/>
+          <w:color w:val="D4D4D4"/>
+          <w:kern w:val="0"/>
+          <w:sz w:val="21"/>
+          <w:szCs w:val="21"/>
+          <w:lang w:eastAsia="pt-BR"/>
+          <w14:ligatures w14:val="none"/>
+        </w:rPr>
+        <w:t xml:space="preserve">        </w:t>
+      </w:r>
+      <w:r>
+        <w:rPr>
+          <w:rFonts w:ascii="Consolas" w:eastAsia="Times New Roman" w:hAnsi="Consolas" w:cs="Times New Roman"/>
+          <w:color w:val="74B0DF"/>
+          <w:kern w:val="0"/>
+          <w:sz w:val="21"/>
+          <w:szCs w:val="21"/>
+          <w:lang w:eastAsia="pt-BR"/>
+          <w14:ligatures w14:val="none"/>
+        </w:rPr>
+        <w:t>equipamentos</w:t>
+      </w:r>
+    </w:p>
+    <w:p>
+      <w:pPr>
+        <w:shd w:val="clear" w:color="auto" w:fill="1E1E1E"/>
+        <w:spacing w:after="0" w:line="285" w:lineRule="atLeast"/>
+        <w:rPr>
+          <w:rFonts w:ascii="Consolas" w:eastAsia="Times New Roman" w:hAnsi="Consolas" w:cs="Times New Roman"/>
+          <w:color w:val="D4D4D4"/>
+          <w:kern w:val="0"/>
+          <w:sz w:val="21"/>
+          <w:szCs w:val="21"/>
+          <w:lang w:eastAsia="pt-BR"/>
+          <w14:ligatures w14:val="none"/>
+        </w:rPr>
+      </w:pPr>
+      <w:r>
+        <w:rPr>
+          <w:rFonts w:ascii="Consolas" w:eastAsia="Times New Roman" w:hAnsi="Consolas" w:cs="Times New Roman"/>
+          <w:color w:val="D4D4D4"/>
+          <w:kern w:val="0"/>
+          <w:sz w:val="21"/>
+          <w:szCs w:val="21"/>
+          <w:lang w:eastAsia="pt-BR"/>
+          <w14:ligatures w14:val="none"/>
+        </w:rPr>
+        <w:t xml:space="preserve">        </w:t>
+      </w:r>
+      <w:proofErr w:type="spellStart"/>
+      <w:proofErr w:type="gramStart"/>
+      <w:r>
+        <w:rPr>
+          <w:rFonts w:ascii="Consolas" w:eastAsia="Times New Roman" w:hAnsi="Consolas" w:cs="Times New Roman"/>
+          <w:color w:val="74B0DF"/>
+          <w:kern w:val="0"/>
+          <w:sz w:val="21"/>
+          <w:szCs w:val="21"/>
+          <w:lang w:eastAsia="pt-BR"/>
+          <w14:ligatures w14:val="none"/>
+        </w:rPr>
+        <w:t>calcularCarga</w:t>
+      </w:r>
+      <w:proofErr w:type="spellEnd"/>
+      <w:r>
+        <w:rPr>
+          <w:rFonts w:ascii="Consolas" w:eastAsia="Times New Roman" w:hAnsi="Consolas" w:cs="Times New Roman"/>
+          <w:color w:val="DCDCDC"/>
+          <w:kern w:val="0"/>
+          <w:sz w:val="21"/>
+          <w:szCs w:val="21"/>
+          <w:lang w:eastAsia="pt-BR"/>
+          <w14:ligatures w14:val="none"/>
+        </w:rPr>
+        <w:t>(</w:t>
+      </w:r>
+      <w:proofErr w:type="gramEnd"/>
+      <w:r>
+        <w:rPr>
+          <w:rFonts w:ascii="Consolas" w:eastAsia="Times New Roman" w:hAnsi="Consolas" w:cs="Times New Roman"/>
+          <w:color w:val="DCDCDC"/>
+          <w:kern w:val="0"/>
+          <w:sz w:val="21"/>
+          <w:szCs w:val="21"/>
+          <w:lang w:eastAsia="pt-BR"/>
+          <w14:ligatures w14:val="none"/>
+        </w:rPr>
+        <w:t>)</w:t>
+      </w:r>
+    </w:p>
+    <w:p>
+      <w:pPr>
+        <w:shd w:val="clear" w:color="auto" w:fill="1E1E1E"/>
+        <w:spacing w:after="0" w:line="285" w:lineRule="atLeast"/>
+        <w:rPr>
+          <w:rFonts w:ascii="Consolas" w:eastAsia="Times New Roman" w:hAnsi="Consolas" w:cs="Times New Roman"/>
+          <w:color w:val="D4D4D4"/>
+          <w:kern w:val="0"/>
+          <w:sz w:val="21"/>
+          <w:szCs w:val="21"/>
+          <w:lang w:eastAsia="pt-BR"/>
+          <w14:ligatures w14:val="none"/>
+        </w:rPr>
+      </w:pPr>
+      <w:r>
+        <w:rPr>
+          <w:rFonts w:ascii="Consolas" w:eastAsia="Times New Roman" w:hAnsi="Consolas" w:cs="Times New Roman"/>
+          <w:color w:val="D4D4D4"/>
+          <w:kern w:val="0"/>
+          <w:sz w:val="21"/>
+          <w:szCs w:val="21"/>
+          <w:lang w:eastAsia="pt-BR"/>
+          <w14:ligatures w14:val="none"/>
+        </w:rPr>
+        <w:t xml:space="preserve">    </w:t>
+      </w:r>
+      <w:r>
+        <w:rPr>
+          <w:rFonts w:ascii="Consolas" w:eastAsia="Times New Roman" w:hAnsi="Consolas" w:cs="Times New Roman"/>
+          <w:color w:val="DCDCDC"/>
+          <w:kern w:val="0"/>
+          <w:sz w:val="21"/>
+          <w:szCs w:val="21"/>
+          <w:lang w:eastAsia="pt-BR"/>
+          <w14:ligatures w14:val="none"/>
+        </w:rPr>
+        <w:t>}</w:t>
+      </w:r>
+    </w:p>
+    <w:p>
+      <w:pPr>
+        <w:shd w:val="clear" w:color="auto" w:fill="1E1E1E"/>
+        <w:spacing w:after="0" w:line="285" w:lineRule="atLeast"/>
+        <w:rPr>
+          <w:rFonts w:ascii="Consolas" w:eastAsia="Times New Roman" w:hAnsi="Consolas" w:cs="Times New Roman"/>
+          <w:color w:val="D4D4D4"/>
+          <w:kern w:val="0"/>
+          <w:sz w:val="21"/>
+          <w:szCs w:val="21"/>
+          <w:lang w:eastAsia="pt-BR"/>
+          <w14:ligatures w14:val="none"/>
+        </w:rPr>
+      </w:pPr>
+    </w:p>
+    <w:p>
+      <w:pPr>
+        <w:shd w:val="clear" w:color="auto" w:fill="1E1E1E"/>
+        <w:spacing w:after="0" w:line="285" w:lineRule="atLeast"/>
+        <w:rPr>
+          <w:rFonts w:ascii="Consolas" w:eastAsia="Times New Roman" w:hAnsi="Consolas" w:cs="Times New Roman"/>
+          <w:color w:val="D4D4D4"/>
+          <w:kern w:val="0"/>
+          <w:sz w:val="21"/>
+          <w:szCs w:val="21"/>
+          <w:lang w:eastAsia="pt-BR"/>
+          <w14:ligatures w14:val="none"/>
+        </w:rPr>
+      </w:pPr>
+      <w:r>
+        <w:rPr>
+          <w:rFonts w:ascii="Consolas" w:eastAsia="Times New Roman" w:hAnsi="Consolas" w:cs="Times New Roman"/>
+          <w:color w:val="D4D4D4"/>
+          <w:kern w:val="0"/>
+          <w:sz w:val="21"/>
+          <w:szCs w:val="21"/>
+          <w:lang w:eastAsia="pt-BR"/>
+          <w14:ligatures w14:val="none"/>
+        </w:rPr>
+        <w:t xml:space="preserve">    </w:t>
+      </w:r>
+      <w:proofErr w:type="spellStart"/>
+      <w:r>
+        <w:rPr>
+          <w:rFonts w:ascii="Consolas" w:eastAsia="Times New Roman" w:hAnsi="Consolas" w:cs="Times New Roman"/>
+          <w:b/>
+          <w:bCs/>
+          <w:color w:val="9650C8"/>
+          <w:kern w:val="0"/>
+          <w:sz w:val="21"/>
+          <w:szCs w:val="21"/>
+          <w:lang w:eastAsia="pt-BR"/>
+          <w14:ligatures w14:val="none"/>
+        </w:rPr>
+        <w:t>class</w:t>
+      </w:r>
+      <w:proofErr w:type="spellEnd"/>
+      <w:r>
+        <w:rPr>
+          <w:rFonts w:ascii="Consolas" w:eastAsia="Times New Roman" w:hAnsi="Consolas" w:cs="Times New Roman"/>
+          <w:color w:val="D4D4D4"/>
+          <w:kern w:val="0"/>
+          <w:sz w:val="21"/>
+          <w:szCs w:val="21"/>
+          <w:lang w:eastAsia="pt-BR"/>
+          <w14:ligatures w14:val="none"/>
+        </w:rPr>
+        <w:t xml:space="preserve"> </w:t>
+      </w:r>
+      <w:r>
+        <w:rPr>
+          <w:rFonts w:ascii="Consolas" w:eastAsia="Times New Roman" w:hAnsi="Consolas" w:cs="Times New Roman"/>
+          <w:color w:val="74B0DF"/>
+          <w:kern w:val="0"/>
+          <w:sz w:val="21"/>
+          <w:szCs w:val="21"/>
+          <w:lang w:eastAsia="pt-BR"/>
+          <w14:ligatures w14:val="none"/>
+        </w:rPr>
+        <w:t>Item</w:t>
+      </w:r>
+      <w:r>
+        <w:rPr>
+          <w:rFonts w:ascii="Consolas" w:eastAsia="Times New Roman" w:hAnsi="Consolas" w:cs="Times New Roman"/>
+          <w:color w:val="D4D4D4"/>
+          <w:kern w:val="0"/>
+          <w:sz w:val="21"/>
+          <w:szCs w:val="21"/>
+          <w:lang w:eastAsia="pt-BR"/>
+          <w14:ligatures w14:val="none"/>
+        </w:rPr>
+        <w:t xml:space="preserve"> </w:t>
+      </w:r>
+      <w:r>
+        <w:rPr>
+          <w:rFonts w:ascii="Consolas" w:eastAsia="Times New Roman" w:hAnsi="Consolas" w:cs="Times New Roman"/>
+          <w:color w:val="DCDCDC"/>
+          <w:kern w:val="0"/>
+          <w:sz w:val="21"/>
+          <w:szCs w:val="21"/>
+          <w:lang w:eastAsia="pt-BR"/>
+          <w14:ligatures w14:val="none"/>
+        </w:rPr>
+        <w:t>{</w:t>
+      </w:r>
+    </w:p>
+    <w:p>
+      <w:pPr>
+        <w:shd w:val="clear" w:color="auto" w:fill="1E1E1E"/>
+        <w:spacing w:after="0" w:line="285" w:lineRule="atLeast"/>
+        <w:rPr>
+          <w:rFonts w:ascii="Consolas" w:eastAsia="Times New Roman" w:hAnsi="Consolas" w:cs="Times New Roman"/>
+          <w:color w:val="D4D4D4"/>
+          <w:kern w:val="0"/>
+          <w:sz w:val="21"/>
+          <w:szCs w:val="21"/>
+          <w:lang w:eastAsia="pt-BR"/>
+          <w14:ligatures w14:val="none"/>
+        </w:rPr>
+      </w:pPr>
+      <w:r>
+        <w:rPr>
+          <w:rFonts w:ascii="Consolas" w:eastAsia="Times New Roman" w:hAnsi="Consolas" w:cs="Times New Roman"/>
+          <w:color w:val="D4D4D4"/>
+          <w:kern w:val="0"/>
+          <w:sz w:val="21"/>
+          <w:szCs w:val="21"/>
+          <w:lang w:eastAsia="pt-BR"/>
+          <w14:ligatures w14:val="none"/>
+        </w:rPr>
+        <w:t xml:space="preserve">        </w:t>
+      </w:r>
+      <w:r>
+        <w:rPr>
+          <w:rFonts w:ascii="Consolas" w:eastAsia="Times New Roman" w:hAnsi="Consolas" w:cs="Times New Roman"/>
+          <w:color w:val="74B0DF"/>
+          <w:kern w:val="0"/>
+          <w:sz w:val="21"/>
+          <w:szCs w:val="21"/>
+          <w:lang w:eastAsia="pt-BR"/>
+          <w14:ligatures w14:val="none"/>
+        </w:rPr>
+        <w:t>nome</w:t>
+      </w:r>
+    </w:p>
+    <w:p>
+      <w:pPr>
+        <w:shd w:val="clear" w:color="auto" w:fill="1E1E1E"/>
+        <w:spacing w:after="0" w:line="285" w:lineRule="atLeast"/>
+        <w:rPr>
+          <w:rFonts w:ascii="Consolas" w:eastAsia="Times New Roman" w:hAnsi="Consolas" w:cs="Times New Roman"/>
+          <w:color w:val="D4D4D4"/>
+          <w:kern w:val="0"/>
+          <w:sz w:val="21"/>
+          <w:szCs w:val="21"/>
+          <w:lang w:eastAsia="pt-BR"/>
+          <w14:ligatures w14:val="none"/>
+        </w:rPr>
+      </w:pPr>
+      <w:r>
+        <w:rPr>
+          <w:rFonts w:ascii="Consolas" w:eastAsia="Times New Roman" w:hAnsi="Consolas" w:cs="Times New Roman"/>
+          <w:color w:val="D4D4D4"/>
+          <w:kern w:val="0"/>
+          <w:sz w:val="21"/>
+          <w:szCs w:val="21"/>
+          <w:lang w:eastAsia="pt-BR"/>
+          <w14:ligatures w14:val="none"/>
+        </w:rPr>
+        <w:t xml:space="preserve">        </w:t>
+      </w:r>
+      <w:r>
+        <w:rPr>
+          <w:rFonts w:ascii="Consolas" w:eastAsia="Times New Roman" w:hAnsi="Consolas" w:cs="Times New Roman"/>
+          <w:color w:val="74B0DF"/>
+          <w:kern w:val="0"/>
+          <w:sz w:val="21"/>
+          <w:szCs w:val="21"/>
+          <w:lang w:eastAsia="pt-BR"/>
+          <w14:ligatures w14:val="none"/>
+        </w:rPr>
+        <w:t>peso</w:t>
+      </w:r>
+    </w:p>
+    <w:p>
+      <w:pPr>
+        <w:shd w:val="clear" w:color="auto" w:fill="1E1E1E"/>
+        <w:spacing w:after="0" w:line="285" w:lineRule="atLeast"/>
+        <w:rPr>
+          <w:rFonts w:ascii="Consolas" w:eastAsia="Times New Roman" w:hAnsi="Consolas" w:cs="Times New Roman"/>
+          <w:color w:val="D4D4D4"/>
+          <w:kern w:val="0"/>
+          <w:sz w:val="21"/>
+          <w:szCs w:val="21"/>
+          <w:lang w:eastAsia="pt-BR"/>
+          <w14:ligatures w14:val="none"/>
+        </w:rPr>
+      </w:pPr>
+      <w:r>
+        <w:rPr>
+          <w:rFonts w:ascii="Consolas" w:eastAsia="Times New Roman" w:hAnsi="Consolas" w:cs="Times New Roman"/>
+          <w:color w:val="D4D4D4"/>
+          <w:kern w:val="0"/>
+          <w:sz w:val="21"/>
+          <w:szCs w:val="21"/>
+          <w:lang w:eastAsia="pt-BR"/>
+          <w14:ligatures w14:val="none"/>
+        </w:rPr>
+        <w:t xml:space="preserve">    </w:t>
+      </w:r>
+      <w:r>
+        <w:rPr>
+          <w:rFonts w:ascii="Consolas" w:eastAsia="Times New Roman" w:hAnsi="Consolas" w:cs="Times New Roman"/>
+          <w:color w:val="DCDCDC"/>
+          <w:kern w:val="0"/>
+          <w:sz w:val="21"/>
+          <w:szCs w:val="21"/>
+          <w:lang w:eastAsia="pt-BR"/>
+          <w14:ligatures w14:val="none"/>
+        </w:rPr>
+        <w:t>}</w:t>
+      </w:r>
+    </w:p>
+    <w:p>
+      <w:pPr>
+        <w:shd w:val="clear" w:color="auto" w:fill="1E1E1E"/>
+        <w:spacing w:after="240" w:line="285" w:lineRule="atLeast"/>
+        <w:rPr>
+          <w:rFonts w:ascii="Consolas" w:eastAsia="Times New Roman" w:hAnsi="Consolas" w:cs="Times New Roman"/>
+          <w:color w:val="D4D4D4"/>
+          <w:kern w:val="0"/>
+          <w:sz w:val="21"/>
+          <w:szCs w:val="21"/>
+          <w:lang w:eastAsia="pt-BR"/>
+          <w14:ligatures w14:val="none"/>
+        </w:rPr>
+      </w:pPr>
+      <w:r>
+        <w:rPr>
+          <w:rFonts w:ascii="Consolas" w:eastAsia="Times New Roman" w:hAnsi="Consolas" w:cs="Times New Roman"/>
+          <w:color w:val="D4D4D4"/>
+          <w:kern w:val="0"/>
+          <w:sz w:val="21"/>
+          <w:szCs w:val="21"/>
+          <w:lang w:eastAsia="pt-BR"/>
+          <w14:ligatures w14:val="none"/>
+        </w:rPr>
+        <w:br/>
+      </w:r>
+    </w:p>
+    <w:p>
+      <w:pPr>
+        <w:shd w:val="clear" w:color="auto" w:fill="1E1E1E"/>
+        <w:spacing w:after="0" w:line="285" w:lineRule="atLeast"/>
+        <w:rPr>
+          <w:rFonts w:ascii="Consolas" w:eastAsia="Times New Roman" w:hAnsi="Consolas" w:cs="Times New Roman"/>
+          <w:color w:val="D4D4D4"/>
+          <w:kern w:val="0"/>
+          <w:sz w:val="21"/>
+          <w:szCs w:val="21"/>
+          <w:lang w:eastAsia="pt-BR"/>
+          <w14:ligatures w14:val="none"/>
+        </w:rPr>
+      </w:pPr>
+      <w:r>
+        <w:rPr>
+          <w:rFonts w:ascii="Consolas" w:eastAsia="Times New Roman" w:hAnsi="Consolas" w:cs="Times New Roman"/>
+          <w:color w:val="D4D4D4"/>
+          <w:kern w:val="0"/>
+          <w:sz w:val="21"/>
+          <w:szCs w:val="21"/>
+          <w:lang w:eastAsia="pt-BR"/>
+          <w14:ligatures w14:val="none"/>
+        </w:rPr>
+        <w:t xml:space="preserve">    </w:t>
       </w:r>
     </w:p>
     <w:p/>
-    <w:p>
-      <w:r>
-        <w:t>* Por favor. Você deve compilar esse projeto Java para uma versão mais</w:t>
-      </w:r>
-    </w:p>
-    <w:p>
-      <w:r>
-        <w:t>antiga (Java 8) para ser possível conseguir rodar aqui no PC.</w:t>
-      </w:r>
-    </w:p>
-    <w:p>
-      <w:r>
-        <w:t xml:space="preserve">  Basicamente se você compilar para uma versão mais recente, como por</w:t>
-      </w:r>
-    </w:p>
-    <w:p>
-      <w:r>
-        <w:t>exemplo, é na JDK (que vai até o Java 21) a parada não vai abrir.</w:t>
-      </w:r>
-    </w:p>
-    <w:p>
-      <w:r>
-        <w:t xml:space="preserve">  Enfim, acho que deu </w:t>
-      </w:r>
-      <w:proofErr w:type="gramStart"/>
-      <w:r>
-        <w:t>pra</w:t>
-      </w:r>
-      <w:proofErr w:type="gramEnd"/>
-      <w:r>
-        <w:t xml:space="preserve"> entender. Compile o projeto para Java 8.</w:t>
-      </w:r>
-    </w:p>
     <w:sectPr>
       <w:pgSz w:w="11906" w:h="16838"/>
       <w:pgMar w:top="1417" w:right="1701" w:bottom="1417" w:left="1701" w:header="708" w:footer="708" w:gutter="0"/>
+      <w:pgNumType w:start="0"/>
       <w:cols w:space="708"/>
+      <w:titlePg/>
       <w:docGrid w:linePitch="360"/>
     </w:sectPr>
   </w:body>
 </w:document>
+</file>
+
+<file path=word/comments.xml><?xml version="1.0" encoding="utf-8"?>
+<w:comments xmlns:wpc="http://schemas.microsoft.com/office/word/2010/wordprocessingCanvas" xmlns:cx="http://schemas.microsoft.com/office/drawing/2014/chartex" xmlns:cx1="http://schemas.microsoft.com/office/drawing/2015/9/8/chartex" xmlns:cx2="http://schemas.microsoft.com/office/drawing/2015/10/21/chartex" xmlns:cx3="http://schemas.microsoft.com/office/drawing/2016/5/9/chartex" xmlns:cx4="http://schemas.microsoft.com/office/drawing/2016/5/10/chartex" xmlns:cx5="http://schemas.microsoft.com/office/drawing/2016/5/11/chartex" xmlns:cx6="http://schemas.microsoft.com/office/drawing/2016/5/12/chartex" xmlns:cx7="http://schemas.microsoft.com/office/drawing/2016/5/13/chartex" xmlns:cx8="http://schemas.microsoft.com/office/drawing/2016/5/14/chartex" xmlns:mc="http://schemas.openxmlformats.org/markup-compatibility/2006" xmlns:aink="http://schemas.microsoft.com/office/drawing/2016/ink" xmlns:am3d="http://schemas.microsoft.com/office/drawing/2017/model3d" xmlns:o="urn:schemas-microsoft-com:office:office" xmlns:oel="http://schemas.microsoft.com/office/2019/extlst" xmlns:r="http://schemas.openxmlformats.org/officeDocument/2006/relationships" xmlns:m="http://schemas.openxmlformats.org/officeDocument/2006/math" xmlns:v="urn:schemas-microsoft-com:vml" xmlns:wp14="http://schemas.microsoft.com/office/word/2010/wordprocessingDrawing" xmlns:wp="http://schemas.openxmlformats.org/drawingml/2006/wordprocessingDrawing" xmlns:w10="urn:schemas-microsoft-com:office:word" xmlns:w="http://schemas.openxmlformats.org/wordprocessingml/2006/main" xmlns:w14="http://schemas.microsoft.com/office/word/2010/wordml" xmlns:w15="http://schemas.microsoft.com/office/word/2012/wordml" xmlns:w16cex="http://schemas.microsoft.com/office/word/2018/wordml/cex" xmlns:w16cid="http://schemas.microsoft.com/office/word/2016/wordml/cid" xmlns:w16="http://schemas.microsoft.com/office/word/2018/wordml" xmlns:w16du="http://schemas.microsoft.com/office/word/2023/wordml/word16du" xmlns:w16sdtdh="http://schemas.microsoft.com/office/word/2020/wordml/sdtdatahash" xmlns:w16se="http://schemas.microsoft.com/office/word/2015/wordml/symex" xmlns:wpg="http://schemas.microsoft.com/office/word/2010/wordprocessingGroup" xmlns:wpi="http://schemas.microsoft.com/office/word/2010/wordprocessingInk" xmlns:wne="http://schemas.microsoft.com/office/word/2006/wordml" xmlns:wps="http://schemas.microsoft.com/office/word/2010/wordprocessingShape" mc:Ignorable="w14 w15 w16se w16cid w16 w16cex w16sdtdh w16du wp14">
+  <w:comment w:id="4" w:author="NATTAN SILVA DE SOUZA" w:date="2024-06-25T18:20:00Z" w:initials="NS">
+    <w:p>
+      <w:pPr>
+        <w:pStyle w:val="Textodecomentrio"/>
+      </w:pPr>
+      <w:r>
+        <w:rPr>
+          <w:rStyle w:val="Refdecomentrio"/>
+        </w:rPr>
+        <w:annotationRef/>
+      </w:r>
+      <w:r>
+        <w:t>Será que ele só vai ler mesmo?</w:t>
+      </w:r>
+      <w:r>
+        <w:br/>
+        <w:t>E se ele quiser salvar uma ficha, não pode?</w:t>
+      </w:r>
+    </w:p>
+  </w:comment>
+</w:comments>
+</file>
+
+<file path=word/commentsExtended.xml><?xml version="1.0" encoding="utf-8"?>
+<w15:commentsEx xmlns:wpc="http://schemas.microsoft.com/office/word/2010/wordprocessingCanvas" xmlns:cx="http://schemas.microsoft.com/office/drawing/2014/chartex" xmlns:cx1="http://schemas.microsoft.com/office/drawing/2015/9/8/chartex" xmlns:cx2="http://schemas.microsoft.com/office/drawing/2015/10/21/chartex" xmlns:cx3="http://schemas.microsoft.com/office/drawing/2016/5/9/chartex" xmlns:cx4="http://schemas.microsoft.com/office/drawing/2016/5/10/chartex" xmlns:cx5="http://schemas.microsoft.com/office/drawing/2016/5/11/chartex" xmlns:cx6="http://schemas.microsoft.com/office/drawing/2016/5/12/chartex" xmlns:cx7="http://schemas.microsoft.com/office/drawing/2016/5/13/chartex" xmlns:cx8="http://schemas.microsoft.com/office/drawing/2016/5/14/chartex" xmlns:mc="http://schemas.openxmlformats.org/markup-compatibility/2006" xmlns:aink="http://schemas.microsoft.com/office/drawing/2016/ink" xmlns:am3d="http://schemas.microsoft.com/office/drawing/2017/model3d" xmlns:o="urn:schemas-microsoft-com:office:office" xmlns:oel="http://schemas.microsoft.com/office/2019/extlst" xmlns:r="http://schemas.openxmlformats.org/officeDocument/2006/relationships" xmlns:m="http://schemas.openxmlformats.org/officeDocument/2006/math" xmlns:v="urn:schemas-microsoft-com:vml" xmlns:wp14="http://schemas.microsoft.com/office/word/2010/wordprocessingDrawing" xmlns:wp="http://schemas.openxmlformats.org/drawingml/2006/wordprocessingDrawing" xmlns:w10="urn:schemas-microsoft-com:office:word" xmlns:w="http://schemas.openxmlformats.org/wordprocessingml/2006/main" xmlns:w14="http://schemas.microsoft.com/office/word/2010/wordml" xmlns:w15="http://schemas.microsoft.com/office/word/2012/wordml" xmlns:w16cex="http://schemas.microsoft.com/office/word/2018/wordml/cex" xmlns:w16cid="http://schemas.microsoft.com/office/word/2016/wordml/cid" xmlns:w16="http://schemas.microsoft.com/office/word/2018/wordml" xmlns:w16du="http://schemas.microsoft.com/office/word/2023/wordml/word16du" xmlns:w16sdtdh="http://schemas.microsoft.com/office/word/2020/wordml/sdtdatahash" xmlns:w16se="http://schemas.microsoft.com/office/word/2015/wordml/symex" xmlns:wpg="http://schemas.microsoft.com/office/word/2010/wordprocessingGroup" xmlns:wpi="http://schemas.microsoft.com/office/word/2010/wordprocessingInk" xmlns:wne="http://schemas.microsoft.com/office/word/2006/wordml" xmlns:wps="http://schemas.microsoft.com/office/word/2010/wordprocessingShape" mc:Ignorable="w14 w15 w16se w16cid w16 w16cex w16sdtdh w16du wp14">
+  <w15:commentEx w15:paraId="2153578E" w15:done="0"/>
+</w15:commentsEx>
+</file>
+
+<file path=word/commentsExtensible.xml><?xml version="1.0" encoding="utf-8"?>
+<w16cex:commentsExtensible xmlns:wpc="http://schemas.microsoft.com/office/word/2010/wordprocessingCanvas" xmlns:cx="http://schemas.microsoft.com/office/drawing/2014/chartex" xmlns:cx1="http://schemas.microsoft.com/office/drawing/2015/9/8/chartex" xmlns:cx2="http://schemas.microsoft.com/office/drawing/2015/10/21/chartex" xmlns:cx3="http://schemas.microsoft.com/office/drawing/2016/5/9/chartex" xmlns:cx4="http://schemas.microsoft.com/office/drawing/2016/5/10/chartex" xmlns:cx5="http://schemas.microsoft.com/office/drawing/2016/5/11/chartex" xmlns:cx6="http://schemas.microsoft.com/office/drawing/2016/5/12/chartex" xmlns:cx7="http://schemas.microsoft.com/office/drawing/2016/5/13/chartex" xmlns:cx8="http://schemas.microsoft.com/office/drawing/2016/5/14/chartex" xmlns:cr="http://schemas.microsoft.com/office/comments/2020/reactions" xmlns:mc="http://schemas.openxmlformats.org/markup-compatibility/2006" xmlns:aink="http://schemas.microsoft.com/office/drawing/2016/ink" xmlns:am3d="http://schemas.microsoft.com/office/drawing/2017/model3d" xmlns:o="urn:schemas-microsoft-com:office:office" xmlns:oel="http://schemas.microsoft.com/office/2019/extlst" xmlns:r="http://schemas.openxmlformats.org/officeDocument/2006/relationships" xmlns:m="http://schemas.openxmlformats.org/officeDocument/2006/math" xmlns:v="urn:schemas-microsoft-com:vml" xmlns:wp14="http://schemas.microsoft.com/office/word/2010/wordprocessingDrawing" xmlns:wp="http://schemas.openxmlformats.org/drawingml/2006/wordprocessingDrawing" xmlns:w10="urn:schemas-microsoft-com:office:word" xmlns:w="http://schemas.openxmlformats.org/wordprocessingml/2006/main" xmlns:w14="http://schemas.microsoft.com/office/word/2010/wordml" xmlns:w15="http://schemas.microsoft.com/office/word/2012/wordml" xmlns:w16cex="http://schemas.microsoft.com/office/word/2018/wordml/cex" xmlns:w16cid="http://schemas.microsoft.com/office/word/2016/wordml/cid" xmlns:w16="http://schemas.microsoft.com/office/word/2018/wordml" xmlns:w16du="http://schemas.microsoft.com/office/word/2023/wordml/word16du" xmlns:w16sdtdh="http://schemas.microsoft.com/office/word/2020/wordml/sdtdatahash" xmlns:w16se="http://schemas.microsoft.com/office/word/2015/wordml/symex" xmlns:wpg="http://schemas.microsoft.com/office/word/2010/wordprocessingGroup" xmlns:wpi="http://schemas.microsoft.com/office/word/2010/wordprocessingInk" xmlns:wne="http://schemas.microsoft.com/office/word/2006/wordml" xmlns:wps="http://schemas.microsoft.com/office/word/2010/wordprocessingShape" mc:Ignorable="w14 w15 w16se w16cid w16 w16cex w16sdtdh cr w16du wp14">
+  <w16cex:commentExtensible w16cex:durableId="50A1F164" w16cex:dateUtc="2024-06-25T21:20:00Z"/>
+</w16cex:commentsExtensible>
+</file>
+
+<file path=word/commentsIds.xml><?xml version="1.0" encoding="utf-8"?>
+<w16cid:commentsIds xmlns:wpc="http://schemas.microsoft.com/office/word/2010/wordprocessingCanvas" xmlns:cx="http://schemas.microsoft.com/office/drawing/2014/chartex" xmlns:cx1="http://schemas.microsoft.com/office/drawing/2015/9/8/chartex" xmlns:cx2="http://schemas.microsoft.com/office/drawing/2015/10/21/chartex" xmlns:cx3="http://schemas.microsoft.com/office/drawing/2016/5/9/chartex" xmlns:cx4="http://schemas.microsoft.com/office/drawing/2016/5/10/chartex" xmlns:cx5="http://schemas.microsoft.com/office/drawing/2016/5/11/chartex" xmlns:cx6="http://schemas.microsoft.com/office/drawing/2016/5/12/chartex" xmlns:cx7="http://schemas.microsoft.com/office/drawing/2016/5/13/chartex" xmlns:cx8="http://schemas.microsoft.com/office/drawing/2016/5/14/chartex" xmlns:mc="http://schemas.openxmlformats.org/markup-compatibility/2006" xmlns:aink="http://schemas.microsoft.com/office/drawing/2016/ink" xmlns:am3d="http://schemas.microsoft.com/office/drawing/2017/model3d" xmlns:o="urn:schemas-microsoft-com:office:office" xmlns:oel="http://schemas.microsoft.com/office/2019/extlst" xmlns:r="http://schemas.openxmlformats.org/officeDocument/2006/relationships" xmlns:m="http://schemas.openxmlformats.org/officeDocument/2006/math" xmlns:v="urn:schemas-microsoft-com:vml" xmlns:wp14="http://schemas.microsoft.com/office/word/2010/wordprocessingDrawing" xmlns:wp="http://schemas.openxmlformats.org/drawingml/2006/wordprocessingDrawing" xmlns:w10="urn:schemas-microsoft-com:office:word" xmlns:w="http://schemas.openxmlformats.org/wordprocessingml/2006/main" xmlns:w14="http://schemas.microsoft.com/office/word/2010/wordml" xmlns:w15="http://schemas.microsoft.com/office/word/2012/wordml" xmlns:w16cex="http://schemas.microsoft.com/office/word/2018/wordml/cex" xmlns:w16cid="http://schemas.microsoft.com/office/word/2016/wordml/cid" xmlns:w16="http://schemas.microsoft.com/office/word/2018/wordml" xmlns:w16du="http://schemas.microsoft.com/office/word/2023/wordml/word16du" xmlns:w16sdtdh="http://schemas.microsoft.com/office/word/2020/wordml/sdtdatahash" xmlns:w16se="http://schemas.microsoft.com/office/word/2015/wordml/symex" xmlns:wpg="http://schemas.microsoft.com/office/word/2010/wordprocessingGroup" xmlns:wpi="http://schemas.microsoft.com/office/word/2010/wordprocessingInk" xmlns:wne="http://schemas.microsoft.com/office/word/2006/wordml" xmlns:wps="http://schemas.microsoft.com/office/word/2010/wordprocessingShape" mc:Ignorable="w14 w15 w16se w16cid w16 w16cex w16sdtdh w16du wp14">
+  <w16cid:commentId w16cid:paraId="2153578E" w16cid:durableId="50A1F164"/>
+</w16cid:commentsIds>
+</file>
+
+<file path=word/numbering.xml><?xml version="1.0" encoding="utf-8"?>
+<w:numbering xmlns:wpc="http://schemas.microsoft.com/office/word/2010/wordprocessingCanvas" xmlns:cx="http://schemas.microsoft.com/office/drawing/2014/chartex" xmlns:cx1="http://schemas.microsoft.com/office/drawing/2015/9/8/chartex" xmlns:cx2="http://schemas.microsoft.com/office/drawing/2015/10/21/chartex" xmlns:cx3="http://schemas.microsoft.com/office/drawing/2016/5/9/chartex" xmlns:cx4="http://schemas.microsoft.com/office/drawing/2016/5/10/chartex" xmlns:cx5="http://schemas.microsoft.com/office/drawing/2016/5/11/chartex" xmlns:cx6="http://schemas.microsoft.com/office/drawing/2016/5/12/chartex" xmlns:cx7="http://schemas.microsoft.com/office/drawing/2016/5/13/chartex" xmlns:cx8="http://schemas.microsoft.com/office/drawing/2016/5/14/chartex" xmlns:mc="http://schemas.openxmlformats.org/markup-compatibility/2006" xmlns:aink="http://schemas.microsoft.com/office/drawing/2016/ink" xmlns:am3d="http://schemas.microsoft.com/office/drawing/2017/model3d" xmlns:o="urn:schemas-microsoft-com:office:office" xmlns:oel="http://schemas.microsoft.com/office/2019/extlst" xmlns:r="http://schemas.openxmlformats.org/officeDocument/2006/relationships" xmlns:m="http://schemas.openxmlformats.org/officeDocument/2006/math" xmlns:v="urn:schemas-microsoft-com:vml" xmlns:wp14="http://schemas.microsoft.com/office/word/2010/wordprocessingDrawing" xmlns:wp="http://schemas.openxmlformats.org/drawingml/2006/wordprocessingDrawing" xmlns:w10="urn:schemas-microsoft-com:office:word" xmlns:w="http://schemas.openxmlformats.org/wordprocessingml/2006/main" xmlns:w14="http://schemas.microsoft.com/office/word/2010/wordml" xmlns:w15="http://schemas.microsoft.com/office/word/2012/wordml" xmlns:w16cex="http://schemas.microsoft.com/office/word/2018/wordml/cex" xmlns:w16cid="http://schemas.microsoft.com/office/word/2016/wordml/cid" xmlns:w16="http://schemas.microsoft.com/office/word/2018/wordml" xmlns:w16du="http://schemas.microsoft.com/office/word/2023/wordml/word16du" xmlns:w16sdtdh="http://schemas.microsoft.com/office/word/2020/wordml/sdtdatahash" xmlns:w16se="http://schemas.microsoft.com/office/word/2015/wordml/symex" xmlns:wpg="http://schemas.microsoft.com/office/word/2010/wordprocessingGroup" xmlns:wpi="http://schemas.microsoft.com/office/word/2010/wordprocessingInk" xmlns:wne="http://schemas.microsoft.com/office/word/2006/wordml" xmlns:wps="http://schemas.microsoft.com/office/word/2010/wordprocessingShape" mc:Ignorable="w14 w15 w16se w16cid w16 w16cex w16sdtdh w16du wp14">
+  <w:abstractNum w:abstractNumId="0" w15:restartNumberingAfterBreak="0">
+    <w:nsid w:val="113D0A75"/>
+    <w:multiLevelType w:val="hybridMultilevel"/>
+    <w:tmpl w:val="3AC0235C"/>
+    <w:lvl w:ilvl="0" w:tplc="2162FCA6">
+      <w:start w:val="1"/>
+      <w:numFmt w:val="decimal"/>
+      <w:lvlText w:val="%1."/>
+      <w:lvlJc w:val="left"/>
+      <w:pPr>
+        <w:ind w:left="720" w:hanging="360"/>
+      </w:pPr>
+      <w:rPr>
+        <w:rFonts w:hint="default"/>
+        <w:sz w:val="22"/>
+      </w:rPr>
+    </w:lvl>
+    <w:lvl w:ilvl="1" w:tplc="04160019" w:tentative="1">
+      <w:start w:val="1"/>
+      <w:numFmt w:val="lowerLetter"/>
+      <w:lvlText w:val="%2."/>
+      <w:lvlJc w:val="left"/>
+      <w:pPr>
+        <w:ind w:left="1440" w:hanging="360"/>
+      </w:pPr>
+    </w:lvl>
+    <w:lvl w:ilvl="2" w:tplc="0416001B" w:tentative="1">
+      <w:start w:val="1"/>
+      <w:numFmt w:val="lowerRoman"/>
+      <w:lvlText w:val="%3."/>
+      <w:lvlJc w:val="right"/>
+      <w:pPr>
+        <w:ind w:left="2160" w:hanging="180"/>
+      </w:pPr>
+    </w:lvl>
+    <w:lvl w:ilvl="3" w:tplc="0416000F" w:tentative="1">
+      <w:start w:val="1"/>
+      <w:numFmt w:val="decimal"/>
+      <w:lvlText w:val="%4."/>
+      <w:lvlJc w:val="left"/>
+      <w:pPr>
+        <w:ind w:left="2880" w:hanging="360"/>
+      </w:pPr>
+    </w:lvl>
+    <w:lvl w:ilvl="4" w:tplc="04160019" w:tentative="1">
+      <w:start w:val="1"/>
+      <w:numFmt w:val="lowerLetter"/>
+      <w:lvlText w:val="%5."/>
+      <w:lvlJc w:val="left"/>
+      <w:pPr>
+        <w:ind w:left="3600" w:hanging="360"/>
+      </w:pPr>
+    </w:lvl>
+    <w:lvl w:ilvl="5" w:tplc="0416001B" w:tentative="1">
+      <w:start w:val="1"/>
+      <w:numFmt w:val="lowerRoman"/>
+      <w:lvlText w:val="%6."/>
+      <w:lvlJc w:val="right"/>
+      <w:pPr>
+        <w:ind w:left="4320" w:hanging="180"/>
+      </w:pPr>
+    </w:lvl>
+    <w:lvl w:ilvl="6" w:tplc="0416000F" w:tentative="1">
+      <w:start w:val="1"/>
+      <w:numFmt w:val="decimal"/>
+      <w:lvlText w:val="%7."/>
+      <w:lvlJc w:val="left"/>
+      <w:pPr>
+        <w:ind w:left="5040" w:hanging="360"/>
+      </w:pPr>
+    </w:lvl>
+    <w:lvl w:ilvl="7" w:tplc="04160019" w:tentative="1">
+      <w:start w:val="1"/>
+      <w:numFmt w:val="lowerLetter"/>
+      <w:lvlText w:val="%8."/>
+      <w:lvlJc w:val="left"/>
+      <w:pPr>
+        <w:ind w:left="5760" w:hanging="360"/>
+      </w:pPr>
+    </w:lvl>
+    <w:lvl w:ilvl="8" w:tplc="0416001B" w:tentative="1">
+      <w:start w:val="1"/>
+      <w:numFmt w:val="lowerRoman"/>
+      <w:lvlText w:val="%9."/>
+      <w:lvlJc w:val="right"/>
+      <w:pPr>
+        <w:ind w:left="6480" w:hanging="180"/>
+      </w:pPr>
+    </w:lvl>
+  </w:abstractNum>
+  <w:abstractNum w:abstractNumId="1" w15:restartNumberingAfterBreak="0">
+    <w:nsid w:val="1EF005B8"/>
+    <w:multiLevelType w:val="hybridMultilevel"/>
+    <w:tmpl w:val="350C79EC"/>
+    <w:lvl w:ilvl="0" w:tplc="04160001">
+      <w:start w:val="1"/>
+      <w:numFmt w:val="bullet"/>
+      <w:lvlText w:val=""/>
+      <w:lvlJc w:val="left"/>
+      <w:pPr>
+        <w:ind w:left="720" w:hanging="360"/>
+      </w:pPr>
+      <w:rPr>
+        <w:rFonts w:ascii="Symbol" w:hAnsi="Symbol" w:hint="default"/>
+      </w:rPr>
+    </w:lvl>
+    <w:lvl w:ilvl="1" w:tplc="04160003" w:tentative="1">
+      <w:start w:val="1"/>
+      <w:numFmt w:val="bullet"/>
+      <w:lvlText w:val="o"/>
+      <w:lvlJc w:val="left"/>
+      <w:pPr>
+        <w:ind w:left="1440" w:hanging="360"/>
+      </w:pPr>
+      <w:rPr>
+        <w:rFonts w:ascii="Courier New" w:hAnsi="Courier New" w:cs="Courier New" w:hint="default"/>
+      </w:rPr>
+    </w:lvl>
+    <w:lvl w:ilvl="2" w:tplc="04160005" w:tentative="1">
+      <w:start w:val="1"/>
+      <w:numFmt w:val="bullet"/>
+      <w:lvlText w:val=""/>
+      <w:lvlJc w:val="left"/>
+      <w:pPr>
+        <w:ind w:left="2160" w:hanging="360"/>
+      </w:pPr>
+      <w:rPr>
+        <w:rFonts w:ascii="Wingdings" w:hAnsi="Wingdings" w:hint="default"/>
+      </w:rPr>
+    </w:lvl>
+    <w:lvl w:ilvl="3" w:tplc="04160001" w:tentative="1">
+      <w:start w:val="1"/>
+      <w:numFmt w:val="bullet"/>
+      <w:lvlText w:val=""/>
+      <w:lvlJc w:val="left"/>
+      <w:pPr>
+        <w:ind w:left="2880" w:hanging="360"/>
+      </w:pPr>
+      <w:rPr>
+        <w:rFonts w:ascii="Symbol" w:hAnsi="Symbol" w:hint="default"/>
+      </w:rPr>
+    </w:lvl>
+    <w:lvl w:ilvl="4" w:tplc="04160003" w:tentative="1">
+      <w:start w:val="1"/>
+      <w:numFmt w:val="bullet"/>
+      <w:lvlText w:val="o"/>
+      <w:lvlJc w:val="left"/>
+      <w:pPr>
+        <w:ind w:left="3600" w:hanging="360"/>
+      </w:pPr>
+      <w:rPr>
+        <w:rFonts w:ascii="Courier New" w:hAnsi="Courier New" w:cs="Courier New" w:hint="default"/>
+      </w:rPr>
+    </w:lvl>
+    <w:lvl w:ilvl="5" w:tplc="04160005" w:tentative="1">
+      <w:start w:val="1"/>
+      <w:numFmt w:val="bullet"/>
+      <w:lvlText w:val=""/>
+      <w:lvlJc w:val="left"/>
+      <w:pPr>
+        <w:ind w:left="4320" w:hanging="360"/>
+      </w:pPr>
+      <w:rPr>
+        <w:rFonts w:ascii="Wingdings" w:hAnsi="Wingdings" w:hint="default"/>
+      </w:rPr>
+    </w:lvl>
+    <w:lvl w:ilvl="6" w:tplc="04160001" w:tentative="1">
+      <w:start w:val="1"/>
+      <w:numFmt w:val="bullet"/>
+      <w:lvlText w:val=""/>
+      <w:lvlJc w:val="left"/>
+      <w:pPr>
+        <w:ind w:left="5040" w:hanging="360"/>
+      </w:pPr>
+      <w:rPr>
+        <w:rFonts w:ascii="Symbol" w:hAnsi="Symbol" w:hint="default"/>
+      </w:rPr>
+    </w:lvl>
+    <w:lvl w:ilvl="7" w:tplc="04160003" w:tentative="1">
+      <w:start w:val="1"/>
+      <w:numFmt w:val="bullet"/>
+      <w:lvlText w:val="o"/>
+      <w:lvlJc w:val="left"/>
+      <w:pPr>
+        <w:ind w:left="5760" w:hanging="360"/>
+      </w:pPr>
+      <w:rPr>
+        <w:rFonts w:ascii="Courier New" w:hAnsi="Courier New" w:cs="Courier New" w:hint="default"/>
+      </w:rPr>
+    </w:lvl>
+    <w:lvl w:ilvl="8" w:tplc="04160005" w:tentative="1">
+      <w:start w:val="1"/>
+      <w:numFmt w:val="bullet"/>
+      <w:lvlText w:val=""/>
+      <w:lvlJc w:val="left"/>
+      <w:pPr>
+        <w:ind w:left="6480" w:hanging="360"/>
+      </w:pPr>
+      <w:rPr>
+        <w:rFonts w:ascii="Wingdings" w:hAnsi="Wingdings" w:hint="default"/>
+      </w:rPr>
+    </w:lvl>
+  </w:abstractNum>
+  <w:abstractNum w:abstractNumId="2" w15:restartNumberingAfterBreak="0">
+    <w:nsid w:val="1F1467D7"/>
+    <w:multiLevelType w:val="hybridMultilevel"/>
+    <w:tmpl w:val="C152FB2C"/>
+    <w:lvl w:ilvl="0" w:tplc="04160001">
+      <w:start w:val="1"/>
+      <w:numFmt w:val="bullet"/>
+      <w:lvlText w:val=""/>
+      <w:lvlJc w:val="left"/>
+      <w:pPr>
+        <w:ind w:left="720" w:hanging="360"/>
+      </w:pPr>
+      <w:rPr>
+        <w:rFonts w:ascii="Symbol" w:hAnsi="Symbol" w:hint="default"/>
+      </w:rPr>
+    </w:lvl>
+    <w:lvl w:ilvl="1" w:tplc="04160003" w:tentative="1">
+      <w:start w:val="1"/>
+      <w:numFmt w:val="bullet"/>
+      <w:lvlText w:val="o"/>
+      <w:lvlJc w:val="left"/>
+      <w:pPr>
+        <w:ind w:left="1440" w:hanging="360"/>
+      </w:pPr>
+      <w:rPr>
+        <w:rFonts w:ascii="Courier New" w:hAnsi="Courier New" w:cs="Courier New" w:hint="default"/>
+      </w:rPr>
+    </w:lvl>
+    <w:lvl w:ilvl="2" w:tplc="04160005" w:tentative="1">
+      <w:start w:val="1"/>
+      <w:numFmt w:val="bullet"/>
+      <w:lvlText w:val=""/>
+      <w:lvlJc w:val="left"/>
+      <w:pPr>
+        <w:ind w:left="2160" w:hanging="360"/>
+      </w:pPr>
+      <w:rPr>
+        <w:rFonts w:ascii="Wingdings" w:hAnsi="Wingdings" w:hint="default"/>
+      </w:rPr>
+    </w:lvl>
+    <w:lvl w:ilvl="3" w:tplc="04160001" w:tentative="1">
+      <w:start w:val="1"/>
+      <w:numFmt w:val="bullet"/>
+      <w:lvlText w:val=""/>
+      <w:lvlJc w:val="left"/>
+      <w:pPr>
+        <w:ind w:left="2880" w:hanging="360"/>
+      </w:pPr>
+      <w:rPr>
+        <w:rFonts w:ascii="Symbol" w:hAnsi="Symbol" w:hint="default"/>
+      </w:rPr>
+    </w:lvl>
+    <w:lvl w:ilvl="4" w:tplc="04160003" w:tentative="1">
+      <w:start w:val="1"/>
+      <w:numFmt w:val="bullet"/>
+      <w:lvlText w:val="o"/>
+      <w:lvlJc w:val="left"/>
+      <w:pPr>
+        <w:ind w:left="3600" w:hanging="360"/>
+      </w:pPr>
+      <w:rPr>
+        <w:rFonts w:ascii="Courier New" w:hAnsi="Courier New" w:cs="Courier New" w:hint="default"/>
+      </w:rPr>
+    </w:lvl>
+    <w:lvl w:ilvl="5" w:tplc="04160005" w:tentative="1">
+      <w:start w:val="1"/>
+      <w:numFmt w:val="bullet"/>
+      <w:lvlText w:val=""/>
+      <w:lvlJc w:val="left"/>
+      <w:pPr>
+        <w:ind w:left="4320" w:hanging="360"/>
+      </w:pPr>
+      <w:rPr>
+        <w:rFonts w:ascii="Wingdings" w:hAnsi="Wingdings" w:hint="default"/>
+      </w:rPr>
+    </w:lvl>
+    <w:lvl w:ilvl="6" w:tplc="04160001" w:tentative="1">
+      <w:start w:val="1"/>
+      <w:numFmt w:val="bullet"/>
+      <w:lvlText w:val=""/>
+      <w:lvlJc w:val="left"/>
+      <w:pPr>
+        <w:ind w:left="5040" w:hanging="360"/>
+      </w:pPr>
+      <w:rPr>
+        <w:rFonts w:ascii="Symbol" w:hAnsi="Symbol" w:hint="default"/>
+      </w:rPr>
+    </w:lvl>
+    <w:lvl w:ilvl="7" w:tplc="04160003" w:tentative="1">
+      <w:start w:val="1"/>
+      <w:numFmt w:val="bullet"/>
+      <w:lvlText w:val="o"/>
+      <w:lvlJc w:val="left"/>
+      <w:pPr>
+        <w:ind w:left="5760" w:hanging="360"/>
+      </w:pPr>
+      <w:rPr>
+        <w:rFonts w:ascii="Courier New" w:hAnsi="Courier New" w:cs="Courier New" w:hint="default"/>
+      </w:rPr>
+    </w:lvl>
+    <w:lvl w:ilvl="8" w:tplc="04160005" w:tentative="1">
+      <w:start w:val="1"/>
+      <w:numFmt w:val="bullet"/>
+      <w:lvlText w:val=""/>
+      <w:lvlJc w:val="left"/>
+      <w:pPr>
+        <w:ind w:left="6480" w:hanging="360"/>
+      </w:pPr>
+      <w:rPr>
+        <w:rFonts w:ascii="Wingdings" w:hAnsi="Wingdings" w:hint="default"/>
+      </w:rPr>
+    </w:lvl>
+  </w:abstractNum>
+  <w:abstractNum w:abstractNumId="3" w15:restartNumberingAfterBreak="0">
+    <w:nsid w:val="1FB640D9"/>
+    <w:multiLevelType w:val="hybridMultilevel"/>
+    <w:tmpl w:val="BEF8DE5E"/>
+    <w:lvl w:ilvl="0" w:tplc="0416000F">
+      <w:start w:val="1"/>
+      <w:numFmt w:val="decimal"/>
+      <w:lvlText w:val="%1."/>
+      <w:lvlJc w:val="left"/>
+      <w:pPr>
+        <w:ind w:left="720" w:hanging="360"/>
+      </w:pPr>
+      <w:rPr>
+        <w:rFonts w:hint="default"/>
+      </w:rPr>
+    </w:lvl>
+    <w:lvl w:ilvl="1" w:tplc="04160019" w:tentative="1">
+      <w:start w:val="1"/>
+      <w:numFmt w:val="lowerLetter"/>
+      <w:lvlText w:val="%2."/>
+      <w:lvlJc w:val="left"/>
+      <w:pPr>
+        <w:ind w:left="1440" w:hanging="360"/>
+      </w:pPr>
+    </w:lvl>
+    <w:lvl w:ilvl="2" w:tplc="0416001B" w:tentative="1">
+      <w:start w:val="1"/>
+      <w:numFmt w:val="lowerRoman"/>
+      <w:lvlText w:val="%3."/>
+      <w:lvlJc w:val="right"/>
+      <w:pPr>
+        <w:ind w:left="2160" w:hanging="180"/>
+      </w:pPr>
+    </w:lvl>
+    <w:lvl w:ilvl="3" w:tplc="0416000F" w:tentative="1">
+      <w:start w:val="1"/>
+      <w:numFmt w:val="decimal"/>
+      <w:lvlText w:val="%4."/>
+      <w:lvlJc w:val="left"/>
+      <w:pPr>
+        <w:ind w:left="2880" w:hanging="360"/>
+      </w:pPr>
+    </w:lvl>
+    <w:lvl w:ilvl="4" w:tplc="04160019" w:tentative="1">
+      <w:start w:val="1"/>
+      <w:numFmt w:val="lowerLetter"/>
+      <w:lvlText w:val="%5."/>
+      <w:lvlJc w:val="left"/>
+      <w:pPr>
+        <w:ind w:left="3600" w:hanging="360"/>
+      </w:pPr>
+    </w:lvl>
+    <w:lvl w:ilvl="5" w:tplc="0416001B" w:tentative="1">
+      <w:start w:val="1"/>
+      <w:numFmt w:val="lowerRoman"/>
+      <w:lvlText w:val="%6."/>
+      <w:lvlJc w:val="right"/>
+      <w:pPr>
+        <w:ind w:left="4320" w:hanging="180"/>
+      </w:pPr>
+    </w:lvl>
+    <w:lvl w:ilvl="6" w:tplc="0416000F" w:tentative="1">
+      <w:start w:val="1"/>
+      <w:numFmt w:val="decimal"/>
+      <w:lvlText w:val="%7."/>
+      <w:lvlJc w:val="left"/>
+      <w:pPr>
+        <w:ind w:left="5040" w:hanging="360"/>
+      </w:pPr>
+    </w:lvl>
+    <w:lvl w:ilvl="7" w:tplc="04160019" w:tentative="1">
+      <w:start w:val="1"/>
+      <w:numFmt w:val="lowerLetter"/>
+      <w:lvlText w:val="%8."/>
+      <w:lvlJc w:val="left"/>
+      <w:pPr>
+        <w:ind w:left="5760" w:hanging="360"/>
+      </w:pPr>
+    </w:lvl>
+    <w:lvl w:ilvl="8" w:tplc="0416001B" w:tentative="1">
+      <w:start w:val="1"/>
+      <w:numFmt w:val="lowerRoman"/>
+      <w:lvlText w:val="%9."/>
+      <w:lvlJc w:val="right"/>
+      <w:pPr>
+        <w:ind w:left="6480" w:hanging="180"/>
+      </w:pPr>
+    </w:lvl>
+  </w:abstractNum>
+  <w:abstractNum w:abstractNumId="4" w15:restartNumberingAfterBreak="0">
+    <w:nsid w:val="20580F12"/>
+    <w:multiLevelType w:val="hybridMultilevel"/>
+    <w:tmpl w:val="A348AB16"/>
+    <w:lvl w:ilvl="0" w:tplc="04160003">
+      <w:start w:val="1"/>
+      <w:numFmt w:val="bullet"/>
+      <w:lvlText w:val="o"/>
+      <w:lvlJc w:val="left"/>
+      <w:pPr>
+        <w:ind w:left="1428" w:hanging="360"/>
+      </w:pPr>
+      <w:rPr>
+        <w:rFonts w:ascii="Courier New" w:hAnsi="Courier New" w:cs="Courier New" w:hint="default"/>
+      </w:rPr>
+    </w:lvl>
+    <w:lvl w:ilvl="1" w:tplc="04160003" w:tentative="1">
+      <w:start w:val="1"/>
+      <w:numFmt w:val="bullet"/>
+      <w:lvlText w:val="o"/>
+      <w:lvlJc w:val="left"/>
+      <w:pPr>
+        <w:ind w:left="2148" w:hanging="360"/>
+      </w:pPr>
+      <w:rPr>
+        <w:rFonts w:ascii="Courier New" w:hAnsi="Courier New" w:cs="Courier New" w:hint="default"/>
+      </w:rPr>
+    </w:lvl>
+    <w:lvl w:ilvl="2" w:tplc="04160005" w:tentative="1">
+      <w:start w:val="1"/>
+      <w:numFmt w:val="bullet"/>
+      <w:lvlText w:val=""/>
+      <w:lvlJc w:val="left"/>
+      <w:pPr>
+        <w:ind w:left="2868" w:hanging="360"/>
+      </w:pPr>
+      <w:rPr>
+        <w:rFonts w:ascii="Wingdings" w:hAnsi="Wingdings" w:hint="default"/>
+      </w:rPr>
+    </w:lvl>
+    <w:lvl w:ilvl="3" w:tplc="04160001" w:tentative="1">
+      <w:start w:val="1"/>
+      <w:numFmt w:val="bullet"/>
+      <w:lvlText w:val=""/>
+      <w:lvlJc w:val="left"/>
+      <w:pPr>
+        <w:ind w:left="3588" w:hanging="360"/>
+      </w:pPr>
+      <w:rPr>
+        <w:rFonts w:ascii="Symbol" w:hAnsi="Symbol" w:hint="default"/>
+      </w:rPr>
+    </w:lvl>
+    <w:lvl w:ilvl="4" w:tplc="04160003" w:tentative="1">
+      <w:start w:val="1"/>
+      <w:numFmt w:val="bullet"/>
+      <w:lvlText w:val="o"/>
+      <w:lvlJc w:val="left"/>
+      <w:pPr>
+        <w:ind w:left="4308" w:hanging="360"/>
+      </w:pPr>
+      <w:rPr>
+        <w:rFonts w:ascii="Courier New" w:hAnsi="Courier New" w:cs="Courier New" w:hint="default"/>
+      </w:rPr>
+    </w:lvl>
+    <w:lvl w:ilvl="5" w:tplc="04160005" w:tentative="1">
+      <w:start w:val="1"/>
+      <w:numFmt w:val="bullet"/>
+      <w:lvlText w:val=""/>
+      <w:lvlJc w:val="left"/>
+      <w:pPr>
+        <w:ind w:left="5028" w:hanging="360"/>
+      </w:pPr>
+      <w:rPr>
+        <w:rFonts w:ascii="Wingdings" w:hAnsi="Wingdings" w:hint="default"/>
+      </w:rPr>
+    </w:lvl>
+    <w:lvl w:ilvl="6" w:tplc="04160001" w:tentative="1">
+      <w:start w:val="1"/>
+      <w:numFmt w:val="bullet"/>
+      <w:lvlText w:val=""/>
+      <w:lvlJc w:val="left"/>
+      <w:pPr>
+        <w:ind w:left="5748" w:hanging="360"/>
+      </w:pPr>
+      <w:rPr>
+        <w:rFonts w:ascii="Symbol" w:hAnsi="Symbol" w:hint="default"/>
+      </w:rPr>
+    </w:lvl>
+    <w:lvl w:ilvl="7" w:tplc="04160003" w:tentative="1">
+      <w:start w:val="1"/>
+      <w:numFmt w:val="bullet"/>
+      <w:lvlText w:val="o"/>
+      <w:lvlJc w:val="left"/>
+      <w:pPr>
+        <w:ind w:left="6468" w:hanging="360"/>
+      </w:pPr>
+      <w:rPr>
+        <w:rFonts w:ascii="Courier New" w:hAnsi="Courier New" w:cs="Courier New" w:hint="default"/>
+      </w:rPr>
+    </w:lvl>
+    <w:lvl w:ilvl="8" w:tplc="04160005" w:tentative="1">
+      <w:start w:val="1"/>
+      <w:numFmt w:val="bullet"/>
+      <w:lvlText w:val=""/>
+      <w:lvlJc w:val="left"/>
+      <w:pPr>
+        <w:ind w:left="7188" w:hanging="360"/>
+      </w:pPr>
+      <w:rPr>
+        <w:rFonts w:ascii="Wingdings" w:hAnsi="Wingdings" w:hint="default"/>
+      </w:rPr>
+    </w:lvl>
+  </w:abstractNum>
+  <w:abstractNum w:abstractNumId="5" w15:restartNumberingAfterBreak="0">
+    <w:nsid w:val="27A6494E"/>
+    <w:multiLevelType w:val="hybridMultilevel"/>
+    <w:tmpl w:val="193A3ACA"/>
+    <w:lvl w:ilvl="0" w:tplc="0416000F">
+      <w:start w:val="1"/>
+      <w:numFmt w:val="decimal"/>
+      <w:lvlText w:val="%1."/>
+      <w:lvlJc w:val="left"/>
+      <w:pPr>
+        <w:ind w:left="720" w:hanging="360"/>
+      </w:pPr>
+      <w:rPr>
+        <w:rFonts w:hint="default"/>
+      </w:rPr>
+    </w:lvl>
+    <w:lvl w:ilvl="1" w:tplc="04160019" w:tentative="1">
+      <w:start w:val="1"/>
+      <w:numFmt w:val="lowerLetter"/>
+      <w:lvlText w:val="%2."/>
+      <w:lvlJc w:val="left"/>
+      <w:pPr>
+        <w:ind w:left="1440" w:hanging="360"/>
+      </w:pPr>
+    </w:lvl>
+    <w:lvl w:ilvl="2" w:tplc="0416001B" w:tentative="1">
+      <w:start w:val="1"/>
+      <w:numFmt w:val="lowerRoman"/>
+      <w:lvlText w:val="%3."/>
+      <w:lvlJc w:val="right"/>
+      <w:pPr>
+        <w:ind w:left="2160" w:hanging="180"/>
+      </w:pPr>
+    </w:lvl>
+    <w:lvl w:ilvl="3" w:tplc="0416000F" w:tentative="1">
+      <w:start w:val="1"/>
+      <w:numFmt w:val="decimal"/>
+      <w:lvlText w:val="%4."/>
+      <w:lvlJc w:val="left"/>
+      <w:pPr>
+        <w:ind w:left="2880" w:hanging="360"/>
+      </w:pPr>
+    </w:lvl>
+    <w:lvl w:ilvl="4" w:tplc="04160019" w:tentative="1">
+      <w:start w:val="1"/>
+      <w:numFmt w:val="lowerLetter"/>
+      <w:lvlText w:val="%5."/>
+      <w:lvlJc w:val="left"/>
+      <w:pPr>
+        <w:ind w:left="3600" w:hanging="360"/>
+      </w:pPr>
+    </w:lvl>
+    <w:lvl w:ilvl="5" w:tplc="0416001B" w:tentative="1">
+      <w:start w:val="1"/>
+      <w:numFmt w:val="lowerRoman"/>
+      <w:lvlText w:val="%6."/>
+      <w:lvlJc w:val="right"/>
+      <w:pPr>
+        <w:ind w:left="4320" w:hanging="180"/>
+      </w:pPr>
+    </w:lvl>
+    <w:lvl w:ilvl="6" w:tplc="0416000F" w:tentative="1">
+      <w:start w:val="1"/>
+      <w:numFmt w:val="decimal"/>
+      <w:lvlText w:val="%7."/>
+      <w:lvlJc w:val="left"/>
+      <w:pPr>
+        <w:ind w:left="5040" w:hanging="360"/>
+      </w:pPr>
+    </w:lvl>
+    <w:lvl w:ilvl="7" w:tplc="04160019" w:tentative="1">
+      <w:start w:val="1"/>
+      <w:numFmt w:val="lowerLetter"/>
+      <w:lvlText w:val="%8."/>
+      <w:lvlJc w:val="left"/>
+      <w:pPr>
+        <w:ind w:left="5760" w:hanging="360"/>
+      </w:pPr>
+    </w:lvl>
+    <w:lvl w:ilvl="8" w:tplc="0416001B" w:tentative="1">
+      <w:start w:val="1"/>
+      <w:numFmt w:val="lowerRoman"/>
+      <w:lvlText w:val="%9."/>
+      <w:lvlJc w:val="right"/>
+      <w:pPr>
+        <w:ind w:left="6480" w:hanging="180"/>
+      </w:pPr>
+    </w:lvl>
+  </w:abstractNum>
+  <w:abstractNum w:abstractNumId="6" w15:restartNumberingAfterBreak="0">
+    <w:nsid w:val="2C7D7F79"/>
+    <w:multiLevelType w:val="hybridMultilevel"/>
+    <w:tmpl w:val="38B62138"/>
+    <w:lvl w:ilvl="0" w:tplc="04160001">
+      <w:start w:val="1"/>
+      <w:numFmt w:val="bullet"/>
+      <w:lvlText w:val=""/>
+      <w:lvlJc w:val="left"/>
+      <w:pPr>
+        <w:ind w:left="720" w:hanging="360"/>
+      </w:pPr>
+      <w:rPr>
+        <w:rFonts w:ascii="Symbol" w:hAnsi="Symbol" w:hint="default"/>
+      </w:rPr>
+    </w:lvl>
+    <w:lvl w:ilvl="1" w:tplc="04160003" w:tentative="1">
+      <w:start w:val="1"/>
+      <w:numFmt w:val="bullet"/>
+      <w:lvlText w:val="o"/>
+      <w:lvlJc w:val="left"/>
+      <w:pPr>
+        <w:ind w:left="1440" w:hanging="360"/>
+      </w:pPr>
+      <w:rPr>
+        <w:rFonts w:ascii="Courier New" w:hAnsi="Courier New" w:cs="Courier New" w:hint="default"/>
+      </w:rPr>
+    </w:lvl>
+    <w:lvl w:ilvl="2" w:tplc="04160005" w:tentative="1">
+      <w:start w:val="1"/>
+      <w:numFmt w:val="bullet"/>
+      <w:lvlText w:val=""/>
+      <w:lvlJc w:val="left"/>
+      <w:pPr>
+        <w:ind w:left="2160" w:hanging="360"/>
+      </w:pPr>
+      <w:rPr>
+        <w:rFonts w:ascii="Wingdings" w:hAnsi="Wingdings" w:hint="default"/>
+      </w:rPr>
+    </w:lvl>
+    <w:lvl w:ilvl="3" w:tplc="04160001" w:tentative="1">
+      <w:start w:val="1"/>
+      <w:numFmt w:val="bullet"/>
+      <w:lvlText w:val=""/>
+      <w:lvlJc w:val="left"/>
+      <w:pPr>
+        <w:ind w:left="2880" w:hanging="360"/>
+      </w:pPr>
+      <w:rPr>
+        <w:rFonts w:ascii="Symbol" w:hAnsi="Symbol" w:hint="default"/>
+      </w:rPr>
+    </w:lvl>
+    <w:lvl w:ilvl="4" w:tplc="04160003" w:tentative="1">
+      <w:start w:val="1"/>
+      <w:numFmt w:val="bullet"/>
+      <w:lvlText w:val="o"/>
+      <w:lvlJc w:val="left"/>
+      <w:pPr>
+        <w:ind w:left="3600" w:hanging="360"/>
+      </w:pPr>
+      <w:rPr>
+        <w:rFonts w:ascii="Courier New" w:hAnsi="Courier New" w:cs="Courier New" w:hint="default"/>
+      </w:rPr>
+    </w:lvl>
+    <w:lvl w:ilvl="5" w:tplc="04160005" w:tentative="1">
+      <w:start w:val="1"/>
+      <w:numFmt w:val="bullet"/>
+      <w:lvlText w:val=""/>
+      <w:lvlJc w:val="left"/>
+      <w:pPr>
+        <w:ind w:left="4320" w:hanging="360"/>
+      </w:pPr>
+      <w:rPr>
+        <w:rFonts w:ascii="Wingdings" w:hAnsi="Wingdings" w:hint="default"/>
+      </w:rPr>
+    </w:lvl>
+    <w:lvl w:ilvl="6" w:tplc="04160001" w:tentative="1">
+      <w:start w:val="1"/>
+      <w:numFmt w:val="bullet"/>
+      <w:lvlText w:val=""/>
+      <w:lvlJc w:val="left"/>
+      <w:pPr>
+        <w:ind w:left="5040" w:hanging="360"/>
+      </w:pPr>
+      <w:rPr>
+        <w:rFonts w:ascii="Symbol" w:hAnsi="Symbol" w:hint="default"/>
+      </w:rPr>
+    </w:lvl>
+    <w:lvl w:ilvl="7" w:tplc="04160003" w:tentative="1">
+      <w:start w:val="1"/>
+      <w:numFmt w:val="bullet"/>
+      <w:lvlText w:val="o"/>
+      <w:lvlJc w:val="left"/>
+      <w:pPr>
+        <w:ind w:left="5760" w:hanging="360"/>
+      </w:pPr>
+      <w:rPr>
+        <w:rFonts w:ascii="Courier New" w:hAnsi="Courier New" w:cs="Courier New" w:hint="default"/>
+      </w:rPr>
+    </w:lvl>
+    <w:lvl w:ilvl="8" w:tplc="04160005" w:tentative="1">
+      <w:start w:val="1"/>
+      <w:numFmt w:val="bullet"/>
+      <w:lvlText w:val=""/>
+      <w:lvlJc w:val="left"/>
+      <w:pPr>
+        <w:ind w:left="6480" w:hanging="360"/>
+      </w:pPr>
+      <w:rPr>
+        <w:rFonts w:ascii="Wingdings" w:hAnsi="Wingdings" w:hint="default"/>
+      </w:rPr>
+    </w:lvl>
+  </w:abstractNum>
+  <w:abstractNum w:abstractNumId="7" w15:restartNumberingAfterBreak="0">
+    <w:nsid w:val="37823361"/>
+    <w:multiLevelType w:val="hybridMultilevel"/>
+    <w:tmpl w:val="9732C682"/>
+    <w:lvl w:ilvl="0" w:tplc="04160001">
+      <w:start w:val="1"/>
+      <w:numFmt w:val="bullet"/>
+      <w:lvlText w:val=""/>
+      <w:lvlJc w:val="left"/>
+      <w:pPr>
+        <w:ind w:left="1068" w:hanging="360"/>
+      </w:pPr>
+      <w:rPr>
+        <w:rFonts w:ascii="Symbol" w:hAnsi="Symbol" w:hint="default"/>
+      </w:rPr>
+    </w:lvl>
+    <w:lvl w:ilvl="1" w:tplc="04160003" w:tentative="1">
+      <w:start w:val="1"/>
+      <w:numFmt w:val="bullet"/>
+      <w:lvlText w:val="o"/>
+      <w:lvlJc w:val="left"/>
+      <w:pPr>
+        <w:ind w:left="1788" w:hanging="360"/>
+      </w:pPr>
+      <w:rPr>
+        <w:rFonts w:ascii="Courier New" w:hAnsi="Courier New" w:cs="Courier New" w:hint="default"/>
+      </w:rPr>
+    </w:lvl>
+    <w:lvl w:ilvl="2" w:tplc="04160005" w:tentative="1">
+      <w:start w:val="1"/>
+      <w:numFmt w:val="bullet"/>
+      <w:lvlText w:val=""/>
+      <w:lvlJc w:val="left"/>
+      <w:pPr>
+        <w:ind w:left="2508" w:hanging="360"/>
+      </w:pPr>
+      <w:rPr>
+        <w:rFonts w:ascii="Wingdings" w:hAnsi="Wingdings" w:hint="default"/>
+      </w:rPr>
+    </w:lvl>
+    <w:lvl w:ilvl="3" w:tplc="04160001" w:tentative="1">
+      <w:start w:val="1"/>
+      <w:numFmt w:val="bullet"/>
+      <w:lvlText w:val=""/>
+      <w:lvlJc w:val="left"/>
+      <w:pPr>
+        <w:ind w:left="3228" w:hanging="360"/>
+      </w:pPr>
+      <w:rPr>
+        <w:rFonts w:ascii="Symbol" w:hAnsi="Symbol" w:hint="default"/>
+      </w:rPr>
+    </w:lvl>
+    <w:lvl w:ilvl="4" w:tplc="04160003" w:tentative="1">
+      <w:start w:val="1"/>
+      <w:numFmt w:val="bullet"/>
+      <w:lvlText w:val="o"/>
+      <w:lvlJc w:val="left"/>
+      <w:pPr>
+        <w:ind w:left="3948" w:hanging="360"/>
+      </w:pPr>
+      <w:rPr>
+        <w:rFonts w:ascii="Courier New" w:hAnsi="Courier New" w:cs="Courier New" w:hint="default"/>
+      </w:rPr>
+    </w:lvl>
+    <w:lvl w:ilvl="5" w:tplc="04160005" w:tentative="1">
+      <w:start w:val="1"/>
+      <w:numFmt w:val="bullet"/>
+      <w:lvlText w:val=""/>
+      <w:lvlJc w:val="left"/>
+      <w:pPr>
+        <w:ind w:left="4668" w:hanging="360"/>
+      </w:pPr>
+      <w:rPr>
+        <w:rFonts w:ascii="Wingdings" w:hAnsi="Wingdings" w:hint="default"/>
+      </w:rPr>
+    </w:lvl>
+    <w:lvl w:ilvl="6" w:tplc="04160001" w:tentative="1">
+      <w:start w:val="1"/>
+      <w:numFmt w:val="bullet"/>
+      <w:lvlText w:val=""/>
+      <w:lvlJc w:val="left"/>
+      <w:pPr>
+        <w:ind w:left="5388" w:hanging="360"/>
+      </w:pPr>
+      <w:rPr>
+        <w:rFonts w:ascii="Symbol" w:hAnsi="Symbol" w:hint="default"/>
+      </w:rPr>
+    </w:lvl>
+    <w:lvl w:ilvl="7" w:tplc="04160003" w:tentative="1">
+      <w:start w:val="1"/>
+      <w:numFmt w:val="bullet"/>
+      <w:lvlText w:val="o"/>
+      <w:lvlJc w:val="left"/>
+      <w:pPr>
+        <w:ind w:left="6108" w:hanging="360"/>
+      </w:pPr>
+      <w:rPr>
+        <w:rFonts w:ascii="Courier New" w:hAnsi="Courier New" w:cs="Courier New" w:hint="default"/>
+      </w:rPr>
+    </w:lvl>
+    <w:lvl w:ilvl="8" w:tplc="04160005" w:tentative="1">
+      <w:start w:val="1"/>
+      <w:numFmt w:val="bullet"/>
+      <w:lvlText w:val=""/>
+      <w:lvlJc w:val="left"/>
+      <w:pPr>
+        <w:ind w:left="6828" w:hanging="360"/>
+      </w:pPr>
+      <w:rPr>
+        <w:rFonts w:ascii="Wingdings" w:hAnsi="Wingdings" w:hint="default"/>
+      </w:rPr>
+    </w:lvl>
+  </w:abstractNum>
+  <w:abstractNum w:abstractNumId="8" w15:restartNumberingAfterBreak="0">
+    <w:nsid w:val="41A217A6"/>
+    <w:multiLevelType w:val="hybridMultilevel"/>
+    <w:tmpl w:val="D430EB9A"/>
+    <w:lvl w:ilvl="0" w:tplc="04160001">
+      <w:start w:val="1"/>
+      <w:numFmt w:val="bullet"/>
+      <w:lvlText w:val=""/>
+      <w:lvlJc w:val="left"/>
+      <w:pPr>
+        <w:ind w:left="1428" w:hanging="360"/>
+      </w:pPr>
+      <w:rPr>
+        <w:rFonts w:ascii="Symbol" w:hAnsi="Symbol" w:hint="default"/>
+      </w:rPr>
+    </w:lvl>
+    <w:lvl w:ilvl="1" w:tplc="04160003" w:tentative="1">
+      <w:start w:val="1"/>
+      <w:numFmt w:val="bullet"/>
+      <w:lvlText w:val="o"/>
+      <w:lvlJc w:val="left"/>
+      <w:pPr>
+        <w:ind w:left="2148" w:hanging="360"/>
+      </w:pPr>
+      <w:rPr>
+        <w:rFonts w:ascii="Courier New" w:hAnsi="Courier New" w:cs="Courier New" w:hint="default"/>
+      </w:rPr>
+    </w:lvl>
+    <w:lvl w:ilvl="2" w:tplc="04160005" w:tentative="1">
+      <w:start w:val="1"/>
+      <w:numFmt w:val="bullet"/>
+      <w:lvlText w:val=""/>
+      <w:lvlJc w:val="left"/>
+      <w:pPr>
+        <w:ind w:left="2868" w:hanging="360"/>
+      </w:pPr>
+      <w:rPr>
+        <w:rFonts w:ascii="Wingdings" w:hAnsi="Wingdings" w:hint="default"/>
+      </w:rPr>
+    </w:lvl>
+    <w:lvl w:ilvl="3" w:tplc="04160001" w:tentative="1">
+      <w:start w:val="1"/>
+      <w:numFmt w:val="bullet"/>
+      <w:lvlText w:val=""/>
+      <w:lvlJc w:val="left"/>
+      <w:pPr>
+        <w:ind w:left="3588" w:hanging="360"/>
+      </w:pPr>
+      <w:rPr>
+        <w:rFonts w:ascii="Symbol" w:hAnsi="Symbol" w:hint="default"/>
+      </w:rPr>
+    </w:lvl>
+    <w:lvl w:ilvl="4" w:tplc="04160003" w:tentative="1">
+      <w:start w:val="1"/>
+      <w:numFmt w:val="bullet"/>
+      <w:lvlText w:val="o"/>
+      <w:lvlJc w:val="left"/>
+      <w:pPr>
+        <w:ind w:left="4308" w:hanging="360"/>
+      </w:pPr>
+      <w:rPr>
+        <w:rFonts w:ascii="Courier New" w:hAnsi="Courier New" w:cs="Courier New" w:hint="default"/>
+      </w:rPr>
+    </w:lvl>
+    <w:lvl w:ilvl="5" w:tplc="04160005" w:tentative="1">
+      <w:start w:val="1"/>
+      <w:numFmt w:val="bullet"/>
+      <w:lvlText w:val=""/>
+      <w:lvlJc w:val="left"/>
+      <w:pPr>
+        <w:ind w:left="5028" w:hanging="360"/>
+      </w:pPr>
+      <w:rPr>
+        <w:rFonts w:ascii="Wingdings" w:hAnsi="Wingdings" w:hint="default"/>
+      </w:rPr>
+    </w:lvl>
+    <w:lvl w:ilvl="6" w:tplc="04160001" w:tentative="1">
+      <w:start w:val="1"/>
+      <w:numFmt w:val="bullet"/>
+      <w:lvlText w:val=""/>
+      <w:lvlJc w:val="left"/>
+      <w:pPr>
+        <w:ind w:left="5748" w:hanging="360"/>
+      </w:pPr>
+      <w:rPr>
+        <w:rFonts w:ascii="Symbol" w:hAnsi="Symbol" w:hint="default"/>
+      </w:rPr>
+    </w:lvl>
+    <w:lvl w:ilvl="7" w:tplc="04160003" w:tentative="1">
+      <w:start w:val="1"/>
+      <w:numFmt w:val="bullet"/>
+      <w:lvlText w:val="o"/>
+      <w:lvlJc w:val="left"/>
+      <w:pPr>
+        <w:ind w:left="6468" w:hanging="360"/>
+      </w:pPr>
+      <w:rPr>
+        <w:rFonts w:ascii="Courier New" w:hAnsi="Courier New" w:cs="Courier New" w:hint="default"/>
+      </w:rPr>
+    </w:lvl>
+    <w:lvl w:ilvl="8" w:tplc="04160005" w:tentative="1">
+      <w:start w:val="1"/>
+      <w:numFmt w:val="bullet"/>
+      <w:lvlText w:val=""/>
+      <w:lvlJc w:val="left"/>
+      <w:pPr>
+        <w:ind w:left="7188" w:hanging="360"/>
+      </w:pPr>
+      <w:rPr>
+        <w:rFonts w:ascii="Wingdings" w:hAnsi="Wingdings" w:hint="default"/>
+      </w:rPr>
+    </w:lvl>
+  </w:abstractNum>
+  <w:abstractNum w:abstractNumId="9" w15:restartNumberingAfterBreak="0">
+    <w:nsid w:val="5B6620B5"/>
+    <w:multiLevelType w:val="hybridMultilevel"/>
+    <w:tmpl w:val="CB529D40"/>
+    <w:lvl w:ilvl="0" w:tplc="04160001">
+      <w:start w:val="1"/>
+      <w:numFmt w:val="bullet"/>
+      <w:lvlText w:val=""/>
+      <w:lvlJc w:val="left"/>
+      <w:pPr>
+        <w:ind w:left="720" w:hanging="360"/>
+      </w:pPr>
+      <w:rPr>
+        <w:rFonts w:ascii="Symbol" w:hAnsi="Symbol" w:hint="default"/>
+      </w:rPr>
+    </w:lvl>
+    <w:lvl w:ilvl="1" w:tplc="04160003" w:tentative="1">
+      <w:start w:val="1"/>
+      <w:numFmt w:val="bullet"/>
+      <w:lvlText w:val="o"/>
+      <w:lvlJc w:val="left"/>
+      <w:pPr>
+        <w:ind w:left="1440" w:hanging="360"/>
+      </w:pPr>
+      <w:rPr>
+        <w:rFonts w:ascii="Courier New" w:hAnsi="Courier New" w:cs="Courier New" w:hint="default"/>
+      </w:rPr>
+    </w:lvl>
+    <w:lvl w:ilvl="2" w:tplc="04160005" w:tentative="1">
+      <w:start w:val="1"/>
+      <w:numFmt w:val="bullet"/>
+      <w:lvlText w:val=""/>
+      <w:lvlJc w:val="left"/>
+      <w:pPr>
+        <w:ind w:left="2160" w:hanging="360"/>
+      </w:pPr>
+      <w:rPr>
+        <w:rFonts w:ascii="Wingdings" w:hAnsi="Wingdings" w:hint="default"/>
+      </w:rPr>
+    </w:lvl>
+    <w:lvl w:ilvl="3" w:tplc="04160001" w:tentative="1">
+      <w:start w:val="1"/>
+      <w:numFmt w:val="bullet"/>
+      <w:lvlText w:val=""/>
+      <w:lvlJc w:val="left"/>
+      <w:pPr>
+        <w:ind w:left="2880" w:hanging="360"/>
+      </w:pPr>
+      <w:rPr>
+        <w:rFonts w:ascii="Symbol" w:hAnsi="Symbol" w:hint="default"/>
+      </w:rPr>
+    </w:lvl>
+    <w:lvl w:ilvl="4" w:tplc="04160003" w:tentative="1">
+      <w:start w:val="1"/>
+      <w:numFmt w:val="bullet"/>
+      <w:lvlText w:val="o"/>
+      <w:lvlJc w:val="left"/>
+      <w:pPr>
+        <w:ind w:left="3600" w:hanging="360"/>
+      </w:pPr>
+      <w:rPr>
+        <w:rFonts w:ascii="Courier New" w:hAnsi="Courier New" w:cs="Courier New" w:hint="default"/>
+      </w:rPr>
+    </w:lvl>
+    <w:lvl w:ilvl="5" w:tplc="04160005" w:tentative="1">
+      <w:start w:val="1"/>
+      <w:numFmt w:val="bullet"/>
+      <w:lvlText w:val=""/>
+      <w:lvlJc w:val="left"/>
+      <w:pPr>
+        <w:ind w:left="4320" w:hanging="360"/>
+      </w:pPr>
+      <w:rPr>
+        <w:rFonts w:ascii="Wingdings" w:hAnsi="Wingdings" w:hint="default"/>
+      </w:rPr>
+    </w:lvl>
+    <w:lvl w:ilvl="6" w:tplc="04160001" w:tentative="1">
+      <w:start w:val="1"/>
+      <w:numFmt w:val="bullet"/>
+      <w:lvlText w:val=""/>
+      <w:lvlJc w:val="left"/>
+      <w:pPr>
+        <w:ind w:left="5040" w:hanging="360"/>
+      </w:pPr>
+      <w:rPr>
+        <w:rFonts w:ascii="Symbol" w:hAnsi="Symbol" w:hint="default"/>
+      </w:rPr>
+    </w:lvl>
+    <w:lvl w:ilvl="7" w:tplc="04160003" w:tentative="1">
+      <w:start w:val="1"/>
+      <w:numFmt w:val="bullet"/>
+      <w:lvlText w:val="o"/>
+      <w:lvlJc w:val="left"/>
+      <w:pPr>
+        <w:ind w:left="5760" w:hanging="360"/>
+      </w:pPr>
+      <w:rPr>
+        <w:rFonts w:ascii="Courier New" w:hAnsi="Courier New" w:cs="Courier New" w:hint="default"/>
+      </w:rPr>
+    </w:lvl>
+    <w:lvl w:ilvl="8" w:tplc="04160005" w:tentative="1">
+      <w:start w:val="1"/>
+      <w:numFmt w:val="bullet"/>
+      <w:lvlText w:val=""/>
+      <w:lvlJc w:val="left"/>
+      <w:pPr>
+        <w:ind w:left="6480" w:hanging="360"/>
+      </w:pPr>
+      <w:rPr>
+        <w:rFonts w:ascii="Wingdings" w:hAnsi="Wingdings" w:hint="default"/>
+      </w:rPr>
+    </w:lvl>
+  </w:abstractNum>
+  <w:abstractNum w:abstractNumId="10" w15:restartNumberingAfterBreak="0">
+    <w:nsid w:val="6A737E47"/>
+    <w:multiLevelType w:val="hybridMultilevel"/>
+    <w:tmpl w:val="9B628892"/>
+    <w:lvl w:ilvl="0" w:tplc="04160001">
+      <w:start w:val="1"/>
+      <w:numFmt w:val="bullet"/>
+      <w:lvlText w:val=""/>
+      <w:lvlJc w:val="left"/>
+      <w:pPr>
+        <w:ind w:left="720" w:hanging="360"/>
+      </w:pPr>
+      <w:rPr>
+        <w:rFonts w:ascii="Symbol" w:hAnsi="Symbol" w:hint="default"/>
+      </w:rPr>
+    </w:lvl>
+    <w:lvl w:ilvl="1" w:tplc="04160003" w:tentative="1">
+      <w:start w:val="1"/>
+      <w:numFmt w:val="bullet"/>
+      <w:lvlText w:val="o"/>
+      <w:lvlJc w:val="left"/>
+      <w:pPr>
+        <w:ind w:left="1440" w:hanging="360"/>
+      </w:pPr>
+      <w:rPr>
+        <w:rFonts w:ascii="Courier New" w:hAnsi="Courier New" w:cs="Courier New" w:hint="default"/>
+      </w:rPr>
+    </w:lvl>
+    <w:lvl w:ilvl="2" w:tplc="04160005" w:tentative="1">
+      <w:start w:val="1"/>
+      <w:numFmt w:val="bullet"/>
+      <w:lvlText w:val=""/>
+      <w:lvlJc w:val="left"/>
+      <w:pPr>
+        <w:ind w:left="2160" w:hanging="360"/>
+      </w:pPr>
+      <w:rPr>
+        <w:rFonts w:ascii="Wingdings" w:hAnsi="Wingdings" w:hint="default"/>
+      </w:rPr>
+    </w:lvl>
+    <w:lvl w:ilvl="3" w:tplc="04160001" w:tentative="1">
+      <w:start w:val="1"/>
+      <w:numFmt w:val="bullet"/>
+      <w:lvlText w:val=""/>
+      <w:lvlJc w:val="left"/>
+      <w:pPr>
+        <w:ind w:left="2880" w:hanging="360"/>
+      </w:pPr>
+      <w:rPr>
+        <w:rFonts w:ascii="Symbol" w:hAnsi="Symbol" w:hint="default"/>
+      </w:rPr>
+    </w:lvl>
+    <w:lvl w:ilvl="4" w:tplc="04160003" w:tentative="1">
+      <w:start w:val="1"/>
+      <w:numFmt w:val="bullet"/>
+      <w:lvlText w:val="o"/>
+      <w:lvlJc w:val="left"/>
+      <w:pPr>
+        <w:ind w:left="3600" w:hanging="360"/>
+      </w:pPr>
+      <w:rPr>
+        <w:rFonts w:ascii="Courier New" w:hAnsi="Courier New" w:cs="Courier New" w:hint="default"/>
+      </w:rPr>
+    </w:lvl>
+    <w:lvl w:ilvl="5" w:tplc="04160005" w:tentative="1">
+      <w:start w:val="1"/>
+      <w:numFmt w:val="bullet"/>
+      <w:lvlText w:val=""/>
+      <w:lvlJc w:val="left"/>
+      <w:pPr>
+        <w:ind w:left="4320" w:hanging="360"/>
+      </w:pPr>
+      <w:rPr>
+        <w:rFonts w:ascii="Wingdings" w:hAnsi="Wingdings" w:hint="default"/>
+      </w:rPr>
+    </w:lvl>
+    <w:lvl w:ilvl="6" w:tplc="04160001" w:tentative="1">
+      <w:start w:val="1"/>
+      <w:numFmt w:val="bullet"/>
+      <w:lvlText w:val=""/>
+      <w:lvlJc w:val="left"/>
+      <w:pPr>
+        <w:ind w:left="5040" w:hanging="360"/>
+      </w:pPr>
+      <w:rPr>
+        <w:rFonts w:ascii="Symbol" w:hAnsi="Symbol" w:hint="default"/>
+      </w:rPr>
+    </w:lvl>
+    <w:lvl w:ilvl="7" w:tplc="04160003" w:tentative="1">
+      <w:start w:val="1"/>
+      <w:numFmt w:val="bullet"/>
+      <w:lvlText w:val="o"/>
+      <w:lvlJc w:val="left"/>
+      <w:pPr>
+        <w:ind w:left="5760" w:hanging="360"/>
+      </w:pPr>
+      <w:rPr>
+        <w:rFonts w:ascii="Courier New" w:hAnsi="Courier New" w:cs="Courier New" w:hint="default"/>
+      </w:rPr>
+    </w:lvl>
+    <w:lvl w:ilvl="8" w:tplc="04160005" w:tentative="1">
+      <w:start w:val="1"/>
+      <w:numFmt w:val="bullet"/>
+      <w:lvlText w:val=""/>
+      <w:lvlJc w:val="left"/>
+      <w:pPr>
+        <w:ind w:left="6480" w:hanging="360"/>
+      </w:pPr>
+      <w:rPr>
+        <w:rFonts w:ascii="Wingdings" w:hAnsi="Wingdings" w:hint="default"/>
+      </w:rPr>
+    </w:lvl>
+  </w:abstractNum>
+  <w:abstractNum w:abstractNumId="11" w15:restartNumberingAfterBreak="0">
+    <w:nsid w:val="72BA2568"/>
+    <w:multiLevelType w:val="hybridMultilevel"/>
+    <w:tmpl w:val="3DECE192"/>
+    <w:lvl w:ilvl="0" w:tplc="04160003">
+      <w:start w:val="1"/>
+      <w:numFmt w:val="bullet"/>
+      <w:lvlText w:val="o"/>
+      <w:lvlJc w:val="left"/>
+      <w:pPr>
+        <w:ind w:left="1068" w:hanging="360"/>
+      </w:pPr>
+      <w:rPr>
+        <w:rFonts w:ascii="Courier New" w:hAnsi="Courier New" w:cs="Courier New" w:hint="default"/>
+      </w:rPr>
+    </w:lvl>
+    <w:lvl w:ilvl="1" w:tplc="04160003">
+      <w:start w:val="1"/>
+      <w:numFmt w:val="bullet"/>
+      <w:lvlText w:val="o"/>
+      <w:lvlJc w:val="left"/>
+      <w:pPr>
+        <w:ind w:left="1788" w:hanging="360"/>
+      </w:pPr>
+      <w:rPr>
+        <w:rFonts w:ascii="Courier New" w:hAnsi="Courier New" w:cs="Courier New" w:hint="default"/>
+      </w:rPr>
+    </w:lvl>
+    <w:lvl w:ilvl="2" w:tplc="04160005" w:tentative="1">
+      <w:start w:val="1"/>
+      <w:numFmt w:val="bullet"/>
+      <w:lvlText w:val=""/>
+      <w:lvlJc w:val="left"/>
+      <w:pPr>
+        <w:ind w:left="2508" w:hanging="360"/>
+      </w:pPr>
+      <w:rPr>
+        <w:rFonts w:ascii="Wingdings" w:hAnsi="Wingdings" w:hint="default"/>
+      </w:rPr>
+    </w:lvl>
+    <w:lvl w:ilvl="3" w:tplc="04160001" w:tentative="1">
+      <w:start w:val="1"/>
+      <w:numFmt w:val="bullet"/>
+      <w:lvlText w:val=""/>
+      <w:lvlJc w:val="left"/>
+      <w:pPr>
+        <w:ind w:left="3228" w:hanging="360"/>
+      </w:pPr>
+      <w:rPr>
+        <w:rFonts w:ascii="Symbol" w:hAnsi="Symbol" w:hint="default"/>
+      </w:rPr>
+    </w:lvl>
+    <w:lvl w:ilvl="4" w:tplc="04160003" w:tentative="1">
+      <w:start w:val="1"/>
+      <w:numFmt w:val="bullet"/>
+      <w:lvlText w:val="o"/>
+      <w:lvlJc w:val="left"/>
+      <w:pPr>
+        <w:ind w:left="3948" w:hanging="360"/>
+      </w:pPr>
+      <w:rPr>
+        <w:rFonts w:ascii="Courier New" w:hAnsi="Courier New" w:cs="Courier New" w:hint="default"/>
+      </w:rPr>
+    </w:lvl>
+    <w:lvl w:ilvl="5" w:tplc="04160005" w:tentative="1">
+      <w:start w:val="1"/>
+      <w:numFmt w:val="bullet"/>
+      <w:lvlText w:val=""/>
+      <w:lvlJc w:val="left"/>
+      <w:pPr>
+        <w:ind w:left="4668" w:hanging="360"/>
+      </w:pPr>
+      <w:rPr>
+        <w:rFonts w:ascii="Wingdings" w:hAnsi="Wingdings" w:hint="default"/>
+      </w:rPr>
+    </w:lvl>
+    <w:lvl w:ilvl="6" w:tplc="04160001" w:tentative="1">
+      <w:start w:val="1"/>
+      <w:numFmt w:val="bullet"/>
+      <w:lvlText w:val=""/>
+      <w:lvlJc w:val="left"/>
+      <w:pPr>
+        <w:ind w:left="5388" w:hanging="360"/>
+      </w:pPr>
+      <w:rPr>
+        <w:rFonts w:ascii="Symbol" w:hAnsi="Symbol" w:hint="default"/>
+      </w:rPr>
+    </w:lvl>
+    <w:lvl w:ilvl="7" w:tplc="04160003" w:tentative="1">
+      <w:start w:val="1"/>
+      <w:numFmt w:val="bullet"/>
+      <w:lvlText w:val="o"/>
+      <w:lvlJc w:val="left"/>
+      <w:pPr>
+        <w:ind w:left="6108" w:hanging="360"/>
+      </w:pPr>
+      <w:rPr>
+        <w:rFonts w:ascii="Courier New" w:hAnsi="Courier New" w:cs="Courier New" w:hint="default"/>
+      </w:rPr>
+    </w:lvl>
+    <w:lvl w:ilvl="8" w:tplc="04160005" w:tentative="1">
+      <w:start w:val="1"/>
+      <w:numFmt w:val="bullet"/>
+      <w:lvlText w:val=""/>
+      <w:lvlJc w:val="left"/>
+      <w:pPr>
+        <w:ind w:left="6828" w:hanging="360"/>
+      </w:pPr>
+      <w:rPr>
+        <w:rFonts w:ascii="Wingdings" w:hAnsi="Wingdings" w:hint="default"/>
+      </w:rPr>
+    </w:lvl>
+  </w:abstractNum>
+  <w:num w:numId="1" w16cid:durableId="1876117979">
+    <w:abstractNumId w:val="5"/>
+  </w:num>
+  <w:num w:numId="2" w16cid:durableId="1438331984">
+    <w:abstractNumId w:val="0"/>
+  </w:num>
+  <w:num w:numId="3" w16cid:durableId="1079133836">
+    <w:abstractNumId w:val="6"/>
+  </w:num>
+  <w:num w:numId="4" w16cid:durableId="1053501888">
+    <w:abstractNumId w:val="9"/>
+  </w:num>
+  <w:num w:numId="5" w16cid:durableId="1940412247">
+    <w:abstractNumId w:val="10"/>
+  </w:num>
+  <w:num w:numId="6" w16cid:durableId="1331324394">
+    <w:abstractNumId w:val="1"/>
+  </w:num>
+  <w:num w:numId="7" w16cid:durableId="46611105">
+    <w:abstractNumId w:val="3"/>
+  </w:num>
+  <w:num w:numId="8" w16cid:durableId="2138987899">
+    <w:abstractNumId w:val="11"/>
+  </w:num>
+  <w:num w:numId="9" w16cid:durableId="622661817">
+    <w:abstractNumId w:val="8"/>
+  </w:num>
+  <w:num w:numId="10" w16cid:durableId="177699131">
+    <w:abstractNumId w:val="2"/>
+  </w:num>
+  <w:num w:numId="11" w16cid:durableId="456341431">
+    <w:abstractNumId w:val="4"/>
+  </w:num>
+  <w:num w:numId="12" w16cid:durableId="266281209">
+    <w:abstractNumId w:val="7"/>
+  </w:num>
+</w:numbering>
+</file>
+
+<file path=word/people.xml><?xml version="1.0" encoding="utf-8"?>
+<w15:people xmlns:wpc="http://schemas.microsoft.com/office/word/2010/wordprocessingCanvas" xmlns:cx="http://schemas.microsoft.com/office/drawing/2014/chartex" xmlns:cx1="http://schemas.microsoft.com/office/drawing/2015/9/8/chartex" xmlns:cx2="http://schemas.microsoft.com/office/drawing/2015/10/21/chartex" xmlns:cx3="http://schemas.microsoft.com/office/drawing/2016/5/9/chartex" xmlns:cx4="http://schemas.microsoft.com/office/drawing/2016/5/10/chartex" xmlns:cx5="http://schemas.microsoft.com/office/drawing/2016/5/11/chartex" xmlns:cx6="http://schemas.microsoft.com/office/drawing/2016/5/12/chartex" xmlns:cx7="http://schemas.microsoft.com/office/drawing/2016/5/13/chartex" xmlns:cx8="http://schemas.microsoft.com/office/drawing/2016/5/14/chartex" xmlns:mc="http://schemas.openxmlformats.org/markup-compatibility/2006" xmlns:aink="http://schemas.microsoft.com/office/drawing/2016/ink" xmlns:am3d="http://schemas.microsoft.com/office/drawing/2017/model3d" xmlns:o="urn:schemas-microsoft-com:office:office" xmlns:oel="http://schemas.microsoft.com/office/2019/extlst" xmlns:r="http://schemas.openxmlformats.org/officeDocument/2006/relationships" xmlns:m="http://schemas.openxmlformats.org/officeDocument/2006/math" xmlns:v="urn:schemas-microsoft-com:vml" xmlns:wp14="http://schemas.microsoft.com/office/word/2010/wordprocessingDrawing" xmlns:wp="http://schemas.openxmlformats.org/drawingml/2006/wordprocessingDrawing" xmlns:w10="urn:schemas-microsoft-com:office:word" xmlns:w="http://schemas.openxmlformats.org/wordprocessingml/2006/main" xmlns:w14="http://schemas.microsoft.com/office/word/2010/wordml" xmlns:w15="http://schemas.microsoft.com/office/word/2012/wordml" xmlns:w16cex="http://schemas.microsoft.com/office/word/2018/wordml/cex" xmlns:w16cid="http://schemas.microsoft.com/office/word/2016/wordml/cid" xmlns:w16="http://schemas.microsoft.com/office/word/2018/wordml" xmlns:w16du="http://schemas.microsoft.com/office/word/2023/wordml/word16du" xmlns:w16sdtdh="http://schemas.microsoft.com/office/word/2020/wordml/sdtdatahash" xmlns:w16se="http://schemas.microsoft.com/office/word/2015/wordml/symex" xmlns:wpg="http://schemas.microsoft.com/office/word/2010/wordprocessingGroup" xmlns:wpi="http://schemas.microsoft.com/office/word/2010/wordprocessingInk" xmlns:wne="http://schemas.microsoft.com/office/word/2006/wordml" xmlns:wps="http://schemas.microsoft.com/office/word/2010/wordprocessingShape" mc:Ignorable="w14 w15 w16se w16cid w16 w16cex w16sdtdh w16du wp14">
+  <w15:person w15:author="NATTAN SILVA DE SOUZA">
+    <w15:presenceInfo w15:providerId="AD" w15:userId="S::nattan.souza@fatec.sp.gov.br::ec12e4d7-0908-4224-93aa-8d6172b0ea51"/>
+  </w15:person>
+</w15:people>
 </file>
 
 <file path=word/styles.xml><?xml version="1.0" encoding="utf-8"?>
@@ -582,6 +8412,7 @@
   <w:style w:type="paragraph" w:default="1" w:styleId="Normal">
     <w:name w:val="Normal"/>
     <w:qFormat/>
+    <w:rsid w:val="009930F4"/>
   </w:style>
   <w:style w:type="paragraph" w:styleId="Ttulo1">
     <w:name w:val="heading 1"/>
@@ -1099,6 +8930,144 @@
       <w:spacing w:val="5"/>
     </w:rPr>
   </w:style>
+  <w:style w:type="paragraph" w:styleId="SemEspaamento">
+    <w:name w:val="No Spacing"/>
+    <w:link w:val="SemEspaamentoChar"/>
+    <w:uiPriority w:val="1"/>
+    <w:qFormat/>
+    <w:rsid w:val="008F7E66"/>
+    <w:pPr>
+      <w:spacing w:after="0" w:line="240" w:lineRule="auto"/>
+    </w:pPr>
+    <w:rPr>
+      <w:rFonts w:eastAsiaTheme="minorEastAsia"/>
+      <w:kern w:val="0"/>
+      <w:lang w:eastAsia="pt-BR"/>
+      <w14:ligatures w14:val="none"/>
+    </w:rPr>
+  </w:style>
+  <w:style w:type="character" w:customStyle="1" w:styleId="SemEspaamentoChar">
+    <w:name w:val="Sem Espaçamento Char"/>
+    <w:basedOn w:val="Fontepargpadro"/>
+    <w:link w:val="SemEspaamento"/>
+    <w:uiPriority w:val="1"/>
+    <w:rsid w:val="008F7E66"/>
+    <w:rPr>
+      <w:rFonts w:eastAsiaTheme="minorEastAsia"/>
+      <w:kern w:val="0"/>
+      <w:lang w:eastAsia="pt-BR"/>
+      <w14:ligatures w14:val="none"/>
+    </w:rPr>
+  </w:style>
+  <w:style w:type="paragraph" w:styleId="CabealhodoSumrio">
+    <w:name w:val="TOC Heading"/>
+    <w:basedOn w:val="Ttulo1"/>
+    <w:next w:val="Normal"/>
+    <w:uiPriority w:val="39"/>
+    <w:unhideWhenUsed/>
+    <w:qFormat/>
+    <w:rsid w:val="00471A5A"/>
+    <w:pPr>
+      <w:spacing w:before="240" w:after="0"/>
+      <w:outlineLvl w:val="9"/>
+    </w:pPr>
+    <w:rPr>
+      <w:kern w:val="0"/>
+      <w:sz w:val="32"/>
+      <w:szCs w:val="32"/>
+      <w:lang w:eastAsia="pt-BR"/>
+      <w14:ligatures w14:val="none"/>
+    </w:rPr>
+  </w:style>
+  <w:style w:type="paragraph" w:styleId="Sumrio1">
+    <w:name w:val="toc 1"/>
+    <w:basedOn w:val="Normal"/>
+    <w:next w:val="Normal"/>
+    <w:autoRedefine/>
+    <w:uiPriority w:val="39"/>
+    <w:unhideWhenUsed/>
+    <w:rsid w:val="00471A5A"/>
+    <w:pPr>
+      <w:spacing w:after="100"/>
+    </w:pPr>
+  </w:style>
+  <w:style w:type="character" w:styleId="Hyperlink">
+    <w:name w:val="Hyperlink"/>
+    <w:basedOn w:val="Fontepargpadro"/>
+    <w:uiPriority w:val="99"/>
+    <w:unhideWhenUsed/>
+    <w:rsid w:val="00471A5A"/>
+    <w:rPr>
+      <w:color w:val="467886" w:themeColor="hyperlink"/>
+      <w:u w:val="single"/>
+    </w:rPr>
+  </w:style>
+  <w:style w:type="character" w:styleId="Refdecomentrio">
+    <w:name w:val="annotation reference"/>
+    <w:basedOn w:val="Fontepargpadro"/>
+    <w:uiPriority w:val="99"/>
+    <w:semiHidden/>
+    <w:unhideWhenUsed/>
+    <w:rsid w:val="00EE5F5F"/>
+    <w:rPr>
+      <w:sz w:val="16"/>
+      <w:szCs w:val="16"/>
+    </w:rPr>
+  </w:style>
+  <w:style w:type="paragraph" w:styleId="Textodecomentrio">
+    <w:name w:val="annotation text"/>
+    <w:basedOn w:val="Normal"/>
+    <w:link w:val="TextodecomentrioChar"/>
+    <w:uiPriority w:val="99"/>
+    <w:unhideWhenUsed/>
+    <w:rsid w:val="00EE5F5F"/>
+    <w:pPr>
+      <w:spacing w:line="240" w:lineRule="auto"/>
+    </w:pPr>
+    <w:rPr>
+      <w:sz w:val="20"/>
+      <w:szCs w:val="20"/>
+    </w:rPr>
+  </w:style>
+  <w:style w:type="character" w:customStyle="1" w:styleId="TextodecomentrioChar">
+    <w:name w:val="Texto de comentário Char"/>
+    <w:basedOn w:val="Fontepargpadro"/>
+    <w:link w:val="Textodecomentrio"/>
+    <w:uiPriority w:val="99"/>
+    <w:rsid w:val="00EE5F5F"/>
+    <w:rPr>
+      <w:sz w:val="20"/>
+      <w:szCs w:val="20"/>
+    </w:rPr>
+  </w:style>
+  <w:style w:type="paragraph" w:styleId="Assuntodocomentrio">
+    <w:name w:val="annotation subject"/>
+    <w:basedOn w:val="Textodecomentrio"/>
+    <w:next w:val="Textodecomentrio"/>
+    <w:link w:val="AssuntodocomentrioChar"/>
+    <w:uiPriority w:val="99"/>
+    <w:semiHidden/>
+    <w:unhideWhenUsed/>
+    <w:rsid w:val="00EE5F5F"/>
+    <w:rPr>
+      <w:b/>
+      <w:bCs/>
+    </w:rPr>
+  </w:style>
+  <w:style w:type="character" w:customStyle="1" w:styleId="AssuntodocomentrioChar">
+    <w:name w:val="Assunto do comentário Char"/>
+    <w:basedOn w:val="TextodecomentrioChar"/>
+    <w:link w:val="Assuntodocomentrio"/>
+    <w:uiPriority w:val="99"/>
+    <w:semiHidden/>
+    <w:rsid w:val="00EE5F5F"/>
+    <w:rPr>
+      <w:b/>
+      <w:bCs/>
+      <w:sz w:val="20"/>
+      <w:szCs w:val="20"/>
+    </w:rPr>
+  </w:style>
 </w:styles>
 </file>
 
@@ -1395,4 +9364,16 @@
     </a:ext>
   </a:extLst>
 </a:theme>
+</file>
+
+<file path=customXml/item1.xml><?xml version="1.0" encoding="utf-8"?>
+<b:Sources xmlns:b="http://schemas.openxmlformats.org/officeDocument/2006/bibliography" xmlns="http://schemas.openxmlformats.org/officeDocument/2006/bibliography" SelectedStyle="\APASixthEditionOfficeOnline.xsl" StyleName="APA" Version="6"/>
+</file>
+
+<file path=customXml/itemProps1.xml><?xml version="1.0" encoding="utf-8"?>
+<ds:datastoreItem xmlns:ds="http://schemas.openxmlformats.org/officeDocument/2006/customXml" ds:itemID="{B2F05E80-2F3D-4798-9A03-EECC090B18CB}">
+  <ds:schemaRefs>
+    <ds:schemaRef ds:uri="http://schemas.openxmlformats.org/officeDocument/2006/bibliography"/>
+  </ds:schemaRefs>
+</ds:datastoreItem>
 </file>
--- a/documentacao/Documentação.docx
+++ b/documentacao/Documentação.docx
@@ -982,7 +982,7 @@
           <w:r>
             <w:fldChar w:fldCharType="separate"/>
           </w:r>
-          <w:hyperlink w:anchor="_Toc170244059" w:history="1">
+          <w:hyperlink w:anchor="_Toc170423505" w:history="1">
             <w:r>
               <w:rPr>
                 <w:rStyle w:val="Hyperlink"/>
@@ -1011,7 +1011,7 @@
                 <w:noProof/>
                 <w:webHidden/>
               </w:rPr>
-              <w:instrText xml:space="preserve"> PAGEREF _Toc170244059 \h </w:instrText>
+              <w:instrText xml:space="preserve"> PAGEREF _Toc170423505 \h </w:instrText>
             </w:r>
             <w:r>
               <w:rPr>
@@ -1056,7 +1056,7 @@
               <w:lang w:eastAsia="pt-BR"/>
             </w:rPr>
           </w:pPr>
-          <w:hyperlink w:anchor="_Toc170244060" w:history="1">
+          <w:hyperlink w:anchor="_Toc170423506" w:history="1">
             <w:r>
               <w:rPr>
                 <w:rStyle w:val="Hyperlink"/>
@@ -1085,7 +1085,7 @@
                 <w:noProof/>
                 <w:webHidden/>
               </w:rPr>
-              <w:instrText xml:space="preserve"> PAGEREF _Toc170244060 \h </w:instrText>
+              <w:instrText xml:space="preserve"> PAGEREF _Toc170423506 \h </w:instrText>
             </w:r>
             <w:r>
               <w:rPr>
@@ -1130,7 +1130,7 @@
               <w:lang w:eastAsia="pt-BR"/>
             </w:rPr>
           </w:pPr>
-          <w:hyperlink w:anchor="_Toc170244061" w:history="1">
+          <w:hyperlink w:anchor="_Toc170423507" w:history="1">
             <w:r>
               <w:rPr>
                 <w:rStyle w:val="Hyperlink"/>
@@ -1159,7 +1159,7 @@
                 <w:noProof/>
                 <w:webHidden/>
               </w:rPr>
-              <w:instrText xml:space="preserve"> PAGEREF _Toc170244061 \h </w:instrText>
+              <w:instrText xml:space="preserve"> PAGEREF _Toc170423507 \h </w:instrText>
             </w:r>
             <w:r>
               <w:rPr>
@@ -1204,7 +1204,7 @@
               <w:lang w:eastAsia="pt-BR"/>
             </w:rPr>
           </w:pPr>
-          <w:hyperlink w:anchor="_Toc170244062" w:history="1">
+          <w:hyperlink w:anchor="_Toc170423508" w:history="1">
             <w:r>
               <w:rPr>
                 <w:rStyle w:val="Hyperlink"/>
@@ -1233,7 +1233,7 @@
                 <w:noProof/>
                 <w:webHidden/>
               </w:rPr>
-              <w:instrText xml:space="preserve"> PAGEREF _Toc170244062 \h </w:instrText>
+              <w:instrText xml:space="preserve"> PAGEREF _Toc170423508 \h </w:instrText>
             </w:r>
             <w:r>
               <w:rPr>
@@ -1278,7 +1278,7 @@
               <w:lang w:eastAsia="pt-BR"/>
             </w:rPr>
           </w:pPr>
-          <w:hyperlink w:anchor="_Toc170244063" w:history="1">
+          <w:hyperlink w:anchor="_Toc170423509" w:history="1">
             <w:r>
               <w:rPr>
                 <w:rStyle w:val="Hyperlink"/>
@@ -1307,7 +1307,7 @@
                 <w:noProof/>
                 <w:webHidden/>
               </w:rPr>
-              <w:instrText xml:space="preserve"> PAGEREF _Toc170244063 \h </w:instrText>
+              <w:instrText xml:space="preserve"> PAGEREF _Toc170423509 \h </w:instrText>
             </w:r>
             <w:r>
               <w:rPr>
@@ -1352,7 +1352,7 @@
               <w:lang w:eastAsia="pt-BR"/>
             </w:rPr>
           </w:pPr>
-          <w:hyperlink w:anchor="_Toc170244064" w:history="1">
+          <w:hyperlink w:anchor="_Toc170423510" w:history="1">
             <w:r>
               <w:rPr>
                 <w:rStyle w:val="Hyperlink"/>
@@ -1381,7 +1381,7 @@
                 <w:noProof/>
                 <w:webHidden/>
               </w:rPr>
-              <w:instrText xml:space="preserve"> PAGEREF _Toc170244064 \h </w:instrText>
+              <w:instrText xml:space="preserve"> PAGEREF _Toc170423510 \h </w:instrText>
             </w:r>
             <w:r>
               <w:rPr>
@@ -1426,7 +1426,7 @@
               <w:lang w:eastAsia="pt-BR"/>
             </w:rPr>
           </w:pPr>
-          <w:hyperlink w:anchor="_Toc170244065" w:history="1">
+          <w:hyperlink w:anchor="_Toc170423511" w:history="1">
             <w:r>
               <w:rPr>
                 <w:rStyle w:val="Hyperlink"/>
@@ -1455,7 +1455,7 @@
                 <w:noProof/>
                 <w:webHidden/>
               </w:rPr>
-              <w:instrText xml:space="preserve"> PAGEREF _Toc170244065 \h </w:instrText>
+              <w:instrText xml:space="preserve"> PAGEREF _Toc170423511 \h </w:instrText>
             </w:r>
             <w:r>
               <w:rPr>
@@ -1500,7 +1500,7 @@
               <w:lang w:eastAsia="pt-BR"/>
             </w:rPr>
           </w:pPr>
-          <w:hyperlink w:anchor="_Toc170244066" w:history="1">
+          <w:hyperlink w:anchor="_Toc170423512" w:history="1">
             <w:r>
               <w:rPr>
                 <w:rStyle w:val="Hyperlink"/>
@@ -1529,7 +1529,7 @@
                 <w:noProof/>
                 <w:webHidden/>
               </w:rPr>
-              <w:instrText xml:space="preserve"> PAGEREF _Toc170244066 \h </w:instrText>
+              <w:instrText xml:space="preserve"> PAGEREF _Toc170423512 \h </w:instrText>
             </w:r>
             <w:r>
               <w:rPr>
@@ -1574,7 +1574,7 @@
               <w:lang w:eastAsia="pt-BR"/>
             </w:rPr>
           </w:pPr>
-          <w:hyperlink w:anchor="_Toc170244067" w:history="1">
+          <w:hyperlink w:anchor="_Toc170423513" w:history="1">
             <w:r>
               <w:rPr>
                 <w:rStyle w:val="Hyperlink"/>
@@ -1603,7 +1603,7 @@
                 <w:noProof/>
                 <w:webHidden/>
               </w:rPr>
-              <w:instrText xml:space="preserve"> PAGEREF _Toc170244067 \h </w:instrText>
+              <w:instrText xml:space="preserve"> PAGEREF _Toc170423513 \h </w:instrText>
             </w:r>
             <w:r>
               <w:rPr>
@@ -1648,7 +1648,7 @@
               <w:lang w:eastAsia="pt-BR"/>
             </w:rPr>
           </w:pPr>
-          <w:hyperlink w:anchor="_Toc170244068" w:history="1">
+          <w:hyperlink w:anchor="_Toc170423514" w:history="1">
             <w:r>
               <w:rPr>
                 <w:rStyle w:val="Hyperlink"/>
@@ -1677,7 +1677,7 @@
                 <w:noProof/>
                 <w:webHidden/>
               </w:rPr>
-              <w:instrText xml:space="preserve"> PAGEREF _Toc170244068 \h </w:instrText>
+              <w:instrText xml:space="preserve"> PAGEREF _Toc170423514 \h </w:instrText>
             </w:r>
             <w:r>
               <w:rPr>
@@ -1722,7 +1722,7 @@
               <w:lang w:eastAsia="pt-BR"/>
             </w:rPr>
           </w:pPr>
-          <w:hyperlink w:anchor="_Toc170244069" w:history="1">
+          <w:hyperlink w:anchor="_Toc170423515" w:history="1">
             <w:r>
               <w:rPr>
                 <w:rStyle w:val="Hyperlink"/>
@@ -1751,7 +1751,7 @@
                 <w:noProof/>
                 <w:webHidden/>
               </w:rPr>
-              <w:instrText xml:space="preserve"> PAGEREF _Toc170244069 \h </w:instrText>
+              <w:instrText xml:space="preserve"> PAGEREF _Toc170423515 \h </w:instrText>
             </w:r>
             <w:r>
               <w:rPr>
@@ -1796,7 +1796,7 @@
               <w:lang w:eastAsia="pt-BR"/>
             </w:rPr>
           </w:pPr>
-          <w:hyperlink w:anchor="_Toc170244070" w:history="1">
+          <w:hyperlink w:anchor="_Toc170423516" w:history="1">
             <w:r>
               <w:rPr>
                 <w:rStyle w:val="Hyperlink"/>
@@ -1804,7 +1804,7 @@
                 <w:bCs/>
                 <w:noProof/>
               </w:rPr>
-              <w:t>Entidades</w:t>
+              <w:t>Anexo - Entidades</w:t>
             </w:r>
             <w:r>
               <w:rPr>
@@ -1825,7 +1825,7 @@
                 <w:noProof/>
                 <w:webHidden/>
               </w:rPr>
-              <w:instrText xml:space="preserve"> PAGEREF _Toc170244070 \h </w:instrText>
+              <w:instrText xml:space="preserve"> PAGEREF _Toc170423516 \h </w:instrText>
             </w:r>
             <w:r>
               <w:rPr>
@@ -1870,13 +1870,15 @@
               <w:lang w:eastAsia="pt-BR"/>
             </w:rPr>
           </w:pPr>
-          <w:hyperlink w:anchor="_Toc170244071" w:history="1">
+          <w:hyperlink w:anchor="_Toc170423517" w:history="1">
             <w:r>
               <w:rPr>
                 <w:rStyle w:val="Hyperlink"/>
-                <w:noProof/>
-              </w:rPr>
-              <w:t>Anexo</w:t>
+                <w:b/>
+                <w:bCs/>
+                <w:noProof/>
+              </w:rPr>
+              <w:t>Anexo – Diagrama de Classes</w:t>
             </w:r>
             <w:r>
               <w:rPr>
@@ -1897,7 +1899,7 @@
                 <w:noProof/>
                 <w:webHidden/>
               </w:rPr>
-              <w:instrText xml:space="preserve"> PAGEREF _Toc170244071 \h </w:instrText>
+              <w:instrText xml:space="preserve"> PAGEREF _Toc170423517 \h </w:instrText>
             </w:r>
             <w:r>
               <w:rPr>
@@ -1954,7 +1956,7 @@
           <w:szCs w:val="32"/>
         </w:rPr>
       </w:pPr>
-      <w:bookmarkStart w:id="0" w:name="_Toc170244059"/>
+      <w:bookmarkStart w:id="0" w:name="_Toc170423505"/>
       <w:r>
         <w:rPr>
           <w:b/>
@@ -2021,7 +2023,7 @@
           <w:szCs w:val="32"/>
         </w:rPr>
       </w:pPr>
-      <w:bookmarkStart w:id="1" w:name="_Toc170244060"/>
+      <w:bookmarkStart w:id="1" w:name="_Toc170423506"/>
       <w:r>
         <w:rPr>
           <w:b/>
@@ -2092,7 +2094,7 @@
           <w:szCs w:val="28"/>
         </w:rPr>
       </w:pPr>
-      <w:bookmarkStart w:id="2" w:name="_Toc170244061"/>
+      <w:bookmarkStart w:id="2" w:name="_Toc170423507"/>
       <w:r>
         <w:rPr>
           <w:b/>
@@ -2179,7 +2181,7 @@
           <w:szCs w:val="28"/>
         </w:rPr>
       </w:pPr>
-      <w:bookmarkStart w:id="3" w:name="_Toc170244062"/>
+      <w:bookmarkStart w:id="3" w:name="_Toc170423508"/>
       <w:r>
         <w:rPr>
           <w:b/>
@@ -2264,7 +2266,7 @@
           <w:szCs w:val="28"/>
         </w:rPr>
       </w:pPr>
-      <w:bookmarkStart w:id="5" w:name="_Toc170244063"/>
+      <w:bookmarkStart w:id="5" w:name="_Toc170423509"/>
       <w:r>
         <w:rPr>
           <w:b/>
@@ -2354,7 +2356,7 @@
           <w:szCs w:val="28"/>
         </w:rPr>
       </w:pPr>
-      <w:bookmarkStart w:id="6" w:name="_Toc170244064"/>
+      <w:bookmarkStart w:id="6" w:name="_Toc170423510"/>
       <w:r>
         <w:rPr>
           <w:b/>
@@ -2382,7 +2384,7 @@
           <w:szCs w:val="28"/>
         </w:rPr>
       </w:pPr>
-      <w:bookmarkStart w:id="7" w:name="_Toc170244065"/>
+      <w:bookmarkStart w:id="7" w:name="_Toc170423511"/>
       <w:r>
         <w:rPr>
           <w:b/>
@@ -2410,7 +2412,7 @@
           <w:szCs w:val="28"/>
         </w:rPr>
       </w:pPr>
-      <w:bookmarkStart w:id="8" w:name="_Toc170244066"/>
+      <w:bookmarkStart w:id="8" w:name="_Toc170423512"/>
       <w:r>
         <w:rPr>
           <w:b/>
@@ -2445,7 +2447,7 @@
           <w:szCs w:val="28"/>
         </w:rPr>
       </w:pPr>
-      <w:bookmarkStart w:id="9" w:name="_Toc170244067"/>
+      <w:bookmarkStart w:id="9" w:name="_Toc170423513"/>
       <w:r>
         <w:rPr>
           <w:b/>
@@ -2480,7 +2482,7 @@
           <w:szCs w:val="32"/>
         </w:rPr>
       </w:pPr>
-      <w:bookmarkStart w:id="10" w:name="_Toc170244068"/>
+      <w:bookmarkStart w:id="10" w:name="_Toc170423514"/>
       <w:r>
         <w:rPr>
           <w:b/>
@@ -2525,7 +2527,7 @@
           <w:szCs w:val="32"/>
         </w:rPr>
       </w:pPr>
-      <w:bookmarkStart w:id="11" w:name="_Toc170244069"/>
+      <w:bookmarkStart w:id="11" w:name="_Toc170423515"/>
       <w:r>
         <w:rPr>
           <w:b/>
@@ -2543,19 +2545,19 @@
         <w:rPr>
           <w:b/>
           <w:bCs/>
-          <w:sz w:val="32"/>
-          <w:szCs w:val="32"/>
-        </w:rPr>
-      </w:pPr>
-      <w:bookmarkStart w:id="12" w:name="_Toc170244070"/>
+          <w:sz w:val="28"/>
+          <w:szCs w:val="28"/>
+        </w:rPr>
+      </w:pPr>
+      <w:bookmarkStart w:id="12" w:name="_Toc170423516"/>
       <w:r>
         <w:rPr>
           <w:b/>
           <w:bCs/>
-          <w:sz w:val="32"/>
-          <w:szCs w:val="32"/>
-        </w:rPr>
-        <w:t>Entidades</w:t>
+          <w:sz w:val="28"/>
+          <w:szCs w:val="28"/>
+        </w:rPr>
+        <w:t>Anexo - Entidades</w:t>
       </w:r>
       <w:bookmarkEnd w:id="12"/>
     </w:p>
@@ -2577,331 +2579,29 @@
           <w:b/>
           <w:bCs/>
         </w:rPr>
-        <w:t>Ficha de criatura:</w:t>
-      </w:r>
-    </w:p>
-    <w:p>
-      <w:pPr>
-        <w:ind w:firstLine="708"/>
-      </w:pPr>
-      <w:r>
-        <w:t>Uma ficha genérica que representa uma criatura qualquer.</w:t>
-      </w:r>
-    </w:p>
-    <w:p/>
-    <w:p>
-      <w:pPr>
+        <w:t>Ficha</w:t>
+      </w:r>
+      <w:r>
         <w:rPr>
           <w:b/>
           <w:bCs/>
         </w:rPr>
-      </w:pPr>
-      <w:r>
-        <w:tab/>
-      </w:r>
-      <w:r>
-        <w:rPr>
-          <w:b/>
-          <w:bCs/>
-        </w:rPr>
-        <w:t>Atributos:</w:t>
-      </w:r>
-    </w:p>
-    <w:p>
-      <w:pPr>
-        <w:pStyle w:val="PargrafodaLista"/>
-        <w:numPr>
-          <w:ilvl w:val="0"/>
-          <w:numId w:val="12"/>
-        </w:numPr>
-        <w:rPr>
-          <w:b/>
-          <w:bCs/>
-        </w:rPr>
-      </w:pPr>
-      <w:r>
-        <w:t>Nome;</w:t>
-      </w:r>
-    </w:p>
-    <w:p>
-      <w:pPr>
-        <w:pStyle w:val="PargrafodaLista"/>
-        <w:numPr>
-          <w:ilvl w:val="0"/>
-          <w:numId w:val="12"/>
-        </w:numPr>
-        <w:rPr>
-          <w:b/>
-          <w:bCs/>
-        </w:rPr>
-      </w:pPr>
-      <w:r>
-        <w:t>Raça;</w:t>
-      </w:r>
-    </w:p>
-    <w:p>
-      <w:pPr>
-        <w:pStyle w:val="PargrafodaLista"/>
-        <w:numPr>
-          <w:ilvl w:val="0"/>
-          <w:numId w:val="12"/>
-        </w:numPr>
-        <w:rPr>
-          <w:b/>
-          <w:bCs/>
-        </w:rPr>
-      </w:pPr>
-      <w:r>
-        <w:t>Alinhamentos;</w:t>
-      </w:r>
-    </w:p>
-    <w:p>
-      <w:pPr>
-        <w:pStyle w:val="PargrafodaLista"/>
-        <w:numPr>
-          <w:ilvl w:val="0"/>
-          <w:numId w:val="12"/>
-        </w:numPr>
-        <w:rPr>
-          <w:b/>
-          <w:bCs/>
-        </w:rPr>
-      </w:pPr>
-      <w:r>
-        <w:t>Dados de vida;</w:t>
-      </w:r>
-    </w:p>
-    <w:p>
-      <w:pPr>
-        <w:pStyle w:val="PargrafodaLista"/>
-        <w:numPr>
-          <w:ilvl w:val="0"/>
-          <w:numId w:val="12"/>
-        </w:numPr>
-        <w:rPr>
-          <w:b/>
-          <w:bCs/>
-        </w:rPr>
-      </w:pPr>
-      <w:r>
-        <w:t>Movimento (em metros);</w:t>
-      </w:r>
-    </w:p>
-    <w:p>
-      <w:pPr>
-        <w:pStyle w:val="PargrafodaLista"/>
-        <w:numPr>
-          <w:ilvl w:val="0"/>
-          <w:numId w:val="12"/>
-        </w:numPr>
-        <w:rPr>
-          <w:b/>
-          <w:bCs/>
-        </w:rPr>
-      </w:pPr>
-      <w:r>
-        <w:t>Pontos de vida adicionais;</w:t>
-      </w:r>
-    </w:p>
-    <w:p>
-      <w:pPr>
-        <w:pStyle w:val="PargrafodaLista"/>
-        <w:numPr>
-          <w:ilvl w:val="0"/>
-          <w:numId w:val="12"/>
-        </w:numPr>
-        <w:rPr>
-          <w:b/>
-          <w:bCs/>
-        </w:rPr>
-      </w:pPr>
-      <w:r>
-        <w:t>Equipamentos;</w:t>
-      </w:r>
-    </w:p>
-    <w:p>
-      <w:pPr>
-        <w:pStyle w:val="PargrafodaLista"/>
-        <w:numPr>
-          <w:ilvl w:val="0"/>
-          <w:numId w:val="10"/>
-        </w:numPr>
-        <w:ind w:left="1068"/>
-      </w:pPr>
-      <w:r>
-        <w:t>ATRIBUTOS, representado por:</w:t>
-      </w:r>
-    </w:p>
-    <w:p>
-      <w:pPr>
-        <w:pStyle w:val="PargrafodaLista"/>
-        <w:numPr>
-          <w:ilvl w:val="0"/>
-          <w:numId w:val="8"/>
-        </w:numPr>
-        <w:ind w:left="1416"/>
-      </w:pPr>
-      <w:r>
-        <w:t>Força;</w:t>
-      </w:r>
-    </w:p>
-    <w:p>
-      <w:pPr>
-        <w:pStyle w:val="PargrafodaLista"/>
-        <w:numPr>
-          <w:ilvl w:val="0"/>
-          <w:numId w:val="8"/>
-        </w:numPr>
-        <w:ind w:left="1416"/>
-      </w:pPr>
-      <w:r>
-        <w:t>Destreza;</w:t>
-      </w:r>
-    </w:p>
-    <w:p>
-      <w:pPr>
-        <w:pStyle w:val="PargrafodaLista"/>
-        <w:numPr>
-          <w:ilvl w:val="0"/>
-          <w:numId w:val="8"/>
-        </w:numPr>
-        <w:ind w:left="1416"/>
-      </w:pPr>
-      <w:r>
-        <w:t>Constituição;</w:t>
-      </w:r>
-    </w:p>
-    <w:p>
-      <w:pPr>
-        <w:pStyle w:val="PargrafodaLista"/>
-        <w:numPr>
-          <w:ilvl w:val="0"/>
-          <w:numId w:val="8"/>
-        </w:numPr>
-        <w:ind w:left="1416"/>
-      </w:pPr>
-      <w:r>
-        <w:t>Inteligência;</w:t>
-      </w:r>
-    </w:p>
-    <w:p>
-      <w:pPr>
-        <w:pStyle w:val="PargrafodaLista"/>
-        <w:numPr>
-          <w:ilvl w:val="0"/>
-          <w:numId w:val="8"/>
-        </w:numPr>
-        <w:ind w:left="1416"/>
-      </w:pPr>
-      <w:r>
-        <w:t>Sabedoria;</w:t>
-      </w:r>
-    </w:p>
-    <w:p>
-      <w:pPr>
-        <w:pStyle w:val="PargrafodaLista"/>
-        <w:numPr>
-          <w:ilvl w:val="0"/>
-          <w:numId w:val="8"/>
-        </w:numPr>
-        <w:ind w:left="1416"/>
-      </w:pPr>
-      <w:r>
-        <w:t>Carisma;</w:t>
-      </w:r>
-    </w:p>
-    <w:p>
-      <w:pPr>
-        <w:pStyle w:val="PargrafodaLista"/>
-        <w:numPr>
-          <w:ilvl w:val="0"/>
-          <w:numId w:val="10"/>
-        </w:numPr>
-        <w:ind w:left="1068"/>
-      </w:pPr>
-      <w:r>
-        <w:t>SUBATRIBUTOS, representado por:</w:t>
-      </w:r>
-    </w:p>
-    <w:p>
-      <w:pPr>
-        <w:pStyle w:val="PargrafodaLista"/>
-        <w:numPr>
-          <w:ilvl w:val="0"/>
-          <w:numId w:val="8"/>
-        </w:numPr>
-        <w:ind w:left="1416"/>
-      </w:pPr>
-      <w:r>
-        <w:t>Pontos de vida;</w:t>
-      </w:r>
-    </w:p>
-    <w:p>
-      <w:pPr>
-        <w:pStyle w:val="PargrafodaLista"/>
-        <w:numPr>
-          <w:ilvl w:val="0"/>
-          <w:numId w:val="8"/>
-        </w:numPr>
-        <w:ind w:left="1416"/>
-      </w:pPr>
-      <w:r>
-        <w:t>Classe de armadura;</w:t>
-      </w:r>
-    </w:p>
-    <w:p>
-      <w:pPr>
-        <w:pStyle w:val="PargrafodaLista"/>
-        <w:numPr>
-          <w:ilvl w:val="0"/>
-          <w:numId w:val="8"/>
-        </w:numPr>
-        <w:ind w:left="1416"/>
-      </w:pPr>
-      <w:r>
-        <w:t>Jogada de proteção;</w:t>
-      </w:r>
-    </w:p>
-    <w:p>
-      <w:pPr>
-        <w:pStyle w:val="PargrafodaLista"/>
-        <w:numPr>
-          <w:ilvl w:val="0"/>
-          <w:numId w:val="8"/>
-        </w:numPr>
-        <w:ind w:left="1416"/>
-      </w:pPr>
-      <w:r>
-        <w:t>Base de ataque;</w:t>
-      </w:r>
-    </w:p>
-    <w:p>
-      <w:pPr>
-        <w:pStyle w:val="PargrafodaLista"/>
-        <w:numPr>
-          <w:ilvl w:val="0"/>
-          <w:numId w:val="8"/>
-        </w:numPr>
-        <w:ind w:left="1416"/>
-      </w:pPr>
-      <w:r>
-        <w:t>Carga;</w:t>
-      </w:r>
-    </w:p>
-    <w:p>
-      <w:pPr>
-        <w:rPr>
-          <w:b/>
-          <w:bCs/>
-        </w:rPr>
-      </w:pPr>
-    </w:p>
-    <w:p>
-      <w:r>
-        <w:br w:type="page"/>
-      </w:r>
-    </w:p>
-    <w:p/>
+        <w:t>:</w:t>
+      </w:r>
+    </w:p>
+    <w:p>
+      <w:pPr>
+        <w:ind w:firstLine="708"/>
+      </w:pPr>
+      <w:r>
+        <w:t>A ideia abstrata de uma ficha</w:t>
+      </w:r>
+    </w:p>
+    <w:p>
+      <w:pPr>
+        <w:ind w:firstLine="708"/>
+      </w:pPr>
+    </w:p>
     <w:p>
       <w:pPr>
         <w:pStyle w:val="PargrafodaLista"/>
@@ -2919,14 +2619,14 @@
           <w:b/>
           <w:bCs/>
         </w:rPr>
-        <w:t xml:space="preserve">Ficha de </w:t>
+        <w:t>Ficha</w:t>
       </w:r>
       <w:r>
         <w:rPr>
           <w:b/>
           <w:bCs/>
         </w:rPr>
-        <w:t>jogador (subclasse de ficha de criatura):</w:t>
+        <w:t xml:space="preserve"> criatura</w:t>
       </w:r>
     </w:p>
     <w:p>
@@ -2937,38 +2637,17 @@
         <w:t>Uma ficha genérica que representa uma criatura qualquer.</w:t>
       </w:r>
     </w:p>
-    <w:p/>
-    <w:p>
-      <w:pPr>
-        <w:rPr>
-          <w:b/>
-          <w:bCs/>
-        </w:rPr>
-      </w:pPr>
-      <w:r>
-        <w:tab/>
-      </w:r>
-      <w:r>
-        <w:rPr>
-          <w:b/>
-          <w:bCs/>
-        </w:rPr>
-        <w:t>Atributos</w:t>
-      </w:r>
-      <w:r>
-        <w:rPr>
-          <w:b/>
-          <w:bCs/>
-        </w:rPr>
-        <w:t xml:space="preserve"> adicionais:</w:t>
-      </w:r>
+    <w:p>
+      <w:pPr>
+        <w:ind w:firstLine="708"/>
+      </w:pPr>
     </w:p>
     <w:p>
       <w:pPr>
         <w:pStyle w:val="PargrafodaLista"/>
         <w:numPr>
           <w:ilvl w:val="0"/>
-          <w:numId w:val="12"/>
+          <w:numId w:val="7"/>
         </w:numPr>
         <w:rPr>
           <w:b/>
@@ -2976,32 +2655,49 @@
         </w:rPr>
       </w:pPr>
       <w:r>
-        <w:t>Classe;</w:t>
-      </w:r>
-    </w:p>
-    <w:p>
-      <w:pPr>
-        <w:pStyle w:val="PargrafodaLista"/>
-        <w:numPr>
-          <w:ilvl w:val="0"/>
-          <w:numId w:val="12"/>
-        </w:numPr>
         <w:rPr>
           <w:b/>
           <w:bCs/>
         </w:rPr>
-      </w:pPr>
-      <w:r>
-        <w:t>Nível;</w:t>
-      </w:r>
-    </w:p>
-    <w:p>
+        <w:t>Ficha</w:t>
+      </w:r>
+      <w:r>
+        <w:rPr>
+          <w:b/>
+          <w:bCs/>
+        </w:rPr>
+        <w:t xml:space="preserve"> </w:t>
+      </w:r>
+      <w:r>
+        <w:rPr>
+          <w:b/>
+          <w:bCs/>
+        </w:rPr>
+        <w:t>jogador</w:t>
+      </w:r>
+    </w:p>
+    <w:p>
+      <w:pPr>
+        <w:ind w:firstLine="708"/>
+      </w:pPr>
+      <w:r>
+        <w:t xml:space="preserve">Uma ficha </w:t>
+      </w:r>
+      <w:r>
+        <w:t>específica para um personagem do jogador</w:t>
+      </w:r>
+    </w:p>
+    <w:p>
+      <w:pPr>
+        <w:jc w:val="center"/>
+      </w:pPr>
       <w:r>
         <w:rPr>
           <w:noProof/>
         </w:rPr>
+        <w:lastRenderedPageBreak/>
         <w:drawing>
-          <wp:inline distT="0" distB="0" distL="0" distR="0" wp14:anchorId="7EECC669" wp14:editId="331A6E05">
+          <wp:inline distT="0" distB="0" distL="0" distR="0" wp14:anchorId="7EECC669" wp14:editId="778B2CF8">
             <wp:extent cx="4065955" cy="5715000"/>
             <wp:effectExtent l="0" t="0" r="0" b="0"/>
             <wp:docPr id="1229747596" name="Imagem 1" descr="Interface gráfica do usuário&#10;&#10;Descrição gerada automaticamente com confiança média"/>
@@ -3036,11 +2732,11 @@
           </wp:inline>
         </w:drawing>
       </w:r>
-      <w:r>
-        <w:t xml:space="preserve"> </w:t>
-      </w:r>
-    </w:p>
-    <w:p>
+    </w:p>
+    <w:p>
+      <w:pPr>
+        <w:jc w:val="center"/>
+      </w:pPr>
       <w:r>
         <w:rPr>
           <w:noProof/>
@@ -3085,72 +2781,92 @@
     </w:p>
     <w:p/>
     <w:p/>
-    <w:p/>
-    <w:p>
-      <w:r>
-        <w:t>Not</w:t>
-      </w:r>
-      <w:r>
-        <w:t>as</w:t>
-      </w:r>
-      <w:r>
-        <w:t>:</w:t>
-      </w:r>
-    </w:p>
-    <w:p/>
-    <w:p>
-      <w:r>
-        <w:t>* Por favor. Você deve compilar esse projeto Java para uma versão mais</w:t>
-      </w:r>
-    </w:p>
-    <w:p>
-      <w:r>
-        <w:t>antiga (Java 8) para ser possível conseguir rodar aqui no PC.</w:t>
-      </w:r>
-    </w:p>
-    <w:p>
-      <w:r>
-        <w:t xml:space="preserve">  Basicamente se você compilar para uma versão mais recente, como por</w:t>
-      </w:r>
-    </w:p>
-    <w:p>
-      <w:r>
-        <w:t>exemplo, é na JDK (que vai até o Java 21) a parada não vai abrir.</w:t>
-      </w:r>
-    </w:p>
-    <w:p>
-      <w:r>
-        <w:t xml:space="preserve">  Enfim, acho que deu </w:t>
-      </w:r>
-      <w:proofErr w:type="gramStart"/>
-      <w:r>
-        <w:t>pra</w:t>
-      </w:r>
-      <w:proofErr w:type="gramEnd"/>
-      <w:r>
-        <w:t xml:space="preserve"> entender. Compile o projeto para Java 8.</w:t>
-      </w:r>
-    </w:p>
-    <w:p/>
+    <w:p>
+      <w:r>
+        <w:br w:type="page"/>
+      </w:r>
+    </w:p>
     <w:p>
       <w:pPr>
         <w:pStyle w:val="Ttulo1"/>
         <w:rPr>
+          <w:b/>
+          <w:bCs/>
           <w:sz w:val="32"/>
           <w:szCs w:val="32"/>
         </w:rPr>
       </w:pPr>
-      <w:bookmarkStart w:id="13" w:name="_Toc170244071"/>
-      <w:r>
-        <w:rPr>
+      <w:bookmarkStart w:id="13" w:name="_Toc170423517"/>
+      <w:r>
+        <w:rPr>
+          <w:b/>
+          <w:bCs/>
           <w:sz w:val="32"/>
           <w:szCs w:val="32"/>
         </w:rPr>
+        <w:lastRenderedPageBreak/>
         <w:t>Anexo</w:t>
       </w:r>
+      <w:r>
+        <w:rPr>
+          <w:b/>
+          <w:bCs/>
+          <w:sz w:val="32"/>
+          <w:szCs w:val="32"/>
+        </w:rPr>
+        <w:t xml:space="preserve"> – Diagrama de Classes</w:t>
+      </w:r>
       <w:bookmarkEnd w:id="13"/>
     </w:p>
-    <w:p/>
+    <w:p>
+      <w:pPr>
+        <w:jc w:val="center"/>
+      </w:pPr>
+      <w:r>
+        <w:drawing>
+          <wp:inline distT="0" distB="0" distL="0" distR="0" wp14:anchorId="4A41C370" wp14:editId="7D206BFF">
+            <wp:extent cx="3024000" cy="2961089"/>
+            <wp:effectExtent l="0" t="0" r="5080" b="0"/>
+            <wp:docPr id="220494261" name="Imagem 1" descr="Interface gráfica do usuário, Aplicativo, Teams&#10;&#10;Descrição gerada automaticamente"/>
+            <wp:cNvGraphicFramePr>
+              <a:graphicFrameLocks xmlns:a="http://schemas.openxmlformats.org/drawingml/2006/main" noChangeAspect="1"/>
+            </wp:cNvGraphicFramePr>
+            <a:graphic xmlns:a="http://schemas.openxmlformats.org/drawingml/2006/main">
+              <a:graphicData uri="http://schemas.openxmlformats.org/drawingml/2006/picture">
+                <pic:pic xmlns:pic="http://schemas.openxmlformats.org/drawingml/2006/picture">
+                  <pic:nvPicPr>
+                    <pic:cNvPr id="220494261" name="Imagem 1" descr="Interface gráfica do usuário, Aplicativo, Teams&#10;&#10;Descrição gerada automaticamente"/>
+                    <pic:cNvPicPr/>
+                  </pic:nvPicPr>
+                  <pic:blipFill rotWithShape="1">
+                    <a:blip r:embed="rId12"/>
+                    <a:srcRect l="26002" r="17515"/>
+                    <a:stretch/>
+                  </pic:blipFill>
+                  <pic:spPr bwMode="auto">
+                    <a:xfrm>
+                      <a:off x="0" y="0"/>
+                      <a:ext cx="3024000" cy="2961089"/>
+                    </a:xfrm>
+                    <a:prstGeom prst="rect">
+                      <a:avLst/>
+                    </a:prstGeom>
+                    <a:ln>
+                      <a:noFill/>
+                    </a:ln>
+                    <a:extLst>
+                      <a:ext uri="{53640926-AAD7-44D8-BBD7-CCE9431645EC}">
+                        <a14:shadowObscured xmlns:a14="http://schemas.microsoft.com/office/drawing/2010/main"/>
+                      </a:ext>
+                    </a:extLst>
+                  </pic:spPr>
+                </pic:pic>
+              </a:graphicData>
+            </a:graphic>
+          </wp:inline>
+        </w:drawing>
+      </w:r>
+    </w:p>
     <w:p>
       <w:pPr>
         <w:shd w:val="clear" w:color="auto" w:fill="1E1E1E"/>
@@ -3220,6 +2936,32 @@
         </w:rPr>
         <w:t xml:space="preserve">    </w:t>
       </w:r>
+      <w:proofErr w:type="spellStart"/>
+      <w:r>
+        <w:rPr>
+          <w:rFonts w:ascii="Consolas" w:eastAsia="Times New Roman" w:hAnsi="Consolas" w:cs="Times New Roman"/>
+          <w:color w:val="3DC9B0"/>
+          <w:kern w:val="0"/>
+          <w:sz w:val="21"/>
+          <w:szCs w:val="21"/>
+          <w:lang w:eastAsia="pt-BR"/>
+          <w14:ligatures w14:val="none"/>
+        </w:rPr>
+        <w:t>direction</w:t>
+      </w:r>
+      <w:proofErr w:type="spellEnd"/>
+      <w:r>
+        <w:rPr>
+          <w:rFonts w:ascii="Consolas" w:eastAsia="Times New Roman" w:hAnsi="Consolas" w:cs="Times New Roman"/>
+          <w:color w:val="74B0DF"/>
+          <w:kern w:val="0"/>
+          <w:sz w:val="21"/>
+          <w:szCs w:val="21"/>
+          <w:lang w:eastAsia="pt-BR"/>
+          <w14:ligatures w14:val="none"/>
+        </w:rPr>
+        <w:t xml:space="preserve"> RL</w:t>
+      </w:r>
     </w:p>
     <w:p>
       <w:pPr>
@@ -3386,7 +3128,6 @@
         </w:rPr>
         <w:t xml:space="preserve"> </w:t>
       </w:r>
-      <w:proofErr w:type="spellStart"/>
       <w:r>
         <w:rPr>
           <w:rFonts w:ascii="Consolas" w:eastAsia="Times New Roman" w:hAnsi="Consolas" w:cs="Times New Roman"/>
@@ -3397,9 +3138,8 @@
           <w:lang w:eastAsia="pt-BR"/>
           <w14:ligatures w14:val="none"/>
         </w:rPr>
-        <w:t>SubAtributos</w:t>
-      </w:r>
-      <w:proofErr w:type="spellEnd"/>
+        <w:t>Inventario</w:t>
+      </w:r>
     </w:p>
     <w:p>
       <w:pPr>
@@ -3415,6 +3155,21 @@
           <w14:ligatures w14:val="none"/>
         </w:rPr>
       </w:pPr>
+    </w:p>
+    <w:p>
+      <w:pPr>
+        <w:shd w:val="clear" w:color="auto" w:fill="1E1E1E"/>
+        <w:spacing w:after="0" w:line="285" w:lineRule="atLeast"/>
+        <w:rPr>
+          <w:rFonts w:ascii="Consolas" w:eastAsia="Times New Roman" w:hAnsi="Consolas" w:cs="Times New Roman"/>
+          <w:color w:val="D4D4D4"/>
+          <w:kern w:val="0"/>
+          <w:sz w:val="21"/>
+          <w:szCs w:val="21"/>
+          <w:lang w:eastAsia="pt-BR"/>
+          <w14:ligatures w14:val="none"/>
+        </w:rPr>
+      </w:pPr>
       <w:r>
         <w:rPr>
           <w:rFonts w:ascii="Consolas" w:eastAsia="Times New Roman" w:hAnsi="Consolas" w:cs="Times New Roman"/>
@@ -3427,6 +3182,7 @@
         </w:rPr>
         <w:t xml:space="preserve">    </w:t>
       </w:r>
+      <w:proofErr w:type="spellStart"/>
       <w:r>
         <w:rPr>
           <w:rFonts w:ascii="Consolas" w:eastAsia="Times New Roman" w:hAnsi="Consolas" w:cs="Times New Roman"/>
@@ -3437,8 +3193,9 @@
           <w:lang w:eastAsia="pt-BR"/>
           <w14:ligatures w14:val="none"/>
         </w:rPr>
-        <w:t>Ficha</w:t>
-      </w:r>
+        <w:t>FichaCriatura</w:t>
+      </w:r>
+      <w:proofErr w:type="spellEnd"/>
       <w:r>
         <w:rPr>
           <w:rFonts w:ascii="Consolas" w:eastAsia="Times New Roman" w:hAnsi="Consolas" w:cs="Times New Roman"/>
@@ -3463,7 +3220,7 @@
           <w:lang w:eastAsia="pt-BR"/>
           <w14:ligatures w14:val="none"/>
         </w:rPr>
-        <w:t>*--</w:t>
+        <w:t>--|&gt;</w:t>
       </w:r>
       <w:r>
         <w:rPr>
@@ -3487,7 +3244,7 @@
           <w:lang w:eastAsia="pt-BR"/>
           <w14:ligatures w14:val="none"/>
         </w:rPr>
-        <w:t>Inventario</w:t>
+        <w:t>Ficha</w:t>
       </w:r>
     </w:p>
     <w:p>
@@ -3542,7 +3299,7 @@
           <w:lang w:eastAsia="pt-BR"/>
           <w14:ligatures w14:val="none"/>
         </w:rPr>
-        <w:t>FichaCriatura</w:t>
+        <w:t>FichaJogador</w:t>
       </w:r>
       <w:proofErr w:type="spellEnd"/>
       <w:r>
@@ -3610,21 +3367,6 @@
           <w14:ligatures w14:val="none"/>
         </w:rPr>
       </w:pPr>
-    </w:p>
-    <w:p>
-      <w:pPr>
-        <w:shd w:val="clear" w:color="auto" w:fill="1E1E1E"/>
-        <w:spacing w:after="0" w:line="285" w:lineRule="atLeast"/>
-        <w:rPr>
-          <w:rFonts w:ascii="Consolas" w:eastAsia="Times New Roman" w:hAnsi="Consolas" w:cs="Times New Roman"/>
-          <w:color w:val="D4D4D4"/>
-          <w:kern w:val="0"/>
-          <w:sz w:val="21"/>
-          <w:szCs w:val="21"/>
-          <w:lang w:eastAsia="pt-BR"/>
-          <w14:ligatures w14:val="none"/>
-        </w:rPr>
-      </w:pPr>
       <w:r>
         <w:rPr>
           <w:rFonts w:ascii="Consolas" w:eastAsia="Times New Roman" w:hAnsi="Consolas" w:cs="Times New Roman"/>
@@ -3641,6 +3383,19 @@
       <w:r>
         <w:rPr>
           <w:rFonts w:ascii="Consolas" w:eastAsia="Times New Roman" w:hAnsi="Consolas" w:cs="Times New Roman"/>
+          <w:color w:val="3DC9B0"/>
+          <w:kern w:val="0"/>
+          <w:sz w:val="21"/>
+          <w:szCs w:val="21"/>
+          <w:lang w:eastAsia="pt-BR"/>
+          <w14:ligatures w14:val="none"/>
+        </w:rPr>
+        <w:t>FichaJogador</w:t>
+      </w:r>
+      <w:proofErr w:type="spellEnd"/>
+      <w:r>
+        <w:rPr>
+          <w:rFonts w:ascii="Consolas" w:eastAsia="Times New Roman" w:hAnsi="Consolas" w:cs="Times New Roman"/>
           <w:color w:val="74B0DF"/>
           <w:kern w:val="0"/>
           <w:sz w:val="21"/>
@@ -3648,20 +3403,7 @@
           <w:lang w:eastAsia="pt-BR"/>
           <w14:ligatures w14:val="none"/>
         </w:rPr>
-        <w:t>FichaJogador</w:t>
-      </w:r>
-      <w:proofErr w:type="spellEnd"/>
-      <w:r>
-        <w:rPr>
-          <w:rFonts w:ascii="Consolas" w:eastAsia="Times New Roman" w:hAnsi="Consolas" w:cs="Times New Roman"/>
-          <w:color w:val="D4D4D4"/>
-          <w:kern w:val="0"/>
-          <w:sz w:val="21"/>
-          <w:szCs w:val="21"/>
-          <w:lang w:eastAsia="pt-BR"/>
-          <w14:ligatures w14:val="none"/>
-        </w:rPr>
-        <w:t xml:space="preserve"> </w:t>
+        <w:t xml:space="preserve"> o</w:t>
       </w:r>
       <w:r>
         <w:rPr>
@@ -3675,7 +3417,7 @@
           <w:lang w:eastAsia="pt-BR"/>
           <w14:ligatures w14:val="none"/>
         </w:rPr>
-        <w:t>--|&gt;</w:t>
+        <w:t>--</w:t>
       </w:r>
       <w:r>
         <w:rPr>
@@ -3699,7 +3441,7 @@
           <w:lang w:eastAsia="pt-BR"/>
           <w14:ligatures w14:val="none"/>
         </w:rPr>
-        <w:t>Ficha</w:t>
+        <w:t>Classe</w:t>
       </w:r>
     </w:p>
     <w:p>
@@ -3728,7 +3470,6 @@
         </w:rPr>
         <w:t xml:space="preserve">    </w:t>
       </w:r>
-      <w:proofErr w:type="spellStart"/>
       <w:r>
         <w:rPr>
           <w:rFonts w:ascii="Consolas" w:eastAsia="Times New Roman" w:hAnsi="Consolas" w:cs="Times New Roman"/>
@@ -3739,9 +3480,8 @@
           <w:lang w:eastAsia="pt-BR"/>
           <w14:ligatures w14:val="none"/>
         </w:rPr>
-        <w:t>FichaJogador</w:t>
-      </w:r>
-      <w:proofErr w:type="spellEnd"/>
+        <w:t>Classe</w:t>
+      </w:r>
       <w:r>
         <w:rPr>
           <w:rFonts w:ascii="Consolas" w:eastAsia="Times New Roman" w:hAnsi="Consolas" w:cs="Times New Roman"/>
@@ -3780,6 +3520,7 @@
         </w:rPr>
         <w:t xml:space="preserve"> </w:t>
       </w:r>
+      <w:proofErr w:type="spellStart"/>
       <w:r>
         <w:rPr>
           <w:rFonts w:ascii="Consolas" w:eastAsia="Times New Roman" w:hAnsi="Consolas" w:cs="Times New Roman"/>
@@ -3790,8 +3531,9 @@
           <w:lang w:eastAsia="pt-BR"/>
           <w14:ligatures w14:val="none"/>
         </w:rPr>
-        <w:t>Classe</w:t>
-      </w:r>
+        <w:t>Especializacao</w:t>
+      </w:r>
+      <w:proofErr w:type="spellEnd"/>
     </w:p>
     <w:p>
       <w:pPr>
@@ -3829,7 +3571,7 @@
           <w:lang w:eastAsia="pt-BR"/>
           <w14:ligatures w14:val="none"/>
         </w:rPr>
-        <w:t>Classe</w:t>
+        <w:t>Inventario</w:t>
       </w:r>
       <w:r>
         <w:rPr>
@@ -3869,97 +3611,6 @@
         </w:rPr>
         <w:t xml:space="preserve"> </w:t>
       </w:r>
-      <w:proofErr w:type="spellStart"/>
-      <w:r>
-        <w:rPr>
-          <w:rFonts w:ascii="Consolas" w:eastAsia="Times New Roman" w:hAnsi="Consolas" w:cs="Times New Roman"/>
-          <w:color w:val="74B0DF"/>
-          <w:kern w:val="0"/>
-          <w:sz w:val="21"/>
-          <w:szCs w:val="21"/>
-          <w:lang w:eastAsia="pt-BR"/>
-          <w14:ligatures w14:val="none"/>
-        </w:rPr>
-        <w:t>Especializacao</w:t>
-      </w:r>
-      <w:proofErr w:type="spellEnd"/>
-    </w:p>
-    <w:p>
-      <w:pPr>
-        <w:shd w:val="clear" w:color="auto" w:fill="1E1E1E"/>
-        <w:spacing w:after="0" w:line="285" w:lineRule="atLeast"/>
-        <w:rPr>
-          <w:rFonts w:ascii="Consolas" w:eastAsia="Times New Roman" w:hAnsi="Consolas" w:cs="Times New Roman"/>
-          <w:color w:val="D4D4D4"/>
-          <w:kern w:val="0"/>
-          <w:sz w:val="21"/>
-          <w:szCs w:val="21"/>
-          <w:lang w:eastAsia="pt-BR"/>
-          <w14:ligatures w14:val="none"/>
-        </w:rPr>
-      </w:pPr>
-      <w:r>
-        <w:rPr>
-          <w:rFonts w:ascii="Consolas" w:eastAsia="Times New Roman" w:hAnsi="Consolas" w:cs="Times New Roman"/>
-          <w:color w:val="D4D4D4"/>
-          <w:kern w:val="0"/>
-          <w:sz w:val="21"/>
-          <w:szCs w:val="21"/>
-          <w:lang w:eastAsia="pt-BR"/>
-          <w14:ligatures w14:val="none"/>
-        </w:rPr>
-        <w:t xml:space="preserve">    </w:t>
-      </w:r>
-      <w:r>
-        <w:rPr>
-          <w:rFonts w:ascii="Consolas" w:eastAsia="Times New Roman" w:hAnsi="Consolas" w:cs="Times New Roman"/>
-          <w:color w:val="3DC9B0"/>
-          <w:kern w:val="0"/>
-          <w:sz w:val="21"/>
-          <w:szCs w:val="21"/>
-          <w:lang w:eastAsia="pt-BR"/>
-          <w14:ligatures w14:val="none"/>
-        </w:rPr>
-        <w:t>Inventario</w:t>
-      </w:r>
-      <w:r>
-        <w:rPr>
-          <w:rFonts w:ascii="Consolas" w:eastAsia="Times New Roman" w:hAnsi="Consolas" w:cs="Times New Roman"/>
-          <w:color w:val="74B0DF"/>
-          <w:kern w:val="0"/>
-          <w:sz w:val="21"/>
-          <w:szCs w:val="21"/>
-          <w:lang w:eastAsia="pt-BR"/>
-          <w14:ligatures w14:val="none"/>
-        </w:rPr>
-        <w:t xml:space="preserve"> o</w:t>
-      </w:r>
-      <w:r>
-        <w:rPr>
-          <w:rFonts w:ascii="Consolas" w:eastAsia="Times New Roman" w:hAnsi="Consolas" w:cs="Times New Roman"/>
-          <w:b/>
-          <w:bCs/>
-          <w:color w:val="008800"/>
-          <w:kern w:val="0"/>
-          <w:sz w:val="21"/>
-          <w:szCs w:val="21"/>
-          <w:lang w:eastAsia="pt-BR"/>
-          <w14:ligatures w14:val="none"/>
-        </w:rPr>
-        <w:t>--</w:t>
-      </w:r>
-      <w:r>
-        <w:rPr>
-          <w:rFonts w:ascii="Consolas" w:eastAsia="Times New Roman" w:hAnsi="Consolas" w:cs="Times New Roman"/>
-          <w:color w:val="D4D4D4"/>
-          <w:kern w:val="0"/>
-          <w:sz w:val="21"/>
-          <w:szCs w:val="21"/>
-          <w:lang w:eastAsia="pt-BR"/>
-          <w14:ligatures w14:val="none"/>
-        </w:rPr>
-        <w:t xml:space="preserve"> </w:t>
-      </w:r>
       <w:r>
         <w:rPr>
           <w:rFonts w:ascii="Consolas" w:eastAsia="Times New Roman" w:hAnsi="Consolas" w:cs="Times New Roman"/>
@@ -4230,7 +3881,7 @@
           <w:lang w:eastAsia="pt-BR"/>
           <w14:ligatures w14:val="none"/>
         </w:rPr>
-        <w:t>raca</w:t>
+        <w:t>descricao</w:t>
       </w:r>
       <w:proofErr w:type="spellEnd"/>
     </w:p>
@@ -4260,6 +3911,7 @@
         </w:rPr>
         <w:t xml:space="preserve">        </w:t>
       </w:r>
+      <w:proofErr w:type="spellStart"/>
       <w:r>
         <w:rPr>
           <w:rFonts w:ascii="Consolas" w:eastAsia="Times New Roman" w:hAnsi="Consolas" w:cs="Times New Roman"/>
@@ -4270,8 +3922,9 @@
           <w:lang w:eastAsia="pt-BR"/>
           <w14:ligatures w14:val="none"/>
         </w:rPr>
-        <w:t>alinhamento</w:t>
-      </w:r>
+        <w:t>raca</w:t>
+      </w:r>
+      <w:proofErr w:type="spellEnd"/>
     </w:p>
     <w:p>
       <w:pPr>
@@ -4299,7 +3952,6 @@
         </w:rPr>
         <w:t xml:space="preserve">        </w:t>
       </w:r>
-      <w:proofErr w:type="spellStart"/>
       <w:r>
         <w:rPr>
           <w:rFonts w:ascii="Consolas" w:eastAsia="Times New Roman" w:hAnsi="Consolas" w:cs="Times New Roman"/>
@@ -4310,9 +3962,8 @@
           <w:lang w:eastAsia="pt-BR"/>
           <w14:ligatures w14:val="none"/>
         </w:rPr>
-        <w:t>dadosVida</w:t>
-      </w:r>
-      <w:proofErr w:type="spellEnd"/>
+        <w:t>alinhamento</w:t>
+      </w:r>
     </w:p>
     <w:p>
       <w:pPr>
@@ -4340,7 +3991,6 @@
         </w:rPr>
         <w:t xml:space="preserve">        </w:t>
       </w:r>
-      <w:proofErr w:type="spellStart"/>
       <w:r>
         <w:rPr>
           <w:rFonts w:ascii="Consolas" w:eastAsia="Times New Roman" w:hAnsi="Consolas" w:cs="Times New Roman"/>
@@ -4351,9 +4001,8 @@
           <w:lang w:eastAsia="pt-BR"/>
           <w14:ligatures w14:val="none"/>
         </w:rPr>
-        <w:t>pontosVidaAtual</w:t>
-      </w:r>
-      <w:proofErr w:type="spellEnd"/>
+        <w:t>idiomas</w:t>
+      </w:r>
     </w:p>
     <w:p>
       <w:pPr>
@@ -4369,30 +4018,6 @@
           <w14:ligatures w14:val="none"/>
         </w:rPr>
       </w:pPr>
-      <w:r>
-        <w:rPr>
-          <w:rFonts w:ascii="Consolas" w:eastAsia="Times New Roman" w:hAnsi="Consolas" w:cs="Times New Roman"/>
-          <w:color w:val="D4D4D4"/>
-          <w:kern w:val="0"/>
-          <w:sz w:val="21"/>
-          <w:szCs w:val="21"/>
-          <w:lang w:eastAsia="pt-BR"/>
-          <w14:ligatures w14:val="none"/>
-        </w:rPr>
-        <w:t xml:space="preserve">        </w:t>
-      </w:r>
-      <w:r>
-        <w:rPr>
-          <w:rFonts w:ascii="Consolas" w:eastAsia="Times New Roman" w:hAnsi="Consolas" w:cs="Times New Roman"/>
-          <w:color w:val="74B0DF"/>
-          <w:kern w:val="0"/>
-          <w:sz w:val="21"/>
-          <w:szCs w:val="21"/>
-          <w:lang w:eastAsia="pt-BR"/>
-          <w14:ligatures w14:val="none"/>
-        </w:rPr>
-        <w:t>movimento</w:t>
-      </w:r>
     </w:p>
     <w:p>
       <w:pPr>
@@ -4430,7 +4055,7 @@
           <w:lang w:eastAsia="pt-BR"/>
           <w14:ligatures w14:val="none"/>
         </w:rPr>
-        <w:t>idiomas</w:t>
+        <w:t>forca</w:t>
       </w:r>
     </w:p>
     <w:p>
@@ -4459,6 +4084,318 @@
         </w:rPr>
         <w:t xml:space="preserve">        </w:t>
       </w:r>
+      <w:r>
+        <w:rPr>
+          <w:rFonts w:ascii="Consolas" w:eastAsia="Times New Roman" w:hAnsi="Consolas" w:cs="Times New Roman"/>
+          <w:color w:val="74B0DF"/>
+          <w:kern w:val="0"/>
+          <w:sz w:val="21"/>
+          <w:szCs w:val="21"/>
+          <w:lang w:eastAsia="pt-BR"/>
+          <w14:ligatures w14:val="none"/>
+        </w:rPr>
+        <w:t>destreza</w:t>
+      </w:r>
+    </w:p>
+    <w:p>
+      <w:pPr>
+        <w:shd w:val="clear" w:color="auto" w:fill="1E1E1E"/>
+        <w:spacing w:after="0" w:line="285" w:lineRule="atLeast"/>
+        <w:rPr>
+          <w:rFonts w:ascii="Consolas" w:eastAsia="Times New Roman" w:hAnsi="Consolas" w:cs="Times New Roman"/>
+          <w:color w:val="D4D4D4"/>
+          <w:kern w:val="0"/>
+          <w:sz w:val="21"/>
+          <w:szCs w:val="21"/>
+          <w:lang w:eastAsia="pt-BR"/>
+          <w14:ligatures w14:val="none"/>
+        </w:rPr>
+      </w:pPr>
+      <w:r>
+        <w:rPr>
+          <w:rFonts w:ascii="Consolas" w:eastAsia="Times New Roman" w:hAnsi="Consolas" w:cs="Times New Roman"/>
+          <w:color w:val="D4D4D4"/>
+          <w:kern w:val="0"/>
+          <w:sz w:val="21"/>
+          <w:szCs w:val="21"/>
+          <w:lang w:eastAsia="pt-BR"/>
+          <w14:ligatures w14:val="none"/>
+        </w:rPr>
+        <w:t xml:space="preserve">        </w:t>
+      </w:r>
+      <w:proofErr w:type="spellStart"/>
+      <w:r>
+        <w:rPr>
+          <w:rFonts w:ascii="Consolas" w:eastAsia="Times New Roman" w:hAnsi="Consolas" w:cs="Times New Roman"/>
+          <w:color w:val="74B0DF"/>
+          <w:kern w:val="0"/>
+          <w:sz w:val="21"/>
+          <w:szCs w:val="21"/>
+          <w:lang w:eastAsia="pt-BR"/>
+          <w14:ligatures w14:val="none"/>
+        </w:rPr>
+        <w:t>constituicao</w:t>
+      </w:r>
+      <w:proofErr w:type="spellEnd"/>
+    </w:p>
+    <w:p>
+      <w:pPr>
+        <w:shd w:val="clear" w:color="auto" w:fill="1E1E1E"/>
+        <w:spacing w:after="0" w:line="285" w:lineRule="atLeast"/>
+        <w:rPr>
+          <w:rFonts w:ascii="Consolas" w:eastAsia="Times New Roman" w:hAnsi="Consolas" w:cs="Times New Roman"/>
+          <w:color w:val="D4D4D4"/>
+          <w:kern w:val="0"/>
+          <w:sz w:val="21"/>
+          <w:szCs w:val="21"/>
+          <w:lang w:eastAsia="pt-BR"/>
+          <w14:ligatures w14:val="none"/>
+        </w:rPr>
+      </w:pPr>
+      <w:r>
+        <w:rPr>
+          <w:rFonts w:ascii="Consolas" w:eastAsia="Times New Roman" w:hAnsi="Consolas" w:cs="Times New Roman"/>
+          <w:color w:val="D4D4D4"/>
+          <w:kern w:val="0"/>
+          <w:sz w:val="21"/>
+          <w:szCs w:val="21"/>
+          <w:lang w:eastAsia="pt-BR"/>
+          <w14:ligatures w14:val="none"/>
+        </w:rPr>
+        <w:t xml:space="preserve">        </w:t>
+      </w:r>
+      <w:proofErr w:type="spellStart"/>
+      <w:r>
+        <w:rPr>
+          <w:rFonts w:ascii="Consolas" w:eastAsia="Times New Roman" w:hAnsi="Consolas" w:cs="Times New Roman"/>
+          <w:color w:val="74B0DF"/>
+          <w:kern w:val="0"/>
+          <w:sz w:val="21"/>
+          <w:szCs w:val="21"/>
+          <w:lang w:eastAsia="pt-BR"/>
+          <w14:ligatures w14:val="none"/>
+        </w:rPr>
+        <w:t>inteligencia</w:t>
+      </w:r>
+      <w:proofErr w:type="spellEnd"/>
+    </w:p>
+    <w:p>
+      <w:pPr>
+        <w:shd w:val="clear" w:color="auto" w:fill="1E1E1E"/>
+        <w:spacing w:after="0" w:line="285" w:lineRule="atLeast"/>
+        <w:rPr>
+          <w:rFonts w:ascii="Consolas" w:eastAsia="Times New Roman" w:hAnsi="Consolas" w:cs="Times New Roman"/>
+          <w:color w:val="D4D4D4"/>
+          <w:kern w:val="0"/>
+          <w:sz w:val="21"/>
+          <w:szCs w:val="21"/>
+          <w:lang w:eastAsia="pt-BR"/>
+          <w14:ligatures w14:val="none"/>
+        </w:rPr>
+      </w:pPr>
+      <w:r>
+        <w:rPr>
+          <w:rFonts w:ascii="Consolas" w:eastAsia="Times New Roman" w:hAnsi="Consolas" w:cs="Times New Roman"/>
+          <w:color w:val="D4D4D4"/>
+          <w:kern w:val="0"/>
+          <w:sz w:val="21"/>
+          <w:szCs w:val="21"/>
+          <w:lang w:eastAsia="pt-BR"/>
+          <w14:ligatures w14:val="none"/>
+        </w:rPr>
+        <w:t xml:space="preserve">        </w:t>
+      </w:r>
+      <w:r>
+        <w:rPr>
+          <w:rFonts w:ascii="Consolas" w:eastAsia="Times New Roman" w:hAnsi="Consolas" w:cs="Times New Roman"/>
+          <w:color w:val="74B0DF"/>
+          <w:kern w:val="0"/>
+          <w:sz w:val="21"/>
+          <w:szCs w:val="21"/>
+          <w:lang w:eastAsia="pt-BR"/>
+          <w14:ligatures w14:val="none"/>
+        </w:rPr>
+        <w:t>sabedoria</w:t>
+      </w:r>
+    </w:p>
+    <w:p>
+      <w:pPr>
+        <w:shd w:val="clear" w:color="auto" w:fill="1E1E1E"/>
+        <w:spacing w:after="0" w:line="285" w:lineRule="atLeast"/>
+        <w:rPr>
+          <w:rFonts w:ascii="Consolas" w:eastAsia="Times New Roman" w:hAnsi="Consolas" w:cs="Times New Roman"/>
+          <w:color w:val="D4D4D4"/>
+          <w:kern w:val="0"/>
+          <w:sz w:val="21"/>
+          <w:szCs w:val="21"/>
+          <w:lang w:eastAsia="pt-BR"/>
+          <w14:ligatures w14:val="none"/>
+        </w:rPr>
+      </w:pPr>
+      <w:r>
+        <w:rPr>
+          <w:rFonts w:ascii="Consolas" w:eastAsia="Times New Roman" w:hAnsi="Consolas" w:cs="Times New Roman"/>
+          <w:color w:val="D4D4D4"/>
+          <w:kern w:val="0"/>
+          <w:sz w:val="21"/>
+          <w:szCs w:val="21"/>
+          <w:lang w:eastAsia="pt-BR"/>
+          <w14:ligatures w14:val="none"/>
+        </w:rPr>
+        <w:t xml:space="preserve">        </w:t>
+      </w:r>
+      <w:r>
+        <w:rPr>
+          <w:rFonts w:ascii="Consolas" w:eastAsia="Times New Roman" w:hAnsi="Consolas" w:cs="Times New Roman"/>
+          <w:color w:val="74B0DF"/>
+          <w:kern w:val="0"/>
+          <w:sz w:val="21"/>
+          <w:szCs w:val="21"/>
+          <w:lang w:eastAsia="pt-BR"/>
+          <w14:ligatures w14:val="none"/>
+        </w:rPr>
+        <w:t>carisma</w:t>
+      </w:r>
+    </w:p>
+    <w:p>
+      <w:pPr>
+        <w:shd w:val="clear" w:color="auto" w:fill="1E1E1E"/>
+        <w:spacing w:after="0" w:line="285" w:lineRule="atLeast"/>
+        <w:rPr>
+          <w:rFonts w:ascii="Consolas" w:eastAsia="Times New Roman" w:hAnsi="Consolas" w:cs="Times New Roman"/>
+          <w:color w:val="D4D4D4"/>
+          <w:kern w:val="0"/>
+          <w:sz w:val="21"/>
+          <w:szCs w:val="21"/>
+          <w:lang w:eastAsia="pt-BR"/>
+          <w14:ligatures w14:val="none"/>
+        </w:rPr>
+      </w:pPr>
+    </w:p>
+    <w:p>
+      <w:pPr>
+        <w:shd w:val="clear" w:color="auto" w:fill="1E1E1E"/>
+        <w:spacing w:after="0" w:line="285" w:lineRule="atLeast"/>
+        <w:rPr>
+          <w:rFonts w:ascii="Consolas" w:eastAsia="Times New Roman" w:hAnsi="Consolas" w:cs="Times New Roman"/>
+          <w:color w:val="D4D4D4"/>
+          <w:kern w:val="0"/>
+          <w:sz w:val="21"/>
+          <w:szCs w:val="21"/>
+          <w:lang w:eastAsia="pt-BR"/>
+          <w14:ligatures w14:val="none"/>
+        </w:rPr>
+      </w:pPr>
+      <w:r>
+        <w:rPr>
+          <w:rFonts w:ascii="Consolas" w:eastAsia="Times New Roman" w:hAnsi="Consolas" w:cs="Times New Roman"/>
+          <w:color w:val="D4D4D4"/>
+          <w:kern w:val="0"/>
+          <w:sz w:val="21"/>
+          <w:szCs w:val="21"/>
+          <w:lang w:eastAsia="pt-BR"/>
+          <w14:ligatures w14:val="none"/>
+        </w:rPr>
+        <w:t xml:space="preserve">        </w:t>
+      </w:r>
+      <w:proofErr w:type="spellStart"/>
+      <w:r>
+        <w:rPr>
+          <w:rFonts w:ascii="Consolas" w:eastAsia="Times New Roman" w:hAnsi="Consolas" w:cs="Times New Roman"/>
+          <w:color w:val="74B0DF"/>
+          <w:kern w:val="0"/>
+          <w:sz w:val="21"/>
+          <w:szCs w:val="21"/>
+          <w:lang w:eastAsia="pt-BR"/>
+          <w14:ligatures w14:val="none"/>
+        </w:rPr>
+        <w:t>quantDVs</w:t>
+      </w:r>
+      <w:proofErr w:type="spellEnd"/>
+    </w:p>
+    <w:p>
+      <w:pPr>
+        <w:shd w:val="clear" w:color="auto" w:fill="1E1E1E"/>
+        <w:spacing w:after="0" w:line="285" w:lineRule="atLeast"/>
+        <w:rPr>
+          <w:rFonts w:ascii="Consolas" w:eastAsia="Times New Roman" w:hAnsi="Consolas" w:cs="Times New Roman"/>
+          <w:color w:val="D4D4D4"/>
+          <w:kern w:val="0"/>
+          <w:sz w:val="21"/>
+          <w:szCs w:val="21"/>
+          <w:lang w:eastAsia="pt-BR"/>
+          <w14:ligatures w14:val="none"/>
+        </w:rPr>
+      </w:pPr>
+      <w:r>
+        <w:rPr>
+          <w:rFonts w:ascii="Consolas" w:eastAsia="Times New Roman" w:hAnsi="Consolas" w:cs="Times New Roman"/>
+          <w:color w:val="D4D4D4"/>
+          <w:kern w:val="0"/>
+          <w:sz w:val="21"/>
+          <w:szCs w:val="21"/>
+          <w:lang w:eastAsia="pt-BR"/>
+          <w14:ligatures w14:val="none"/>
+        </w:rPr>
+        <w:t xml:space="preserve">        </w:t>
+      </w:r>
+      <w:proofErr w:type="spellStart"/>
+      <w:r>
+        <w:rPr>
+          <w:rFonts w:ascii="Consolas" w:eastAsia="Times New Roman" w:hAnsi="Consolas" w:cs="Times New Roman"/>
+          <w:color w:val="74B0DF"/>
+          <w:kern w:val="0"/>
+          <w:sz w:val="21"/>
+          <w:szCs w:val="21"/>
+          <w:lang w:eastAsia="pt-BR"/>
+          <w14:ligatures w14:val="none"/>
+        </w:rPr>
+        <w:t>quantPVsAtual</w:t>
+      </w:r>
+      <w:proofErr w:type="spellEnd"/>
+    </w:p>
+    <w:p>
+      <w:pPr>
+        <w:shd w:val="clear" w:color="auto" w:fill="1E1E1E"/>
+        <w:spacing w:after="0" w:line="285" w:lineRule="atLeast"/>
+        <w:rPr>
+          <w:rFonts w:ascii="Consolas" w:eastAsia="Times New Roman" w:hAnsi="Consolas" w:cs="Times New Roman"/>
+          <w:color w:val="D4D4D4"/>
+          <w:kern w:val="0"/>
+          <w:sz w:val="21"/>
+          <w:szCs w:val="21"/>
+          <w:lang w:eastAsia="pt-BR"/>
+          <w14:ligatures w14:val="none"/>
+        </w:rPr>
+      </w:pPr>
+    </w:p>
+    <w:p>
+      <w:pPr>
+        <w:shd w:val="clear" w:color="auto" w:fill="1E1E1E"/>
+        <w:spacing w:after="0" w:line="285" w:lineRule="atLeast"/>
+        <w:rPr>
+          <w:rFonts w:ascii="Consolas" w:eastAsia="Times New Roman" w:hAnsi="Consolas" w:cs="Times New Roman"/>
+          <w:color w:val="D4D4D4"/>
+          <w:kern w:val="0"/>
+          <w:sz w:val="21"/>
+          <w:szCs w:val="21"/>
+          <w:lang w:eastAsia="pt-BR"/>
+          <w14:ligatures w14:val="none"/>
+        </w:rPr>
+      </w:pPr>
+      <w:r>
+        <w:rPr>
+          <w:rFonts w:ascii="Consolas" w:eastAsia="Times New Roman" w:hAnsi="Consolas" w:cs="Times New Roman"/>
+          <w:color w:val="D4D4D4"/>
+          <w:kern w:val="0"/>
+          <w:sz w:val="21"/>
+          <w:szCs w:val="21"/>
+          <w:lang w:eastAsia="pt-BR"/>
+          <w14:ligatures w14:val="none"/>
+        </w:rPr>
+        <w:lastRenderedPageBreak/>
+        <w:t xml:space="preserve">        </w:t>
+      </w:r>
       <w:proofErr w:type="spellStart"/>
       <w:proofErr w:type="gramStart"/>
       <w:r>
@@ -4471,7 +4408,7 @@
           <w:lang w:eastAsia="pt-BR"/>
           <w14:ligatures w14:val="none"/>
         </w:rPr>
-        <w:t>getPontosVida</w:t>
+        <w:t>getClasseArmadura</w:t>
       </w:r>
       <w:proofErr w:type="spellEnd"/>
       <w:r>
@@ -4498,6 +4435,234 @@
           <w14:ligatures w14:val="none"/>
         </w:rPr>
         <w:t>)</w:t>
+      </w:r>
+    </w:p>
+    <w:p>
+      <w:pPr>
+        <w:shd w:val="clear" w:color="auto" w:fill="1E1E1E"/>
+        <w:spacing w:after="0" w:line="285" w:lineRule="atLeast"/>
+        <w:rPr>
+          <w:rFonts w:ascii="Consolas" w:eastAsia="Times New Roman" w:hAnsi="Consolas" w:cs="Times New Roman"/>
+          <w:color w:val="D4D4D4"/>
+          <w:kern w:val="0"/>
+          <w:sz w:val="21"/>
+          <w:szCs w:val="21"/>
+          <w:lang w:eastAsia="pt-BR"/>
+          <w14:ligatures w14:val="none"/>
+        </w:rPr>
+      </w:pPr>
+      <w:r>
+        <w:rPr>
+          <w:rFonts w:ascii="Consolas" w:eastAsia="Times New Roman" w:hAnsi="Consolas" w:cs="Times New Roman"/>
+          <w:color w:val="D4D4D4"/>
+          <w:kern w:val="0"/>
+          <w:sz w:val="21"/>
+          <w:szCs w:val="21"/>
+          <w:lang w:eastAsia="pt-BR"/>
+          <w14:ligatures w14:val="none"/>
+        </w:rPr>
+        <w:t xml:space="preserve">        </w:t>
+      </w:r>
+      <w:proofErr w:type="spellStart"/>
+      <w:proofErr w:type="gramStart"/>
+      <w:r>
+        <w:rPr>
+          <w:rFonts w:ascii="Consolas" w:eastAsia="Times New Roman" w:hAnsi="Consolas" w:cs="Times New Roman"/>
+          <w:color w:val="74B0DF"/>
+          <w:kern w:val="0"/>
+          <w:sz w:val="21"/>
+          <w:szCs w:val="21"/>
+          <w:lang w:eastAsia="pt-BR"/>
+          <w14:ligatures w14:val="none"/>
+        </w:rPr>
+        <w:t>getJogadaProtecao</w:t>
+      </w:r>
+      <w:proofErr w:type="spellEnd"/>
+      <w:r>
+        <w:rPr>
+          <w:rFonts w:ascii="Consolas" w:eastAsia="Times New Roman" w:hAnsi="Consolas" w:cs="Times New Roman"/>
+          <w:color w:val="DCDCDC"/>
+          <w:kern w:val="0"/>
+          <w:sz w:val="21"/>
+          <w:szCs w:val="21"/>
+          <w:lang w:eastAsia="pt-BR"/>
+          <w14:ligatures w14:val="none"/>
+        </w:rPr>
+        <w:t>(</w:t>
+      </w:r>
+      <w:proofErr w:type="gramEnd"/>
+      <w:r>
+        <w:rPr>
+          <w:rFonts w:ascii="Consolas" w:eastAsia="Times New Roman" w:hAnsi="Consolas" w:cs="Times New Roman"/>
+          <w:color w:val="DCDCDC"/>
+          <w:kern w:val="0"/>
+          <w:sz w:val="21"/>
+          <w:szCs w:val="21"/>
+          <w:lang w:eastAsia="pt-BR"/>
+          <w14:ligatures w14:val="none"/>
+        </w:rPr>
+        <w:t>)</w:t>
+      </w:r>
+    </w:p>
+    <w:p>
+      <w:pPr>
+        <w:shd w:val="clear" w:color="auto" w:fill="1E1E1E"/>
+        <w:spacing w:after="0" w:line="285" w:lineRule="atLeast"/>
+        <w:rPr>
+          <w:rFonts w:ascii="Consolas" w:eastAsia="Times New Roman" w:hAnsi="Consolas" w:cs="Times New Roman"/>
+          <w:color w:val="D4D4D4"/>
+          <w:kern w:val="0"/>
+          <w:sz w:val="21"/>
+          <w:szCs w:val="21"/>
+          <w:lang w:eastAsia="pt-BR"/>
+          <w14:ligatures w14:val="none"/>
+        </w:rPr>
+      </w:pPr>
+      <w:r>
+        <w:rPr>
+          <w:rFonts w:ascii="Consolas" w:eastAsia="Times New Roman" w:hAnsi="Consolas" w:cs="Times New Roman"/>
+          <w:color w:val="D4D4D4"/>
+          <w:kern w:val="0"/>
+          <w:sz w:val="21"/>
+          <w:szCs w:val="21"/>
+          <w:lang w:eastAsia="pt-BR"/>
+          <w14:ligatures w14:val="none"/>
+        </w:rPr>
+        <w:t xml:space="preserve">        </w:t>
+      </w:r>
+      <w:proofErr w:type="spellStart"/>
+      <w:proofErr w:type="gramStart"/>
+      <w:r>
+        <w:rPr>
+          <w:rFonts w:ascii="Consolas" w:eastAsia="Times New Roman" w:hAnsi="Consolas" w:cs="Times New Roman"/>
+          <w:color w:val="74B0DF"/>
+          <w:kern w:val="0"/>
+          <w:sz w:val="21"/>
+          <w:szCs w:val="21"/>
+          <w:lang w:eastAsia="pt-BR"/>
+          <w14:ligatures w14:val="none"/>
+        </w:rPr>
+        <w:t>getBaseAtaque</w:t>
+      </w:r>
+      <w:proofErr w:type="spellEnd"/>
+      <w:r>
+        <w:rPr>
+          <w:rFonts w:ascii="Consolas" w:eastAsia="Times New Roman" w:hAnsi="Consolas" w:cs="Times New Roman"/>
+          <w:color w:val="DCDCDC"/>
+          <w:kern w:val="0"/>
+          <w:sz w:val="21"/>
+          <w:szCs w:val="21"/>
+          <w:lang w:eastAsia="pt-BR"/>
+          <w14:ligatures w14:val="none"/>
+        </w:rPr>
+        <w:t>(</w:t>
+      </w:r>
+      <w:proofErr w:type="gramEnd"/>
+      <w:r>
+        <w:rPr>
+          <w:rFonts w:ascii="Consolas" w:eastAsia="Times New Roman" w:hAnsi="Consolas" w:cs="Times New Roman"/>
+          <w:color w:val="DCDCDC"/>
+          <w:kern w:val="0"/>
+          <w:sz w:val="21"/>
+          <w:szCs w:val="21"/>
+          <w:lang w:eastAsia="pt-BR"/>
+          <w14:ligatures w14:val="none"/>
+        </w:rPr>
+        <w:t>)</w:t>
+      </w:r>
+    </w:p>
+    <w:p>
+      <w:pPr>
+        <w:shd w:val="clear" w:color="auto" w:fill="1E1E1E"/>
+        <w:spacing w:after="0" w:line="285" w:lineRule="atLeast"/>
+        <w:rPr>
+          <w:rFonts w:ascii="Consolas" w:eastAsia="Times New Roman" w:hAnsi="Consolas" w:cs="Times New Roman"/>
+          <w:color w:val="D4D4D4"/>
+          <w:kern w:val="0"/>
+          <w:sz w:val="21"/>
+          <w:szCs w:val="21"/>
+          <w:lang w:eastAsia="pt-BR"/>
+          <w14:ligatures w14:val="none"/>
+        </w:rPr>
+      </w:pPr>
+      <w:r>
+        <w:rPr>
+          <w:rFonts w:ascii="Consolas" w:eastAsia="Times New Roman" w:hAnsi="Consolas" w:cs="Times New Roman"/>
+          <w:color w:val="D4D4D4"/>
+          <w:kern w:val="0"/>
+          <w:sz w:val="21"/>
+          <w:szCs w:val="21"/>
+          <w:lang w:eastAsia="pt-BR"/>
+          <w14:ligatures w14:val="none"/>
+        </w:rPr>
+        <w:t xml:space="preserve">        </w:t>
+      </w:r>
+      <w:proofErr w:type="spellStart"/>
+      <w:proofErr w:type="gramStart"/>
+      <w:r>
+        <w:rPr>
+          <w:rFonts w:ascii="Consolas" w:eastAsia="Times New Roman" w:hAnsi="Consolas" w:cs="Times New Roman"/>
+          <w:color w:val="74B0DF"/>
+          <w:kern w:val="0"/>
+          <w:sz w:val="21"/>
+          <w:szCs w:val="21"/>
+          <w:lang w:eastAsia="pt-BR"/>
+          <w14:ligatures w14:val="none"/>
+        </w:rPr>
+        <w:t>getMovimento</w:t>
+      </w:r>
+      <w:proofErr w:type="spellEnd"/>
+      <w:r>
+        <w:rPr>
+          <w:rFonts w:ascii="Consolas" w:eastAsia="Times New Roman" w:hAnsi="Consolas" w:cs="Times New Roman"/>
+          <w:color w:val="DCDCDC"/>
+          <w:kern w:val="0"/>
+          <w:sz w:val="21"/>
+          <w:szCs w:val="21"/>
+          <w:lang w:eastAsia="pt-BR"/>
+          <w14:ligatures w14:val="none"/>
+        </w:rPr>
+        <w:t>(</w:t>
+      </w:r>
+      <w:proofErr w:type="gramEnd"/>
+      <w:r>
+        <w:rPr>
+          <w:rFonts w:ascii="Consolas" w:eastAsia="Times New Roman" w:hAnsi="Consolas" w:cs="Times New Roman"/>
+          <w:color w:val="DCDCDC"/>
+          <w:kern w:val="0"/>
+          <w:sz w:val="21"/>
+          <w:szCs w:val="21"/>
+          <w:lang w:eastAsia="pt-BR"/>
+          <w14:ligatures w14:val="none"/>
+        </w:rPr>
+        <w:t>)</w:t>
+      </w:r>
+    </w:p>
+    <w:p>
+      <w:pPr>
+        <w:shd w:val="clear" w:color="auto" w:fill="1E1E1E"/>
+        <w:spacing w:after="0" w:line="285" w:lineRule="atLeast"/>
+        <w:rPr>
+          <w:rFonts w:ascii="Consolas" w:eastAsia="Times New Roman" w:hAnsi="Consolas" w:cs="Times New Roman"/>
+          <w:color w:val="D4D4D4"/>
+          <w:kern w:val="0"/>
+          <w:sz w:val="21"/>
+          <w:szCs w:val="21"/>
+          <w:lang w:eastAsia="pt-BR"/>
+          <w14:ligatures w14:val="none"/>
+        </w:rPr>
+      </w:pPr>
+      <w:r>
+        <w:rPr>
+          <w:rFonts w:ascii="Consolas" w:eastAsia="Times New Roman" w:hAnsi="Consolas" w:cs="Times New Roman"/>
+          <w:color w:val="D4D4D4"/>
+          <w:kern w:val="0"/>
+          <w:sz w:val="21"/>
+          <w:szCs w:val="21"/>
+          <w:lang w:eastAsia="pt-BR"/>
+          <w14:ligatures w14:val="none"/>
+        </w:rPr>
+        <w:t xml:space="preserve">        </w:t>
       </w:r>
     </w:p>
     <w:p>
@@ -4684,7 +4849,48 @@
           <w:lang w:eastAsia="pt-BR"/>
           <w14:ligatures w14:val="none"/>
         </w:rPr>
-        <w:t>nivel</w:t>
+        <w:t>lvl</w:t>
+      </w:r>
+      <w:proofErr w:type="spellEnd"/>
+    </w:p>
+    <w:p>
+      <w:pPr>
+        <w:shd w:val="clear" w:color="auto" w:fill="1E1E1E"/>
+        <w:spacing w:after="0" w:line="285" w:lineRule="atLeast"/>
+        <w:rPr>
+          <w:rFonts w:ascii="Consolas" w:eastAsia="Times New Roman" w:hAnsi="Consolas" w:cs="Times New Roman"/>
+          <w:color w:val="D4D4D4"/>
+          <w:kern w:val="0"/>
+          <w:sz w:val="21"/>
+          <w:szCs w:val="21"/>
+          <w:lang w:eastAsia="pt-BR"/>
+          <w14:ligatures w14:val="none"/>
+        </w:rPr>
+      </w:pPr>
+      <w:r>
+        <w:rPr>
+          <w:rFonts w:ascii="Consolas" w:eastAsia="Times New Roman" w:hAnsi="Consolas" w:cs="Times New Roman"/>
+          <w:color w:val="D4D4D4"/>
+          <w:kern w:val="0"/>
+          <w:sz w:val="21"/>
+          <w:szCs w:val="21"/>
+          <w:lang w:eastAsia="pt-BR"/>
+          <w14:ligatures w14:val="none"/>
+        </w:rPr>
+        <w:t xml:space="preserve">        </w:t>
+      </w:r>
+      <w:proofErr w:type="spellStart"/>
+      <w:r>
+        <w:rPr>
+          <w:rFonts w:ascii="Consolas" w:eastAsia="Times New Roman" w:hAnsi="Consolas" w:cs="Times New Roman"/>
+          <w:color w:val="74B0DF"/>
+          <w:kern w:val="0"/>
+          <w:sz w:val="21"/>
+          <w:szCs w:val="21"/>
+          <w:lang w:eastAsia="pt-BR"/>
+          <w14:ligatures w14:val="none"/>
+        </w:rPr>
+        <w:t>exp</w:t>
       </w:r>
       <w:proofErr w:type="spellEnd"/>
     </w:p>
@@ -4861,6 +5067,111 @@
         </w:rPr>
         <w:t xml:space="preserve">        </w:t>
       </w:r>
+      <w:r>
+        <w:rPr>
+          <w:rFonts w:ascii="Consolas" w:eastAsia="Times New Roman" w:hAnsi="Consolas" w:cs="Times New Roman"/>
+          <w:color w:val="74B0DF"/>
+          <w:kern w:val="0"/>
+          <w:sz w:val="21"/>
+          <w:szCs w:val="21"/>
+          <w:lang w:eastAsia="pt-BR"/>
+          <w14:ligatures w14:val="none"/>
+        </w:rPr>
+        <w:t>DADO_VIDA</w:t>
+      </w:r>
+    </w:p>
+    <w:p>
+      <w:pPr>
+        <w:shd w:val="clear" w:color="auto" w:fill="1E1E1E"/>
+        <w:spacing w:after="0" w:line="285" w:lineRule="atLeast"/>
+        <w:rPr>
+          <w:rFonts w:ascii="Consolas" w:eastAsia="Times New Roman" w:hAnsi="Consolas" w:cs="Times New Roman"/>
+          <w:color w:val="D4D4D4"/>
+          <w:kern w:val="0"/>
+          <w:sz w:val="21"/>
+          <w:szCs w:val="21"/>
+          <w:lang w:eastAsia="pt-BR"/>
+          <w14:ligatures w14:val="none"/>
+        </w:rPr>
+      </w:pPr>
+      <w:r>
+        <w:rPr>
+          <w:rFonts w:ascii="Consolas" w:eastAsia="Times New Roman" w:hAnsi="Consolas" w:cs="Times New Roman"/>
+          <w:color w:val="D4D4D4"/>
+          <w:kern w:val="0"/>
+          <w:sz w:val="21"/>
+          <w:szCs w:val="21"/>
+          <w:lang w:eastAsia="pt-BR"/>
+          <w14:ligatures w14:val="none"/>
+        </w:rPr>
+        <w:t xml:space="preserve">        </w:t>
+      </w:r>
+      <w:r>
+        <w:rPr>
+          <w:rFonts w:ascii="Consolas" w:eastAsia="Times New Roman" w:hAnsi="Consolas" w:cs="Times New Roman"/>
+          <w:color w:val="74B0DF"/>
+          <w:kern w:val="0"/>
+          <w:sz w:val="21"/>
+          <w:szCs w:val="21"/>
+          <w:lang w:eastAsia="pt-BR"/>
+          <w14:ligatures w14:val="none"/>
+        </w:rPr>
+        <w:t>DADO_VIDA_MEDIO</w:t>
+      </w:r>
+    </w:p>
+    <w:p>
+      <w:pPr>
+        <w:shd w:val="clear" w:color="auto" w:fill="1E1E1E"/>
+        <w:spacing w:after="0" w:line="285" w:lineRule="atLeast"/>
+        <w:rPr>
+          <w:rFonts w:ascii="Consolas" w:eastAsia="Times New Roman" w:hAnsi="Consolas" w:cs="Times New Roman"/>
+          <w:color w:val="D4D4D4"/>
+          <w:kern w:val="0"/>
+          <w:sz w:val="21"/>
+          <w:szCs w:val="21"/>
+          <w:lang w:eastAsia="pt-BR"/>
+          <w14:ligatures w14:val="none"/>
+        </w:rPr>
+      </w:pPr>
+      <w:r>
+        <w:rPr>
+          <w:rFonts w:ascii="Consolas" w:eastAsia="Times New Roman" w:hAnsi="Consolas" w:cs="Times New Roman"/>
+          <w:color w:val="D4D4D4"/>
+          <w:kern w:val="0"/>
+          <w:sz w:val="21"/>
+          <w:szCs w:val="21"/>
+          <w:lang w:eastAsia="pt-BR"/>
+          <w14:ligatures w14:val="none"/>
+        </w:rPr>
+        <w:t xml:space="preserve">        </w:t>
+      </w:r>
+    </w:p>
+    <w:p>
+      <w:pPr>
+        <w:shd w:val="clear" w:color="auto" w:fill="1E1E1E"/>
+        <w:spacing w:after="0" w:line="285" w:lineRule="atLeast"/>
+        <w:rPr>
+          <w:rFonts w:ascii="Consolas" w:eastAsia="Times New Roman" w:hAnsi="Consolas" w:cs="Times New Roman"/>
+          <w:color w:val="D4D4D4"/>
+          <w:kern w:val="0"/>
+          <w:sz w:val="21"/>
+          <w:szCs w:val="21"/>
+          <w:lang w:eastAsia="pt-BR"/>
+          <w14:ligatures w14:val="none"/>
+        </w:rPr>
+      </w:pPr>
+      <w:r>
+        <w:rPr>
+          <w:rFonts w:ascii="Consolas" w:eastAsia="Times New Roman" w:hAnsi="Consolas" w:cs="Times New Roman"/>
+          <w:color w:val="D4D4D4"/>
+          <w:kern w:val="0"/>
+          <w:sz w:val="21"/>
+          <w:szCs w:val="21"/>
+          <w:lang w:eastAsia="pt-BR"/>
+          <w14:ligatures w14:val="none"/>
+        </w:rPr>
+        <w:t xml:space="preserve">        </w:t>
+      </w:r>
       <w:proofErr w:type="spellStart"/>
       <w:r>
         <w:rPr>
@@ -4872,7 +5183,169 @@
           <w:lang w:eastAsia="pt-BR"/>
           <w14:ligatures w14:val="none"/>
         </w:rPr>
-        <w:t>pontosVidaAdicionais</w:t>
+        <w:t>classeArmadura</w:t>
+      </w:r>
+      <w:proofErr w:type="spellEnd"/>
+    </w:p>
+    <w:p>
+      <w:pPr>
+        <w:shd w:val="clear" w:color="auto" w:fill="1E1E1E"/>
+        <w:spacing w:after="0" w:line="285" w:lineRule="atLeast"/>
+        <w:rPr>
+          <w:rFonts w:ascii="Consolas" w:eastAsia="Times New Roman" w:hAnsi="Consolas" w:cs="Times New Roman"/>
+          <w:color w:val="D4D4D4"/>
+          <w:kern w:val="0"/>
+          <w:sz w:val="21"/>
+          <w:szCs w:val="21"/>
+          <w:lang w:eastAsia="pt-BR"/>
+          <w14:ligatures w14:val="none"/>
+        </w:rPr>
+      </w:pPr>
+      <w:r>
+        <w:rPr>
+          <w:rFonts w:ascii="Consolas" w:eastAsia="Times New Roman" w:hAnsi="Consolas" w:cs="Times New Roman"/>
+          <w:color w:val="D4D4D4"/>
+          <w:kern w:val="0"/>
+          <w:sz w:val="21"/>
+          <w:szCs w:val="21"/>
+          <w:lang w:eastAsia="pt-BR"/>
+          <w14:ligatures w14:val="none"/>
+        </w:rPr>
+        <w:t xml:space="preserve">        </w:t>
+      </w:r>
+      <w:proofErr w:type="spellStart"/>
+      <w:r>
+        <w:rPr>
+          <w:rFonts w:ascii="Consolas" w:eastAsia="Times New Roman" w:hAnsi="Consolas" w:cs="Times New Roman"/>
+          <w:color w:val="74B0DF"/>
+          <w:kern w:val="0"/>
+          <w:sz w:val="21"/>
+          <w:szCs w:val="21"/>
+          <w:lang w:eastAsia="pt-BR"/>
+          <w14:ligatures w14:val="none"/>
+        </w:rPr>
+        <w:t>jogadaDeProtecao</w:t>
+      </w:r>
+      <w:proofErr w:type="spellEnd"/>
+    </w:p>
+    <w:p>
+      <w:pPr>
+        <w:shd w:val="clear" w:color="auto" w:fill="1E1E1E"/>
+        <w:spacing w:after="0" w:line="285" w:lineRule="atLeast"/>
+        <w:rPr>
+          <w:rFonts w:ascii="Consolas" w:eastAsia="Times New Roman" w:hAnsi="Consolas" w:cs="Times New Roman"/>
+          <w:color w:val="D4D4D4"/>
+          <w:kern w:val="0"/>
+          <w:sz w:val="21"/>
+          <w:szCs w:val="21"/>
+          <w:lang w:eastAsia="pt-BR"/>
+          <w14:ligatures w14:val="none"/>
+        </w:rPr>
+      </w:pPr>
+      <w:r>
+        <w:rPr>
+          <w:rFonts w:ascii="Consolas" w:eastAsia="Times New Roman" w:hAnsi="Consolas" w:cs="Times New Roman"/>
+          <w:color w:val="D4D4D4"/>
+          <w:kern w:val="0"/>
+          <w:sz w:val="21"/>
+          <w:szCs w:val="21"/>
+          <w:lang w:eastAsia="pt-BR"/>
+          <w14:ligatures w14:val="none"/>
+        </w:rPr>
+        <w:t xml:space="preserve">        </w:t>
+      </w:r>
+      <w:proofErr w:type="spellStart"/>
+      <w:r>
+        <w:rPr>
+          <w:rFonts w:ascii="Consolas" w:eastAsia="Times New Roman" w:hAnsi="Consolas" w:cs="Times New Roman"/>
+          <w:color w:val="74B0DF"/>
+          <w:kern w:val="0"/>
+          <w:sz w:val="21"/>
+          <w:szCs w:val="21"/>
+          <w:lang w:eastAsia="pt-BR"/>
+          <w14:ligatures w14:val="none"/>
+        </w:rPr>
+        <w:t>baseAtaque</w:t>
+      </w:r>
+      <w:proofErr w:type="spellEnd"/>
+    </w:p>
+    <w:p>
+      <w:pPr>
+        <w:shd w:val="clear" w:color="auto" w:fill="1E1E1E"/>
+        <w:spacing w:after="0" w:line="285" w:lineRule="atLeast"/>
+        <w:rPr>
+          <w:rFonts w:ascii="Consolas" w:eastAsia="Times New Roman" w:hAnsi="Consolas" w:cs="Times New Roman"/>
+          <w:color w:val="D4D4D4"/>
+          <w:kern w:val="0"/>
+          <w:sz w:val="21"/>
+          <w:szCs w:val="21"/>
+          <w:lang w:eastAsia="pt-BR"/>
+          <w14:ligatures w14:val="none"/>
+        </w:rPr>
+      </w:pPr>
+      <w:r>
+        <w:rPr>
+          <w:rFonts w:ascii="Consolas" w:eastAsia="Times New Roman" w:hAnsi="Consolas" w:cs="Times New Roman"/>
+          <w:color w:val="D4D4D4"/>
+          <w:kern w:val="0"/>
+          <w:sz w:val="21"/>
+          <w:szCs w:val="21"/>
+          <w:lang w:eastAsia="pt-BR"/>
+          <w14:ligatures w14:val="none"/>
+        </w:rPr>
+        <w:t xml:space="preserve">        </w:t>
+      </w:r>
+      <w:r>
+        <w:rPr>
+          <w:rFonts w:ascii="Consolas" w:eastAsia="Times New Roman" w:hAnsi="Consolas" w:cs="Times New Roman"/>
+          <w:color w:val="74B0DF"/>
+          <w:kern w:val="0"/>
+          <w:sz w:val="21"/>
+          <w:szCs w:val="21"/>
+          <w:lang w:eastAsia="pt-BR"/>
+          <w14:ligatures w14:val="none"/>
+        </w:rPr>
+        <w:t>movimento</w:t>
+      </w:r>
+    </w:p>
+    <w:p>
+      <w:pPr>
+        <w:shd w:val="clear" w:color="auto" w:fill="1E1E1E"/>
+        <w:spacing w:after="0" w:line="285" w:lineRule="atLeast"/>
+        <w:rPr>
+          <w:rFonts w:ascii="Consolas" w:eastAsia="Times New Roman" w:hAnsi="Consolas" w:cs="Times New Roman"/>
+          <w:color w:val="D4D4D4"/>
+          <w:kern w:val="0"/>
+          <w:sz w:val="21"/>
+          <w:szCs w:val="21"/>
+          <w:lang w:eastAsia="pt-BR"/>
+          <w14:ligatures w14:val="none"/>
+        </w:rPr>
+      </w:pPr>
+      <w:r>
+        <w:rPr>
+          <w:rFonts w:ascii="Consolas" w:eastAsia="Times New Roman" w:hAnsi="Consolas" w:cs="Times New Roman"/>
+          <w:color w:val="D4D4D4"/>
+          <w:kern w:val="0"/>
+          <w:sz w:val="21"/>
+          <w:szCs w:val="21"/>
+          <w:lang w:eastAsia="pt-BR"/>
+          <w14:ligatures w14:val="none"/>
+        </w:rPr>
+        <w:t xml:space="preserve">        </w:t>
+      </w:r>
+      <w:proofErr w:type="spellStart"/>
+      <w:r>
+        <w:rPr>
+          <w:rFonts w:ascii="Consolas" w:eastAsia="Times New Roman" w:hAnsi="Consolas" w:cs="Times New Roman"/>
+          <w:color w:val="74B0DF"/>
+          <w:kern w:val="0"/>
+          <w:sz w:val="21"/>
+          <w:szCs w:val="21"/>
+          <w:lang w:eastAsia="pt-BR"/>
+          <w14:ligatures w14:val="none"/>
+        </w:rPr>
+        <w:t>pvAdicionais</w:t>
       </w:r>
       <w:proofErr w:type="spellEnd"/>
     </w:p>
@@ -5045,7 +5518,6 @@
           <w:lang w:eastAsia="pt-BR"/>
           <w14:ligatures w14:val="none"/>
         </w:rPr>
-        <w:lastRenderedPageBreak/>
         <w:t xml:space="preserve">        </w:t>
       </w:r>
       <w:r>
@@ -5122,6 +5594,84 @@
           <w14:ligatures w14:val="none"/>
         </w:rPr>
         <w:t>nome</w:t>
+      </w:r>
+    </w:p>
+    <w:p>
+      <w:pPr>
+        <w:shd w:val="clear" w:color="auto" w:fill="1E1E1E"/>
+        <w:spacing w:after="0" w:line="285" w:lineRule="atLeast"/>
+        <w:rPr>
+          <w:rFonts w:ascii="Consolas" w:eastAsia="Times New Roman" w:hAnsi="Consolas" w:cs="Times New Roman"/>
+          <w:color w:val="D4D4D4"/>
+          <w:kern w:val="0"/>
+          <w:sz w:val="21"/>
+          <w:szCs w:val="21"/>
+          <w:lang w:eastAsia="pt-BR"/>
+          <w14:ligatures w14:val="none"/>
+        </w:rPr>
+      </w:pPr>
+      <w:r>
+        <w:rPr>
+          <w:rFonts w:ascii="Consolas" w:eastAsia="Times New Roman" w:hAnsi="Consolas" w:cs="Times New Roman"/>
+          <w:color w:val="D4D4D4"/>
+          <w:kern w:val="0"/>
+          <w:sz w:val="21"/>
+          <w:szCs w:val="21"/>
+          <w:lang w:eastAsia="pt-BR"/>
+          <w14:ligatures w14:val="none"/>
+        </w:rPr>
+        <w:t xml:space="preserve">        </w:t>
+      </w:r>
+      <w:r>
+        <w:rPr>
+          <w:rFonts w:ascii="Consolas" w:eastAsia="Times New Roman" w:hAnsi="Consolas" w:cs="Times New Roman"/>
+          <w:color w:val="74B0DF"/>
+          <w:kern w:val="0"/>
+          <w:sz w:val="21"/>
+          <w:szCs w:val="21"/>
+          <w:lang w:eastAsia="pt-BR"/>
+          <w14:ligatures w14:val="none"/>
+        </w:rPr>
+        <w:t>DADO_VIDA</w:t>
+      </w:r>
+    </w:p>
+    <w:p>
+      <w:pPr>
+        <w:shd w:val="clear" w:color="auto" w:fill="1E1E1E"/>
+        <w:spacing w:after="0" w:line="285" w:lineRule="atLeast"/>
+        <w:rPr>
+          <w:rFonts w:ascii="Consolas" w:eastAsia="Times New Roman" w:hAnsi="Consolas" w:cs="Times New Roman"/>
+          <w:color w:val="D4D4D4"/>
+          <w:kern w:val="0"/>
+          <w:sz w:val="21"/>
+          <w:szCs w:val="21"/>
+          <w:lang w:eastAsia="pt-BR"/>
+          <w14:ligatures w14:val="none"/>
+        </w:rPr>
+      </w:pPr>
+      <w:r>
+        <w:rPr>
+          <w:rFonts w:ascii="Consolas" w:eastAsia="Times New Roman" w:hAnsi="Consolas" w:cs="Times New Roman"/>
+          <w:color w:val="D4D4D4"/>
+          <w:kern w:val="0"/>
+          <w:sz w:val="21"/>
+          <w:szCs w:val="21"/>
+          <w:lang w:eastAsia="pt-BR"/>
+          <w14:ligatures w14:val="none"/>
+        </w:rPr>
+        <w:t xml:space="preserve">        </w:t>
+      </w:r>
+      <w:r>
+        <w:rPr>
+          <w:rFonts w:ascii="Consolas" w:eastAsia="Times New Roman" w:hAnsi="Consolas" w:cs="Times New Roman"/>
+          <w:color w:val="74B0DF"/>
+          <w:kern w:val="0"/>
+          <w:sz w:val="21"/>
+          <w:szCs w:val="21"/>
+          <w:lang w:eastAsia="pt-BR"/>
+          <w14:ligatures w14:val="none"/>
+        </w:rPr>
+        <w:t>DADO_VIDA_MEDIO</w:t>
       </w:r>
     </w:p>
     <w:p>
@@ -5454,6 +6004,7 @@
         <w:t xml:space="preserve">    </w:t>
       </w:r>
       <w:proofErr w:type="spellStart"/>
+      <w:proofErr w:type="gramStart"/>
       <w:r>
         <w:rPr>
           <w:rFonts w:ascii="Consolas" w:eastAsia="Times New Roman" w:hAnsi="Consolas" w:cs="Times New Roman"/>
@@ -5491,8 +6042,9 @@
           <w:lang w:eastAsia="pt-BR"/>
           <w14:ligatures w14:val="none"/>
         </w:rPr>
-        <w:t>Atributos</w:t>
-      </w:r>
+        <w:t>Inventario</w:t>
+      </w:r>
+      <w:proofErr w:type="gramEnd"/>
       <w:r>
         <w:rPr>
           <w:rFonts w:ascii="Consolas" w:eastAsia="Times New Roman" w:hAnsi="Consolas" w:cs="Times New Roman"/>
@@ -5554,7 +6106,7 @@
           <w:lang w:eastAsia="pt-BR"/>
           <w14:ligatures w14:val="none"/>
         </w:rPr>
-        <w:t>forca</w:t>
+        <w:t>equipamentos</w:t>
       </w:r>
     </w:p>
     <w:p>
@@ -5583,6 +6135,8 @@
         </w:rPr>
         <w:t xml:space="preserve">        </w:t>
       </w:r>
+      <w:proofErr w:type="spellStart"/>
+      <w:proofErr w:type="gramStart"/>
       <w:r>
         <w:rPr>
           <w:rFonts w:ascii="Consolas" w:eastAsia="Times New Roman" w:hAnsi="Consolas" w:cs="Times New Roman"/>
@@ -5593,167 +6147,33 @@
           <w:lang w:eastAsia="pt-BR"/>
           <w14:ligatures w14:val="none"/>
         </w:rPr>
-        <w:t>destreza</w:t>
-      </w:r>
-    </w:p>
-    <w:p>
-      <w:pPr>
-        <w:shd w:val="clear" w:color="auto" w:fill="1E1E1E"/>
-        <w:spacing w:after="0" w:line="285" w:lineRule="atLeast"/>
-        <w:rPr>
-          <w:rFonts w:ascii="Consolas" w:eastAsia="Times New Roman" w:hAnsi="Consolas" w:cs="Times New Roman"/>
-          <w:color w:val="D4D4D4"/>
-          <w:kern w:val="0"/>
-          <w:sz w:val="21"/>
-          <w:szCs w:val="21"/>
-          <w:lang w:eastAsia="pt-BR"/>
-          <w14:ligatures w14:val="none"/>
-        </w:rPr>
-      </w:pPr>
-      <w:r>
-        <w:rPr>
-          <w:rFonts w:ascii="Consolas" w:eastAsia="Times New Roman" w:hAnsi="Consolas" w:cs="Times New Roman"/>
-          <w:color w:val="D4D4D4"/>
-          <w:kern w:val="0"/>
-          <w:sz w:val="21"/>
-          <w:szCs w:val="21"/>
-          <w:lang w:eastAsia="pt-BR"/>
-          <w14:ligatures w14:val="none"/>
-        </w:rPr>
-        <w:t xml:space="preserve">        </w:t>
-      </w:r>
-      <w:proofErr w:type="spellStart"/>
-      <w:r>
-        <w:rPr>
-          <w:rFonts w:ascii="Consolas" w:eastAsia="Times New Roman" w:hAnsi="Consolas" w:cs="Times New Roman"/>
-          <w:color w:val="74B0DF"/>
-          <w:kern w:val="0"/>
-          <w:sz w:val="21"/>
-          <w:szCs w:val="21"/>
-          <w:lang w:eastAsia="pt-BR"/>
-          <w14:ligatures w14:val="none"/>
-        </w:rPr>
-        <w:t>constituicao</w:t>
+        <w:t>calcularCarga</w:t>
       </w:r>
       <w:proofErr w:type="spellEnd"/>
-    </w:p>
-    <w:p>
-      <w:pPr>
-        <w:shd w:val="clear" w:color="auto" w:fill="1E1E1E"/>
-        <w:spacing w:after="0" w:line="285" w:lineRule="atLeast"/>
-        <w:rPr>
-          <w:rFonts w:ascii="Consolas" w:eastAsia="Times New Roman" w:hAnsi="Consolas" w:cs="Times New Roman"/>
-          <w:color w:val="D4D4D4"/>
-          <w:kern w:val="0"/>
-          <w:sz w:val="21"/>
-          <w:szCs w:val="21"/>
-          <w:lang w:eastAsia="pt-BR"/>
-          <w14:ligatures w14:val="none"/>
-        </w:rPr>
-      </w:pPr>
-      <w:r>
-        <w:rPr>
-          <w:rFonts w:ascii="Consolas" w:eastAsia="Times New Roman" w:hAnsi="Consolas" w:cs="Times New Roman"/>
-          <w:color w:val="D4D4D4"/>
-          <w:kern w:val="0"/>
-          <w:sz w:val="21"/>
-          <w:szCs w:val="21"/>
-          <w:lang w:eastAsia="pt-BR"/>
-          <w14:ligatures w14:val="none"/>
-        </w:rPr>
-        <w:t xml:space="preserve">        </w:t>
-      </w:r>
-      <w:proofErr w:type="spellStart"/>
-      <w:r>
-        <w:rPr>
-          <w:rFonts w:ascii="Consolas" w:eastAsia="Times New Roman" w:hAnsi="Consolas" w:cs="Times New Roman"/>
-          <w:color w:val="74B0DF"/>
-          <w:kern w:val="0"/>
-          <w:sz w:val="21"/>
-          <w:szCs w:val="21"/>
-          <w:lang w:eastAsia="pt-BR"/>
-          <w14:ligatures w14:val="none"/>
-        </w:rPr>
-        <w:t>inteligencia</w:t>
-      </w:r>
-      <w:proofErr w:type="spellEnd"/>
-    </w:p>
-    <w:p>
-      <w:pPr>
-        <w:shd w:val="clear" w:color="auto" w:fill="1E1E1E"/>
-        <w:spacing w:after="0" w:line="285" w:lineRule="atLeast"/>
-        <w:rPr>
-          <w:rFonts w:ascii="Consolas" w:eastAsia="Times New Roman" w:hAnsi="Consolas" w:cs="Times New Roman"/>
-          <w:color w:val="D4D4D4"/>
-          <w:kern w:val="0"/>
-          <w:sz w:val="21"/>
-          <w:szCs w:val="21"/>
-          <w:lang w:eastAsia="pt-BR"/>
-          <w14:ligatures w14:val="none"/>
-        </w:rPr>
-      </w:pPr>
-      <w:r>
-        <w:rPr>
-          <w:rFonts w:ascii="Consolas" w:eastAsia="Times New Roman" w:hAnsi="Consolas" w:cs="Times New Roman"/>
-          <w:color w:val="D4D4D4"/>
-          <w:kern w:val="0"/>
-          <w:sz w:val="21"/>
-          <w:szCs w:val="21"/>
-          <w:lang w:eastAsia="pt-BR"/>
-          <w14:ligatures w14:val="none"/>
-        </w:rPr>
-        <w:t xml:space="preserve">        </w:t>
-      </w:r>
-      <w:r>
-        <w:rPr>
-          <w:rFonts w:ascii="Consolas" w:eastAsia="Times New Roman" w:hAnsi="Consolas" w:cs="Times New Roman"/>
-          <w:color w:val="74B0DF"/>
-          <w:kern w:val="0"/>
-          <w:sz w:val="21"/>
-          <w:szCs w:val="21"/>
-          <w:lang w:eastAsia="pt-BR"/>
-          <w14:ligatures w14:val="none"/>
-        </w:rPr>
-        <w:t>sabedoria</w:t>
-      </w:r>
-    </w:p>
-    <w:p>
-      <w:pPr>
-        <w:shd w:val="clear" w:color="auto" w:fill="1E1E1E"/>
-        <w:spacing w:after="0" w:line="285" w:lineRule="atLeast"/>
-        <w:rPr>
-          <w:rFonts w:ascii="Consolas" w:eastAsia="Times New Roman" w:hAnsi="Consolas" w:cs="Times New Roman"/>
-          <w:color w:val="D4D4D4"/>
-          <w:kern w:val="0"/>
-          <w:sz w:val="21"/>
-          <w:szCs w:val="21"/>
-          <w:lang w:eastAsia="pt-BR"/>
-          <w14:ligatures w14:val="none"/>
-        </w:rPr>
-      </w:pPr>
-      <w:r>
-        <w:rPr>
-          <w:rFonts w:ascii="Consolas" w:eastAsia="Times New Roman" w:hAnsi="Consolas" w:cs="Times New Roman"/>
-          <w:color w:val="D4D4D4"/>
-          <w:kern w:val="0"/>
-          <w:sz w:val="21"/>
-          <w:szCs w:val="21"/>
-          <w:lang w:eastAsia="pt-BR"/>
-          <w14:ligatures w14:val="none"/>
-        </w:rPr>
-        <w:t xml:space="preserve">        </w:t>
-      </w:r>
-      <w:r>
-        <w:rPr>
-          <w:rFonts w:ascii="Consolas" w:eastAsia="Times New Roman" w:hAnsi="Consolas" w:cs="Times New Roman"/>
-          <w:color w:val="74B0DF"/>
-          <w:kern w:val="0"/>
-          <w:sz w:val="21"/>
-          <w:szCs w:val="21"/>
-          <w:lang w:eastAsia="pt-BR"/>
-          <w14:ligatures w14:val="none"/>
-        </w:rPr>
-        <w:t>carisma</w:t>
+      <w:r>
+        <w:rPr>
+          <w:rFonts w:ascii="Consolas" w:eastAsia="Times New Roman" w:hAnsi="Consolas" w:cs="Times New Roman"/>
+          <w:color w:val="DCDCDC"/>
+          <w:kern w:val="0"/>
+          <w:sz w:val="21"/>
+          <w:szCs w:val="21"/>
+          <w:lang w:eastAsia="pt-BR"/>
+          <w14:ligatures w14:val="none"/>
+        </w:rPr>
+        <w:t>(</w:t>
+      </w:r>
+      <w:proofErr w:type="gramEnd"/>
+      <w:r>
+        <w:rPr>
+          <w:rFonts w:ascii="Consolas" w:eastAsia="Times New Roman" w:hAnsi="Consolas" w:cs="Times New Roman"/>
+          <w:color w:val="DCDCDC"/>
+          <w:kern w:val="0"/>
+          <w:sz w:val="21"/>
+          <w:szCs w:val="21"/>
+          <w:lang w:eastAsia="pt-BR"/>
+          <w14:ligatures w14:val="none"/>
+        </w:rPr>
+        <w:t>)</w:t>
       </w:r>
     </w:p>
     <w:p>
@@ -5864,7 +6284,6 @@
         </w:rPr>
         <w:t xml:space="preserve"> </w:t>
       </w:r>
-      <w:proofErr w:type="spellStart"/>
       <w:r>
         <w:rPr>
           <w:rFonts w:ascii="Consolas" w:eastAsia="Times New Roman" w:hAnsi="Consolas" w:cs="Times New Roman"/>
@@ -5875,9 +6294,8 @@
           <w:lang w:eastAsia="pt-BR"/>
           <w14:ligatures w14:val="none"/>
         </w:rPr>
-        <w:t>SubAtributos</w:t>
-      </w:r>
-      <w:proofErr w:type="spellEnd"/>
+        <w:t>Item</w:t>
+      </w:r>
       <w:r>
         <w:rPr>
           <w:rFonts w:ascii="Consolas" w:eastAsia="Times New Roman" w:hAnsi="Consolas" w:cs="Times New Roman"/>
@@ -5929,6 +6347,18 @@
         </w:rPr>
         <w:t xml:space="preserve">        </w:t>
       </w:r>
+      <w:r>
+        <w:rPr>
+          <w:rFonts w:ascii="Consolas" w:eastAsia="Times New Roman" w:hAnsi="Consolas" w:cs="Times New Roman"/>
+          <w:color w:val="74B0DF"/>
+          <w:kern w:val="0"/>
+          <w:sz w:val="21"/>
+          <w:szCs w:val="21"/>
+          <w:lang w:eastAsia="pt-BR"/>
+          <w14:ligatures w14:val="none"/>
+        </w:rPr>
+        <w:t>nome</w:t>
+      </w:r>
     </w:p>
     <w:p>
       <w:pPr>
@@ -5956,7 +6386,6 @@
         </w:rPr>
         <w:t xml:space="preserve">        </w:t>
       </w:r>
-      <w:proofErr w:type="spellStart"/>
       <w:r>
         <w:rPr>
           <w:rFonts w:ascii="Consolas" w:eastAsia="Times New Roman" w:hAnsi="Consolas" w:cs="Times New Roman"/>
@@ -5967,9 +6396,8 @@
           <w:lang w:eastAsia="pt-BR"/>
           <w14:ligatures w14:val="none"/>
         </w:rPr>
-        <w:t>classeArmadura</w:t>
-      </w:r>
-      <w:proofErr w:type="spellEnd"/>
+        <w:t>peso</w:t>
+      </w:r>
     </w:p>
     <w:p>
       <w:pPr>
@@ -5995,88 +6423,6 @@
           <w:lang w:eastAsia="pt-BR"/>
           <w14:ligatures w14:val="none"/>
         </w:rPr>
-        <w:t xml:space="preserve">        </w:t>
-      </w:r>
-      <w:proofErr w:type="spellStart"/>
-      <w:r>
-        <w:rPr>
-          <w:rFonts w:ascii="Consolas" w:eastAsia="Times New Roman" w:hAnsi="Consolas" w:cs="Times New Roman"/>
-          <w:color w:val="74B0DF"/>
-          <w:kern w:val="0"/>
-          <w:sz w:val="21"/>
-          <w:szCs w:val="21"/>
-          <w:lang w:eastAsia="pt-BR"/>
-          <w14:ligatures w14:val="none"/>
-        </w:rPr>
-        <w:t>jogadaProtecao</w:t>
-      </w:r>
-      <w:proofErr w:type="spellEnd"/>
-    </w:p>
-    <w:p>
-      <w:pPr>
-        <w:shd w:val="clear" w:color="auto" w:fill="1E1E1E"/>
-        <w:spacing w:after="0" w:line="285" w:lineRule="atLeast"/>
-        <w:rPr>
-          <w:rFonts w:ascii="Consolas" w:eastAsia="Times New Roman" w:hAnsi="Consolas" w:cs="Times New Roman"/>
-          <w:color w:val="D4D4D4"/>
-          <w:kern w:val="0"/>
-          <w:sz w:val="21"/>
-          <w:szCs w:val="21"/>
-          <w:lang w:eastAsia="pt-BR"/>
-          <w14:ligatures w14:val="none"/>
-        </w:rPr>
-      </w:pPr>
-      <w:r>
-        <w:rPr>
-          <w:rFonts w:ascii="Consolas" w:eastAsia="Times New Roman" w:hAnsi="Consolas" w:cs="Times New Roman"/>
-          <w:color w:val="D4D4D4"/>
-          <w:kern w:val="0"/>
-          <w:sz w:val="21"/>
-          <w:szCs w:val="21"/>
-          <w:lang w:eastAsia="pt-BR"/>
-          <w14:ligatures w14:val="none"/>
-        </w:rPr>
-        <w:t xml:space="preserve">        </w:t>
-      </w:r>
-      <w:proofErr w:type="spellStart"/>
-      <w:r>
-        <w:rPr>
-          <w:rFonts w:ascii="Consolas" w:eastAsia="Times New Roman" w:hAnsi="Consolas" w:cs="Times New Roman"/>
-          <w:color w:val="74B0DF"/>
-          <w:kern w:val="0"/>
-          <w:sz w:val="21"/>
-          <w:szCs w:val="21"/>
-          <w:lang w:eastAsia="pt-BR"/>
-          <w14:ligatures w14:val="none"/>
-        </w:rPr>
-        <w:t>baseAtaque</w:t>
-      </w:r>
-      <w:proofErr w:type="spellEnd"/>
-    </w:p>
-    <w:p>
-      <w:pPr>
-        <w:shd w:val="clear" w:color="auto" w:fill="1E1E1E"/>
-        <w:spacing w:after="0" w:line="285" w:lineRule="atLeast"/>
-        <w:rPr>
-          <w:rFonts w:ascii="Consolas" w:eastAsia="Times New Roman" w:hAnsi="Consolas" w:cs="Times New Roman"/>
-          <w:color w:val="D4D4D4"/>
-          <w:kern w:val="0"/>
-          <w:sz w:val="21"/>
-          <w:szCs w:val="21"/>
-          <w:lang w:eastAsia="pt-BR"/>
-          <w14:ligatures w14:val="none"/>
-        </w:rPr>
-      </w:pPr>
-      <w:r>
-        <w:rPr>
-          <w:rFonts w:ascii="Consolas" w:eastAsia="Times New Roman" w:hAnsi="Consolas" w:cs="Times New Roman"/>
-          <w:color w:val="D4D4D4"/>
-          <w:kern w:val="0"/>
-          <w:sz w:val="21"/>
-          <w:szCs w:val="21"/>
-          <w:lang w:eastAsia="pt-BR"/>
-          <w14:ligatures w14:val="none"/>
-        </w:rPr>
         <w:t xml:space="preserve">    </w:t>
       </w:r>
       <w:r>
@@ -6093,533 +6439,48 @@
       </w:r>
     </w:p>
     <w:p>
-      <w:pPr>
-        <w:shd w:val="clear" w:color="auto" w:fill="1E1E1E"/>
-        <w:spacing w:after="0" w:line="285" w:lineRule="atLeast"/>
-        <w:rPr>
-          <w:rFonts w:ascii="Consolas" w:eastAsia="Times New Roman" w:hAnsi="Consolas" w:cs="Times New Roman"/>
-          <w:color w:val="D4D4D4"/>
-          <w:kern w:val="0"/>
-          <w:sz w:val="21"/>
-          <w:szCs w:val="21"/>
-          <w:lang w:eastAsia="pt-BR"/>
-          <w14:ligatures w14:val="none"/>
-        </w:rPr>
-      </w:pPr>
-    </w:p>
-    <w:p>
-      <w:pPr>
-        <w:shd w:val="clear" w:color="auto" w:fill="1E1E1E"/>
-        <w:spacing w:after="0" w:line="285" w:lineRule="atLeast"/>
-        <w:rPr>
-          <w:rFonts w:ascii="Consolas" w:eastAsia="Times New Roman" w:hAnsi="Consolas" w:cs="Times New Roman"/>
-          <w:color w:val="D4D4D4"/>
-          <w:kern w:val="0"/>
-          <w:sz w:val="21"/>
-          <w:szCs w:val="21"/>
-          <w:lang w:eastAsia="pt-BR"/>
-          <w14:ligatures w14:val="none"/>
-        </w:rPr>
-      </w:pPr>
-      <w:r>
-        <w:rPr>
-          <w:rFonts w:ascii="Consolas" w:eastAsia="Times New Roman" w:hAnsi="Consolas" w:cs="Times New Roman"/>
-          <w:color w:val="D4D4D4"/>
-          <w:kern w:val="0"/>
-          <w:sz w:val="21"/>
-          <w:szCs w:val="21"/>
-          <w:lang w:eastAsia="pt-BR"/>
-          <w14:ligatures w14:val="none"/>
-        </w:rPr>
-        <w:t xml:space="preserve">    </w:t>
-      </w:r>
-      <w:proofErr w:type="spellStart"/>
+      <w:r>
+        <w:br w:type="page"/>
+      </w:r>
+    </w:p>
+    <w:p>
+      <w:r>
+        <w:lastRenderedPageBreak/>
+        <w:t>Notas:</w:t>
+      </w:r>
+    </w:p>
+    <w:p/>
+    <w:p>
+      <w:r>
+        <w:t>* Por favor. Você deve compilar esse projeto Java para uma versão mais</w:t>
+      </w:r>
+    </w:p>
+    <w:p>
+      <w:r>
+        <w:t>antiga (Java 8) para ser possível conseguir rodar aqui no PC.</w:t>
+      </w:r>
+    </w:p>
+    <w:p>
+      <w:r>
+        <w:t xml:space="preserve">  Basicamente se você compilar para uma versão mais recente, como por</w:t>
+      </w:r>
+    </w:p>
+    <w:p>
+      <w:r>
+        <w:t>exemplo, é na JDK (que vai até o Java 21) a parada não vai abrir.</w:t>
+      </w:r>
+    </w:p>
+    <w:p>
+      <w:r>
+        <w:t xml:space="preserve">  Enfim, acho que deu </w:t>
+      </w:r>
       <w:proofErr w:type="gramStart"/>
       <w:r>
-        <w:rPr>
-          <w:rFonts w:ascii="Consolas" w:eastAsia="Times New Roman" w:hAnsi="Consolas" w:cs="Times New Roman"/>
-          <w:b/>
-          <w:bCs/>
-          <w:color w:val="9650C8"/>
-          <w:kern w:val="0"/>
-          <w:sz w:val="21"/>
-          <w:szCs w:val="21"/>
-          <w:lang w:eastAsia="pt-BR"/>
-          <w14:ligatures w14:val="none"/>
-        </w:rPr>
-        <w:t>class</w:t>
-      </w:r>
-      <w:proofErr w:type="spellEnd"/>
-      <w:r>
-        <w:rPr>
-          <w:rFonts w:ascii="Consolas" w:eastAsia="Times New Roman" w:hAnsi="Consolas" w:cs="Times New Roman"/>
-          <w:color w:val="D4D4D4"/>
-          <w:kern w:val="0"/>
-          <w:sz w:val="21"/>
-          <w:szCs w:val="21"/>
-          <w:lang w:eastAsia="pt-BR"/>
-          <w14:ligatures w14:val="none"/>
-        </w:rPr>
-        <w:t xml:space="preserve"> </w:t>
-      </w:r>
-      <w:r>
-        <w:rPr>
-          <w:rFonts w:ascii="Consolas" w:eastAsia="Times New Roman" w:hAnsi="Consolas" w:cs="Times New Roman"/>
-          <w:color w:val="74B0DF"/>
-          <w:kern w:val="0"/>
-          <w:sz w:val="21"/>
-          <w:szCs w:val="21"/>
-          <w:lang w:eastAsia="pt-BR"/>
-          <w14:ligatures w14:val="none"/>
-        </w:rPr>
-        <w:t>Inventario</w:t>
+        <w:t>pra</w:t>
       </w:r>
       <w:proofErr w:type="gramEnd"/>
       <w:r>
-        <w:rPr>
-          <w:rFonts w:ascii="Consolas" w:eastAsia="Times New Roman" w:hAnsi="Consolas" w:cs="Times New Roman"/>
-          <w:color w:val="D4D4D4"/>
-          <w:kern w:val="0"/>
-          <w:sz w:val="21"/>
-          <w:szCs w:val="21"/>
-          <w:lang w:eastAsia="pt-BR"/>
-          <w14:ligatures w14:val="none"/>
-        </w:rPr>
-        <w:t xml:space="preserve"> </w:t>
-      </w:r>
-      <w:r>
-        <w:rPr>
-          <w:rFonts w:ascii="Consolas" w:eastAsia="Times New Roman" w:hAnsi="Consolas" w:cs="Times New Roman"/>
-          <w:color w:val="DCDCDC"/>
-          <w:kern w:val="0"/>
-          <w:sz w:val="21"/>
-          <w:szCs w:val="21"/>
-          <w:lang w:eastAsia="pt-BR"/>
-          <w14:ligatures w14:val="none"/>
-        </w:rPr>
-        <w:t>{</w:t>
-      </w:r>
-    </w:p>
-    <w:p>
-      <w:pPr>
-        <w:shd w:val="clear" w:color="auto" w:fill="1E1E1E"/>
-        <w:spacing w:after="0" w:line="285" w:lineRule="atLeast"/>
-        <w:rPr>
-          <w:rFonts w:ascii="Consolas" w:eastAsia="Times New Roman" w:hAnsi="Consolas" w:cs="Times New Roman"/>
-          <w:color w:val="D4D4D4"/>
-          <w:kern w:val="0"/>
-          <w:sz w:val="21"/>
-          <w:szCs w:val="21"/>
-          <w:lang w:eastAsia="pt-BR"/>
-          <w14:ligatures w14:val="none"/>
-        </w:rPr>
-      </w:pPr>
-      <w:r>
-        <w:rPr>
-          <w:rFonts w:ascii="Consolas" w:eastAsia="Times New Roman" w:hAnsi="Consolas" w:cs="Times New Roman"/>
-          <w:color w:val="D4D4D4"/>
-          <w:kern w:val="0"/>
-          <w:sz w:val="21"/>
-          <w:szCs w:val="21"/>
-          <w:lang w:eastAsia="pt-BR"/>
-          <w14:ligatures w14:val="none"/>
-        </w:rPr>
-        <w:t xml:space="preserve">        </w:t>
-      </w:r>
-      <w:r>
-        <w:rPr>
-          <w:rFonts w:ascii="Consolas" w:eastAsia="Times New Roman" w:hAnsi="Consolas" w:cs="Times New Roman"/>
-          <w:color w:val="74B0DF"/>
-          <w:kern w:val="0"/>
-          <w:sz w:val="21"/>
-          <w:szCs w:val="21"/>
-          <w:lang w:eastAsia="pt-BR"/>
-          <w14:ligatures w14:val="none"/>
-        </w:rPr>
-        <w:t>equipamentos</w:t>
-      </w:r>
-    </w:p>
-    <w:p>
-      <w:pPr>
-        <w:shd w:val="clear" w:color="auto" w:fill="1E1E1E"/>
-        <w:spacing w:after="0" w:line="285" w:lineRule="atLeast"/>
-        <w:rPr>
-          <w:rFonts w:ascii="Consolas" w:eastAsia="Times New Roman" w:hAnsi="Consolas" w:cs="Times New Roman"/>
-          <w:color w:val="D4D4D4"/>
-          <w:kern w:val="0"/>
-          <w:sz w:val="21"/>
-          <w:szCs w:val="21"/>
-          <w:lang w:eastAsia="pt-BR"/>
-          <w14:ligatures w14:val="none"/>
-        </w:rPr>
-      </w:pPr>
-      <w:r>
-        <w:rPr>
-          <w:rFonts w:ascii="Consolas" w:eastAsia="Times New Roman" w:hAnsi="Consolas" w:cs="Times New Roman"/>
-          <w:color w:val="D4D4D4"/>
-          <w:kern w:val="0"/>
-          <w:sz w:val="21"/>
-          <w:szCs w:val="21"/>
-          <w:lang w:eastAsia="pt-BR"/>
-          <w14:ligatures w14:val="none"/>
-        </w:rPr>
-        <w:t xml:space="preserve">        </w:t>
-      </w:r>
-      <w:proofErr w:type="spellStart"/>
-      <w:proofErr w:type="gramStart"/>
-      <w:r>
-        <w:rPr>
-          <w:rFonts w:ascii="Consolas" w:eastAsia="Times New Roman" w:hAnsi="Consolas" w:cs="Times New Roman"/>
-          <w:color w:val="74B0DF"/>
-          <w:kern w:val="0"/>
-          <w:sz w:val="21"/>
-          <w:szCs w:val="21"/>
-          <w:lang w:eastAsia="pt-BR"/>
-          <w14:ligatures w14:val="none"/>
-        </w:rPr>
-        <w:t>calcularCarga</w:t>
-      </w:r>
-      <w:proofErr w:type="spellEnd"/>
-      <w:r>
-        <w:rPr>
-          <w:rFonts w:ascii="Consolas" w:eastAsia="Times New Roman" w:hAnsi="Consolas" w:cs="Times New Roman"/>
-          <w:color w:val="DCDCDC"/>
-          <w:kern w:val="0"/>
-          <w:sz w:val="21"/>
-          <w:szCs w:val="21"/>
-          <w:lang w:eastAsia="pt-BR"/>
-          <w14:ligatures w14:val="none"/>
-        </w:rPr>
-        <w:t>(</w:t>
-      </w:r>
-      <w:proofErr w:type="gramEnd"/>
-      <w:r>
-        <w:rPr>
-          <w:rFonts w:ascii="Consolas" w:eastAsia="Times New Roman" w:hAnsi="Consolas" w:cs="Times New Roman"/>
-          <w:color w:val="DCDCDC"/>
-          <w:kern w:val="0"/>
-          <w:sz w:val="21"/>
-          <w:szCs w:val="21"/>
-          <w:lang w:eastAsia="pt-BR"/>
-          <w14:ligatures w14:val="none"/>
-        </w:rPr>
-        <w:t>)</w:t>
-      </w:r>
-    </w:p>
-    <w:p>
-      <w:pPr>
-        <w:shd w:val="clear" w:color="auto" w:fill="1E1E1E"/>
-        <w:spacing w:after="0" w:line="285" w:lineRule="atLeast"/>
-        <w:rPr>
-          <w:rFonts w:ascii="Consolas" w:eastAsia="Times New Roman" w:hAnsi="Consolas" w:cs="Times New Roman"/>
-          <w:color w:val="D4D4D4"/>
-          <w:kern w:val="0"/>
-          <w:sz w:val="21"/>
-          <w:szCs w:val="21"/>
-          <w:lang w:eastAsia="pt-BR"/>
-          <w14:ligatures w14:val="none"/>
-        </w:rPr>
-      </w:pPr>
-      <w:r>
-        <w:rPr>
-          <w:rFonts w:ascii="Consolas" w:eastAsia="Times New Roman" w:hAnsi="Consolas" w:cs="Times New Roman"/>
-          <w:color w:val="D4D4D4"/>
-          <w:kern w:val="0"/>
-          <w:sz w:val="21"/>
-          <w:szCs w:val="21"/>
-          <w:lang w:eastAsia="pt-BR"/>
-          <w14:ligatures w14:val="none"/>
-        </w:rPr>
-        <w:t xml:space="preserve">    </w:t>
-      </w:r>
-      <w:r>
-        <w:rPr>
-          <w:rFonts w:ascii="Consolas" w:eastAsia="Times New Roman" w:hAnsi="Consolas" w:cs="Times New Roman"/>
-          <w:color w:val="DCDCDC"/>
-          <w:kern w:val="0"/>
-          <w:sz w:val="21"/>
-          <w:szCs w:val="21"/>
-          <w:lang w:eastAsia="pt-BR"/>
-          <w14:ligatures w14:val="none"/>
-        </w:rPr>
-        <w:t>}</w:t>
-      </w:r>
-    </w:p>
-    <w:p>
-      <w:pPr>
-        <w:shd w:val="clear" w:color="auto" w:fill="1E1E1E"/>
-        <w:spacing w:after="0" w:line="285" w:lineRule="atLeast"/>
-        <w:rPr>
-          <w:rFonts w:ascii="Consolas" w:eastAsia="Times New Roman" w:hAnsi="Consolas" w:cs="Times New Roman"/>
-          <w:color w:val="D4D4D4"/>
-          <w:kern w:val="0"/>
-          <w:sz w:val="21"/>
-          <w:szCs w:val="21"/>
-          <w:lang w:eastAsia="pt-BR"/>
-          <w14:ligatures w14:val="none"/>
-        </w:rPr>
-      </w:pPr>
-    </w:p>
-    <w:p>
-      <w:pPr>
-        <w:shd w:val="clear" w:color="auto" w:fill="1E1E1E"/>
-        <w:spacing w:after="0" w:line="285" w:lineRule="atLeast"/>
-        <w:rPr>
-          <w:rFonts w:ascii="Consolas" w:eastAsia="Times New Roman" w:hAnsi="Consolas" w:cs="Times New Roman"/>
-          <w:color w:val="D4D4D4"/>
-          <w:kern w:val="0"/>
-          <w:sz w:val="21"/>
-          <w:szCs w:val="21"/>
-          <w:lang w:eastAsia="pt-BR"/>
-          <w14:ligatures w14:val="none"/>
-        </w:rPr>
-      </w:pPr>
-      <w:r>
-        <w:rPr>
-          <w:rFonts w:ascii="Consolas" w:eastAsia="Times New Roman" w:hAnsi="Consolas" w:cs="Times New Roman"/>
-          <w:color w:val="D4D4D4"/>
-          <w:kern w:val="0"/>
-          <w:sz w:val="21"/>
-          <w:szCs w:val="21"/>
-          <w:lang w:eastAsia="pt-BR"/>
-          <w14:ligatures w14:val="none"/>
-        </w:rPr>
-        <w:t xml:space="preserve">    </w:t>
-      </w:r>
-      <w:proofErr w:type="spellStart"/>
-      <w:r>
-        <w:rPr>
-          <w:rFonts w:ascii="Consolas" w:eastAsia="Times New Roman" w:hAnsi="Consolas" w:cs="Times New Roman"/>
-          <w:b/>
-          <w:bCs/>
-          <w:color w:val="9650C8"/>
-          <w:kern w:val="0"/>
-          <w:sz w:val="21"/>
-          <w:szCs w:val="21"/>
-          <w:lang w:eastAsia="pt-BR"/>
-          <w14:ligatures w14:val="none"/>
-        </w:rPr>
-        <w:t>class</w:t>
-      </w:r>
-      <w:proofErr w:type="spellEnd"/>
-      <w:r>
-        <w:rPr>
-          <w:rFonts w:ascii="Consolas" w:eastAsia="Times New Roman" w:hAnsi="Consolas" w:cs="Times New Roman"/>
-          <w:color w:val="D4D4D4"/>
-          <w:kern w:val="0"/>
-          <w:sz w:val="21"/>
-          <w:szCs w:val="21"/>
-          <w:lang w:eastAsia="pt-BR"/>
-          <w14:ligatures w14:val="none"/>
-        </w:rPr>
-        <w:t xml:space="preserve"> </w:t>
-      </w:r>
-      <w:r>
-        <w:rPr>
-          <w:rFonts w:ascii="Consolas" w:eastAsia="Times New Roman" w:hAnsi="Consolas" w:cs="Times New Roman"/>
-          <w:color w:val="74B0DF"/>
-          <w:kern w:val="0"/>
-          <w:sz w:val="21"/>
-          <w:szCs w:val="21"/>
-          <w:lang w:eastAsia="pt-BR"/>
-          <w14:ligatures w14:val="none"/>
-        </w:rPr>
-        <w:t>Item</w:t>
-      </w:r>
-      <w:r>
-        <w:rPr>
-          <w:rFonts w:ascii="Consolas" w:eastAsia="Times New Roman" w:hAnsi="Consolas" w:cs="Times New Roman"/>
-          <w:color w:val="D4D4D4"/>
-          <w:kern w:val="0"/>
-          <w:sz w:val="21"/>
-          <w:szCs w:val="21"/>
-          <w:lang w:eastAsia="pt-BR"/>
-          <w14:ligatures w14:val="none"/>
-        </w:rPr>
-        <w:t xml:space="preserve"> </w:t>
-      </w:r>
-      <w:r>
-        <w:rPr>
-          <w:rFonts w:ascii="Consolas" w:eastAsia="Times New Roman" w:hAnsi="Consolas" w:cs="Times New Roman"/>
-          <w:color w:val="DCDCDC"/>
-          <w:kern w:val="0"/>
-          <w:sz w:val="21"/>
-          <w:szCs w:val="21"/>
-          <w:lang w:eastAsia="pt-BR"/>
-          <w14:ligatures w14:val="none"/>
-        </w:rPr>
-        <w:t>{</w:t>
-      </w:r>
-    </w:p>
-    <w:p>
-      <w:pPr>
-        <w:shd w:val="clear" w:color="auto" w:fill="1E1E1E"/>
-        <w:spacing w:after="0" w:line="285" w:lineRule="atLeast"/>
-        <w:rPr>
-          <w:rFonts w:ascii="Consolas" w:eastAsia="Times New Roman" w:hAnsi="Consolas" w:cs="Times New Roman"/>
-          <w:color w:val="D4D4D4"/>
-          <w:kern w:val="0"/>
-          <w:sz w:val="21"/>
-          <w:szCs w:val="21"/>
-          <w:lang w:eastAsia="pt-BR"/>
-          <w14:ligatures w14:val="none"/>
-        </w:rPr>
-      </w:pPr>
-      <w:r>
-        <w:rPr>
-          <w:rFonts w:ascii="Consolas" w:eastAsia="Times New Roman" w:hAnsi="Consolas" w:cs="Times New Roman"/>
-          <w:color w:val="D4D4D4"/>
-          <w:kern w:val="0"/>
-          <w:sz w:val="21"/>
-          <w:szCs w:val="21"/>
-          <w:lang w:eastAsia="pt-BR"/>
-          <w14:ligatures w14:val="none"/>
-        </w:rPr>
-        <w:t xml:space="preserve">        </w:t>
-      </w:r>
-      <w:r>
-        <w:rPr>
-          <w:rFonts w:ascii="Consolas" w:eastAsia="Times New Roman" w:hAnsi="Consolas" w:cs="Times New Roman"/>
-          <w:color w:val="74B0DF"/>
-          <w:kern w:val="0"/>
-          <w:sz w:val="21"/>
-          <w:szCs w:val="21"/>
-          <w:lang w:eastAsia="pt-BR"/>
-          <w14:ligatures w14:val="none"/>
-        </w:rPr>
-        <w:t>nome</w:t>
-      </w:r>
-    </w:p>
-    <w:p>
-      <w:pPr>
-        <w:shd w:val="clear" w:color="auto" w:fill="1E1E1E"/>
-        <w:spacing w:after="0" w:line="285" w:lineRule="atLeast"/>
-        <w:rPr>
-          <w:rFonts w:ascii="Consolas" w:eastAsia="Times New Roman" w:hAnsi="Consolas" w:cs="Times New Roman"/>
-          <w:color w:val="D4D4D4"/>
-          <w:kern w:val="0"/>
-          <w:sz w:val="21"/>
-          <w:szCs w:val="21"/>
-          <w:lang w:eastAsia="pt-BR"/>
-          <w14:ligatures w14:val="none"/>
-        </w:rPr>
-      </w:pPr>
-      <w:r>
-        <w:rPr>
-          <w:rFonts w:ascii="Consolas" w:eastAsia="Times New Roman" w:hAnsi="Consolas" w:cs="Times New Roman"/>
-          <w:color w:val="D4D4D4"/>
-          <w:kern w:val="0"/>
-          <w:sz w:val="21"/>
-          <w:szCs w:val="21"/>
-          <w:lang w:eastAsia="pt-BR"/>
-          <w14:ligatures w14:val="none"/>
-        </w:rPr>
-        <w:t xml:space="preserve">        </w:t>
-      </w:r>
-      <w:r>
-        <w:rPr>
-          <w:rFonts w:ascii="Consolas" w:eastAsia="Times New Roman" w:hAnsi="Consolas" w:cs="Times New Roman"/>
-          <w:color w:val="74B0DF"/>
-          <w:kern w:val="0"/>
-          <w:sz w:val="21"/>
-          <w:szCs w:val="21"/>
-          <w:lang w:eastAsia="pt-BR"/>
-          <w14:ligatures w14:val="none"/>
-        </w:rPr>
-        <w:t>peso</w:t>
-      </w:r>
-    </w:p>
-    <w:p>
-      <w:pPr>
-        <w:shd w:val="clear" w:color="auto" w:fill="1E1E1E"/>
-        <w:spacing w:after="0" w:line="285" w:lineRule="atLeast"/>
-        <w:rPr>
-          <w:rFonts w:ascii="Consolas" w:eastAsia="Times New Roman" w:hAnsi="Consolas" w:cs="Times New Roman"/>
-          <w:color w:val="D4D4D4"/>
-          <w:kern w:val="0"/>
-          <w:sz w:val="21"/>
-          <w:szCs w:val="21"/>
-          <w:lang w:eastAsia="pt-BR"/>
-          <w14:ligatures w14:val="none"/>
-        </w:rPr>
-      </w:pPr>
-      <w:r>
-        <w:rPr>
-          <w:rFonts w:ascii="Consolas" w:eastAsia="Times New Roman" w:hAnsi="Consolas" w:cs="Times New Roman"/>
-          <w:color w:val="D4D4D4"/>
-          <w:kern w:val="0"/>
-          <w:sz w:val="21"/>
-          <w:szCs w:val="21"/>
-          <w:lang w:eastAsia="pt-BR"/>
-          <w14:ligatures w14:val="none"/>
-        </w:rPr>
-        <w:t xml:space="preserve">    </w:t>
-      </w:r>
-      <w:r>
-        <w:rPr>
-          <w:rFonts w:ascii="Consolas" w:eastAsia="Times New Roman" w:hAnsi="Consolas" w:cs="Times New Roman"/>
-          <w:color w:val="DCDCDC"/>
-          <w:kern w:val="0"/>
-          <w:sz w:val="21"/>
-          <w:szCs w:val="21"/>
-          <w:lang w:eastAsia="pt-BR"/>
-          <w14:ligatures w14:val="none"/>
-        </w:rPr>
-        <w:t>}</w:t>
-      </w:r>
-    </w:p>
-    <w:p>
-      <w:pPr>
-        <w:shd w:val="clear" w:color="auto" w:fill="1E1E1E"/>
-        <w:spacing w:after="240" w:line="285" w:lineRule="atLeast"/>
-        <w:rPr>
-          <w:rFonts w:ascii="Consolas" w:eastAsia="Times New Roman" w:hAnsi="Consolas" w:cs="Times New Roman"/>
-          <w:color w:val="D4D4D4"/>
-          <w:kern w:val="0"/>
-          <w:sz w:val="21"/>
-          <w:szCs w:val="21"/>
-          <w:lang w:eastAsia="pt-BR"/>
-          <w14:ligatures w14:val="none"/>
-        </w:rPr>
-      </w:pPr>
-      <w:r>
-        <w:rPr>
-          <w:rFonts w:ascii="Consolas" w:eastAsia="Times New Roman" w:hAnsi="Consolas" w:cs="Times New Roman"/>
-          <w:color w:val="D4D4D4"/>
-          <w:kern w:val="0"/>
-          <w:sz w:val="21"/>
-          <w:szCs w:val="21"/>
-          <w:lang w:eastAsia="pt-BR"/>
-          <w14:ligatures w14:val="none"/>
-        </w:rPr>
-        <w:br/>
-      </w:r>
-    </w:p>
-    <w:p>
-      <w:pPr>
-        <w:shd w:val="clear" w:color="auto" w:fill="1E1E1E"/>
-        <w:spacing w:after="0" w:line="285" w:lineRule="atLeast"/>
-        <w:rPr>
-          <w:rFonts w:ascii="Consolas" w:eastAsia="Times New Roman" w:hAnsi="Consolas" w:cs="Times New Roman"/>
-          <w:color w:val="D4D4D4"/>
-          <w:kern w:val="0"/>
-          <w:sz w:val="21"/>
-          <w:szCs w:val="21"/>
-          <w:lang w:eastAsia="pt-BR"/>
-          <w14:ligatures w14:val="none"/>
-        </w:rPr>
-      </w:pPr>
-      <w:r>
-        <w:rPr>
-          <w:rFonts w:ascii="Consolas" w:eastAsia="Times New Roman" w:hAnsi="Consolas" w:cs="Times New Roman"/>
-          <w:color w:val="D4D4D4"/>
-          <w:kern w:val="0"/>
-          <w:sz w:val="21"/>
-          <w:szCs w:val="21"/>
-          <w:lang w:eastAsia="pt-BR"/>
-          <w14:ligatures w14:val="none"/>
-        </w:rPr>
-        <w:t xml:space="preserve">    </w:t>
+        <w:t xml:space="preserve"> entender. Compile o projeto para Java 8.</w:t>
       </w:r>
     </w:p>
     <w:p/>
@@ -8412,7 +8273,7 @@
   <w:style w:type="paragraph" w:default="1" w:styleId="Normal">
     <w:name w:val="Normal"/>
     <w:qFormat/>
-    <w:rsid w:val="009930F4"/>
+    <w:rsid w:val="00C64C71"/>
   </w:style>
   <w:style w:type="paragraph" w:styleId="Ttulo1">
     <w:name w:val="heading 1"/>

--- a/documentacao/Documentação.docx
+++ b/documentacao/Documentação.docx
@@ -2681,10 +2681,7 @@
         <w:ind w:firstLine="708"/>
       </w:pPr>
       <w:r>
-        <w:t xml:space="preserve">Uma ficha </w:t>
-      </w:r>
-      <w:r>
-        <w:t>específica para um personagem do jogador</w:t>
+        <w:t>Uma ficha específica para um personagem do jogador</w:t>
       </w:r>
     </w:p>
     <w:p>
@@ -2697,9 +2694,9 @@
         </w:rPr>
         <w:lastRenderedPageBreak/>
         <w:drawing>
-          <wp:inline distT="0" distB="0" distL="0" distR="0" wp14:anchorId="7EECC669" wp14:editId="778B2CF8">
-            <wp:extent cx="4065955" cy="5715000"/>
-            <wp:effectExtent l="0" t="0" r="0" b="0"/>
+          <wp:inline distT="0" distB="0" distL="0" distR="0" wp14:anchorId="7EECC669" wp14:editId="298EA9B1">
+            <wp:extent cx="4846320" cy="6811861"/>
+            <wp:effectExtent l="0" t="0" r="0" b="8255"/>
             <wp:docPr id="1229747596" name="Imagem 1" descr="Interface gráfica do usuário&#10;&#10;Descrição gerada automaticamente com confiança média"/>
             <wp:cNvGraphicFramePr>
               <a:graphicFrameLocks xmlns:a="http://schemas.openxmlformats.org/drawingml/2006/main" noChangeAspect="1"/>
@@ -2720,7 +2717,7 @@
                   <pic:spPr>
                     <a:xfrm>
                       <a:off x="0" y="0"/>
-                      <a:ext cx="4065955" cy="5715000"/>
+                      <a:ext cx="4848040" cy="6814278"/>
                     </a:xfrm>
                     <a:prstGeom prst="rect">
                       <a:avLst/>
@@ -2823,11 +2820,14 @@
         <w:jc w:val="center"/>
       </w:pPr>
       <w:r>
+        <w:rPr>
+          <w:noProof/>
+        </w:rPr>
         <w:drawing>
-          <wp:inline distT="0" distB="0" distL="0" distR="0" wp14:anchorId="4A41C370" wp14:editId="7D206BFF">
-            <wp:extent cx="3024000" cy="2961089"/>
-            <wp:effectExtent l="0" t="0" r="5080" b="0"/>
-            <wp:docPr id="220494261" name="Imagem 1" descr="Interface gráfica do usuário, Aplicativo, Teams&#10;&#10;Descrição gerada automaticamente"/>
+          <wp:inline distT="0" distB="0" distL="0" distR="0" wp14:anchorId="4537A8B8" wp14:editId="019DAF68">
+            <wp:extent cx="4206240" cy="3999489"/>
+            <wp:effectExtent l="0" t="0" r="3810" b="1270"/>
+            <wp:docPr id="266960149" name="Imagem 7" descr="Uma imagem contendo Linha do tempo&#10;&#10;Descrição gerada automaticamente"/>
             <wp:cNvGraphicFramePr>
               <a:graphicFrameLocks xmlns:a="http://schemas.openxmlformats.org/drawingml/2006/main" noChangeAspect="1"/>
             </wp:cNvGraphicFramePr>
@@ -2835,30 +2835,36 @@
               <a:graphicData uri="http://schemas.openxmlformats.org/drawingml/2006/picture">
                 <pic:pic xmlns:pic="http://schemas.openxmlformats.org/drawingml/2006/picture">
                   <pic:nvPicPr>
-                    <pic:cNvPr id="220494261" name="Imagem 1" descr="Interface gráfica do usuário, Aplicativo, Teams&#10;&#10;Descrição gerada automaticamente"/>
-                    <pic:cNvPicPr/>
+                    <pic:cNvPr id="266960149" name="Imagem 7" descr="Uma imagem contendo Linha do tempo&#10;&#10;Descrição gerada automaticamente"/>
+                    <pic:cNvPicPr>
+                      <a:picLocks noChangeAspect="1" noChangeArrowheads="1"/>
+                    </pic:cNvPicPr>
                   </pic:nvPicPr>
-                  <pic:blipFill rotWithShape="1">
-                    <a:blip r:embed="rId12"/>
-                    <a:srcRect l="26002" r="17515"/>
-                    <a:stretch/>
+                  <pic:blipFill>
+                    <a:blip r:embed="rId12">
+                      <a:extLst>
+                        <a:ext uri="{28A0092B-C50C-407E-A947-70E740481C1C}">
+                          <a14:useLocalDpi xmlns:a14="http://schemas.microsoft.com/office/drawing/2010/main" val="0"/>
+                        </a:ext>
+                      </a:extLst>
+                    </a:blip>
+                    <a:srcRect/>
+                    <a:stretch>
+                      <a:fillRect/>
+                    </a:stretch>
                   </pic:blipFill>
                   <pic:spPr bwMode="auto">
                     <a:xfrm>
                       <a:off x="0" y="0"/>
-                      <a:ext cx="3024000" cy="2961089"/>
+                      <a:ext cx="4211006" cy="4004020"/>
                     </a:xfrm>
                     <a:prstGeom prst="rect">
                       <a:avLst/>
                     </a:prstGeom>
+                    <a:noFill/>
                     <a:ln>
                       <a:noFill/>
                     </a:ln>
-                    <a:extLst>
-                      <a:ext uri="{53640926-AAD7-44D8-BBD7-CCE9431645EC}">
-                        <a14:shadowObscured xmlns:a14="http://schemas.microsoft.com/office/drawing/2010/main"/>
-                      </a:ext>
-                    </a:extLst>
                   </pic:spPr>
                 </pic:pic>
               </a:graphicData>
@@ -2960,7 +2966,7 @@
           <w:lang w:eastAsia="pt-BR"/>
           <w14:ligatures w14:val="none"/>
         </w:rPr>
-        <w:t xml:space="preserve"> RL</w:t>
+        <w:t xml:space="preserve"> LR</w:t>
       </w:r>
     </w:p>
     <w:p>
@@ -3039,6 +3045,7 @@
         </w:rPr>
         <w:t xml:space="preserve"> </w:t>
       </w:r>
+      <w:proofErr w:type="spellStart"/>
       <w:r>
         <w:rPr>
           <w:rFonts w:ascii="Consolas" w:eastAsia="Times New Roman" w:hAnsi="Consolas" w:cs="Times New Roman"/>
@@ -3049,8 +3056,9 @@
           <w:lang w:eastAsia="pt-BR"/>
           <w14:ligatures w14:val="none"/>
         </w:rPr>
-        <w:t>Atributos</w:t>
-      </w:r>
+        <w:t>Raca</w:t>
+      </w:r>
+      <w:proofErr w:type="spellEnd"/>
     </w:p>
     <w:p>
       <w:pPr>
@@ -3138,7 +3146,7 @@
           <w:lang w:eastAsia="pt-BR"/>
           <w14:ligatures w14:val="none"/>
         </w:rPr>
-        <w:t>Inventario</w:t>
+        <w:t>Equipamento</w:t>
       </w:r>
     </w:p>
     <w:p>
@@ -3431,6 +3439,7 @@
         </w:rPr>
         <w:t xml:space="preserve"> </w:t>
       </w:r>
+      <w:proofErr w:type="spellStart"/>
       <w:r>
         <w:rPr>
           <w:rFonts w:ascii="Consolas" w:eastAsia="Times New Roman" w:hAnsi="Consolas" w:cs="Times New Roman"/>
@@ -3441,8 +3450,9 @@
           <w:lang w:eastAsia="pt-BR"/>
           <w14:ligatures w14:val="none"/>
         </w:rPr>
-        <w:t>Classe</w:t>
-      </w:r>
+        <w:t>Especializacao</w:t>
+      </w:r>
+      <w:proofErr w:type="spellEnd"/>
     </w:p>
     <w:p>
       <w:pPr>
@@ -3470,18 +3480,7 @@
         </w:rPr>
         <w:t xml:space="preserve">    </w:t>
       </w:r>
-      <w:r>
-        <w:rPr>
-          <w:rFonts w:ascii="Consolas" w:eastAsia="Times New Roman" w:hAnsi="Consolas" w:cs="Times New Roman"/>
-          <w:color w:val="3DC9B0"/>
-          <w:kern w:val="0"/>
-          <w:sz w:val="21"/>
-          <w:szCs w:val="21"/>
-          <w:lang w:eastAsia="pt-BR"/>
-          <w14:ligatures w14:val="none"/>
-        </w:rPr>
-        <w:t>Classe</w:t>
-      </w:r>
+      <w:proofErr w:type="spellStart"/>
       <w:r>
         <w:rPr>
           <w:rFonts w:ascii="Consolas" w:eastAsia="Times New Roman" w:hAnsi="Consolas" w:cs="Times New Roman"/>
@@ -3492,7 +3491,20 @@
           <w:lang w:eastAsia="pt-BR"/>
           <w14:ligatures w14:val="none"/>
         </w:rPr>
-        <w:t xml:space="preserve"> o</w:t>
+        <w:t>FichaJogador</w:t>
+      </w:r>
+      <w:proofErr w:type="spellEnd"/>
+      <w:r>
+        <w:rPr>
+          <w:rFonts w:ascii="Consolas" w:eastAsia="Times New Roman" w:hAnsi="Consolas" w:cs="Times New Roman"/>
+          <w:color w:val="D4D4D4"/>
+          <w:kern w:val="0"/>
+          <w:sz w:val="21"/>
+          <w:szCs w:val="21"/>
+          <w:lang w:eastAsia="pt-BR"/>
+          <w14:ligatures w14:val="none"/>
+        </w:rPr>
+        <w:t xml:space="preserve"> </w:t>
       </w:r>
       <w:r>
         <w:rPr>
@@ -3506,7 +3518,7 @@
           <w:lang w:eastAsia="pt-BR"/>
           <w14:ligatures w14:val="none"/>
         </w:rPr>
-        <w:t>--</w:t>
+        <w:t>*--</w:t>
       </w:r>
       <w:r>
         <w:rPr>
@@ -3520,7 +3532,6 @@
         </w:rPr>
         <w:t xml:space="preserve"> </w:t>
       </w:r>
-      <w:proofErr w:type="spellStart"/>
       <w:r>
         <w:rPr>
           <w:rFonts w:ascii="Consolas" w:eastAsia="Times New Roman" w:hAnsi="Consolas" w:cs="Times New Roman"/>
@@ -3531,9 +3542,8 @@
           <w:lang w:eastAsia="pt-BR"/>
           <w14:ligatures w14:val="none"/>
         </w:rPr>
-        <w:t>Especializacao</w:t>
-      </w:r>
-      <w:proofErr w:type="spellEnd"/>
+        <w:t>Classe</w:t>
+      </w:r>
     </w:p>
     <w:p>
       <w:pPr>
@@ -3561,18 +3571,7 @@
         </w:rPr>
         <w:t xml:space="preserve">    </w:t>
       </w:r>
-      <w:r>
-        <w:rPr>
-          <w:rFonts w:ascii="Consolas" w:eastAsia="Times New Roman" w:hAnsi="Consolas" w:cs="Times New Roman"/>
-          <w:color w:val="3DC9B0"/>
-          <w:kern w:val="0"/>
-          <w:sz w:val="21"/>
-          <w:szCs w:val="21"/>
-          <w:lang w:eastAsia="pt-BR"/>
-          <w14:ligatures w14:val="none"/>
-        </w:rPr>
-        <w:t>Inventario</w:t>
-      </w:r>
+      <w:proofErr w:type="spellStart"/>
       <w:r>
         <w:rPr>
           <w:rFonts w:ascii="Consolas" w:eastAsia="Times New Roman" w:hAnsi="Consolas" w:cs="Times New Roman"/>
@@ -3583,7 +3582,20 @@
           <w:lang w:eastAsia="pt-BR"/>
           <w14:ligatures w14:val="none"/>
         </w:rPr>
-        <w:t xml:space="preserve"> o</w:t>
+        <w:t>Especializacao</w:t>
+      </w:r>
+      <w:proofErr w:type="spellEnd"/>
+      <w:r>
+        <w:rPr>
+          <w:rFonts w:ascii="Consolas" w:eastAsia="Times New Roman" w:hAnsi="Consolas" w:cs="Times New Roman"/>
+          <w:color w:val="D4D4D4"/>
+          <w:kern w:val="0"/>
+          <w:sz w:val="21"/>
+          <w:szCs w:val="21"/>
+          <w:lang w:eastAsia="pt-BR"/>
+          <w14:ligatures w14:val="none"/>
+        </w:rPr>
+        <w:t xml:space="preserve"> </w:t>
       </w:r>
       <w:r>
         <w:rPr>
@@ -3597,7 +3609,7 @@
           <w:lang w:eastAsia="pt-BR"/>
           <w14:ligatures w14:val="none"/>
         </w:rPr>
-        <w:t>--</w:t>
+        <w:t>*--</w:t>
       </w:r>
       <w:r>
         <w:rPr>
@@ -3621,7 +3633,274 @@
           <w:lang w:eastAsia="pt-BR"/>
           <w14:ligatures w14:val="none"/>
         </w:rPr>
-        <w:t>Item</w:t>
+        <w:t>Classe</w:t>
+      </w:r>
+    </w:p>
+    <w:p>
+      <w:pPr>
+        <w:shd w:val="clear" w:color="auto" w:fill="1E1E1E"/>
+        <w:spacing w:after="0" w:line="285" w:lineRule="atLeast"/>
+        <w:rPr>
+          <w:rFonts w:ascii="Consolas" w:eastAsia="Times New Roman" w:hAnsi="Consolas" w:cs="Times New Roman"/>
+          <w:color w:val="D4D4D4"/>
+          <w:kern w:val="0"/>
+          <w:sz w:val="21"/>
+          <w:szCs w:val="21"/>
+          <w:lang w:eastAsia="pt-BR"/>
+          <w14:ligatures w14:val="none"/>
+        </w:rPr>
+      </w:pPr>
+      <w:r>
+        <w:rPr>
+          <w:rFonts w:ascii="Consolas" w:eastAsia="Times New Roman" w:hAnsi="Consolas" w:cs="Times New Roman"/>
+          <w:color w:val="D4D4D4"/>
+          <w:kern w:val="0"/>
+          <w:sz w:val="21"/>
+          <w:szCs w:val="21"/>
+          <w:lang w:eastAsia="pt-BR"/>
+          <w14:ligatures w14:val="none"/>
+        </w:rPr>
+        <w:t xml:space="preserve">    </w:t>
+      </w:r>
+      <w:r>
+        <w:rPr>
+          <w:rFonts w:ascii="Consolas" w:eastAsia="Times New Roman" w:hAnsi="Consolas" w:cs="Times New Roman"/>
+          <w:color w:val="74B0DF"/>
+          <w:kern w:val="0"/>
+          <w:sz w:val="21"/>
+          <w:szCs w:val="21"/>
+          <w:lang w:eastAsia="pt-BR"/>
+          <w14:ligatures w14:val="none"/>
+        </w:rPr>
+        <w:t>Equipamento</w:t>
+      </w:r>
+      <w:r>
+        <w:rPr>
+          <w:rFonts w:ascii="Consolas" w:eastAsia="Times New Roman" w:hAnsi="Consolas" w:cs="Times New Roman"/>
+          <w:color w:val="D4D4D4"/>
+          <w:kern w:val="0"/>
+          <w:sz w:val="21"/>
+          <w:szCs w:val="21"/>
+          <w:lang w:eastAsia="pt-BR"/>
+          <w14:ligatures w14:val="none"/>
+        </w:rPr>
+        <w:t xml:space="preserve"> </w:t>
+      </w:r>
+      <w:r>
+        <w:rPr>
+          <w:rFonts w:ascii="Consolas" w:eastAsia="Times New Roman" w:hAnsi="Consolas" w:cs="Times New Roman"/>
+          <w:b/>
+          <w:bCs/>
+          <w:color w:val="008800"/>
+          <w:kern w:val="0"/>
+          <w:sz w:val="21"/>
+          <w:szCs w:val="21"/>
+          <w:lang w:eastAsia="pt-BR"/>
+          <w14:ligatures w14:val="none"/>
+        </w:rPr>
+        <w:t>*--</w:t>
+      </w:r>
+      <w:r>
+        <w:rPr>
+          <w:rFonts w:ascii="Consolas" w:eastAsia="Times New Roman" w:hAnsi="Consolas" w:cs="Times New Roman"/>
+          <w:color w:val="D4D4D4"/>
+          <w:kern w:val="0"/>
+          <w:sz w:val="21"/>
+          <w:szCs w:val="21"/>
+          <w:lang w:eastAsia="pt-BR"/>
+          <w14:ligatures w14:val="none"/>
+        </w:rPr>
+        <w:t xml:space="preserve"> </w:t>
+      </w:r>
+      <w:r>
+        <w:rPr>
+          <w:rFonts w:ascii="Consolas" w:eastAsia="Times New Roman" w:hAnsi="Consolas" w:cs="Times New Roman"/>
+          <w:color w:val="74B0DF"/>
+          <w:kern w:val="0"/>
+          <w:sz w:val="21"/>
+          <w:szCs w:val="21"/>
+          <w:lang w:eastAsia="pt-BR"/>
+          <w14:ligatures w14:val="none"/>
+        </w:rPr>
+        <w:t>Arma</w:t>
+      </w:r>
+    </w:p>
+    <w:p>
+      <w:pPr>
+        <w:shd w:val="clear" w:color="auto" w:fill="1E1E1E"/>
+        <w:spacing w:after="0" w:line="285" w:lineRule="atLeast"/>
+        <w:rPr>
+          <w:rFonts w:ascii="Consolas" w:eastAsia="Times New Roman" w:hAnsi="Consolas" w:cs="Times New Roman"/>
+          <w:color w:val="D4D4D4"/>
+          <w:kern w:val="0"/>
+          <w:sz w:val="21"/>
+          <w:szCs w:val="21"/>
+          <w:lang w:eastAsia="pt-BR"/>
+          <w14:ligatures w14:val="none"/>
+        </w:rPr>
+      </w:pPr>
+      <w:r>
+        <w:rPr>
+          <w:rFonts w:ascii="Consolas" w:eastAsia="Times New Roman" w:hAnsi="Consolas" w:cs="Times New Roman"/>
+          <w:color w:val="D4D4D4"/>
+          <w:kern w:val="0"/>
+          <w:sz w:val="21"/>
+          <w:szCs w:val="21"/>
+          <w:lang w:eastAsia="pt-BR"/>
+          <w14:ligatures w14:val="none"/>
+        </w:rPr>
+        <w:t xml:space="preserve">    </w:t>
+      </w:r>
+      <w:r>
+        <w:rPr>
+          <w:rFonts w:ascii="Consolas" w:eastAsia="Times New Roman" w:hAnsi="Consolas" w:cs="Times New Roman"/>
+          <w:color w:val="74B0DF"/>
+          <w:kern w:val="0"/>
+          <w:sz w:val="21"/>
+          <w:szCs w:val="21"/>
+          <w:lang w:eastAsia="pt-BR"/>
+          <w14:ligatures w14:val="none"/>
+        </w:rPr>
+        <w:t>Equipamento</w:t>
+      </w:r>
+      <w:r>
+        <w:rPr>
+          <w:rFonts w:ascii="Consolas" w:eastAsia="Times New Roman" w:hAnsi="Consolas" w:cs="Times New Roman"/>
+          <w:color w:val="D4D4D4"/>
+          <w:kern w:val="0"/>
+          <w:sz w:val="21"/>
+          <w:szCs w:val="21"/>
+          <w:lang w:eastAsia="pt-BR"/>
+          <w14:ligatures w14:val="none"/>
+        </w:rPr>
+        <w:t xml:space="preserve"> </w:t>
+      </w:r>
+      <w:r>
+        <w:rPr>
+          <w:rFonts w:ascii="Consolas" w:eastAsia="Times New Roman" w:hAnsi="Consolas" w:cs="Times New Roman"/>
+          <w:b/>
+          <w:bCs/>
+          <w:color w:val="008800"/>
+          <w:kern w:val="0"/>
+          <w:sz w:val="21"/>
+          <w:szCs w:val="21"/>
+          <w:lang w:eastAsia="pt-BR"/>
+          <w14:ligatures w14:val="none"/>
+        </w:rPr>
+        <w:t>*--</w:t>
+      </w:r>
+      <w:r>
+        <w:rPr>
+          <w:rFonts w:ascii="Consolas" w:eastAsia="Times New Roman" w:hAnsi="Consolas" w:cs="Times New Roman"/>
+          <w:color w:val="D4D4D4"/>
+          <w:kern w:val="0"/>
+          <w:sz w:val="21"/>
+          <w:szCs w:val="21"/>
+          <w:lang w:eastAsia="pt-BR"/>
+          <w14:ligatures w14:val="none"/>
+        </w:rPr>
+        <w:t xml:space="preserve"> </w:t>
+      </w:r>
+      <w:r>
+        <w:rPr>
+          <w:rFonts w:ascii="Consolas" w:eastAsia="Times New Roman" w:hAnsi="Consolas" w:cs="Times New Roman"/>
+          <w:color w:val="74B0DF"/>
+          <w:kern w:val="0"/>
+          <w:sz w:val="21"/>
+          <w:szCs w:val="21"/>
+          <w:lang w:eastAsia="pt-BR"/>
+          <w14:ligatures w14:val="none"/>
+        </w:rPr>
+        <w:t>Armadura</w:t>
+      </w:r>
+    </w:p>
+    <w:p>
+      <w:pPr>
+        <w:shd w:val="clear" w:color="auto" w:fill="1E1E1E"/>
+        <w:spacing w:after="0" w:line="285" w:lineRule="atLeast"/>
+        <w:rPr>
+          <w:rFonts w:ascii="Consolas" w:eastAsia="Times New Roman" w:hAnsi="Consolas" w:cs="Times New Roman"/>
+          <w:color w:val="D4D4D4"/>
+          <w:kern w:val="0"/>
+          <w:sz w:val="21"/>
+          <w:szCs w:val="21"/>
+          <w:lang w:eastAsia="pt-BR"/>
+          <w14:ligatures w14:val="none"/>
+        </w:rPr>
+      </w:pPr>
+      <w:r>
+        <w:rPr>
+          <w:rFonts w:ascii="Consolas" w:eastAsia="Times New Roman" w:hAnsi="Consolas" w:cs="Times New Roman"/>
+          <w:color w:val="D4D4D4"/>
+          <w:kern w:val="0"/>
+          <w:sz w:val="21"/>
+          <w:szCs w:val="21"/>
+          <w:lang w:eastAsia="pt-BR"/>
+          <w14:ligatures w14:val="none"/>
+        </w:rPr>
+        <w:t xml:space="preserve">    </w:t>
+      </w:r>
+      <w:r>
+        <w:rPr>
+          <w:rFonts w:ascii="Consolas" w:eastAsia="Times New Roman" w:hAnsi="Consolas" w:cs="Times New Roman"/>
+          <w:color w:val="74B0DF"/>
+          <w:kern w:val="0"/>
+          <w:sz w:val="21"/>
+          <w:szCs w:val="21"/>
+          <w:lang w:eastAsia="pt-BR"/>
+          <w14:ligatures w14:val="none"/>
+        </w:rPr>
+        <w:t>Equipamento</w:t>
+      </w:r>
+      <w:r>
+        <w:rPr>
+          <w:rFonts w:ascii="Consolas" w:eastAsia="Times New Roman" w:hAnsi="Consolas" w:cs="Times New Roman"/>
+          <w:color w:val="D4D4D4"/>
+          <w:kern w:val="0"/>
+          <w:sz w:val="21"/>
+          <w:szCs w:val="21"/>
+          <w:lang w:eastAsia="pt-BR"/>
+          <w14:ligatures w14:val="none"/>
+        </w:rPr>
+        <w:t xml:space="preserve"> </w:t>
+      </w:r>
+      <w:r>
+        <w:rPr>
+          <w:rFonts w:ascii="Consolas" w:eastAsia="Times New Roman" w:hAnsi="Consolas" w:cs="Times New Roman"/>
+          <w:b/>
+          <w:bCs/>
+          <w:color w:val="008800"/>
+          <w:kern w:val="0"/>
+          <w:sz w:val="21"/>
+          <w:szCs w:val="21"/>
+          <w:lang w:eastAsia="pt-BR"/>
+          <w14:ligatures w14:val="none"/>
+        </w:rPr>
+        <w:t>*--</w:t>
+      </w:r>
+      <w:r>
+        <w:rPr>
+          <w:rFonts w:ascii="Consolas" w:eastAsia="Times New Roman" w:hAnsi="Consolas" w:cs="Times New Roman"/>
+          <w:color w:val="D4D4D4"/>
+          <w:kern w:val="0"/>
+          <w:sz w:val="21"/>
+          <w:szCs w:val="21"/>
+          <w:lang w:eastAsia="pt-BR"/>
+          <w14:ligatures w14:val="none"/>
+        </w:rPr>
+        <w:t xml:space="preserve"> </w:t>
+      </w:r>
+      <w:r>
+        <w:rPr>
+          <w:rFonts w:ascii="Consolas" w:eastAsia="Times New Roman" w:hAnsi="Consolas" w:cs="Times New Roman"/>
+          <w:color w:val="74B0DF"/>
+          <w:kern w:val="0"/>
+          <w:sz w:val="21"/>
+          <w:szCs w:val="21"/>
+          <w:lang w:eastAsia="pt-BR"/>
+          <w14:ligatures w14:val="none"/>
+        </w:rPr>
+        <w:t>Escudo</w:t>
       </w:r>
     </w:p>
     <w:p>
@@ -3911,7 +4190,6 @@
         </w:rPr>
         <w:t xml:space="preserve">        </w:t>
       </w:r>
-      <w:proofErr w:type="spellStart"/>
       <w:r>
         <w:rPr>
           <w:rFonts w:ascii="Consolas" w:eastAsia="Times New Roman" w:hAnsi="Consolas" w:cs="Times New Roman"/>
@@ -3922,9 +4200,8 @@
           <w:lang w:eastAsia="pt-BR"/>
           <w14:ligatures w14:val="none"/>
         </w:rPr>
-        <w:t>raca</w:t>
-      </w:r>
-      <w:proofErr w:type="spellEnd"/>
+        <w:t>alinhamento</w:t>
+      </w:r>
     </w:p>
     <w:p>
       <w:pPr>
@@ -3962,7 +4239,7 @@
           <w:lang w:eastAsia="pt-BR"/>
           <w14:ligatures w14:val="none"/>
         </w:rPr>
-        <w:t>alinhamento</w:t>
+        <w:t>idiomas</w:t>
       </w:r>
     </w:p>
     <w:p>
@@ -3979,30 +4256,6 @@
           <w14:ligatures w14:val="none"/>
         </w:rPr>
       </w:pPr>
-      <w:r>
-        <w:rPr>
-          <w:rFonts w:ascii="Consolas" w:eastAsia="Times New Roman" w:hAnsi="Consolas" w:cs="Times New Roman"/>
-          <w:color w:val="D4D4D4"/>
-          <w:kern w:val="0"/>
-          <w:sz w:val="21"/>
-          <w:szCs w:val="21"/>
-          <w:lang w:eastAsia="pt-BR"/>
-          <w14:ligatures w14:val="none"/>
-        </w:rPr>
-        <w:t xml:space="preserve">        </w:t>
-      </w:r>
-      <w:r>
-        <w:rPr>
-          <w:rFonts w:ascii="Consolas" w:eastAsia="Times New Roman" w:hAnsi="Consolas" w:cs="Times New Roman"/>
-          <w:color w:val="74B0DF"/>
-          <w:kern w:val="0"/>
-          <w:sz w:val="21"/>
-          <w:szCs w:val="21"/>
-          <w:lang w:eastAsia="pt-BR"/>
-          <w14:ligatures w14:val="none"/>
-        </w:rPr>
-        <w:t>idiomas</w:t>
-      </w:r>
     </w:p>
     <w:p>
       <w:pPr>
@@ -4018,6 +4271,30 @@
           <w14:ligatures w14:val="none"/>
         </w:rPr>
       </w:pPr>
+      <w:r>
+        <w:rPr>
+          <w:rFonts w:ascii="Consolas" w:eastAsia="Times New Roman" w:hAnsi="Consolas" w:cs="Times New Roman"/>
+          <w:color w:val="D4D4D4"/>
+          <w:kern w:val="0"/>
+          <w:sz w:val="21"/>
+          <w:szCs w:val="21"/>
+          <w:lang w:eastAsia="pt-BR"/>
+          <w14:ligatures w14:val="none"/>
+        </w:rPr>
+        <w:t xml:space="preserve">        </w:t>
+      </w:r>
+      <w:r>
+        <w:rPr>
+          <w:rFonts w:ascii="Consolas" w:eastAsia="Times New Roman" w:hAnsi="Consolas" w:cs="Times New Roman"/>
+          <w:color w:val="74B0DF"/>
+          <w:kern w:val="0"/>
+          <w:sz w:val="21"/>
+          <w:szCs w:val="21"/>
+          <w:lang w:eastAsia="pt-BR"/>
+          <w14:ligatures w14:val="none"/>
+        </w:rPr>
+        <w:t>forca</w:t>
+      </w:r>
     </w:p>
     <w:p>
       <w:pPr>
@@ -4055,7 +4332,7 @@
           <w:lang w:eastAsia="pt-BR"/>
           <w14:ligatures w14:val="none"/>
         </w:rPr>
-        <w:t>forca</w:t>
+        <w:t>destreza</w:t>
       </w:r>
     </w:p>
     <w:p>
@@ -4082,8 +4359,10 @@
           <w:lang w:eastAsia="pt-BR"/>
           <w14:ligatures w14:val="none"/>
         </w:rPr>
+        <w:lastRenderedPageBreak/>
         <w:t xml:space="preserve">        </w:t>
       </w:r>
+      <w:proofErr w:type="spellStart"/>
       <w:r>
         <w:rPr>
           <w:rFonts w:ascii="Consolas" w:eastAsia="Times New Roman" w:hAnsi="Consolas" w:cs="Times New Roman"/>
@@ -4094,8 +4373,9 @@
           <w:lang w:eastAsia="pt-BR"/>
           <w14:ligatures w14:val="none"/>
         </w:rPr>
-        <w:t>destreza</w:t>
-      </w:r>
+        <w:t>constituicao</w:t>
+      </w:r>
+      <w:proofErr w:type="spellEnd"/>
     </w:p>
     <w:p>
       <w:pPr>
@@ -4134,7 +4414,7 @@
           <w:lang w:eastAsia="pt-BR"/>
           <w14:ligatures w14:val="none"/>
         </w:rPr>
-        <w:t>constituicao</w:t>
+        <w:t>inteligencia</w:t>
       </w:r>
       <w:proofErr w:type="spellEnd"/>
     </w:p>
@@ -4164,7 +4444,6 @@
         </w:rPr>
         <w:t xml:space="preserve">        </w:t>
       </w:r>
-      <w:proofErr w:type="spellStart"/>
       <w:r>
         <w:rPr>
           <w:rFonts w:ascii="Consolas" w:eastAsia="Times New Roman" w:hAnsi="Consolas" w:cs="Times New Roman"/>
@@ -4175,9 +4454,8 @@
           <w:lang w:eastAsia="pt-BR"/>
           <w14:ligatures w14:val="none"/>
         </w:rPr>
-        <w:t>inteligencia</w:t>
-      </w:r>
-      <w:proofErr w:type="spellEnd"/>
+        <w:t>sabedoria</w:t>
+      </w:r>
     </w:p>
     <w:p>
       <w:pPr>
@@ -4215,7 +4493,7 @@
           <w:lang w:eastAsia="pt-BR"/>
           <w14:ligatures w14:val="none"/>
         </w:rPr>
-        <w:t>sabedoria</w:t>
+        <w:t>carisma</w:t>
       </w:r>
     </w:p>
     <w:p>
@@ -4232,30 +4510,6 @@
           <w14:ligatures w14:val="none"/>
         </w:rPr>
       </w:pPr>
-      <w:r>
-        <w:rPr>
-          <w:rFonts w:ascii="Consolas" w:eastAsia="Times New Roman" w:hAnsi="Consolas" w:cs="Times New Roman"/>
-          <w:color w:val="D4D4D4"/>
-          <w:kern w:val="0"/>
-          <w:sz w:val="21"/>
-          <w:szCs w:val="21"/>
-          <w:lang w:eastAsia="pt-BR"/>
-          <w14:ligatures w14:val="none"/>
-        </w:rPr>
-        <w:t xml:space="preserve">        </w:t>
-      </w:r>
-      <w:r>
-        <w:rPr>
-          <w:rFonts w:ascii="Consolas" w:eastAsia="Times New Roman" w:hAnsi="Consolas" w:cs="Times New Roman"/>
-          <w:color w:val="74B0DF"/>
-          <w:kern w:val="0"/>
-          <w:sz w:val="21"/>
-          <w:szCs w:val="21"/>
-          <w:lang w:eastAsia="pt-BR"/>
-          <w14:ligatures w14:val="none"/>
-        </w:rPr>
-        <w:t>carisma</w:t>
-      </w:r>
     </w:p>
     <w:p>
       <w:pPr>
@@ -4271,6 +4525,32 @@
           <w14:ligatures w14:val="none"/>
         </w:rPr>
       </w:pPr>
+      <w:r>
+        <w:rPr>
+          <w:rFonts w:ascii="Consolas" w:eastAsia="Times New Roman" w:hAnsi="Consolas" w:cs="Times New Roman"/>
+          <w:color w:val="D4D4D4"/>
+          <w:kern w:val="0"/>
+          <w:sz w:val="21"/>
+          <w:szCs w:val="21"/>
+          <w:lang w:eastAsia="pt-BR"/>
+          <w14:ligatures w14:val="none"/>
+        </w:rPr>
+        <w:t xml:space="preserve">        </w:t>
+      </w:r>
+      <w:proofErr w:type="spellStart"/>
+      <w:r>
+        <w:rPr>
+          <w:rFonts w:ascii="Consolas" w:eastAsia="Times New Roman" w:hAnsi="Consolas" w:cs="Times New Roman"/>
+          <w:color w:val="74B0DF"/>
+          <w:kern w:val="0"/>
+          <w:sz w:val="21"/>
+          <w:szCs w:val="21"/>
+          <w:lang w:eastAsia="pt-BR"/>
+          <w14:ligatures w14:val="none"/>
+        </w:rPr>
+        <w:t>quantDVs</w:t>
+      </w:r>
+      <w:proofErr w:type="spellEnd"/>
     </w:p>
     <w:p>
       <w:pPr>
@@ -4309,7 +4589,7 @@
           <w:lang w:eastAsia="pt-BR"/>
           <w14:ligatures w14:val="none"/>
         </w:rPr>
-        <w:t>quantDVs</w:t>
+        <w:t>quantPVsAtual</w:t>
       </w:r>
       <w:proofErr w:type="spellEnd"/>
     </w:p>
@@ -4327,32 +4607,6 @@
           <w14:ligatures w14:val="none"/>
         </w:rPr>
       </w:pPr>
-      <w:r>
-        <w:rPr>
-          <w:rFonts w:ascii="Consolas" w:eastAsia="Times New Roman" w:hAnsi="Consolas" w:cs="Times New Roman"/>
-          <w:color w:val="D4D4D4"/>
-          <w:kern w:val="0"/>
-          <w:sz w:val="21"/>
-          <w:szCs w:val="21"/>
-          <w:lang w:eastAsia="pt-BR"/>
-          <w14:ligatures w14:val="none"/>
-        </w:rPr>
-        <w:t xml:space="preserve">        </w:t>
-      </w:r>
-      <w:proofErr w:type="spellStart"/>
-      <w:r>
-        <w:rPr>
-          <w:rFonts w:ascii="Consolas" w:eastAsia="Times New Roman" w:hAnsi="Consolas" w:cs="Times New Roman"/>
-          <w:color w:val="74B0DF"/>
-          <w:kern w:val="0"/>
-          <w:sz w:val="21"/>
-          <w:szCs w:val="21"/>
-          <w:lang w:eastAsia="pt-BR"/>
-          <w14:ligatures w14:val="none"/>
-        </w:rPr>
-        <w:t>quantPVsAtual</w:t>
-      </w:r>
-      <w:proofErr w:type="spellEnd"/>
     </w:p>
     <w:p>
       <w:pPr>
@@ -4368,6 +4622,44 @@
           <w14:ligatures w14:val="none"/>
         </w:rPr>
       </w:pPr>
+      <w:r>
+        <w:rPr>
+          <w:rFonts w:ascii="Consolas" w:eastAsia="Times New Roman" w:hAnsi="Consolas" w:cs="Times New Roman"/>
+          <w:color w:val="D4D4D4"/>
+          <w:kern w:val="0"/>
+          <w:sz w:val="21"/>
+          <w:szCs w:val="21"/>
+          <w:lang w:eastAsia="pt-BR"/>
+          <w14:ligatures w14:val="none"/>
+        </w:rPr>
+        <w:t xml:space="preserve">        </w:t>
+      </w:r>
+      <w:proofErr w:type="spellStart"/>
+      <w:r>
+        <w:rPr>
+          <w:rFonts w:ascii="Consolas" w:eastAsia="Times New Roman" w:hAnsi="Consolas" w:cs="Times New Roman"/>
+          <w:color w:val="74B0DF"/>
+          <w:kern w:val="0"/>
+          <w:sz w:val="21"/>
+          <w:szCs w:val="21"/>
+          <w:lang w:eastAsia="pt-BR"/>
+          <w14:ligatures w14:val="none"/>
+        </w:rPr>
+        <w:t>getClasseArmadura</w:t>
+      </w:r>
+      <w:proofErr w:type="spellEnd"/>
+      <w:r>
+        <w:rPr>
+          <w:rFonts w:ascii="Consolas" w:eastAsia="Times New Roman" w:hAnsi="Consolas" w:cs="Times New Roman"/>
+          <w:color w:val="DCDCDC"/>
+          <w:kern w:val="0"/>
+          <w:sz w:val="21"/>
+          <w:szCs w:val="21"/>
+          <w:lang w:eastAsia="pt-BR"/>
+          <w14:ligatures w14:val="none"/>
+        </w:rPr>
+        <w:t>()</w:t>
+      </w:r>
     </w:p>
     <w:p>
       <w:pPr>
@@ -4393,11 +4685,9 @@
           <w:lang w:eastAsia="pt-BR"/>
           <w14:ligatures w14:val="none"/>
         </w:rPr>
-        <w:lastRenderedPageBreak/>
         <w:t xml:space="preserve">        </w:t>
       </w:r>
       <w:proofErr w:type="spellStart"/>
-      <w:proofErr w:type="gramStart"/>
       <w:r>
         <w:rPr>
           <w:rFonts w:ascii="Consolas" w:eastAsia="Times New Roman" w:hAnsi="Consolas" w:cs="Times New Roman"/>
@@ -4408,7 +4698,7 @@
           <w:lang w:eastAsia="pt-BR"/>
           <w14:ligatures w14:val="none"/>
         </w:rPr>
-        <w:t>getClasseArmadura</w:t>
+        <w:t>getJogadaProtecao</w:t>
       </w:r>
       <w:proofErr w:type="spellEnd"/>
       <w:r>
@@ -4421,20 +4711,7 @@
           <w:lang w:eastAsia="pt-BR"/>
           <w14:ligatures w14:val="none"/>
         </w:rPr>
-        <w:t>(</w:t>
-      </w:r>
-      <w:proofErr w:type="gramEnd"/>
-      <w:r>
-        <w:rPr>
-          <w:rFonts w:ascii="Consolas" w:eastAsia="Times New Roman" w:hAnsi="Consolas" w:cs="Times New Roman"/>
-          <w:color w:val="DCDCDC"/>
-          <w:kern w:val="0"/>
-          <w:sz w:val="21"/>
-          <w:szCs w:val="21"/>
-          <w:lang w:eastAsia="pt-BR"/>
-          <w14:ligatures w14:val="none"/>
-        </w:rPr>
-        <w:t>)</w:t>
+        <w:t>()</w:t>
       </w:r>
     </w:p>
     <w:p>
@@ -4464,7 +4741,6 @@
         <w:t xml:space="preserve">        </w:t>
       </w:r>
       <w:proofErr w:type="spellStart"/>
-      <w:proofErr w:type="gramStart"/>
       <w:r>
         <w:rPr>
           <w:rFonts w:ascii="Consolas" w:eastAsia="Times New Roman" w:hAnsi="Consolas" w:cs="Times New Roman"/>
@@ -4475,7 +4751,7 @@
           <w:lang w:eastAsia="pt-BR"/>
           <w14:ligatures w14:val="none"/>
         </w:rPr>
-        <w:t>getJogadaProtecao</w:t>
+        <w:t>getBaseAtaque</w:t>
       </w:r>
       <w:proofErr w:type="spellEnd"/>
       <w:r>
@@ -4488,20 +4764,7 @@
           <w:lang w:eastAsia="pt-BR"/>
           <w14:ligatures w14:val="none"/>
         </w:rPr>
-        <w:t>(</w:t>
-      </w:r>
-      <w:proofErr w:type="gramEnd"/>
-      <w:r>
-        <w:rPr>
-          <w:rFonts w:ascii="Consolas" w:eastAsia="Times New Roman" w:hAnsi="Consolas" w:cs="Times New Roman"/>
-          <w:color w:val="DCDCDC"/>
-          <w:kern w:val="0"/>
-          <w:sz w:val="21"/>
-          <w:szCs w:val="21"/>
-          <w:lang w:eastAsia="pt-BR"/>
-          <w14:ligatures w14:val="none"/>
-        </w:rPr>
-        <w:t>)</w:t>
+        <w:t>()</w:t>
       </w:r>
     </w:p>
     <w:p>
@@ -4531,7 +4794,6 @@
         <w:t xml:space="preserve">        </w:t>
       </w:r>
       <w:proofErr w:type="spellStart"/>
-      <w:proofErr w:type="gramStart"/>
       <w:r>
         <w:rPr>
           <w:rFonts w:ascii="Consolas" w:eastAsia="Times New Roman" w:hAnsi="Consolas" w:cs="Times New Roman"/>
@@ -4542,7 +4804,7 @@
           <w:lang w:eastAsia="pt-BR"/>
           <w14:ligatures w14:val="none"/>
         </w:rPr>
-        <w:t>getBaseAtaque</w:t>
+        <w:t>getMovimento</w:t>
       </w:r>
       <w:proofErr w:type="spellEnd"/>
       <w:r>
@@ -4555,87 +4817,7 @@
           <w:lang w:eastAsia="pt-BR"/>
           <w14:ligatures w14:val="none"/>
         </w:rPr>
-        <w:t>(</w:t>
-      </w:r>
-      <w:proofErr w:type="gramEnd"/>
-      <w:r>
-        <w:rPr>
-          <w:rFonts w:ascii="Consolas" w:eastAsia="Times New Roman" w:hAnsi="Consolas" w:cs="Times New Roman"/>
-          <w:color w:val="DCDCDC"/>
-          <w:kern w:val="0"/>
-          <w:sz w:val="21"/>
-          <w:szCs w:val="21"/>
-          <w:lang w:eastAsia="pt-BR"/>
-          <w14:ligatures w14:val="none"/>
-        </w:rPr>
-        <w:t>)</w:t>
-      </w:r>
-    </w:p>
-    <w:p>
-      <w:pPr>
-        <w:shd w:val="clear" w:color="auto" w:fill="1E1E1E"/>
-        <w:spacing w:after="0" w:line="285" w:lineRule="atLeast"/>
-        <w:rPr>
-          <w:rFonts w:ascii="Consolas" w:eastAsia="Times New Roman" w:hAnsi="Consolas" w:cs="Times New Roman"/>
-          <w:color w:val="D4D4D4"/>
-          <w:kern w:val="0"/>
-          <w:sz w:val="21"/>
-          <w:szCs w:val="21"/>
-          <w:lang w:eastAsia="pt-BR"/>
-          <w14:ligatures w14:val="none"/>
-        </w:rPr>
-      </w:pPr>
-      <w:r>
-        <w:rPr>
-          <w:rFonts w:ascii="Consolas" w:eastAsia="Times New Roman" w:hAnsi="Consolas" w:cs="Times New Roman"/>
-          <w:color w:val="D4D4D4"/>
-          <w:kern w:val="0"/>
-          <w:sz w:val="21"/>
-          <w:szCs w:val="21"/>
-          <w:lang w:eastAsia="pt-BR"/>
-          <w14:ligatures w14:val="none"/>
-        </w:rPr>
-        <w:t xml:space="preserve">        </w:t>
-      </w:r>
-      <w:proofErr w:type="spellStart"/>
-      <w:proofErr w:type="gramStart"/>
-      <w:r>
-        <w:rPr>
-          <w:rFonts w:ascii="Consolas" w:eastAsia="Times New Roman" w:hAnsi="Consolas" w:cs="Times New Roman"/>
-          <w:color w:val="74B0DF"/>
-          <w:kern w:val="0"/>
-          <w:sz w:val="21"/>
-          <w:szCs w:val="21"/>
-          <w:lang w:eastAsia="pt-BR"/>
-          <w14:ligatures w14:val="none"/>
-        </w:rPr>
-        <w:t>getMovimento</w:t>
-      </w:r>
-      <w:proofErr w:type="spellEnd"/>
-      <w:r>
-        <w:rPr>
-          <w:rFonts w:ascii="Consolas" w:eastAsia="Times New Roman" w:hAnsi="Consolas" w:cs="Times New Roman"/>
-          <w:color w:val="DCDCDC"/>
-          <w:kern w:val="0"/>
-          <w:sz w:val="21"/>
-          <w:szCs w:val="21"/>
-          <w:lang w:eastAsia="pt-BR"/>
-          <w14:ligatures w14:val="none"/>
-        </w:rPr>
-        <w:t>(</w:t>
-      </w:r>
-      <w:proofErr w:type="gramEnd"/>
-      <w:r>
-        <w:rPr>
-          <w:rFonts w:ascii="Consolas" w:eastAsia="Times New Roman" w:hAnsi="Consolas" w:cs="Times New Roman"/>
-          <w:color w:val="DCDCDC"/>
-          <w:kern w:val="0"/>
-          <w:sz w:val="21"/>
-          <w:szCs w:val="21"/>
-          <w:lang w:eastAsia="pt-BR"/>
-          <w14:ligatures w14:val="none"/>
-        </w:rPr>
-        <w:t>)</w:t>
+        <w:t>()</w:t>
       </w:r>
     </w:p>
     <w:p>
@@ -5457,6 +5639,7 @@
         </w:rPr>
         <w:t xml:space="preserve"> </w:t>
       </w:r>
+      <w:proofErr w:type="spellStart"/>
       <w:r>
         <w:rPr>
           <w:rFonts w:ascii="Consolas" w:eastAsia="Times New Roman" w:hAnsi="Consolas" w:cs="Times New Roman"/>
@@ -5467,8 +5650,9 @@
           <w:lang w:eastAsia="pt-BR"/>
           <w14:ligatures w14:val="none"/>
         </w:rPr>
-        <w:t>Classe</w:t>
-      </w:r>
+        <w:t>Raca</w:t>
+      </w:r>
+      <w:proofErr w:type="spellEnd"/>
       <w:r>
         <w:rPr>
           <w:rFonts w:ascii="Consolas" w:eastAsia="Times New Roman" w:hAnsi="Consolas" w:cs="Times New Roman"/>
@@ -5523,69 +5707,6 @@
       <w:r>
         <w:rPr>
           <w:rFonts w:ascii="Consolas" w:eastAsia="Times New Roman" w:hAnsi="Consolas" w:cs="Times New Roman"/>
-          <w:color w:val="DCDCDC"/>
-          <w:kern w:val="0"/>
-          <w:sz w:val="21"/>
-          <w:szCs w:val="21"/>
-          <w:lang w:eastAsia="pt-BR"/>
-          <w14:ligatures w14:val="none"/>
-        </w:rPr>
-        <w:t>&lt;&lt;</w:t>
-      </w:r>
-      <w:r>
-        <w:rPr>
-          <w:rFonts w:ascii="Consolas" w:eastAsia="Times New Roman" w:hAnsi="Consolas" w:cs="Times New Roman"/>
-          <w:color w:val="CC6666"/>
-          <w:kern w:val="0"/>
-          <w:sz w:val="21"/>
-          <w:szCs w:val="21"/>
-          <w:lang w:eastAsia="pt-BR"/>
-          <w14:ligatures w14:val="none"/>
-        </w:rPr>
-        <w:t>enum</w:t>
-      </w:r>
-      <w:r>
-        <w:rPr>
-          <w:rFonts w:ascii="Consolas" w:eastAsia="Times New Roman" w:hAnsi="Consolas" w:cs="Times New Roman"/>
-          <w:color w:val="DCDCDC"/>
-          <w:kern w:val="0"/>
-          <w:sz w:val="21"/>
-          <w:szCs w:val="21"/>
-          <w:lang w:eastAsia="pt-BR"/>
-          <w14:ligatures w14:val="none"/>
-        </w:rPr>
-        <w:t>&gt;&gt;</w:t>
-      </w:r>
-    </w:p>
-    <w:p>
-      <w:pPr>
-        <w:shd w:val="clear" w:color="auto" w:fill="1E1E1E"/>
-        <w:spacing w:after="0" w:line="285" w:lineRule="atLeast"/>
-        <w:rPr>
-          <w:rFonts w:ascii="Consolas" w:eastAsia="Times New Roman" w:hAnsi="Consolas" w:cs="Times New Roman"/>
-          <w:color w:val="D4D4D4"/>
-          <w:kern w:val="0"/>
-          <w:sz w:val="21"/>
-          <w:szCs w:val="21"/>
-          <w:lang w:eastAsia="pt-BR"/>
-          <w14:ligatures w14:val="none"/>
-        </w:rPr>
-      </w:pPr>
-      <w:r>
-        <w:rPr>
-          <w:rFonts w:ascii="Consolas" w:eastAsia="Times New Roman" w:hAnsi="Consolas" w:cs="Times New Roman"/>
-          <w:color w:val="D4D4D4"/>
-          <w:kern w:val="0"/>
-          <w:sz w:val="21"/>
-          <w:szCs w:val="21"/>
-          <w:lang w:eastAsia="pt-BR"/>
-          <w14:ligatures w14:val="none"/>
-        </w:rPr>
-        <w:t xml:space="preserve">        </w:t>
-      </w:r>
-      <w:r>
-        <w:rPr>
-          <w:rFonts w:ascii="Consolas" w:eastAsia="Times New Roman" w:hAnsi="Consolas" w:cs="Times New Roman"/>
           <w:color w:val="74B0DF"/>
           <w:kern w:val="0"/>
           <w:sz w:val="21"/>
@@ -5594,84 +5715,6 @@
           <w14:ligatures w14:val="none"/>
         </w:rPr>
         <w:t>nome</w:t>
-      </w:r>
-    </w:p>
-    <w:p>
-      <w:pPr>
-        <w:shd w:val="clear" w:color="auto" w:fill="1E1E1E"/>
-        <w:spacing w:after="0" w:line="285" w:lineRule="atLeast"/>
-        <w:rPr>
-          <w:rFonts w:ascii="Consolas" w:eastAsia="Times New Roman" w:hAnsi="Consolas" w:cs="Times New Roman"/>
-          <w:color w:val="D4D4D4"/>
-          <w:kern w:val="0"/>
-          <w:sz w:val="21"/>
-          <w:szCs w:val="21"/>
-          <w:lang w:eastAsia="pt-BR"/>
-          <w14:ligatures w14:val="none"/>
-        </w:rPr>
-      </w:pPr>
-      <w:r>
-        <w:rPr>
-          <w:rFonts w:ascii="Consolas" w:eastAsia="Times New Roman" w:hAnsi="Consolas" w:cs="Times New Roman"/>
-          <w:color w:val="D4D4D4"/>
-          <w:kern w:val="0"/>
-          <w:sz w:val="21"/>
-          <w:szCs w:val="21"/>
-          <w:lang w:eastAsia="pt-BR"/>
-          <w14:ligatures w14:val="none"/>
-        </w:rPr>
-        <w:t xml:space="preserve">        </w:t>
-      </w:r>
-      <w:r>
-        <w:rPr>
-          <w:rFonts w:ascii="Consolas" w:eastAsia="Times New Roman" w:hAnsi="Consolas" w:cs="Times New Roman"/>
-          <w:color w:val="74B0DF"/>
-          <w:kern w:val="0"/>
-          <w:sz w:val="21"/>
-          <w:szCs w:val="21"/>
-          <w:lang w:eastAsia="pt-BR"/>
-          <w14:ligatures w14:val="none"/>
-        </w:rPr>
-        <w:t>DADO_VIDA</w:t>
-      </w:r>
-    </w:p>
-    <w:p>
-      <w:pPr>
-        <w:shd w:val="clear" w:color="auto" w:fill="1E1E1E"/>
-        <w:spacing w:after="0" w:line="285" w:lineRule="atLeast"/>
-        <w:rPr>
-          <w:rFonts w:ascii="Consolas" w:eastAsia="Times New Roman" w:hAnsi="Consolas" w:cs="Times New Roman"/>
-          <w:color w:val="D4D4D4"/>
-          <w:kern w:val="0"/>
-          <w:sz w:val="21"/>
-          <w:szCs w:val="21"/>
-          <w:lang w:eastAsia="pt-BR"/>
-          <w14:ligatures w14:val="none"/>
-        </w:rPr>
-      </w:pPr>
-      <w:r>
-        <w:rPr>
-          <w:rFonts w:ascii="Consolas" w:eastAsia="Times New Roman" w:hAnsi="Consolas" w:cs="Times New Roman"/>
-          <w:color w:val="D4D4D4"/>
-          <w:kern w:val="0"/>
-          <w:sz w:val="21"/>
-          <w:szCs w:val="21"/>
-          <w:lang w:eastAsia="pt-BR"/>
-          <w14:ligatures w14:val="none"/>
-        </w:rPr>
-        <w:t xml:space="preserve">        </w:t>
-      </w:r>
-      <w:r>
-        <w:rPr>
-          <w:rFonts w:ascii="Consolas" w:eastAsia="Times New Roman" w:hAnsi="Consolas" w:cs="Times New Roman"/>
-          <w:color w:val="74B0DF"/>
-          <w:kern w:val="0"/>
-          <w:sz w:val="21"/>
-          <w:szCs w:val="21"/>
-          <w:lang w:eastAsia="pt-BR"/>
-          <w14:ligatures w14:val="none"/>
-        </w:rPr>
-        <w:t>DADO_VIDA_MEDIO</w:t>
       </w:r>
     </w:p>
     <w:p>
@@ -5782,7 +5825,6 @@
         </w:rPr>
         <w:t xml:space="preserve"> </w:t>
       </w:r>
-      <w:proofErr w:type="spellStart"/>
       <w:r>
         <w:rPr>
           <w:rFonts w:ascii="Consolas" w:eastAsia="Times New Roman" w:hAnsi="Consolas" w:cs="Times New Roman"/>
@@ -5793,9 +5835,8 @@
           <w:lang w:eastAsia="pt-BR"/>
           <w14:ligatures w14:val="none"/>
         </w:rPr>
-        <w:t>Especializacao</w:t>
-      </w:r>
-      <w:proofErr w:type="spellEnd"/>
+        <w:t>Classe</w:t>
+      </w:r>
       <w:r>
         <w:rPr>
           <w:rFonts w:ascii="Consolas" w:eastAsia="Times New Roman" w:hAnsi="Consolas" w:cs="Times New Roman"/>
@@ -5947,19 +5988,19 @@
           <w:lang w:eastAsia="pt-BR"/>
           <w14:ligatures w14:val="none"/>
         </w:rPr>
-        <w:t xml:space="preserve">    </w:t>
-      </w:r>
-      <w:r>
-        <w:rPr>
-          <w:rFonts w:ascii="Consolas" w:eastAsia="Times New Roman" w:hAnsi="Consolas" w:cs="Times New Roman"/>
-          <w:color w:val="DCDCDC"/>
-          <w:kern w:val="0"/>
-          <w:sz w:val="21"/>
-          <w:szCs w:val="21"/>
-          <w:lang w:eastAsia="pt-BR"/>
-          <w14:ligatures w14:val="none"/>
-        </w:rPr>
-        <w:t>}</w:t>
+        <w:t xml:space="preserve">        </w:t>
+      </w:r>
+      <w:r>
+        <w:rPr>
+          <w:rFonts w:ascii="Consolas" w:eastAsia="Times New Roman" w:hAnsi="Consolas" w:cs="Times New Roman"/>
+          <w:color w:val="74B0DF"/>
+          <w:kern w:val="0"/>
+          <w:sz w:val="21"/>
+          <w:szCs w:val="21"/>
+          <w:lang w:eastAsia="pt-BR"/>
+          <w14:ligatures w14:val="none"/>
+        </w:rPr>
+        <w:t>DADO_VIDA</w:t>
       </w:r>
     </w:p>
     <w:p>
@@ -5976,6 +6017,30 @@
           <w14:ligatures w14:val="none"/>
         </w:rPr>
       </w:pPr>
+      <w:r>
+        <w:rPr>
+          <w:rFonts w:ascii="Consolas" w:eastAsia="Times New Roman" w:hAnsi="Consolas" w:cs="Times New Roman"/>
+          <w:color w:val="D4D4D4"/>
+          <w:kern w:val="0"/>
+          <w:sz w:val="21"/>
+          <w:szCs w:val="21"/>
+          <w:lang w:eastAsia="pt-BR"/>
+          <w14:ligatures w14:val="none"/>
+        </w:rPr>
+        <w:t xml:space="preserve">        </w:t>
+      </w:r>
+      <w:r>
+        <w:rPr>
+          <w:rFonts w:ascii="Consolas" w:eastAsia="Times New Roman" w:hAnsi="Consolas" w:cs="Times New Roman"/>
+          <w:color w:val="74B0DF"/>
+          <w:kern w:val="0"/>
+          <w:sz w:val="21"/>
+          <w:szCs w:val="21"/>
+          <w:lang w:eastAsia="pt-BR"/>
+          <w14:ligatures w14:val="none"/>
+        </w:rPr>
+        <w:t>DADO_VIDA_MEDIO</w:t>
+      </w:r>
     </w:p>
     <w:p>
       <w:pPr>
@@ -6003,8 +6068,61 @@
         </w:rPr>
         <w:t xml:space="preserve">    </w:t>
       </w:r>
+      <w:r>
+        <w:rPr>
+          <w:rFonts w:ascii="Consolas" w:eastAsia="Times New Roman" w:hAnsi="Consolas" w:cs="Times New Roman"/>
+          <w:color w:val="DCDCDC"/>
+          <w:kern w:val="0"/>
+          <w:sz w:val="21"/>
+          <w:szCs w:val="21"/>
+          <w:lang w:eastAsia="pt-BR"/>
+          <w14:ligatures w14:val="none"/>
+        </w:rPr>
+        <w:t>}</w:t>
+      </w:r>
+    </w:p>
+    <w:p>
+      <w:pPr>
+        <w:shd w:val="clear" w:color="auto" w:fill="1E1E1E"/>
+        <w:spacing w:after="0" w:line="285" w:lineRule="atLeast"/>
+        <w:rPr>
+          <w:rFonts w:ascii="Consolas" w:eastAsia="Times New Roman" w:hAnsi="Consolas" w:cs="Times New Roman"/>
+          <w:color w:val="D4D4D4"/>
+          <w:kern w:val="0"/>
+          <w:sz w:val="21"/>
+          <w:szCs w:val="21"/>
+          <w:lang w:eastAsia="pt-BR"/>
+          <w14:ligatures w14:val="none"/>
+        </w:rPr>
+      </w:pPr>
+    </w:p>
+    <w:p>
+      <w:pPr>
+        <w:shd w:val="clear" w:color="auto" w:fill="1E1E1E"/>
+        <w:spacing w:after="0" w:line="285" w:lineRule="atLeast"/>
+        <w:rPr>
+          <w:rFonts w:ascii="Consolas" w:eastAsia="Times New Roman" w:hAnsi="Consolas" w:cs="Times New Roman"/>
+          <w:color w:val="D4D4D4"/>
+          <w:kern w:val="0"/>
+          <w:sz w:val="21"/>
+          <w:szCs w:val="21"/>
+          <w:lang w:eastAsia="pt-BR"/>
+          <w14:ligatures w14:val="none"/>
+        </w:rPr>
+      </w:pPr>
+      <w:r>
+        <w:rPr>
+          <w:rFonts w:ascii="Consolas" w:eastAsia="Times New Roman" w:hAnsi="Consolas" w:cs="Times New Roman"/>
+          <w:color w:val="D4D4D4"/>
+          <w:kern w:val="0"/>
+          <w:sz w:val="21"/>
+          <w:szCs w:val="21"/>
+          <w:lang w:eastAsia="pt-BR"/>
+          <w14:ligatures w14:val="none"/>
+        </w:rPr>
+        <w:t xml:space="preserve">    </w:t>
+      </w:r>
       <w:proofErr w:type="spellStart"/>
-      <w:proofErr w:type="gramStart"/>
       <w:r>
         <w:rPr>
           <w:rFonts w:ascii="Consolas" w:eastAsia="Times New Roman" w:hAnsi="Consolas" w:cs="Times New Roman"/>
@@ -6032,6 +6150,7 @@
         </w:rPr>
         <w:t xml:space="preserve"> </w:t>
       </w:r>
+      <w:proofErr w:type="spellStart"/>
       <w:r>
         <w:rPr>
           <w:rFonts w:ascii="Consolas" w:eastAsia="Times New Roman" w:hAnsi="Consolas" w:cs="Times New Roman"/>
@@ -6042,9 +6161,9 @@
           <w:lang w:eastAsia="pt-BR"/>
           <w14:ligatures w14:val="none"/>
         </w:rPr>
-        <w:t>Inventario</w:t>
-      </w:r>
-      <w:proofErr w:type="gramEnd"/>
+        <w:t>Especializacao</w:t>
+      </w:r>
+      <w:proofErr w:type="spellEnd"/>
       <w:r>
         <w:rPr>
           <w:rFonts w:ascii="Consolas" w:eastAsia="Times New Roman" w:hAnsi="Consolas" w:cs="Times New Roman"/>
@@ -6099,14 +6218,38 @@
       <w:r>
         <w:rPr>
           <w:rFonts w:ascii="Consolas" w:eastAsia="Times New Roman" w:hAnsi="Consolas" w:cs="Times New Roman"/>
-          <w:color w:val="74B0DF"/>
-          <w:kern w:val="0"/>
-          <w:sz w:val="21"/>
-          <w:szCs w:val="21"/>
-          <w:lang w:eastAsia="pt-BR"/>
-          <w14:ligatures w14:val="none"/>
-        </w:rPr>
-        <w:t>equipamentos</w:t>
+          <w:color w:val="DCDCDC"/>
+          <w:kern w:val="0"/>
+          <w:sz w:val="21"/>
+          <w:szCs w:val="21"/>
+          <w:lang w:eastAsia="pt-BR"/>
+          <w14:ligatures w14:val="none"/>
+        </w:rPr>
+        <w:t>&lt;&lt;</w:t>
+      </w:r>
+      <w:r>
+        <w:rPr>
+          <w:rFonts w:ascii="Consolas" w:eastAsia="Times New Roman" w:hAnsi="Consolas" w:cs="Times New Roman"/>
+          <w:color w:val="CC6666"/>
+          <w:kern w:val="0"/>
+          <w:sz w:val="21"/>
+          <w:szCs w:val="21"/>
+          <w:lang w:eastAsia="pt-BR"/>
+          <w14:ligatures w14:val="none"/>
+        </w:rPr>
+        <w:t>enum</w:t>
+      </w:r>
+      <w:r>
+        <w:rPr>
+          <w:rFonts w:ascii="Consolas" w:eastAsia="Times New Roman" w:hAnsi="Consolas" w:cs="Times New Roman"/>
+          <w:color w:val="DCDCDC"/>
+          <w:kern w:val="0"/>
+          <w:sz w:val="21"/>
+          <w:szCs w:val="21"/>
+          <w:lang w:eastAsia="pt-BR"/>
+          <w14:ligatures w14:val="none"/>
+        </w:rPr>
+        <w:t>&gt;&gt;</w:t>
       </w:r>
     </w:p>
     <w:p>
@@ -6135,8 +6278,6 @@
         </w:rPr>
         <w:t xml:space="preserve">        </w:t>
       </w:r>
-      <w:proofErr w:type="spellStart"/>
-      <w:proofErr w:type="gramStart"/>
       <w:r>
         <w:rPr>
           <w:rFonts w:ascii="Consolas" w:eastAsia="Times New Roman" w:hAnsi="Consolas" w:cs="Times New Roman"/>
@@ -6147,33 +6288,7 @@
           <w:lang w:eastAsia="pt-BR"/>
           <w14:ligatures w14:val="none"/>
         </w:rPr>
-        <w:t>calcularCarga</w:t>
-      </w:r>
-      <w:proofErr w:type="spellEnd"/>
-      <w:r>
-        <w:rPr>
-          <w:rFonts w:ascii="Consolas" w:eastAsia="Times New Roman" w:hAnsi="Consolas" w:cs="Times New Roman"/>
-          <w:color w:val="DCDCDC"/>
-          <w:kern w:val="0"/>
-          <w:sz w:val="21"/>
-          <w:szCs w:val="21"/>
-          <w:lang w:eastAsia="pt-BR"/>
-          <w14:ligatures w14:val="none"/>
-        </w:rPr>
-        <w:t>(</w:t>
-      </w:r>
-      <w:proofErr w:type="gramEnd"/>
-      <w:r>
-        <w:rPr>
-          <w:rFonts w:ascii="Consolas" w:eastAsia="Times New Roman" w:hAnsi="Consolas" w:cs="Times New Roman"/>
-          <w:color w:val="DCDCDC"/>
-          <w:kern w:val="0"/>
-          <w:sz w:val="21"/>
-          <w:szCs w:val="21"/>
-          <w:lang w:eastAsia="pt-BR"/>
-          <w14:ligatures w14:val="none"/>
-        </w:rPr>
-        <w:t>)</w:t>
+        <w:t>nome</w:t>
       </w:r>
     </w:p>
     <w:p>
@@ -6294,7 +6409,7 @@
           <w:lang w:eastAsia="pt-BR"/>
           <w14:ligatures w14:val="none"/>
         </w:rPr>
-        <w:t>Item</w:t>
+        <w:t>Equipamento</w:t>
       </w:r>
       <w:r>
         <w:rPr>
@@ -6335,30 +6450,6 @@
           <w14:ligatures w14:val="none"/>
         </w:rPr>
       </w:pPr>
-      <w:r>
-        <w:rPr>
-          <w:rFonts w:ascii="Consolas" w:eastAsia="Times New Roman" w:hAnsi="Consolas" w:cs="Times New Roman"/>
-          <w:color w:val="D4D4D4"/>
-          <w:kern w:val="0"/>
-          <w:sz w:val="21"/>
-          <w:szCs w:val="21"/>
-          <w:lang w:eastAsia="pt-BR"/>
-          <w14:ligatures w14:val="none"/>
-        </w:rPr>
-        <w:t xml:space="preserve">        </w:t>
-      </w:r>
-      <w:r>
-        <w:rPr>
-          <w:rFonts w:ascii="Consolas" w:eastAsia="Times New Roman" w:hAnsi="Consolas" w:cs="Times New Roman"/>
-          <w:color w:val="74B0DF"/>
-          <w:kern w:val="0"/>
-          <w:sz w:val="21"/>
-          <w:szCs w:val="21"/>
-          <w:lang w:eastAsia="pt-BR"/>
-          <w14:ligatures w14:val="none"/>
-        </w:rPr>
-        <w:t>nome</w:t>
-      </w:r>
     </w:p>
     <w:p>
       <w:pPr>
@@ -6384,19 +6475,20 @@
           <w:lang w:eastAsia="pt-BR"/>
           <w14:ligatures w14:val="none"/>
         </w:rPr>
-        <w:t xml:space="preserve">        </w:t>
-      </w:r>
-      <w:r>
-        <w:rPr>
-          <w:rFonts w:ascii="Consolas" w:eastAsia="Times New Roman" w:hAnsi="Consolas" w:cs="Times New Roman"/>
-          <w:color w:val="74B0DF"/>
-          <w:kern w:val="0"/>
-          <w:sz w:val="21"/>
-          <w:szCs w:val="21"/>
-          <w:lang w:eastAsia="pt-BR"/>
-          <w14:ligatures w14:val="none"/>
-        </w:rPr>
-        <w:t>peso</w:t>
+        <w:lastRenderedPageBreak/>
+        <w:t xml:space="preserve">    </w:t>
+      </w:r>
+      <w:r>
+        <w:rPr>
+          <w:rFonts w:ascii="Consolas" w:eastAsia="Times New Roman" w:hAnsi="Consolas" w:cs="Times New Roman"/>
+          <w:color w:val="DCDCDC"/>
+          <w:kern w:val="0"/>
+          <w:sz w:val="21"/>
+          <w:szCs w:val="21"/>
+          <w:lang w:eastAsia="pt-BR"/>
+          <w14:ligatures w14:val="none"/>
+        </w:rPr>
+        <w:t>}</w:t>
       </w:r>
     </w:p>
     <w:p>
@@ -6413,6 +6505,670 @@
           <w14:ligatures w14:val="none"/>
         </w:rPr>
       </w:pPr>
+    </w:p>
+    <w:p>
+      <w:pPr>
+        <w:shd w:val="clear" w:color="auto" w:fill="1E1E1E"/>
+        <w:spacing w:after="0" w:line="285" w:lineRule="atLeast"/>
+        <w:rPr>
+          <w:rFonts w:ascii="Consolas" w:eastAsia="Times New Roman" w:hAnsi="Consolas" w:cs="Times New Roman"/>
+          <w:color w:val="D4D4D4"/>
+          <w:kern w:val="0"/>
+          <w:sz w:val="21"/>
+          <w:szCs w:val="21"/>
+          <w:lang w:eastAsia="pt-BR"/>
+          <w14:ligatures w14:val="none"/>
+        </w:rPr>
+      </w:pPr>
+      <w:r>
+        <w:rPr>
+          <w:rFonts w:ascii="Consolas" w:eastAsia="Times New Roman" w:hAnsi="Consolas" w:cs="Times New Roman"/>
+          <w:color w:val="D4D4D4"/>
+          <w:kern w:val="0"/>
+          <w:sz w:val="21"/>
+          <w:szCs w:val="21"/>
+          <w:lang w:eastAsia="pt-BR"/>
+          <w14:ligatures w14:val="none"/>
+        </w:rPr>
+        <w:t xml:space="preserve">    </w:t>
+      </w:r>
+      <w:proofErr w:type="spellStart"/>
+      <w:r>
+        <w:rPr>
+          <w:rFonts w:ascii="Consolas" w:eastAsia="Times New Roman" w:hAnsi="Consolas" w:cs="Times New Roman"/>
+          <w:b/>
+          <w:bCs/>
+          <w:color w:val="9650C8"/>
+          <w:kern w:val="0"/>
+          <w:sz w:val="21"/>
+          <w:szCs w:val="21"/>
+          <w:lang w:eastAsia="pt-BR"/>
+          <w14:ligatures w14:val="none"/>
+        </w:rPr>
+        <w:t>class</w:t>
+      </w:r>
+      <w:proofErr w:type="spellEnd"/>
+      <w:r>
+        <w:rPr>
+          <w:rFonts w:ascii="Consolas" w:eastAsia="Times New Roman" w:hAnsi="Consolas" w:cs="Times New Roman"/>
+          <w:color w:val="D4D4D4"/>
+          <w:kern w:val="0"/>
+          <w:sz w:val="21"/>
+          <w:szCs w:val="21"/>
+          <w:lang w:eastAsia="pt-BR"/>
+          <w14:ligatures w14:val="none"/>
+        </w:rPr>
+        <w:t xml:space="preserve"> </w:t>
+      </w:r>
+      <w:r>
+        <w:rPr>
+          <w:rFonts w:ascii="Consolas" w:eastAsia="Times New Roman" w:hAnsi="Consolas" w:cs="Times New Roman"/>
+          <w:color w:val="74B0DF"/>
+          <w:kern w:val="0"/>
+          <w:sz w:val="21"/>
+          <w:szCs w:val="21"/>
+          <w:lang w:eastAsia="pt-BR"/>
+          <w14:ligatures w14:val="none"/>
+        </w:rPr>
+        <w:t>Arma</w:t>
+      </w:r>
+      <w:r>
+        <w:rPr>
+          <w:rFonts w:ascii="Consolas" w:eastAsia="Times New Roman" w:hAnsi="Consolas" w:cs="Times New Roman"/>
+          <w:color w:val="D4D4D4"/>
+          <w:kern w:val="0"/>
+          <w:sz w:val="21"/>
+          <w:szCs w:val="21"/>
+          <w:lang w:eastAsia="pt-BR"/>
+          <w14:ligatures w14:val="none"/>
+        </w:rPr>
+        <w:t xml:space="preserve"> </w:t>
+      </w:r>
+      <w:r>
+        <w:rPr>
+          <w:rFonts w:ascii="Consolas" w:eastAsia="Times New Roman" w:hAnsi="Consolas" w:cs="Times New Roman"/>
+          <w:color w:val="DCDCDC"/>
+          <w:kern w:val="0"/>
+          <w:sz w:val="21"/>
+          <w:szCs w:val="21"/>
+          <w:lang w:eastAsia="pt-BR"/>
+          <w14:ligatures w14:val="none"/>
+        </w:rPr>
+        <w:t>{</w:t>
+      </w:r>
+    </w:p>
+    <w:p>
+      <w:pPr>
+        <w:shd w:val="clear" w:color="auto" w:fill="1E1E1E"/>
+        <w:spacing w:after="0" w:line="285" w:lineRule="atLeast"/>
+        <w:rPr>
+          <w:rFonts w:ascii="Consolas" w:eastAsia="Times New Roman" w:hAnsi="Consolas" w:cs="Times New Roman"/>
+          <w:color w:val="D4D4D4"/>
+          <w:kern w:val="0"/>
+          <w:sz w:val="21"/>
+          <w:szCs w:val="21"/>
+          <w:lang w:eastAsia="pt-BR"/>
+          <w14:ligatures w14:val="none"/>
+        </w:rPr>
+      </w:pPr>
+    </w:p>
+    <w:p>
+      <w:pPr>
+        <w:shd w:val="clear" w:color="auto" w:fill="1E1E1E"/>
+        <w:spacing w:after="0" w:line="285" w:lineRule="atLeast"/>
+        <w:rPr>
+          <w:rFonts w:ascii="Consolas" w:eastAsia="Times New Roman" w:hAnsi="Consolas" w:cs="Times New Roman"/>
+          <w:color w:val="D4D4D4"/>
+          <w:kern w:val="0"/>
+          <w:sz w:val="21"/>
+          <w:szCs w:val="21"/>
+          <w:lang w:eastAsia="pt-BR"/>
+          <w14:ligatures w14:val="none"/>
+        </w:rPr>
+      </w:pPr>
+      <w:r>
+        <w:rPr>
+          <w:rFonts w:ascii="Consolas" w:eastAsia="Times New Roman" w:hAnsi="Consolas" w:cs="Times New Roman"/>
+          <w:color w:val="D4D4D4"/>
+          <w:kern w:val="0"/>
+          <w:sz w:val="21"/>
+          <w:szCs w:val="21"/>
+          <w:lang w:eastAsia="pt-BR"/>
+          <w14:ligatures w14:val="none"/>
+        </w:rPr>
+        <w:t xml:space="preserve">    </w:t>
+      </w:r>
+      <w:r>
+        <w:rPr>
+          <w:rFonts w:ascii="Consolas" w:eastAsia="Times New Roman" w:hAnsi="Consolas" w:cs="Times New Roman"/>
+          <w:color w:val="DCDCDC"/>
+          <w:kern w:val="0"/>
+          <w:sz w:val="21"/>
+          <w:szCs w:val="21"/>
+          <w:lang w:eastAsia="pt-BR"/>
+          <w14:ligatures w14:val="none"/>
+        </w:rPr>
+        <w:t>}</w:t>
+      </w:r>
+    </w:p>
+    <w:p>
+      <w:pPr>
+        <w:shd w:val="clear" w:color="auto" w:fill="1E1E1E"/>
+        <w:spacing w:after="0" w:line="285" w:lineRule="atLeast"/>
+        <w:rPr>
+          <w:rFonts w:ascii="Consolas" w:eastAsia="Times New Roman" w:hAnsi="Consolas" w:cs="Times New Roman"/>
+          <w:color w:val="D4D4D4"/>
+          <w:kern w:val="0"/>
+          <w:sz w:val="21"/>
+          <w:szCs w:val="21"/>
+          <w:lang w:eastAsia="pt-BR"/>
+          <w14:ligatures w14:val="none"/>
+        </w:rPr>
+      </w:pPr>
+    </w:p>
+    <w:p>
+      <w:pPr>
+        <w:shd w:val="clear" w:color="auto" w:fill="1E1E1E"/>
+        <w:spacing w:after="0" w:line="285" w:lineRule="atLeast"/>
+        <w:rPr>
+          <w:rFonts w:ascii="Consolas" w:eastAsia="Times New Roman" w:hAnsi="Consolas" w:cs="Times New Roman"/>
+          <w:color w:val="D4D4D4"/>
+          <w:kern w:val="0"/>
+          <w:sz w:val="21"/>
+          <w:szCs w:val="21"/>
+          <w:lang w:eastAsia="pt-BR"/>
+          <w14:ligatures w14:val="none"/>
+        </w:rPr>
+      </w:pPr>
+      <w:r>
+        <w:rPr>
+          <w:rFonts w:ascii="Consolas" w:eastAsia="Times New Roman" w:hAnsi="Consolas" w:cs="Times New Roman"/>
+          <w:color w:val="D4D4D4"/>
+          <w:kern w:val="0"/>
+          <w:sz w:val="21"/>
+          <w:szCs w:val="21"/>
+          <w:lang w:eastAsia="pt-BR"/>
+          <w14:ligatures w14:val="none"/>
+        </w:rPr>
+        <w:t xml:space="preserve">    </w:t>
+      </w:r>
+      <w:proofErr w:type="spellStart"/>
+      <w:r>
+        <w:rPr>
+          <w:rFonts w:ascii="Consolas" w:eastAsia="Times New Roman" w:hAnsi="Consolas" w:cs="Times New Roman"/>
+          <w:b/>
+          <w:bCs/>
+          <w:color w:val="9650C8"/>
+          <w:kern w:val="0"/>
+          <w:sz w:val="21"/>
+          <w:szCs w:val="21"/>
+          <w:lang w:eastAsia="pt-BR"/>
+          <w14:ligatures w14:val="none"/>
+        </w:rPr>
+        <w:t>class</w:t>
+      </w:r>
+      <w:proofErr w:type="spellEnd"/>
+      <w:r>
+        <w:rPr>
+          <w:rFonts w:ascii="Consolas" w:eastAsia="Times New Roman" w:hAnsi="Consolas" w:cs="Times New Roman"/>
+          <w:color w:val="D4D4D4"/>
+          <w:kern w:val="0"/>
+          <w:sz w:val="21"/>
+          <w:szCs w:val="21"/>
+          <w:lang w:eastAsia="pt-BR"/>
+          <w14:ligatures w14:val="none"/>
+        </w:rPr>
+        <w:t xml:space="preserve"> </w:t>
+      </w:r>
+      <w:r>
+        <w:rPr>
+          <w:rFonts w:ascii="Consolas" w:eastAsia="Times New Roman" w:hAnsi="Consolas" w:cs="Times New Roman"/>
+          <w:color w:val="74B0DF"/>
+          <w:kern w:val="0"/>
+          <w:sz w:val="21"/>
+          <w:szCs w:val="21"/>
+          <w:lang w:eastAsia="pt-BR"/>
+          <w14:ligatures w14:val="none"/>
+        </w:rPr>
+        <w:t>Armadura</w:t>
+      </w:r>
+      <w:r>
+        <w:rPr>
+          <w:rFonts w:ascii="Consolas" w:eastAsia="Times New Roman" w:hAnsi="Consolas" w:cs="Times New Roman"/>
+          <w:color w:val="D4D4D4"/>
+          <w:kern w:val="0"/>
+          <w:sz w:val="21"/>
+          <w:szCs w:val="21"/>
+          <w:lang w:eastAsia="pt-BR"/>
+          <w14:ligatures w14:val="none"/>
+        </w:rPr>
+        <w:t xml:space="preserve"> </w:t>
+      </w:r>
+      <w:r>
+        <w:rPr>
+          <w:rFonts w:ascii="Consolas" w:eastAsia="Times New Roman" w:hAnsi="Consolas" w:cs="Times New Roman"/>
+          <w:color w:val="DCDCDC"/>
+          <w:kern w:val="0"/>
+          <w:sz w:val="21"/>
+          <w:szCs w:val="21"/>
+          <w:lang w:eastAsia="pt-BR"/>
+          <w14:ligatures w14:val="none"/>
+        </w:rPr>
+        <w:t>{</w:t>
+      </w:r>
+    </w:p>
+    <w:p>
+      <w:pPr>
+        <w:shd w:val="clear" w:color="auto" w:fill="1E1E1E"/>
+        <w:spacing w:after="0" w:line="285" w:lineRule="atLeast"/>
+        <w:rPr>
+          <w:rFonts w:ascii="Consolas" w:eastAsia="Times New Roman" w:hAnsi="Consolas" w:cs="Times New Roman"/>
+          <w:color w:val="D4D4D4"/>
+          <w:kern w:val="0"/>
+          <w:sz w:val="21"/>
+          <w:szCs w:val="21"/>
+          <w:lang w:eastAsia="pt-BR"/>
+          <w14:ligatures w14:val="none"/>
+        </w:rPr>
+      </w:pPr>
+    </w:p>
+    <w:p>
+      <w:pPr>
+        <w:shd w:val="clear" w:color="auto" w:fill="1E1E1E"/>
+        <w:spacing w:after="0" w:line="285" w:lineRule="atLeast"/>
+        <w:rPr>
+          <w:rFonts w:ascii="Consolas" w:eastAsia="Times New Roman" w:hAnsi="Consolas" w:cs="Times New Roman"/>
+          <w:color w:val="D4D4D4"/>
+          <w:kern w:val="0"/>
+          <w:sz w:val="21"/>
+          <w:szCs w:val="21"/>
+          <w:lang w:eastAsia="pt-BR"/>
+          <w14:ligatures w14:val="none"/>
+        </w:rPr>
+      </w:pPr>
+      <w:r>
+        <w:rPr>
+          <w:rFonts w:ascii="Consolas" w:eastAsia="Times New Roman" w:hAnsi="Consolas" w:cs="Times New Roman"/>
+          <w:color w:val="D4D4D4"/>
+          <w:kern w:val="0"/>
+          <w:sz w:val="21"/>
+          <w:szCs w:val="21"/>
+          <w:lang w:eastAsia="pt-BR"/>
+          <w14:ligatures w14:val="none"/>
+        </w:rPr>
+        <w:t xml:space="preserve">    </w:t>
+      </w:r>
+      <w:r>
+        <w:rPr>
+          <w:rFonts w:ascii="Consolas" w:eastAsia="Times New Roman" w:hAnsi="Consolas" w:cs="Times New Roman"/>
+          <w:color w:val="DCDCDC"/>
+          <w:kern w:val="0"/>
+          <w:sz w:val="21"/>
+          <w:szCs w:val="21"/>
+          <w:lang w:eastAsia="pt-BR"/>
+          <w14:ligatures w14:val="none"/>
+        </w:rPr>
+        <w:t>}</w:t>
+      </w:r>
+    </w:p>
+    <w:p>
+      <w:pPr>
+        <w:shd w:val="clear" w:color="auto" w:fill="1E1E1E"/>
+        <w:spacing w:after="0" w:line="285" w:lineRule="atLeast"/>
+        <w:rPr>
+          <w:rFonts w:ascii="Consolas" w:eastAsia="Times New Roman" w:hAnsi="Consolas" w:cs="Times New Roman"/>
+          <w:color w:val="D4D4D4"/>
+          <w:kern w:val="0"/>
+          <w:sz w:val="21"/>
+          <w:szCs w:val="21"/>
+          <w:lang w:eastAsia="pt-BR"/>
+          <w14:ligatures w14:val="none"/>
+        </w:rPr>
+      </w:pPr>
+    </w:p>
+    <w:p>
+      <w:pPr>
+        <w:shd w:val="clear" w:color="auto" w:fill="1E1E1E"/>
+        <w:spacing w:after="0" w:line="285" w:lineRule="atLeast"/>
+        <w:rPr>
+          <w:rFonts w:ascii="Consolas" w:eastAsia="Times New Roman" w:hAnsi="Consolas" w:cs="Times New Roman"/>
+          <w:color w:val="D4D4D4"/>
+          <w:kern w:val="0"/>
+          <w:sz w:val="21"/>
+          <w:szCs w:val="21"/>
+          <w:lang w:eastAsia="pt-BR"/>
+          <w14:ligatures w14:val="none"/>
+        </w:rPr>
+      </w:pPr>
+      <w:r>
+        <w:rPr>
+          <w:rFonts w:ascii="Consolas" w:eastAsia="Times New Roman" w:hAnsi="Consolas" w:cs="Times New Roman"/>
+          <w:color w:val="D4D4D4"/>
+          <w:kern w:val="0"/>
+          <w:sz w:val="21"/>
+          <w:szCs w:val="21"/>
+          <w:lang w:eastAsia="pt-BR"/>
+          <w14:ligatures w14:val="none"/>
+        </w:rPr>
+        <w:t xml:space="preserve">    </w:t>
+      </w:r>
+      <w:proofErr w:type="spellStart"/>
+      <w:r>
+        <w:rPr>
+          <w:rFonts w:ascii="Consolas" w:eastAsia="Times New Roman" w:hAnsi="Consolas" w:cs="Times New Roman"/>
+          <w:b/>
+          <w:bCs/>
+          <w:color w:val="9650C8"/>
+          <w:kern w:val="0"/>
+          <w:sz w:val="21"/>
+          <w:szCs w:val="21"/>
+          <w:lang w:eastAsia="pt-BR"/>
+          <w14:ligatures w14:val="none"/>
+        </w:rPr>
+        <w:t>class</w:t>
+      </w:r>
+      <w:proofErr w:type="spellEnd"/>
+      <w:r>
+        <w:rPr>
+          <w:rFonts w:ascii="Consolas" w:eastAsia="Times New Roman" w:hAnsi="Consolas" w:cs="Times New Roman"/>
+          <w:color w:val="D4D4D4"/>
+          <w:kern w:val="0"/>
+          <w:sz w:val="21"/>
+          <w:szCs w:val="21"/>
+          <w:lang w:eastAsia="pt-BR"/>
+          <w14:ligatures w14:val="none"/>
+        </w:rPr>
+        <w:t xml:space="preserve"> </w:t>
+      </w:r>
+      <w:r>
+        <w:rPr>
+          <w:rFonts w:ascii="Consolas" w:eastAsia="Times New Roman" w:hAnsi="Consolas" w:cs="Times New Roman"/>
+          <w:color w:val="74B0DF"/>
+          <w:kern w:val="0"/>
+          <w:sz w:val="21"/>
+          <w:szCs w:val="21"/>
+          <w:lang w:eastAsia="pt-BR"/>
+          <w14:ligatures w14:val="none"/>
+        </w:rPr>
+        <w:t>Escudo</w:t>
+      </w:r>
+      <w:r>
+        <w:rPr>
+          <w:rFonts w:ascii="Consolas" w:eastAsia="Times New Roman" w:hAnsi="Consolas" w:cs="Times New Roman"/>
+          <w:color w:val="D4D4D4"/>
+          <w:kern w:val="0"/>
+          <w:sz w:val="21"/>
+          <w:szCs w:val="21"/>
+          <w:lang w:eastAsia="pt-BR"/>
+          <w14:ligatures w14:val="none"/>
+        </w:rPr>
+        <w:t xml:space="preserve"> </w:t>
+      </w:r>
+      <w:r>
+        <w:rPr>
+          <w:rFonts w:ascii="Consolas" w:eastAsia="Times New Roman" w:hAnsi="Consolas" w:cs="Times New Roman"/>
+          <w:color w:val="DCDCDC"/>
+          <w:kern w:val="0"/>
+          <w:sz w:val="21"/>
+          <w:szCs w:val="21"/>
+          <w:lang w:eastAsia="pt-BR"/>
+          <w14:ligatures w14:val="none"/>
+        </w:rPr>
+        <w:t>{</w:t>
+      </w:r>
+    </w:p>
+    <w:p>
+      <w:pPr>
+        <w:shd w:val="clear" w:color="auto" w:fill="1E1E1E"/>
+        <w:spacing w:after="0" w:line="285" w:lineRule="atLeast"/>
+        <w:rPr>
+          <w:rFonts w:ascii="Consolas" w:eastAsia="Times New Roman" w:hAnsi="Consolas" w:cs="Times New Roman"/>
+          <w:color w:val="D4D4D4"/>
+          <w:kern w:val="0"/>
+          <w:sz w:val="21"/>
+          <w:szCs w:val="21"/>
+          <w:lang w:eastAsia="pt-BR"/>
+          <w14:ligatures w14:val="none"/>
+        </w:rPr>
+      </w:pPr>
+    </w:p>
+    <w:p>
+      <w:pPr>
+        <w:shd w:val="clear" w:color="auto" w:fill="1E1E1E"/>
+        <w:spacing w:after="0" w:line="285" w:lineRule="atLeast"/>
+        <w:rPr>
+          <w:rFonts w:ascii="Consolas" w:eastAsia="Times New Roman" w:hAnsi="Consolas" w:cs="Times New Roman"/>
+          <w:color w:val="D4D4D4"/>
+          <w:kern w:val="0"/>
+          <w:sz w:val="21"/>
+          <w:szCs w:val="21"/>
+          <w:lang w:eastAsia="pt-BR"/>
+          <w14:ligatures w14:val="none"/>
+        </w:rPr>
+      </w:pPr>
+      <w:r>
+        <w:rPr>
+          <w:rFonts w:ascii="Consolas" w:eastAsia="Times New Roman" w:hAnsi="Consolas" w:cs="Times New Roman"/>
+          <w:color w:val="D4D4D4"/>
+          <w:kern w:val="0"/>
+          <w:sz w:val="21"/>
+          <w:szCs w:val="21"/>
+          <w:lang w:eastAsia="pt-BR"/>
+          <w14:ligatures w14:val="none"/>
+        </w:rPr>
+        <w:t xml:space="preserve">    </w:t>
+      </w:r>
+      <w:r>
+        <w:rPr>
+          <w:rFonts w:ascii="Consolas" w:eastAsia="Times New Roman" w:hAnsi="Consolas" w:cs="Times New Roman"/>
+          <w:color w:val="DCDCDC"/>
+          <w:kern w:val="0"/>
+          <w:sz w:val="21"/>
+          <w:szCs w:val="21"/>
+          <w:lang w:eastAsia="pt-BR"/>
+          <w14:ligatures w14:val="none"/>
+        </w:rPr>
+        <w:t>}</w:t>
+      </w:r>
+    </w:p>
+    <w:p>
+      <w:pPr>
+        <w:shd w:val="clear" w:color="auto" w:fill="1E1E1E"/>
+        <w:spacing w:after="0" w:line="285" w:lineRule="atLeast"/>
+        <w:rPr>
+          <w:rFonts w:ascii="Consolas" w:eastAsia="Times New Roman" w:hAnsi="Consolas" w:cs="Times New Roman"/>
+          <w:color w:val="D4D4D4"/>
+          <w:kern w:val="0"/>
+          <w:sz w:val="21"/>
+          <w:szCs w:val="21"/>
+          <w:lang w:eastAsia="pt-BR"/>
+          <w14:ligatures w14:val="none"/>
+        </w:rPr>
+      </w:pPr>
+    </w:p>
+    <w:p>
+      <w:pPr>
+        <w:shd w:val="clear" w:color="auto" w:fill="1E1E1E"/>
+        <w:spacing w:after="0" w:line="285" w:lineRule="atLeast"/>
+        <w:rPr>
+          <w:rFonts w:ascii="Consolas" w:eastAsia="Times New Roman" w:hAnsi="Consolas" w:cs="Times New Roman"/>
+          <w:color w:val="D4D4D4"/>
+          <w:kern w:val="0"/>
+          <w:sz w:val="21"/>
+          <w:szCs w:val="21"/>
+          <w:lang w:eastAsia="pt-BR"/>
+          <w14:ligatures w14:val="none"/>
+        </w:rPr>
+      </w:pPr>
+      <w:r>
+        <w:rPr>
+          <w:rFonts w:ascii="Consolas" w:eastAsia="Times New Roman" w:hAnsi="Consolas" w:cs="Times New Roman"/>
+          <w:color w:val="D4D4D4"/>
+          <w:kern w:val="0"/>
+          <w:sz w:val="21"/>
+          <w:szCs w:val="21"/>
+          <w:lang w:eastAsia="pt-BR"/>
+          <w14:ligatures w14:val="none"/>
+        </w:rPr>
+        <w:t xml:space="preserve">    </w:t>
+      </w:r>
+      <w:proofErr w:type="spellStart"/>
+      <w:r>
+        <w:rPr>
+          <w:rFonts w:ascii="Consolas" w:eastAsia="Times New Roman" w:hAnsi="Consolas" w:cs="Times New Roman"/>
+          <w:b/>
+          <w:bCs/>
+          <w:color w:val="9650C8"/>
+          <w:kern w:val="0"/>
+          <w:sz w:val="21"/>
+          <w:szCs w:val="21"/>
+          <w:lang w:eastAsia="pt-BR"/>
+          <w14:ligatures w14:val="none"/>
+        </w:rPr>
+        <w:t>class</w:t>
+      </w:r>
+      <w:proofErr w:type="spellEnd"/>
+      <w:r>
+        <w:rPr>
+          <w:rFonts w:ascii="Consolas" w:eastAsia="Times New Roman" w:hAnsi="Consolas" w:cs="Times New Roman"/>
+          <w:color w:val="D4D4D4"/>
+          <w:kern w:val="0"/>
+          <w:sz w:val="21"/>
+          <w:szCs w:val="21"/>
+          <w:lang w:eastAsia="pt-BR"/>
+          <w14:ligatures w14:val="none"/>
+        </w:rPr>
+        <w:t xml:space="preserve"> </w:t>
+      </w:r>
+      <w:r>
+        <w:rPr>
+          <w:rFonts w:ascii="Consolas" w:eastAsia="Times New Roman" w:hAnsi="Consolas" w:cs="Times New Roman"/>
+          <w:color w:val="74B0DF"/>
+          <w:kern w:val="0"/>
+          <w:sz w:val="21"/>
+          <w:szCs w:val="21"/>
+          <w:lang w:eastAsia="pt-BR"/>
+          <w14:ligatures w14:val="none"/>
+        </w:rPr>
+        <w:t>Item</w:t>
+      </w:r>
+      <w:r>
+        <w:rPr>
+          <w:rFonts w:ascii="Consolas" w:eastAsia="Times New Roman" w:hAnsi="Consolas" w:cs="Times New Roman"/>
+          <w:color w:val="D4D4D4"/>
+          <w:kern w:val="0"/>
+          <w:sz w:val="21"/>
+          <w:szCs w:val="21"/>
+          <w:lang w:eastAsia="pt-BR"/>
+          <w14:ligatures w14:val="none"/>
+        </w:rPr>
+        <w:t xml:space="preserve"> </w:t>
+      </w:r>
+      <w:r>
+        <w:rPr>
+          <w:rFonts w:ascii="Consolas" w:eastAsia="Times New Roman" w:hAnsi="Consolas" w:cs="Times New Roman"/>
+          <w:color w:val="DCDCDC"/>
+          <w:kern w:val="0"/>
+          <w:sz w:val="21"/>
+          <w:szCs w:val="21"/>
+          <w:lang w:eastAsia="pt-BR"/>
+          <w14:ligatures w14:val="none"/>
+        </w:rPr>
+        <w:t>{</w:t>
+      </w:r>
+    </w:p>
+    <w:p>
+      <w:pPr>
+        <w:shd w:val="clear" w:color="auto" w:fill="1E1E1E"/>
+        <w:spacing w:after="0" w:line="285" w:lineRule="atLeast"/>
+        <w:rPr>
+          <w:rFonts w:ascii="Consolas" w:eastAsia="Times New Roman" w:hAnsi="Consolas" w:cs="Times New Roman"/>
+          <w:color w:val="D4D4D4"/>
+          <w:kern w:val="0"/>
+          <w:sz w:val="21"/>
+          <w:szCs w:val="21"/>
+          <w:lang w:eastAsia="pt-BR"/>
+          <w14:ligatures w14:val="none"/>
+        </w:rPr>
+      </w:pPr>
+      <w:r>
+        <w:rPr>
+          <w:rFonts w:ascii="Consolas" w:eastAsia="Times New Roman" w:hAnsi="Consolas" w:cs="Times New Roman"/>
+          <w:color w:val="D4D4D4"/>
+          <w:kern w:val="0"/>
+          <w:sz w:val="21"/>
+          <w:szCs w:val="21"/>
+          <w:lang w:eastAsia="pt-BR"/>
+          <w14:ligatures w14:val="none"/>
+        </w:rPr>
+        <w:t xml:space="preserve">        </w:t>
+      </w:r>
+      <w:r>
+        <w:rPr>
+          <w:rFonts w:ascii="Consolas" w:eastAsia="Times New Roman" w:hAnsi="Consolas" w:cs="Times New Roman"/>
+          <w:color w:val="74B0DF"/>
+          <w:kern w:val="0"/>
+          <w:sz w:val="21"/>
+          <w:szCs w:val="21"/>
+          <w:lang w:eastAsia="pt-BR"/>
+          <w14:ligatures w14:val="none"/>
+        </w:rPr>
+        <w:t>nome</w:t>
+      </w:r>
+    </w:p>
+    <w:p>
+      <w:pPr>
+        <w:shd w:val="clear" w:color="auto" w:fill="1E1E1E"/>
+        <w:spacing w:after="0" w:line="285" w:lineRule="atLeast"/>
+        <w:rPr>
+          <w:rFonts w:ascii="Consolas" w:eastAsia="Times New Roman" w:hAnsi="Consolas" w:cs="Times New Roman"/>
+          <w:color w:val="D4D4D4"/>
+          <w:kern w:val="0"/>
+          <w:sz w:val="21"/>
+          <w:szCs w:val="21"/>
+          <w:lang w:eastAsia="pt-BR"/>
+          <w14:ligatures w14:val="none"/>
+        </w:rPr>
+      </w:pPr>
+      <w:r>
+        <w:rPr>
+          <w:rFonts w:ascii="Consolas" w:eastAsia="Times New Roman" w:hAnsi="Consolas" w:cs="Times New Roman"/>
+          <w:color w:val="D4D4D4"/>
+          <w:kern w:val="0"/>
+          <w:sz w:val="21"/>
+          <w:szCs w:val="21"/>
+          <w:lang w:eastAsia="pt-BR"/>
+          <w14:ligatures w14:val="none"/>
+        </w:rPr>
+        <w:t xml:space="preserve">        </w:t>
+      </w:r>
+      <w:r>
+        <w:rPr>
+          <w:rFonts w:ascii="Consolas" w:eastAsia="Times New Roman" w:hAnsi="Consolas" w:cs="Times New Roman"/>
+          <w:color w:val="74B0DF"/>
+          <w:kern w:val="0"/>
+          <w:sz w:val="21"/>
+          <w:szCs w:val="21"/>
+          <w:lang w:eastAsia="pt-BR"/>
+          <w14:ligatures w14:val="none"/>
+        </w:rPr>
+        <w:t>peso</w:t>
+      </w:r>
+    </w:p>
+    <w:p>
+      <w:pPr>
+        <w:shd w:val="clear" w:color="auto" w:fill="1E1E1E"/>
+        <w:spacing w:after="0" w:line="285" w:lineRule="atLeast"/>
+        <w:rPr>
+          <w:rFonts w:ascii="Consolas" w:eastAsia="Times New Roman" w:hAnsi="Consolas" w:cs="Times New Roman"/>
+          <w:color w:val="D4D4D4"/>
+          <w:kern w:val="0"/>
+          <w:sz w:val="21"/>
+          <w:szCs w:val="21"/>
+          <w:lang w:eastAsia="pt-BR"/>
+          <w14:ligatures w14:val="none"/>
+        </w:rPr>
+      </w:pPr>
       <w:r>
         <w:rPr>
           <w:rFonts w:ascii="Consolas" w:eastAsia="Times New Roman" w:hAnsi="Consolas" w:cs="Times New Roman"/>
@@ -6472,15 +7228,7 @@
     </w:p>
     <w:p>
       <w:r>
-        <w:t xml:space="preserve">  Enfim, acho que deu </w:t>
-      </w:r>
-      <w:proofErr w:type="gramStart"/>
-      <w:r>
-        <w:t>pra</w:t>
-      </w:r>
-      <w:proofErr w:type="gramEnd"/>
-      <w:r>
-        <w:t xml:space="preserve"> entender. Compile o projeto para Java 8.</w:t>
+        <w:t xml:space="preserve">  Enfim, acho que deu pra entender. Compile o projeto para Java 8.</w:t>
       </w:r>
     </w:p>
     <w:p/>
